--- a/DOC_LCD_THREAD_ENTRY.docx
+++ b/DOC_LCD_THREAD_ENTRY.docx
@@ -7,7 +7,24 @@
         <w:t>LCD_THREAD_ENTRY</w:t>
       </w:r>
     </w:p>
-    <w:p/>
+    <w:p>
+      <w:r>
+        <w:t xml:space="preserve">(ESTE CODIGO SE OMITE EN LAS PRIMERAS VERSIONES_MASTER, SE </w:t>
+      </w:r>
+      <w:proofErr w:type="gramStart"/>
+      <w:r>
+        <w:t>INGRESARA</w:t>
+      </w:r>
+      <w:proofErr w:type="gramEnd"/>
+      <w:r>
+        <w:t xml:space="preserve"> COMO UN BRANCH</w:t>
+      </w:r>
+      <w:bookmarkStart w:id="0" w:name="_GoBack"/>
+      <w:bookmarkEnd w:id="0"/>
+      <w:r>
+        <w:t>)</w:t>
+      </w:r>
+    </w:p>
     <w:p>
       <w:pPr>
         <w:autoSpaceDE w:val="0"/>
@@ -1438,8 +1455,6 @@
         </w:rPr>
         <w:t xml:space="preserve">        }</w:t>
       </w:r>
-      <w:bookmarkStart w:id="0" w:name="_GoBack"/>
-      <w:bookmarkEnd w:id="0"/>
     </w:p>
     <w:p>
       <w:pPr>
@@ -2605,7 +2620,6 @@
           <w:sz w:val="20"/>
           <w:szCs w:val="20"/>
         </w:rPr>
-        <w:lastRenderedPageBreak/>
         <w:t xml:space="preserve">    GX_CONST </w:t>
       </w:r>
       <w:r>
@@ -5473,6 +5487,7 @@
           <w:sz w:val="20"/>
           <w:szCs w:val="20"/>
         </w:rPr>
+        <w:lastRenderedPageBreak/>
         <w:t xml:space="preserve">    </w:t>
       </w:r>
       <w:proofErr w:type="spellStart"/>
@@ -5640,7 +5655,6 @@
           <w:sz w:val="20"/>
           <w:szCs w:val="20"/>
         </w:rPr>
-        <w:lastRenderedPageBreak/>
         <w:t xml:space="preserve">    </w:t>
       </w:r>
       <w:proofErr w:type="spellStart"/>
@@ -8236,6 +8250,7 @@
           <w:sz w:val="20"/>
           <w:szCs w:val="20"/>
         </w:rPr>
+        <w:lastRenderedPageBreak/>
         <w:t>}</w:t>
       </w:r>
     </w:p>

--- a/DOC_LCD_THREAD_ENTRY.docx
+++ b/DOC_LCD_THREAD_ENTRY.docx
@@ -9,21 +9,36 @@
     </w:p>
     <w:p>
       <w:r>
-        <w:t xml:space="preserve">(ESTE CODIGO SE OMITE EN LAS PRIMERAS VERSIONES_MASTER, SE </w:t>
+        <w:t>(</w:t>
+      </w:r>
+      <w:r>
+        <w:rPr>
+          <w:b/>
+          <w:color w:val="1F4E79" w:themeColor="accent1" w:themeShade="80"/>
+        </w:rPr>
+        <w:t xml:space="preserve">ESTE CODIGO SE OMITE EN LAS PRIMERAS VERSIONES_MASTER, SE </w:t>
       </w:r>
       <w:proofErr w:type="gramStart"/>
       <w:r>
+        <w:rPr>
+          <w:b/>
+          <w:color w:val="1F4E79" w:themeColor="accent1" w:themeShade="80"/>
+        </w:rPr>
         <w:t>INGRESARA</w:t>
       </w:r>
       <w:proofErr w:type="gramEnd"/>
       <w:r>
+        <w:rPr>
+          <w:b/>
+          <w:color w:val="1F4E79" w:themeColor="accent1" w:themeShade="80"/>
+        </w:rPr>
         <w:t xml:space="preserve"> COMO UN BRANCH</w:t>
+      </w:r>
+      <w:r>
+        <w:t>)</w:t>
       </w:r>
       <w:bookmarkStart w:id="0" w:name="_GoBack"/>
       <w:bookmarkEnd w:id="0"/>
-      <w:r>
-        <w:t>)</w:t>
-      </w:r>
     </w:p>
     <w:p>
       <w:pPr>

--- a/DOC_LCD_THREAD_ENTRY.docx
+++ b/DOC_LCD_THREAD_ENTRY.docx
@@ -37,8 +37,6 @@
       <w:r>
         <w:t>)</w:t>
       </w:r>
-      <w:bookmarkStart w:id="0" w:name="_GoBack"/>
-      <w:bookmarkEnd w:id="0"/>
     </w:p>
     <w:p>
       <w:pPr>
@@ -1550,6 +1548,81 @@
       <w:r>
         <w:rPr>
           <w:rFonts w:ascii="Consolas" w:hAnsi="Consolas" w:cs="Consolas"/>
+          <w:noProof/>
+          <w:color w:val="000000"/>
+          <w:sz w:val="20"/>
+          <w:szCs w:val="20"/>
+          <w:lang w:eastAsia="es-MX"/>
+        </w:rPr>
+        <mc:AlternateContent>
+          <mc:Choice Requires="wps">
+            <w:drawing>
+              <wp:anchor distT="0" distB="0" distL="114300" distR="114300" simplePos="0" relativeHeight="251659264" behindDoc="0" locked="0" layoutInCell="1" allowOverlap="1">
+                <wp:simplePos x="0" y="0"/>
+                <wp:positionH relativeFrom="column">
+                  <wp:posOffset>131977</wp:posOffset>
+                </wp:positionH>
+                <wp:positionV relativeFrom="paragraph">
+                  <wp:posOffset>18400</wp:posOffset>
+                </wp:positionV>
+                <wp:extent cx="0" cy="95693"/>
+                <wp:effectExtent l="19050" t="0" r="19050" b="19050"/>
+                <wp:wrapNone/>
+                <wp:docPr id="1" name="Conector recto 1"/>
+                <wp:cNvGraphicFramePr/>
+                <a:graphic xmlns:a="http://schemas.openxmlformats.org/drawingml/2006/main">
+                  <a:graphicData uri="http://schemas.microsoft.com/office/word/2010/wordprocessingShape">
+                    <wps:wsp>
+                      <wps:cNvCnPr/>
+                      <wps:spPr>
+                        <a:xfrm>
+                          <a:off x="0" y="0"/>
+                          <a:ext cx="0" cy="95693"/>
+                        </a:xfrm>
+                        <a:prstGeom prst="line">
+                          <a:avLst/>
+                        </a:prstGeom>
+                        <a:ln w="38100">
+                          <a:solidFill>
+                            <a:schemeClr val="accent1">
+                              <a:lumMod val="75000"/>
+                            </a:schemeClr>
+                          </a:solidFill>
+                        </a:ln>
+                      </wps:spPr>
+                      <wps:style>
+                        <a:lnRef idx="1">
+                          <a:schemeClr val="accent1"/>
+                        </a:lnRef>
+                        <a:fillRef idx="0">
+                          <a:schemeClr val="accent1"/>
+                        </a:fillRef>
+                        <a:effectRef idx="0">
+                          <a:schemeClr val="accent1"/>
+                        </a:effectRef>
+                        <a:fontRef idx="minor">
+                          <a:schemeClr val="tx1"/>
+                        </a:fontRef>
+                      </wps:style>
+                      <wps:bodyPr/>
+                    </wps:wsp>
+                  </a:graphicData>
+                </a:graphic>
+              </wp:anchor>
+            </w:drawing>
+          </mc:Choice>
+          <mc:Fallback>
+            <w:pict>
+              <v:line w14:anchorId="5FEC8E97" id="Conector recto 1" o:spid="_x0000_s1026" style="position:absolute;z-index:251659264;visibility:visible;mso-wrap-style:square;mso-wrap-distance-left:9pt;mso-wrap-distance-top:0;mso-wrap-distance-right:9pt;mso-wrap-distance-bottom:0;mso-position-horizontal:absolute;mso-position-horizontal-relative:text;mso-position-vertical:absolute;mso-position-vertical-relative:text" from="10.4pt,1.45pt" to="10.4pt,9pt" o:gfxdata="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" strokecolor="#2e74b5 [2404]" strokeweight="3pt">
+                <v:stroke joinstyle="miter"/>
+              </v:line>
+            </w:pict>
+          </mc:Fallback>
+        </mc:AlternateContent>
+      </w:r>
+      <w:r>
+        <w:rPr>
+          <w:rFonts w:ascii="Consolas" w:hAnsi="Consolas" w:cs="Consolas"/>
           <w:color w:val="000000"/>
           <w:sz w:val="20"/>
           <w:szCs w:val="20"/>
@@ -7870,45 +7943,128 @@
         </w:rPr>
         <w:t>}</w:t>
       </w:r>
-    </w:p>
-    <w:p>
-      <w:pPr>
-        <w:autoSpaceDE w:val="0"/>
-        <w:autoSpaceDN w:val="0"/>
-        <w:adjustRightInd w:val="0"/>
-        <w:spacing w:after="0" w:line="240" w:lineRule="auto"/>
-        <w:rPr>
-          <w:rFonts w:ascii="Consolas" w:hAnsi="Consolas" w:cs="Consolas"/>
-          <w:sz w:val="20"/>
-          <w:szCs w:val="20"/>
-        </w:rPr>
-      </w:pPr>
-    </w:p>
-    <w:p>
-      <w:pPr>
-        <w:autoSpaceDE w:val="0"/>
-        <w:autoSpaceDN w:val="0"/>
-        <w:adjustRightInd w:val="0"/>
-        <w:spacing w:after="0" w:line="240" w:lineRule="auto"/>
-        <w:rPr>
-          <w:rFonts w:ascii="Consolas" w:hAnsi="Consolas" w:cs="Consolas"/>
-          <w:sz w:val="20"/>
-          <w:szCs w:val="20"/>
-        </w:rPr>
-      </w:pPr>
-    </w:p>
-    <w:p>
-      <w:pPr>
-        <w:autoSpaceDE w:val="0"/>
-        <w:autoSpaceDN w:val="0"/>
-        <w:adjustRightInd w:val="0"/>
-        <w:spacing w:after="0" w:line="240" w:lineRule="auto"/>
-        <w:rPr>
-          <w:rFonts w:ascii="Consolas" w:hAnsi="Consolas" w:cs="Consolas"/>
-          <w:sz w:val="20"/>
-          <w:szCs w:val="20"/>
-        </w:rPr>
-      </w:pPr>
+      <w:bookmarkStart w:id="0" w:name="_GoBack"/>
+      <w:bookmarkEnd w:id="0"/>
+    </w:p>
+    <w:p>
+      <w:pPr>
+        <w:autoSpaceDE w:val="0"/>
+        <w:autoSpaceDN w:val="0"/>
+        <w:adjustRightInd w:val="0"/>
+        <w:spacing w:after="0" w:line="240" w:lineRule="auto"/>
+        <w:rPr>
+          <w:rFonts w:ascii="Consolas" w:hAnsi="Consolas" w:cs="Consolas"/>
+          <w:sz w:val="20"/>
+          <w:szCs w:val="20"/>
+        </w:rPr>
+      </w:pPr>
+    </w:p>
+    <w:p>
+      <w:pPr>
+        <w:autoSpaceDE w:val="0"/>
+        <w:autoSpaceDN w:val="0"/>
+        <w:adjustRightInd w:val="0"/>
+        <w:spacing w:after="0" w:line="240" w:lineRule="auto"/>
+        <w:rPr>
+          <w:rFonts w:ascii="Consolas" w:hAnsi="Consolas" w:cs="Consolas"/>
+          <w:sz w:val="20"/>
+          <w:szCs w:val="20"/>
+        </w:rPr>
+      </w:pPr>
+    </w:p>
+    <w:p>
+      <w:pPr>
+        <w:autoSpaceDE w:val="0"/>
+        <w:autoSpaceDN w:val="0"/>
+        <w:adjustRightInd w:val="0"/>
+        <w:spacing w:after="0" w:line="240" w:lineRule="auto"/>
+        <w:rPr>
+          <w:rFonts w:ascii="Consolas" w:hAnsi="Consolas" w:cs="Consolas"/>
+          <w:sz w:val="20"/>
+          <w:szCs w:val="20"/>
+          <w:highlight w:val="blue"/>
+        </w:rPr>
+      </w:pPr>
+      <w:r>
+        <w:rPr>
+          <w:rFonts w:ascii="Consolas" w:hAnsi="Consolas" w:cs="Consolas"/>
+          <w:noProof/>
+          <w:color w:val="000000"/>
+          <w:sz w:val="20"/>
+          <w:szCs w:val="20"/>
+          <w:highlight w:val="blue"/>
+          <w:lang w:eastAsia="es-MX"/>
+        </w:rPr>
+        <mc:AlternateContent>
+          <mc:Choice Requires="wps">
+            <w:drawing>
+              <wp:anchor distT="0" distB="0" distL="114300" distR="114300" simplePos="0" relativeHeight="251661312" behindDoc="0" locked="0" layoutInCell="1" allowOverlap="1" wp14:anchorId="5CDA280A" wp14:editId="383EE5F8">
+                <wp:simplePos x="0" y="0"/>
+                <wp:positionH relativeFrom="leftMargin">
+                  <wp:align>right</wp:align>
+                </wp:positionH>
+                <wp:positionV relativeFrom="paragraph">
+                  <wp:posOffset>53812</wp:posOffset>
+                </wp:positionV>
+                <wp:extent cx="0" cy="978195"/>
+                <wp:effectExtent l="19050" t="0" r="19050" b="31750"/>
+                <wp:wrapNone/>
+                <wp:docPr id="2" name="Conector recto 2"/>
+                <wp:cNvGraphicFramePr/>
+                <a:graphic xmlns:a="http://schemas.openxmlformats.org/drawingml/2006/main">
+                  <a:graphicData uri="http://schemas.microsoft.com/office/word/2010/wordprocessingShape">
+                    <wps:wsp>
+                      <wps:cNvCnPr/>
+                      <wps:spPr>
+                        <a:xfrm>
+                          <a:off x="0" y="0"/>
+                          <a:ext cx="0" cy="978195"/>
+                        </a:xfrm>
+                        <a:prstGeom prst="line">
+                          <a:avLst/>
+                        </a:prstGeom>
+                        <a:ln w="38100">
+                          <a:solidFill>
+                            <a:schemeClr val="accent1">
+                              <a:lumMod val="75000"/>
+                            </a:schemeClr>
+                          </a:solidFill>
+                        </a:ln>
+                      </wps:spPr>
+                      <wps:style>
+                        <a:lnRef idx="1">
+                          <a:schemeClr val="accent1"/>
+                        </a:lnRef>
+                        <a:fillRef idx="0">
+                          <a:schemeClr val="accent1"/>
+                        </a:fillRef>
+                        <a:effectRef idx="0">
+                          <a:schemeClr val="accent1"/>
+                        </a:effectRef>
+                        <a:fontRef idx="minor">
+                          <a:schemeClr val="tx1"/>
+                        </a:fontRef>
+                      </wps:style>
+                      <wps:bodyPr/>
+                    </wps:wsp>
+                  </a:graphicData>
+                </a:graphic>
+                <wp14:sizeRelV relativeFrom="margin">
+                  <wp14:pctHeight>0</wp14:pctHeight>
+                </wp14:sizeRelV>
+              </wp:anchor>
+            </w:drawing>
+          </mc:Choice>
+          <mc:Fallback>
+            <w:pict>
+              <v:line w14:anchorId="0241D11F" id="Conector recto 2" o:spid="_x0000_s1026" style="position:absolute;z-index:251661312;visibility:visible;mso-wrap-style:square;mso-height-percent:0;mso-wrap-distance-left:9pt;mso-wrap-distance-top:0;mso-wrap-distance-right:9pt;mso-wrap-distance-bottom:0;mso-position-horizontal:right;mso-position-horizontal-relative:left-margin-area;mso-position-vertical:absolute;mso-position-vertical-relative:text;mso-height-percent:0;mso-height-relative:margin" from="-51.2pt,4.25pt" to="-51.2pt,81.25pt" o:gfxdata="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" strokecolor="#2e74b5 [2404]" strokeweight="3pt">
+                <v:stroke joinstyle="miter"/>
+                <w10:wrap anchorx="margin"/>
+              </v:line>
+            </w:pict>
+          </mc:Fallback>
+        </mc:AlternateContent>
+      </w:r>
       <w:proofErr w:type="spellStart"/>
       <w:r>
         <w:rPr>
@@ -7918,6 +8074,7 @@
           <w:color w:val="7F0055"/>
           <w:sz w:val="20"/>
           <w:szCs w:val="20"/>
+          <w:highlight w:val="blue"/>
         </w:rPr>
         <w:t>void</w:t>
       </w:r>
@@ -7928,6 +8085,7 @@
           <w:color w:val="000000"/>
           <w:sz w:val="20"/>
           <w:szCs w:val="20"/>
+          <w:highlight w:val="blue"/>
         </w:rPr>
         <w:t xml:space="preserve"> </w:t>
       </w:r>
@@ -7940,6 +8098,7 @@
           <w:color w:val="000000"/>
           <w:sz w:val="20"/>
           <w:szCs w:val="20"/>
+          <w:highlight w:val="blue"/>
         </w:rPr>
         <w:t>g_lcd_spi_callback</w:t>
       </w:r>
@@ -7950,6 +8109,7 @@
           <w:color w:val="000000"/>
           <w:sz w:val="20"/>
           <w:szCs w:val="20"/>
+          <w:highlight w:val="blue"/>
         </w:rPr>
         <w:t xml:space="preserve"> (</w:t>
       </w:r>
@@ -7960,6 +8120,7 @@
           <w:color w:val="005032"/>
           <w:sz w:val="20"/>
           <w:szCs w:val="20"/>
+          <w:highlight w:val="blue"/>
         </w:rPr>
         <w:t>spi_callback_args_t</w:t>
       </w:r>
@@ -7970,6 +8131,7 @@
           <w:color w:val="000000"/>
           <w:sz w:val="20"/>
           <w:szCs w:val="20"/>
+          <w:highlight w:val="blue"/>
         </w:rPr>
         <w:t xml:space="preserve"> * </w:t>
       </w:r>
@@ -7980,6 +8142,7 @@
           <w:color w:val="000000"/>
           <w:sz w:val="20"/>
           <w:szCs w:val="20"/>
+          <w:highlight w:val="blue"/>
         </w:rPr>
         <w:t>p_args</w:t>
       </w:r>
@@ -7990,6 +8153,7 @@
           <w:color w:val="000000"/>
           <w:sz w:val="20"/>
           <w:szCs w:val="20"/>
+          <w:highlight w:val="blue"/>
         </w:rPr>
         <w:t>)</w:t>
       </w:r>
@@ -8004,14 +8168,16 @@
           <w:rFonts w:ascii="Consolas" w:hAnsi="Consolas" w:cs="Consolas"/>
           <w:sz w:val="20"/>
           <w:szCs w:val="20"/>
-        </w:rPr>
-      </w:pPr>
-      <w:r>
-        <w:rPr>
-          <w:rFonts w:ascii="Consolas" w:hAnsi="Consolas" w:cs="Consolas"/>
-          <w:color w:val="000000"/>
-          <w:sz w:val="20"/>
-          <w:szCs w:val="20"/>
+          <w:highlight w:val="blue"/>
+        </w:rPr>
+      </w:pPr>
+      <w:r>
+        <w:rPr>
+          <w:rFonts w:ascii="Consolas" w:hAnsi="Consolas" w:cs="Consolas"/>
+          <w:color w:val="000000"/>
+          <w:sz w:val="20"/>
+          <w:szCs w:val="20"/>
+          <w:highlight w:val="blue"/>
         </w:rPr>
         <w:t>{</w:t>
       </w:r>
@@ -8026,14 +8192,16 @@
           <w:rFonts w:ascii="Consolas" w:hAnsi="Consolas" w:cs="Consolas"/>
           <w:sz w:val="20"/>
           <w:szCs w:val="20"/>
-        </w:rPr>
-      </w:pPr>
-      <w:r>
-        <w:rPr>
-          <w:rFonts w:ascii="Consolas" w:hAnsi="Consolas" w:cs="Consolas"/>
-          <w:color w:val="000000"/>
-          <w:sz w:val="20"/>
-          <w:szCs w:val="20"/>
+          <w:highlight w:val="blue"/>
+        </w:rPr>
+      </w:pPr>
+      <w:r>
+        <w:rPr>
+          <w:rFonts w:ascii="Consolas" w:hAnsi="Consolas" w:cs="Consolas"/>
+          <w:color w:val="000000"/>
+          <w:sz w:val="20"/>
+          <w:szCs w:val="20"/>
+          <w:highlight w:val="blue"/>
         </w:rPr>
         <w:t xml:space="preserve">    </w:t>
       </w:r>
@@ -8046,6 +8214,7 @@
           <w:color w:val="7F0055"/>
           <w:sz w:val="20"/>
           <w:szCs w:val="20"/>
+          <w:highlight w:val="blue"/>
         </w:rPr>
         <w:t>if</w:t>
       </w:r>
@@ -8056,6 +8225,7 @@
           <w:color w:val="000000"/>
           <w:sz w:val="20"/>
           <w:szCs w:val="20"/>
+          <w:highlight w:val="blue"/>
         </w:rPr>
         <w:t xml:space="preserve"> (</w:t>
       </w:r>
@@ -8066,6 +8236,7 @@
           <w:color w:val="000000"/>
           <w:sz w:val="20"/>
           <w:szCs w:val="20"/>
+          <w:highlight w:val="blue"/>
         </w:rPr>
         <w:t>p_args</w:t>
       </w:r>
@@ -8076,6 +8247,7 @@
           <w:color w:val="000000"/>
           <w:sz w:val="20"/>
           <w:szCs w:val="20"/>
+          <w:highlight w:val="blue"/>
         </w:rPr>
         <w:t>-&gt;</w:t>
       </w:r>
@@ -8086,6 +8258,7 @@
           <w:color w:val="0000C0"/>
           <w:sz w:val="20"/>
           <w:szCs w:val="20"/>
+          <w:highlight w:val="blue"/>
         </w:rPr>
         <w:t>event</w:t>
       </w:r>
@@ -8096,6 +8269,7 @@
           <w:color w:val="000000"/>
           <w:sz w:val="20"/>
           <w:szCs w:val="20"/>
+          <w:highlight w:val="blue"/>
         </w:rPr>
         <w:t xml:space="preserve"> == </w:t>
       </w:r>
@@ -8107,6 +8281,7 @@
           <w:color w:val="0000C0"/>
           <w:sz w:val="20"/>
           <w:szCs w:val="20"/>
+          <w:highlight w:val="blue"/>
         </w:rPr>
         <w:t>SPI_EVENT_TRANSFER_COMPLETE</w:t>
       </w:r>
@@ -8116,6 +8291,7 @@
           <w:color w:val="000000"/>
           <w:sz w:val="20"/>
           <w:szCs w:val="20"/>
+          <w:highlight w:val="blue"/>
         </w:rPr>
         <w:t>)</w:t>
       </w:r>
@@ -8130,14 +8306,16 @@
           <w:rFonts w:ascii="Consolas" w:hAnsi="Consolas" w:cs="Consolas"/>
           <w:sz w:val="20"/>
           <w:szCs w:val="20"/>
-        </w:rPr>
-      </w:pPr>
-      <w:r>
-        <w:rPr>
-          <w:rFonts w:ascii="Consolas" w:hAnsi="Consolas" w:cs="Consolas"/>
-          <w:color w:val="000000"/>
-          <w:sz w:val="20"/>
-          <w:szCs w:val="20"/>
+          <w:highlight w:val="blue"/>
+        </w:rPr>
+      </w:pPr>
+      <w:r>
+        <w:rPr>
+          <w:rFonts w:ascii="Consolas" w:hAnsi="Consolas" w:cs="Consolas"/>
+          <w:color w:val="000000"/>
+          <w:sz w:val="20"/>
+          <w:szCs w:val="20"/>
+          <w:highlight w:val="blue"/>
         </w:rPr>
         <w:t xml:space="preserve">    {</w:t>
       </w:r>
@@ -8152,14 +8330,16 @@
           <w:rFonts w:ascii="Consolas" w:hAnsi="Consolas" w:cs="Consolas"/>
           <w:sz w:val="20"/>
           <w:szCs w:val="20"/>
-        </w:rPr>
-      </w:pPr>
-      <w:r>
-        <w:rPr>
-          <w:rFonts w:ascii="Consolas" w:hAnsi="Consolas" w:cs="Consolas"/>
-          <w:color w:val="000000"/>
-          <w:sz w:val="20"/>
-          <w:szCs w:val="20"/>
+          <w:highlight w:val="blue"/>
+        </w:rPr>
+      </w:pPr>
+      <w:r>
+        <w:rPr>
+          <w:rFonts w:ascii="Consolas" w:hAnsi="Consolas" w:cs="Consolas"/>
+          <w:color w:val="000000"/>
+          <w:sz w:val="20"/>
+          <w:szCs w:val="20"/>
+          <w:highlight w:val="blue"/>
         </w:rPr>
         <w:t xml:space="preserve">        </w:t>
       </w:r>
@@ -8170,6 +8350,7 @@
           <w:color w:val="000000"/>
           <w:sz w:val="20"/>
           <w:szCs w:val="20"/>
+          <w:highlight w:val="blue"/>
         </w:rPr>
         <w:t>tx_semaphore_ceiling_</w:t>
       </w:r>
@@ -8180,6 +8361,7 @@
           <w:color w:val="000000"/>
           <w:sz w:val="20"/>
           <w:szCs w:val="20"/>
+          <w:highlight w:val="blue"/>
         </w:rPr>
         <w:t>put</w:t>
       </w:r>
@@ -8190,6 +8372,7 @@
           <w:color w:val="000000"/>
           <w:sz w:val="20"/>
           <w:szCs w:val="20"/>
+          <w:highlight w:val="blue"/>
         </w:rPr>
         <w:t>(</w:t>
       </w:r>
@@ -8200,6 +8383,7 @@
           <w:color w:val="000000"/>
           <w:sz w:val="20"/>
           <w:szCs w:val="20"/>
+          <w:highlight w:val="blue"/>
         </w:rPr>
         <w:t>&amp;</w:t>
       </w:r>
@@ -8210,6 +8394,7 @@
           <w:color w:val="000000"/>
           <w:sz w:val="20"/>
           <w:szCs w:val="20"/>
+          <w:highlight w:val="blue"/>
         </w:rPr>
         <w:t>g_main_semaphore_lcdc</w:t>
       </w:r>
@@ -8220,6 +8405,7 @@
           <w:color w:val="000000"/>
           <w:sz w:val="20"/>
           <w:szCs w:val="20"/>
+          <w:highlight w:val="blue"/>
         </w:rPr>
         <w:t>, 1);</w:t>
       </w:r>
@@ -8232,40 +8418,30 @@
         <w:spacing w:after="0" w:line="240" w:lineRule="auto"/>
         <w:rPr>
           <w:rFonts w:ascii="Consolas" w:hAnsi="Consolas" w:cs="Consolas"/>
-          <w:sz w:val="20"/>
-          <w:szCs w:val="20"/>
-        </w:rPr>
-      </w:pPr>
-      <w:r>
-        <w:rPr>
-          <w:rFonts w:ascii="Consolas" w:hAnsi="Consolas" w:cs="Consolas"/>
-          <w:color w:val="000000"/>
-          <w:sz w:val="20"/>
-          <w:szCs w:val="20"/>
+          <w:color w:val="000000"/>
+          <w:sz w:val="20"/>
+          <w:szCs w:val="20"/>
+        </w:rPr>
+      </w:pPr>
+      <w:r>
+        <w:rPr>
+          <w:rFonts w:ascii="Consolas" w:hAnsi="Consolas" w:cs="Consolas"/>
+          <w:color w:val="000000"/>
+          <w:sz w:val="20"/>
+          <w:szCs w:val="20"/>
+          <w:highlight w:val="blue"/>
         </w:rPr>
         <w:t xml:space="preserve">    }</w:t>
       </w:r>
-    </w:p>
-    <w:p>
-      <w:pPr>
-        <w:autoSpaceDE w:val="0"/>
-        <w:autoSpaceDN w:val="0"/>
-        <w:adjustRightInd w:val="0"/>
-        <w:spacing w:after="0" w:line="240" w:lineRule="auto"/>
-        <w:rPr>
-          <w:rFonts w:ascii="Consolas" w:hAnsi="Consolas" w:cs="Consolas"/>
-          <w:sz w:val="20"/>
-          <w:szCs w:val="20"/>
-        </w:rPr>
-      </w:pPr>
-      <w:r>
-        <w:rPr>
-          <w:rFonts w:ascii="Consolas" w:hAnsi="Consolas" w:cs="Consolas"/>
-          <w:color w:val="000000"/>
-          <w:sz w:val="20"/>
-          <w:szCs w:val="20"/>
-        </w:rPr>
-        <w:lastRenderedPageBreak/>
+      <w:r>
+        <w:rPr>
+          <w:rFonts w:ascii="Consolas" w:hAnsi="Consolas" w:cs="Consolas"/>
+          <w:color w:val="000000"/>
+          <w:sz w:val="20"/>
+          <w:szCs w:val="20"/>
+          <w:highlight w:val="blue"/>
+        </w:rPr>
+        <w:tab/>
         <w:t>}</w:t>
       </w:r>
     </w:p>

--- a/DOC_LCD_THREAD_ENTRY.docx
+++ b/DOC_LCD_THREAD_ENTRY.docx
@@ -14,31 +14,43 @@
       <w:r>
         <w:rPr>
           <w:b/>
-          <w:color w:val="1F4E79" w:themeColor="accent1" w:themeShade="80"/>
-        </w:rPr>
-        <w:t xml:space="preserve">ESTE CODIGO SE OMITE EN LAS PRIMERAS VERSIONES_MASTER, SE </w:t>
-      </w:r>
-      <w:proofErr w:type="gramStart"/>
+          <w:color w:val="2F5496" w:themeColor="accent5" w:themeShade="BF"/>
+        </w:rPr>
+        <w:t>PRIMERA REVISION 180719</w:t>
+      </w:r>
+      <w:r>
+        <w:t>)</w:t>
+      </w:r>
+    </w:p>
+    <w:p>
+      <w:r>
+        <w:t>(</w:t>
+      </w:r>
       <w:r>
         <w:rPr>
           <w:b/>
-          <w:color w:val="1F4E79" w:themeColor="accent1" w:themeShade="80"/>
-        </w:rPr>
-        <w:t>INGRESARA</w:t>
-      </w:r>
-      <w:proofErr w:type="gramEnd"/>
+          <w:color w:val="385623" w:themeColor="accent6" w:themeShade="80"/>
+        </w:rPr>
+        <w:t>SEGUNDA REVISION 190719</w:t>
+      </w:r>
+      <w:r>
+        <w:t>)</w:t>
+      </w:r>
+    </w:p>
+    <w:p>
+      <w:r>
+        <w:t>(</w:t>
+      </w:r>
       <w:r>
         <w:rPr>
           <w:b/>
-          <w:color w:val="1F4E79" w:themeColor="accent1" w:themeShade="80"/>
-        </w:rPr>
-        <w:t xml:space="preserve"> COMO UN BRANCH</w:t>
+          <w:color w:val="FFD966" w:themeColor="accent4" w:themeTint="99"/>
+        </w:rPr>
+        <w:t>TERCERA REVISION</w:t>
       </w:r>
       <w:r>
         <w:t>)</w:t>
       </w:r>
-      <w:bookmarkStart w:id="0" w:name="_GoBack"/>
-      <w:bookmarkEnd w:id="0"/>
     </w:p>
     <w:p>
       <w:pPr>
@@ -60,6 +72,7 @@
           <w:color w:val="7F0055"/>
           <w:sz w:val="20"/>
           <w:szCs w:val="20"/>
+          <w:highlight w:val="blue"/>
         </w:rPr>
         <w:t>#</w:t>
       </w:r>
@@ -72,6 +85,7 @@
           <w:color w:val="7F0055"/>
           <w:sz w:val="20"/>
           <w:szCs w:val="20"/>
+          <w:highlight w:val="blue"/>
         </w:rPr>
         <w:t>include</w:t>
       </w:r>
@@ -82,6 +96,7 @@
           <w:color w:val="000000"/>
           <w:sz w:val="20"/>
           <w:szCs w:val="20"/>
+          <w:highlight w:val="blue"/>
         </w:rPr>
         <w:t xml:space="preserve"> </w:t>
       </w:r>
@@ -91,6 +106,7 @@
           <w:color w:val="2A00FF"/>
           <w:sz w:val="20"/>
           <w:szCs w:val="20"/>
+          <w:highlight w:val="blue"/>
         </w:rPr>
         <w:t>&lt;</w:t>
       </w:r>
@@ -101,6 +117,7 @@
           <w:color w:val="2A00FF"/>
           <w:sz w:val="20"/>
           <w:szCs w:val="20"/>
+          <w:highlight w:val="blue"/>
         </w:rPr>
         <w:t>lcd_thread.h</w:t>
       </w:r>
@@ -111,6 +128,7 @@
           <w:color w:val="2A00FF"/>
           <w:sz w:val="20"/>
           <w:szCs w:val="20"/>
+          <w:highlight w:val="blue"/>
         </w:rPr>
         <w:t>&gt;</w:t>
       </w:r>
@@ -210,6 +228,7 @@
           <w:color w:val="7F0055"/>
           <w:sz w:val="20"/>
           <w:szCs w:val="20"/>
+          <w:highlight w:val="green"/>
         </w:rPr>
         <w:t>#</w:t>
       </w:r>
@@ -222,6 +241,7 @@
           <w:color w:val="7F0055"/>
           <w:sz w:val="20"/>
           <w:szCs w:val="20"/>
+          <w:highlight w:val="green"/>
         </w:rPr>
         <w:t>include</w:t>
       </w:r>
@@ -232,6 +252,7 @@
           <w:color w:val="000000"/>
           <w:sz w:val="20"/>
           <w:szCs w:val="20"/>
+          <w:highlight w:val="green"/>
         </w:rPr>
         <w:t xml:space="preserve"> </w:t>
       </w:r>
@@ -241,6 +262,7 @@
           <w:color w:val="2A00FF"/>
           <w:sz w:val="20"/>
           <w:szCs w:val="20"/>
+          <w:highlight w:val="green"/>
         </w:rPr>
         <w:t>"</w:t>
       </w:r>
@@ -251,6 +273,7 @@
           <w:color w:val="2A00FF"/>
           <w:sz w:val="20"/>
           <w:szCs w:val="20"/>
+          <w:highlight w:val="green"/>
         </w:rPr>
         <w:t>gx_api.h</w:t>
       </w:r>
@@ -261,6 +284,7 @@
           <w:color w:val="2A00FF"/>
           <w:sz w:val="20"/>
           <w:szCs w:val="20"/>
+          <w:highlight w:val="green"/>
         </w:rPr>
         <w:t>"</w:t>
       </w:r>
@@ -475,6 +499,7 @@
           <w:color w:val="7F0055"/>
           <w:sz w:val="20"/>
           <w:szCs w:val="20"/>
+          <w:highlight w:val="green"/>
         </w:rPr>
         <w:t>#</w:t>
       </w:r>
@@ -487,6 +512,7 @@
           <w:color w:val="7F0055"/>
           <w:sz w:val="20"/>
           <w:szCs w:val="20"/>
+          <w:highlight w:val="green"/>
         </w:rPr>
         <w:t>include</w:t>
       </w:r>
@@ -497,6 +523,7 @@
           <w:color w:val="000000"/>
           <w:sz w:val="20"/>
           <w:szCs w:val="20"/>
+          <w:highlight w:val="green"/>
         </w:rPr>
         <w:t xml:space="preserve"> </w:t>
       </w:r>
@@ -506,6 +533,7 @@
           <w:color w:val="2A00FF"/>
           <w:sz w:val="20"/>
           <w:szCs w:val="20"/>
+          <w:highlight w:val="green"/>
         </w:rPr>
         <w:t>"</w:t>
       </w:r>
@@ -516,6 +544,7 @@
           <w:color w:val="2A00FF"/>
           <w:sz w:val="20"/>
           <w:szCs w:val="20"/>
+          <w:highlight w:val="green"/>
         </w:rPr>
         <w:t>lcd_setup</w:t>
       </w:r>
@@ -526,6 +555,7 @@
           <w:color w:val="2A00FF"/>
           <w:sz w:val="20"/>
           <w:szCs w:val="20"/>
+          <w:highlight w:val="green"/>
         </w:rPr>
         <w:t>/</w:t>
       </w:r>
@@ -536,6 +566,7 @@
           <w:color w:val="2A00FF"/>
           <w:sz w:val="20"/>
           <w:szCs w:val="20"/>
+          <w:highlight w:val="green"/>
         </w:rPr>
         <w:t>lcd.h</w:t>
       </w:r>
@@ -546,6 +577,7 @@
           <w:color w:val="2A00FF"/>
           <w:sz w:val="20"/>
           <w:szCs w:val="20"/>
+          <w:highlight w:val="green"/>
         </w:rPr>
         <w:t>"</w:t>
       </w:r>
@@ -581,6 +613,7 @@
           <w:color w:val="005032"/>
           <w:sz w:val="20"/>
           <w:szCs w:val="20"/>
+          <w:highlight w:val="green"/>
         </w:rPr>
         <w:t>GX_WINDOW_ROOT</w:t>
       </w:r>
@@ -590,6 +623,7 @@
           <w:color w:val="000000"/>
           <w:sz w:val="20"/>
           <w:szCs w:val="20"/>
+          <w:highlight w:val="green"/>
         </w:rPr>
         <w:t xml:space="preserve"> * </w:t>
       </w:r>
@@ -600,6 +634,7 @@
           <w:color w:val="000000"/>
           <w:sz w:val="20"/>
           <w:szCs w:val="20"/>
+          <w:highlight w:val="green"/>
         </w:rPr>
         <w:t>p_window_root</w:t>
       </w:r>
@@ -610,6 +645,7 @@
           <w:color w:val="000000"/>
           <w:sz w:val="20"/>
           <w:szCs w:val="20"/>
+          <w:highlight w:val="green"/>
         </w:rPr>
         <w:t>;</w:t>
       </w:r>
@@ -956,6 +992,7 @@
           <w:rFonts w:ascii="Consolas" w:hAnsi="Consolas" w:cs="Consolas"/>
           <w:sz w:val="20"/>
           <w:szCs w:val="20"/>
+          <w:highlight w:val="blue"/>
         </w:rPr>
       </w:pPr>
       <w:proofErr w:type="spellStart"/>
@@ -967,6 +1004,7 @@
           <w:color w:val="7F0055"/>
           <w:sz w:val="20"/>
           <w:szCs w:val="20"/>
+          <w:highlight w:val="blue"/>
         </w:rPr>
         <w:t>void</w:t>
       </w:r>
@@ -977,6 +1015,7 @@
           <w:color w:val="000000"/>
           <w:sz w:val="20"/>
           <w:szCs w:val="20"/>
+          <w:highlight w:val="blue"/>
         </w:rPr>
         <w:t xml:space="preserve"> </w:t>
       </w:r>
@@ -989,6 +1028,7 @@
           <w:color w:val="000000"/>
           <w:sz w:val="20"/>
           <w:szCs w:val="20"/>
+          <w:highlight w:val="blue"/>
         </w:rPr>
         <w:t>lcd_thread_entry</w:t>
       </w:r>
@@ -999,6 +1039,7 @@
           <w:color w:val="000000"/>
           <w:sz w:val="20"/>
           <w:szCs w:val="20"/>
+          <w:highlight w:val="blue"/>
         </w:rPr>
         <w:t xml:space="preserve"> (</w:t>
       </w:r>
@@ -1011,6 +1052,7 @@
           <w:color w:val="7F0055"/>
           <w:sz w:val="20"/>
           <w:szCs w:val="20"/>
+          <w:highlight w:val="blue"/>
         </w:rPr>
         <w:t>void</w:t>
       </w:r>
@@ -1021,6 +1063,7 @@
           <w:color w:val="000000"/>
           <w:sz w:val="20"/>
           <w:szCs w:val="20"/>
+          <w:highlight w:val="blue"/>
         </w:rPr>
         <w:t>)</w:t>
       </w:r>
@@ -1043,6 +1086,7 @@
           <w:color w:val="000000"/>
           <w:sz w:val="20"/>
           <w:szCs w:val="20"/>
+          <w:highlight w:val="blue"/>
         </w:rPr>
         <w:t>{</w:t>
       </w:r>
@@ -1241,6 +1285,7 @@
           <w:color w:val="000000"/>
           <w:sz w:val="20"/>
           <w:szCs w:val="20"/>
+          <w:highlight w:val="green"/>
         </w:rPr>
         <w:t>gx_system_</w:t>
       </w:r>
@@ -1251,6 +1296,7 @@
           <w:color w:val="000000"/>
           <w:sz w:val="20"/>
           <w:szCs w:val="20"/>
+          <w:highlight w:val="green"/>
         </w:rPr>
         <w:t>initialize</w:t>
       </w:r>
@@ -1261,6 +1307,7 @@
           <w:color w:val="000000"/>
           <w:sz w:val="20"/>
           <w:szCs w:val="20"/>
+          <w:highlight w:val="green"/>
         </w:rPr>
         <w:t>(</w:t>
       </w:r>
@@ -1271,6 +1318,7 @@
           <w:color w:val="000000"/>
           <w:sz w:val="20"/>
           <w:szCs w:val="20"/>
+          <w:highlight w:val="green"/>
         </w:rPr>
         <w:t>);</w:t>
       </w:r>
@@ -1583,6 +1631,7 @@
           <w:color w:val="000000"/>
           <w:sz w:val="20"/>
           <w:szCs w:val="20"/>
+          <w:highlight w:val="green"/>
         </w:rPr>
         <w:t>g_sf_el_</w:t>
       </w:r>
@@ -1593,6 +1642,7 @@
           <w:color w:val="000000"/>
           <w:sz w:val="20"/>
           <w:szCs w:val="20"/>
+          <w:highlight w:val="green"/>
         </w:rPr>
         <w:t>gx.</w:t>
       </w:r>
@@ -1602,6 +1652,7 @@
           <w:color w:val="0000C0"/>
           <w:sz w:val="20"/>
           <w:szCs w:val="20"/>
+          <w:highlight w:val="green"/>
         </w:rPr>
         <w:t>p</w:t>
       </w:r>
@@ -1612,6 +1663,7 @@
           <w:color w:val="0000C0"/>
           <w:sz w:val="20"/>
           <w:szCs w:val="20"/>
+          <w:highlight w:val="green"/>
         </w:rPr>
         <w:t>_api</w:t>
       </w:r>
@@ -1622,6 +1674,7 @@
           <w:color w:val="000000"/>
           <w:sz w:val="20"/>
           <w:szCs w:val="20"/>
+          <w:highlight w:val="green"/>
         </w:rPr>
         <w:t>-&gt;</w:t>
       </w:r>
@@ -1631,6 +1684,7 @@
           <w:color w:val="0000C0"/>
           <w:sz w:val="20"/>
           <w:szCs w:val="20"/>
+          <w:highlight w:val="green"/>
         </w:rPr>
         <w:t>open</w:t>
       </w:r>
@@ -1640,6 +1694,7 @@
           <w:color w:val="000000"/>
           <w:sz w:val="20"/>
           <w:szCs w:val="20"/>
+          <w:highlight w:val="green"/>
         </w:rPr>
         <w:t>(</w:t>
       </w:r>
@@ -1650,6 +1705,7 @@
           <w:color w:val="000000"/>
           <w:sz w:val="20"/>
           <w:szCs w:val="20"/>
+          <w:highlight w:val="green"/>
         </w:rPr>
         <w:t>g_sf_el_gx.</w:t>
       </w:r>
@@ -1659,6 +1715,7 @@
           <w:color w:val="0000C0"/>
           <w:sz w:val="20"/>
           <w:szCs w:val="20"/>
+          <w:highlight w:val="green"/>
         </w:rPr>
         <w:t>p_ctrl</w:t>
       </w:r>
@@ -1669,6 +1726,7 @@
           <w:color w:val="000000"/>
           <w:sz w:val="20"/>
           <w:szCs w:val="20"/>
+          <w:highlight w:val="green"/>
         </w:rPr>
         <w:t xml:space="preserve">, </w:t>
       </w:r>
@@ -1679,6 +1737,7 @@
           <w:color w:val="000000"/>
           <w:sz w:val="20"/>
           <w:szCs w:val="20"/>
+          <w:highlight w:val="green"/>
         </w:rPr>
         <w:t>g_sf_el_gx.</w:t>
       </w:r>
@@ -1688,6 +1747,7 @@
           <w:color w:val="0000C0"/>
           <w:sz w:val="20"/>
           <w:szCs w:val="20"/>
+          <w:highlight w:val="green"/>
         </w:rPr>
         <w:t>p_cfg</w:t>
       </w:r>
@@ -1698,6 +1758,7 @@
           <w:color w:val="000000"/>
           <w:sz w:val="20"/>
           <w:szCs w:val="20"/>
+          <w:highlight w:val="green"/>
         </w:rPr>
         <w:t>);</w:t>
       </w:r>
@@ -1963,6 +2024,7 @@
           <w:rFonts w:ascii="Consolas" w:hAnsi="Consolas" w:cs="Consolas"/>
           <w:sz w:val="20"/>
           <w:szCs w:val="20"/>
+          <w:highlight w:val="yellow"/>
         </w:rPr>
       </w:pPr>
       <w:r>
@@ -1981,6 +2043,7 @@
           <w:color w:val="000000"/>
           <w:sz w:val="20"/>
           <w:szCs w:val="20"/>
+          <w:highlight w:val="yellow"/>
         </w:rPr>
         <w:t>gx_studio_display_</w:t>
       </w:r>
@@ -1991,6 +2054,7 @@
           <w:color w:val="000000"/>
           <w:sz w:val="20"/>
           <w:szCs w:val="20"/>
+          <w:highlight w:val="yellow"/>
         </w:rPr>
         <w:t>configure</w:t>
       </w:r>
@@ -2001,6 +2065,7 @@
           <w:color w:val="000000"/>
           <w:sz w:val="20"/>
           <w:szCs w:val="20"/>
+          <w:highlight w:val="yellow"/>
         </w:rPr>
         <w:t>(</w:t>
       </w:r>
@@ -2011,6 +2076,7 @@
           <w:color w:val="000000"/>
           <w:sz w:val="20"/>
           <w:szCs w:val="20"/>
+          <w:highlight w:val="yellow"/>
         </w:rPr>
         <w:t>DISPLAY_1,</w:t>
       </w:r>
@@ -2025,14 +2091,16 @@
           <w:rFonts w:ascii="Consolas" w:hAnsi="Consolas" w:cs="Consolas"/>
           <w:sz w:val="20"/>
           <w:szCs w:val="20"/>
-        </w:rPr>
-      </w:pPr>
-      <w:r>
-        <w:rPr>
-          <w:rFonts w:ascii="Consolas" w:hAnsi="Consolas" w:cs="Consolas"/>
-          <w:color w:val="000000"/>
-          <w:sz w:val="20"/>
-          <w:szCs w:val="20"/>
+          <w:highlight w:val="yellow"/>
+        </w:rPr>
+      </w:pPr>
+      <w:r>
+        <w:rPr>
+          <w:rFonts w:ascii="Consolas" w:hAnsi="Consolas" w:cs="Consolas"/>
+          <w:color w:val="000000"/>
+          <w:sz w:val="20"/>
+          <w:szCs w:val="20"/>
+          <w:highlight w:val="yellow"/>
         </w:rPr>
         <w:t xml:space="preserve">                                </w:t>
       </w:r>
@@ -2043,6 +2111,7 @@
           <w:color w:val="000000"/>
           <w:sz w:val="20"/>
           <w:szCs w:val="20"/>
+          <w:highlight w:val="yellow"/>
         </w:rPr>
         <w:t>g_sf_el_</w:t>
       </w:r>
@@ -2053,6 +2122,7 @@
           <w:color w:val="000000"/>
           <w:sz w:val="20"/>
           <w:szCs w:val="20"/>
+          <w:highlight w:val="yellow"/>
         </w:rPr>
         <w:t>gx.</w:t>
       </w:r>
@@ -2062,6 +2132,7 @@
           <w:color w:val="0000C0"/>
           <w:sz w:val="20"/>
           <w:szCs w:val="20"/>
+          <w:highlight w:val="yellow"/>
         </w:rPr>
         <w:t>p</w:t>
       </w:r>
@@ -2072,6 +2143,7 @@
           <w:color w:val="0000C0"/>
           <w:sz w:val="20"/>
           <w:szCs w:val="20"/>
+          <w:highlight w:val="yellow"/>
         </w:rPr>
         <w:t>_api</w:t>
       </w:r>
@@ -2082,6 +2154,7 @@
           <w:color w:val="000000"/>
           <w:sz w:val="20"/>
           <w:szCs w:val="20"/>
+          <w:highlight w:val="yellow"/>
         </w:rPr>
         <w:t>-&gt;</w:t>
       </w:r>
@@ -2092,6 +2165,7 @@
           <w:color w:val="0000C0"/>
           <w:sz w:val="20"/>
           <w:szCs w:val="20"/>
+          <w:highlight w:val="yellow"/>
         </w:rPr>
         <w:t>setup</w:t>
       </w:r>
@@ -2102,6 +2176,7 @@
           <w:color w:val="000000"/>
           <w:sz w:val="20"/>
           <w:szCs w:val="20"/>
+          <w:highlight w:val="yellow"/>
         </w:rPr>
         <w:t>,</w:t>
       </w:r>
@@ -2116,14 +2191,16 @@
           <w:rFonts w:ascii="Consolas" w:hAnsi="Consolas" w:cs="Consolas"/>
           <w:sz w:val="20"/>
           <w:szCs w:val="20"/>
-        </w:rPr>
-      </w:pPr>
-      <w:r>
-        <w:rPr>
-          <w:rFonts w:ascii="Consolas" w:hAnsi="Consolas" w:cs="Consolas"/>
-          <w:color w:val="000000"/>
-          <w:sz w:val="20"/>
-          <w:szCs w:val="20"/>
+          <w:highlight w:val="yellow"/>
+        </w:rPr>
+      </w:pPr>
+      <w:r>
+        <w:rPr>
+          <w:rFonts w:ascii="Consolas" w:hAnsi="Consolas" w:cs="Consolas"/>
+          <w:color w:val="000000"/>
+          <w:sz w:val="20"/>
+          <w:szCs w:val="20"/>
+          <w:highlight w:val="yellow"/>
         </w:rPr>
         <w:t xml:space="preserve">                                LANGUAGE_ENGLISH,</w:t>
       </w:r>
@@ -2138,14 +2215,16 @@
           <w:rFonts w:ascii="Consolas" w:hAnsi="Consolas" w:cs="Consolas"/>
           <w:sz w:val="20"/>
           <w:szCs w:val="20"/>
-        </w:rPr>
-      </w:pPr>
-      <w:r>
-        <w:rPr>
-          <w:rFonts w:ascii="Consolas" w:hAnsi="Consolas" w:cs="Consolas"/>
-          <w:color w:val="000000"/>
-          <w:sz w:val="20"/>
-          <w:szCs w:val="20"/>
+          <w:highlight w:val="yellow"/>
+        </w:rPr>
+      </w:pPr>
+      <w:r>
+        <w:rPr>
+          <w:rFonts w:ascii="Consolas" w:hAnsi="Consolas" w:cs="Consolas"/>
+          <w:color w:val="000000"/>
+          <w:sz w:val="20"/>
+          <w:szCs w:val="20"/>
+          <w:highlight w:val="yellow"/>
         </w:rPr>
         <w:t xml:space="preserve">                                DISPLAY_1_THEME_1,</w:t>
       </w:r>
@@ -2168,6 +2247,7 @@
           <w:color w:val="000000"/>
           <w:sz w:val="20"/>
           <w:szCs w:val="20"/>
+          <w:highlight w:val="yellow"/>
         </w:rPr>
         <w:t xml:space="preserve">                                &amp;</w:t>
       </w:r>
@@ -2178,6 +2258,7 @@
           <w:color w:val="000000"/>
           <w:sz w:val="20"/>
           <w:szCs w:val="20"/>
+          <w:highlight w:val="yellow"/>
         </w:rPr>
         <w:t>p_window_root</w:t>
       </w:r>
@@ -2188,6 +2269,7 @@
           <w:color w:val="000000"/>
           <w:sz w:val="20"/>
           <w:szCs w:val="20"/>
+          <w:highlight w:val="yellow"/>
         </w:rPr>
         <w:t>);</w:t>
       </w:r>
@@ -2253,6 +2335,7 @@
           <w:color w:val="000000"/>
           <w:sz w:val="20"/>
           <w:szCs w:val="20"/>
+          <w:highlight w:val="green"/>
         </w:rPr>
         <w:t>g_sf_el_</w:t>
       </w:r>
@@ -2263,6 +2346,7 @@
           <w:color w:val="000000"/>
           <w:sz w:val="20"/>
           <w:szCs w:val="20"/>
+          <w:highlight w:val="green"/>
         </w:rPr>
         <w:t>gx.</w:t>
       </w:r>
@@ -2272,6 +2356,7 @@
           <w:color w:val="0000C0"/>
           <w:sz w:val="20"/>
           <w:szCs w:val="20"/>
+          <w:highlight w:val="green"/>
         </w:rPr>
         <w:t>p</w:t>
       </w:r>
@@ -2282,6 +2367,7 @@
           <w:color w:val="0000C0"/>
           <w:sz w:val="20"/>
           <w:szCs w:val="20"/>
+          <w:highlight w:val="green"/>
         </w:rPr>
         <w:t>_api</w:t>
       </w:r>
@@ -2292,6 +2378,7 @@
           <w:color w:val="000000"/>
           <w:sz w:val="20"/>
           <w:szCs w:val="20"/>
+          <w:highlight w:val="green"/>
         </w:rPr>
         <w:t>-&gt;</w:t>
       </w:r>
@@ -2302,6 +2389,7 @@
           <w:color w:val="0000C0"/>
           <w:sz w:val="20"/>
           <w:szCs w:val="20"/>
+          <w:highlight w:val="green"/>
         </w:rPr>
         <w:t>canvasInit</w:t>
       </w:r>
@@ -2312,6 +2400,7 @@
           <w:color w:val="000000"/>
           <w:sz w:val="20"/>
           <w:szCs w:val="20"/>
+          <w:highlight w:val="green"/>
         </w:rPr>
         <w:t>(</w:t>
       </w:r>
@@ -2322,6 +2411,7 @@
           <w:color w:val="000000"/>
           <w:sz w:val="20"/>
           <w:szCs w:val="20"/>
+          <w:highlight w:val="green"/>
         </w:rPr>
         <w:t>g_sf_el_gx.</w:t>
       </w:r>
@@ -2331,6 +2421,7 @@
           <w:color w:val="0000C0"/>
           <w:sz w:val="20"/>
           <w:szCs w:val="20"/>
+          <w:highlight w:val="green"/>
         </w:rPr>
         <w:t>p_ctrl</w:t>
       </w:r>
@@ -2341,6 +2432,7 @@
           <w:color w:val="000000"/>
           <w:sz w:val="20"/>
           <w:szCs w:val="20"/>
+          <w:highlight w:val="green"/>
         </w:rPr>
         <w:t xml:space="preserve">, </w:t>
       </w:r>
@@ -2351,6 +2443,7 @@
           <w:color w:val="000000"/>
           <w:sz w:val="20"/>
           <w:szCs w:val="20"/>
+          <w:highlight w:val="green"/>
         </w:rPr>
         <w:t>p_window_root</w:t>
       </w:r>
@@ -2361,6 +2454,7 @@
           <w:color w:val="000000"/>
           <w:sz w:val="20"/>
           <w:szCs w:val="20"/>
+          <w:highlight w:val="green"/>
         </w:rPr>
         <w:t>);</w:t>
       </w:r>
@@ -2556,6 +2650,7 @@
           <w:sz w:val="20"/>
           <w:szCs w:val="20"/>
         </w:rPr>
+        <w:lastRenderedPageBreak/>
         <w:t xml:space="preserve">            {</w:t>
       </w:r>
     </w:p>
@@ -5149,6 +5244,7 @@
           <w:color w:val="000000"/>
           <w:sz w:val="20"/>
           <w:szCs w:val="20"/>
+          <w:highlight w:val="green"/>
         </w:rPr>
         <w:t>gx_system_</w:t>
       </w:r>
@@ -5159,6 +5255,7 @@
           <w:color w:val="000000"/>
           <w:sz w:val="20"/>
           <w:szCs w:val="20"/>
+          <w:highlight w:val="green"/>
         </w:rPr>
         <w:t>start</w:t>
       </w:r>
@@ -5169,6 +5266,7 @@
           <w:color w:val="000000"/>
           <w:sz w:val="20"/>
           <w:szCs w:val="20"/>
+          <w:highlight w:val="green"/>
         </w:rPr>
         <w:t>(</w:t>
       </w:r>
@@ -5179,6 +5277,7 @@
           <w:color w:val="000000"/>
           <w:sz w:val="20"/>
           <w:szCs w:val="20"/>
+          <w:highlight w:val="green"/>
         </w:rPr>
         <w:t>);</w:t>
       </w:r>
@@ -5376,6 +5475,7 @@
           <w:sz w:val="20"/>
           <w:szCs w:val="20"/>
         </w:rPr>
+        <w:lastRenderedPageBreak/>
         <w:t xml:space="preserve">            }</w:t>
       </w:r>
     </w:p>
@@ -5502,7 +5602,6 @@
           <w:sz w:val="20"/>
           <w:szCs w:val="20"/>
         </w:rPr>
-        <w:lastRenderedPageBreak/>
         <w:t xml:space="preserve">    </w:t>
       </w:r>
       <w:proofErr w:type="spellStart"/>
@@ -5532,6 +5631,7 @@
           <w:color w:val="000000"/>
           <w:sz w:val="20"/>
           <w:szCs w:val="20"/>
+          <w:highlight w:val="blue"/>
         </w:rPr>
         <w:t>g_spi_</w:t>
       </w:r>
@@ -5542,6 +5642,7 @@
           <w:color w:val="000000"/>
           <w:sz w:val="20"/>
           <w:szCs w:val="20"/>
+          <w:highlight w:val="blue"/>
         </w:rPr>
         <w:t>lcdc.</w:t>
       </w:r>
@@ -5551,6 +5652,7 @@
           <w:color w:val="0000C0"/>
           <w:sz w:val="20"/>
           <w:szCs w:val="20"/>
+          <w:highlight w:val="blue"/>
         </w:rPr>
         <w:t>p</w:t>
       </w:r>
@@ -5561,6 +5663,7 @@
           <w:color w:val="0000C0"/>
           <w:sz w:val="20"/>
           <w:szCs w:val="20"/>
+          <w:highlight w:val="blue"/>
         </w:rPr>
         <w:t>_api</w:t>
       </w:r>
@@ -5571,6 +5674,7 @@
           <w:color w:val="000000"/>
           <w:sz w:val="20"/>
           <w:szCs w:val="20"/>
+          <w:highlight w:val="blue"/>
         </w:rPr>
         <w:t>-&gt;</w:t>
       </w:r>
@@ -5580,6 +5684,7 @@
           <w:color w:val="0000C0"/>
           <w:sz w:val="20"/>
           <w:szCs w:val="20"/>
+          <w:highlight w:val="blue"/>
         </w:rPr>
         <w:t>open</w:t>
       </w:r>
@@ -5589,6 +5694,7 @@
           <w:color w:val="000000"/>
           <w:sz w:val="20"/>
           <w:szCs w:val="20"/>
+          <w:highlight w:val="blue"/>
         </w:rPr>
         <w:t>(</w:t>
       </w:r>
@@ -5599,6 +5705,7 @@
           <w:color w:val="000000"/>
           <w:sz w:val="20"/>
           <w:szCs w:val="20"/>
+          <w:highlight w:val="blue"/>
         </w:rPr>
         <w:t>g_spi_lcdc.</w:t>
       </w:r>
@@ -5608,6 +5715,7 @@
           <w:color w:val="0000C0"/>
           <w:sz w:val="20"/>
           <w:szCs w:val="20"/>
+          <w:highlight w:val="blue"/>
         </w:rPr>
         <w:t>p_ctrl</w:t>
       </w:r>
@@ -5618,6 +5726,7 @@
           <w:color w:val="000000"/>
           <w:sz w:val="20"/>
           <w:szCs w:val="20"/>
+          <w:highlight w:val="blue"/>
         </w:rPr>
         <w:t xml:space="preserve">, </w:t>
       </w:r>
@@ -5628,6 +5737,7 @@
           <w:color w:val="000000"/>
           <w:sz w:val="20"/>
           <w:szCs w:val="20"/>
+          <w:highlight w:val="blue"/>
         </w:rPr>
         <w:t>g_spi_lcdc.</w:t>
       </w:r>
@@ -5637,6 +5747,7 @@
           <w:color w:val="0000C0"/>
           <w:sz w:val="20"/>
           <w:szCs w:val="20"/>
+          <w:highlight w:val="blue"/>
         </w:rPr>
         <w:t>p_cfg</w:t>
       </w:r>
@@ -5647,6 +5758,7 @@
           <w:color w:val="000000"/>
           <w:sz w:val="20"/>
           <w:szCs w:val="20"/>
+          <w:highlight w:val="blue"/>
         </w:rPr>
         <w:t>);</w:t>
       </w:r>
@@ -5950,7 +6062,17 @@
           <w:sz w:val="20"/>
           <w:szCs w:val="20"/>
         </w:rPr>
-        <w:t xml:space="preserve">    ILI9341V_</w:t>
+        <w:t xml:space="preserve">    </w:t>
+      </w:r>
+      <w:r>
+        <w:rPr>
+          <w:rFonts w:ascii="Consolas" w:hAnsi="Consolas" w:cs="Consolas"/>
+          <w:color w:val="000000"/>
+          <w:sz w:val="20"/>
+          <w:szCs w:val="20"/>
+          <w:highlight w:val="green"/>
+        </w:rPr>
+        <w:t>ILI9341V_</w:t>
       </w:r>
       <w:proofErr w:type="gramStart"/>
       <w:r>
@@ -5959,6 +6081,7 @@
           <w:color w:val="000000"/>
           <w:sz w:val="20"/>
           <w:szCs w:val="20"/>
+          <w:highlight w:val="green"/>
         </w:rPr>
         <w:t>Init(</w:t>
       </w:r>
@@ -5969,6 +6092,7 @@
           <w:color w:val="000000"/>
           <w:sz w:val="20"/>
           <w:szCs w:val="20"/>
+          <w:highlight w:val="green"/>
         </w:rPr>
         <w:t>);</w:t>
       </w:r>
@@ -6147,6 +6271,7 @@
           <w:rFonts w:ascii="Consolas" w:hAnsi="Consolas" w:cs="Consolas"/>
           <w:sz w:val="20"/>
           <w:szCs w:val="20"/>
+          <w:highlight w:val="blue"/>
         </w:rPr>
       </w:pPr>
       <w:r>
@@ -6167,6 +6292,7 @@
           <w:color w:val="7F0055"/>
           <w:sz w:val="20"/>
           <w:szCs w:val="20"/>
+          <w:highlight w:val="blue"/>
         </w:rPr>
         <w:t>while</w:t>
       </w:r>
@@ -6177,6 +6303,7 @@
           <w:color w:val="000000"/>
           <w:sz w:val="20"/>
           <w:szCs w:val="20"/>
+          <w:highlight w:val="blue"/>
         </w:rPr>
         <w:t xml:space="preserve"> (1)</w:t>
       </w:r>
@@ -6199,6 +6326,7 @@
           <w:color w:val="000000"/>
           <w:sz w:val="20"/>
           <w:szCs w:val="20"/>
+          <w:highlight w:val="blue"/>
         </w:rPr>
         <w:t xml:space="preserve">    {</w:t>
       </w:r>
@@ -7784,6 +7912,7 @@
           <w:color w:val="000000"/>
           <w:sz w:val="20"/>
           <w:szCs w:val="20"/>
+          <w:highlight w:val="blue"/>
         </w:rPr>
         <w:t>tx_thread_</w:t>
       </w:r>
@@ -7794,6 +7923,7 @@
           <w:color w:val="000000"/>
           <w:sz w:val="20"/>
           <w:szCs w:val="20"/>
+          <w:highlight w:val="blue"/>
         </w:rPr>
         <w:t>sleep</w:t>
       </w:r>
@@ -7804,6 +7934,7 @@
           <w:color w:val="000000"/>
           <w:sz w:val="20"/>
           <w:szCs w:val="20"/>
+          <w:highlight w:val="blue"/>
         </w:rPr>
         <w:t>(</w:t>
       </w:r>
@@ -7814,6 +7945,7 @@
           <w:color w:val="000000"/>
           <w:sz w:val="20"/>
           <w:szCs w:val="20"/>
+          <w:highlight w:val="blue"/>
         </w:rPr>
         <w:t>10);</w:t>
       </w:r>
@@ -7823,6 +7955,7 @@
           <w:color w:val="3F7F5F"/>
           <w:sz w:val="20"/>
           <w:szCs w:val="20"/>
+          <w:highlight w:val="blue"/>
         </w:rPr>
         <w:t>//100</w:t>
       </w:r>
@@ -7837,36 +7970,25 @@
           <w:rFonts w:ascii="Consolas" w:hAnsi="Consolas" w:cs="Consolas"/>
           <w:sz w:val="20"/>
           <w:szCs w:val="20"/>
-        </w:rPr>
-      </w:pPr>
-      <w:r>
-        <w:rPr>
-          <w:rFonts w:ascii="Consolas" w:hAnsi="Consolas" w:cs="Consolas"/>
-          <w:color w:val="000000"/>
-          <w:sz w:val="20"/>
-          <w:szCs w:val="20"/>
-        </w:rPr>
-        <w:t xml:space="preserve">    }</w:t>
-      </w:r>
-    </w:p>
-    <w:p>
-      <w:pPr>
-        <w:autoSpaceDE w:val="0"/>
-        <w:autoSpaceDN w:val="0"/>
-        <w:adjustRightInd w:val="0"/>
-        <w:spacing w:after="0" w:line="240" w:lineRule="auto"/>
-        <w:rPr>
-          <w:rFonts w:ascii="Consolas" w:hAnsi="Consolas" w:cs="Consolas"/>
-          <w:sz w:val="20"/>
-          <w:szCs w:val="20"/>
-        </w:rPr>
-      </w:pPr>
-      <w:r>
-        <w:rPr>
-          <w:rFonts w:ascii="Consolas" w:hAnsi="Consolas" w:cs="Consolas"/>
-          <w:color w:val="000000"/>
-          <w:sz w:val="20"/>
-          <w:szCs w:val="20"/>
+          <w:highlight w:val="blue"/>
+        </w:rPr>
+      </w:pPr>
+      <w:r>
+        <w:rPr>
+          <w:rFonts w:ascii="Consolas" w:hAnsi="Consolas" w:cs="Consolas"/>
+          <w:color w:val="000000"/>
+          <w:sz w:val="20"/>
+          <w:szCs w:val="20"/>
+        </w:rPr>
+        <w:t xml:space="preserve">    </w:t>
+      </w:r>
+      <w:r>
+        <w:rPr>
+          <w:rFonts w:ascii="Consolas" w:hAnsi="Consolas" w:cs="Consolas"/>
+          <w:color w:val="000000"/>
+          <w:sz w:val="20"/>
+          <w:szCs w:val="20"/>
+          <w:highlight w:val="blue"/>
         </w:rPr>
         <w:t>}</w:t>
       </w:r>
@@ -7883,30 +8005,54 @@
           <w:szCs w:val="20"/>
         </w:rPr>
       </w:pPr>
-    </w:p>
-    <w:p>
-      <w:pPr>
-        <w:autoSpaceDE w:val="0"/>
-        <w:autoSpaceDN w:val="0"/>
-        <w:adjustRightInd w:val="0"/>
-        <w:spacing w:after="0" w:line="240" w:lineRule="auto"/>
-        <w:rPr>
-          <w:rFonts w:ascii="Consolas" w:hAnsi="Consolas" w:cs="Consolas"/>
-          <w:sz w:val="20"/>
-          <w:szCs w:val="20"/>
-        </w:rPr>
-      </w:pPr>
-    </w:p>
-    <w:p>
-      <w:pPr>
-        <w:autoSpaceDE w:val="0"/>
-        <w:autoSpaceDN w:val="0"/>
-        <w:adjustRightInd w:val="0"/>
-        <w:spacing w:after="0" w:line="240" w:lineRule="auto"/>
-        <w:rPr>
-          <w:rFonts w:ascii="Consolas" w:hAnsi="Consolas" w:cs="Consolas"/>
-          <w:sz w:val="20"/>
-          <w:szCs w:val="20"/>
+      <w:r>
+        <w:rPr>
+          <w:rFonts w:ascii="Consolas" w:hAnsi="Consolas" w:cs="Consolas"/>
+          <w:color w:val="000000"/>
+          <w:sz w:val="20"/>
+          <w:szCs w:val="20"/>
+          <w:highlight w:val="blue"/>
+        </w:rPr>
+        <w:t>}</w:t>
+      </w:r>
+    </w:p>
+    <w:p>
+      <w:pPr>
+        <w:autoSpaceDE w:val="0"/>
+        <w:autoSpaceDN w:val="0"/>
+        <w:adjustRightInd w:val="0"/>
+        <w:spacing w:after="0" w:line="240" w:lineRule="auto"/>
+        <w:rPr>
+          <w:rFonts w:ascii="Consolas" w:hAnsi="Consolas" w:cs="Consolas"/>
+          <w:sz w:val="20"/>
+          <w:szCs w:val="20"/>
+        </w:rPr>
+      </w:pPr>
+    </w:p>
+    <w:p>
+      <w:pPr>
+        <w:autoSpaceDE w:val="0"/>
+        <w:autoSpaceDN w:val="0"/>
+        <w:adjustRightInd w:val="0"/>
+        <w:spacing w:after="0" w:line="240" w:lineRule="auto"/>
+        <w:rPr>
+          <w:rFonts w:ascii="Consolas" w:hAnsi="Consolas" w:cs="Consolas"/>
+          <w:sz w:val="20"/>
+          <w:szCs w:val="20"/>
+        </w:rPr>
+      </w:pPr>
+    </w:p>
+    <w:p>
+      <w:pPr>
+        <w:autoSpaceDE w:val="0"/>
+        <w:autoSpaceDN w:val="0"/>
+        <w:adjustRightInd w:val="0"/>
+        <w:spacing w:after="0" w:line="240" w:lineRule="auto"/>
+        <w:rPr>
+          <w:rFonts w:ascii="Consolas" w:hAnsi="Consolas" w:cs="Consolas"/>
+          <w:sz w:val="20"/>
+          <w:szCs w:val="20"/>
+          <w:highlight w:val="blue"/>
         </w:rPr>
       </w:pPr>
       <w:proofErr w:type="spellStart"/>
@@ -7918,6 +8064,7 @@
           <w:color w:val="7F0055"/>
           <w:sz w:val="20"/>
           <w:szCs w:val="20"/>
+          <w:highlight w:val="blue"/>
         </w:rPr>
         <w:t>void</w:t>
       </w:r>
@@ -7928,6 +8075,7 @@
           <w:color w:val="000000"/>
           <w:sz w:val="20"/>
           <w:szCs w:val="20"/>
+          <w:highlight w:val="blue"/>
         </w:rPr>
         <w:t xml:space="preserve"> </w:t>
       </w:r>
@@ -7940,6 +8088,7 @@
           <w:color w:val="000000"/>
           <w:sz w:val="20"/>
           <w:szCs w:val="20"/>
+          <w:highlight w:val="blue"/>
         </w:rPr>
         <w:t>g_lcd_spi_callback</w:t>
       </w:r>
@@ -7950,6 +8099,7 @@
           <w:color w:val="000000"/>
           <w:sz w:val="20"/>
           <w:szCs w:val="20"/>
+          <w:highlight w:val="blue"/>
         </w:rPr>
         <w:t xml:space="preserve"> (</w:t>
       </w:r>
@@ -7960,6 +8110,7 @@
           <w:color w:val="005032"/>
           <w:sz w:val="20"/>
           <w:szCs w:val="20"/>
+          <w:highlight w:val="blue"/>
         </w:rPr>
         <w:t>spi_callback_args_t</w:t>
       </w:r>
@@ -7970,6 +8121,7 @@
           <w:color w:val="000000"/>
           <w:sz w:val="20"/>
           <w:szCs w:val="20"/>
+          <w:highlight w:val="blue"/>
         </w:rPr>
         <w:t xml:space="preserve"> * </w:t>
       </w:r>
@@ -7980,6 +8132,7 @@
           <w:color w:val="000000"/>
           <w:sz w:val="20"/>
           <w:szCs w:val="20"/>
+          <w:highlight w:val="blue"/>
         </w:rPr>
         <w:t>p_args</w:t>
       </w:r>
@@ -7990,6 +8143,7 @@
           <w:color w:val="000000"/>
           <w:sz w:val="20"/>
           <w:szCs w:val="20"/>
+          <w:highlight w:val="blue"/>
         </w:rPr>
         <w:t>)</w:t>
       </w:r>
@@ -8012,6 +8166,7 @@
           <w:color w:val="000000"/>
           <w:sz w:val="20"/>
           <w:szCs w:val="20"/>
+          <w:highlight w:val="blue"/>
         </w:rPr>
         <w:t>{</w:t>
       </w:r>
@@ -8139,6 +8294,7 @@
           <w:sz w:val="20"/>
           <w:szCs w:val="20"/>
         </w:rPr>
+        <w:lastRenderedPageBreak/>
         <w:t xml:space="preserve">    {</w:t>
       </w:r>
     </w:p>
@@ -8254,18 +8410,2230 @@
         <w:spacing w:after="0" w:line="240" w:lineRule="auto"/>
         <w:rPr>
           <w:rFonts w:ascii="Consolas" w:hAnsi="Consolas" w:cs="Consolas"/>
-          <w:sz w:val="20"/>
-          <w:szCs w:val="20"/>
-        </w:rPr>
-      </w:pPr>
-      <w:r>
-        <w:rPr>
-          <w:rFonts w:ascii="Consolas" w:hAnsi="Consolas" w:cs="Consolas"/>
-          <w:color w:val="000000"/>
-          <w:sz w:val="20"/>
-          <w:szCs w:val="20"/>
-        </w:rPr>
-        <w:lastRenderedPageBreak/>
+          <w:color w:val="000000"/>
+          <w:sz w:val="20"/>
+          <w:szCs w:val="20"/>
+        </w:rPr>
+      </w:pPr>
+      <w:r>
+        <w:rPr>
+          <w:rFonts w:ascii="Consolas" w:hAnsi="Consolas" w:cs="Consolas"/>
+          <w:color w:val="000000"/>
+          <w:sz w:val="20"/>
+          <w:szCs w:val="20"/>
+          <w:highlight w:val="blue"/>
+        </w:rPr>
+        <w:t>}</w:t>
+      </w:r>
+    </w:p>
+    <w:p>
+      <w:pPr>
+        <w:autoSpaceDE w:val="0"/>
+        <w:autoSpaceDN w:val="0"/>
+        <w:adjustRightInd w:val="0"/>
+        <w:spacing w:after="0" w:line="240" w:lineRule="auto"/>
+        <w:rPr>
+          <w:rFonts w:ascii="Consolas" w:hAnsi="Consolas" w:cs="Consolas"/>
+          <w:color w:val="000000"/>
+          <w:sz w:val="20"/>
+          <w:szCs w:val="20"/>
+        </w:rPr>
+      </w:pPr>
+    </w:p>
+    <w:p>
+      <w:pPr>
+        <w:autoSpaceDE w:val="0"/>
+        <w:autoSpaceDN w:val="0"/>
+        <w:adjustRightInd w:val="0"/>
+        <w:spacing w:after="0" w:line="240" w:lineRule="auto"/>
+        <w:rPr>
+          <w:rFonts w:ascii="Consolas" w:hAnsi="Consolas" w:cs="Consolas"/>
+          <w:color w:val="000000"/>
+          <w:sz w:val="20"/>
+          <w:szCs w:val="20"/>
+        </w:rPr>
+      </w:pPr>
+    </w:p>
+    <w:p>
+      <w:pPr>
+        <w:autoSpaceDE w:val="0"/>
+        <w:autoSpaceDN w:val="0"/>
+        <w:adjustRightInd w:val="0"/>
+        <w:spacing w:after="0" w:line="240" w:lineRule="auto"/>
+        <w:rPr>
+          <w:rFonts w:ascii="Consolas" w:hAnsi="Consolas" w:cs="Consolas"/>
+          <w:color w:val="000000"/>
+          <w:sz w:val="20"/>
+          <w:szCs w:val="20"/>
+        </w:rPr>
+      </w:pPr>
+    </w:p>
+    <w:p>
+      <w:pPr>
+        <w:autoSpaceDE w:val="0"/>
+        <w:autoSpaceDN w:val="0"/>
+        <w:adjustRightInd w:val="0"/>
+        <w:spacing w:after="0" w:line="240" w:lineRule="auto"/>
+        <w:rPr>
+          <w:rFonts w:ascii="Consolas" w:hAnsi="Consolas" w:cs="Consolas"/>
+          <w:color w:val="000000"/>
+          <w:sz w:val="20"/>
+          <w:szCs w:val="20"/>
+        </w:rPr>
+      </w:pPr>
+      <w:r>
+        <w:rPr>
+          <w:rFonts w:ascii="Consolas" w:hAnsi="Consolas" w:cs="Consolas"/>
+          <w:color w:val="000000"/>
+          <w:sz w:val="20"/>
+          <w:szCs w:val="20"/>
+        </w:rPr>
+        <w:t>//*************************************</w:t>
+      </w:r>
+    </w:p>
+    <w:p>
+      <w:pPr>
+        <w:autoSpaceDE w:val="0"/>
+        <w:autoSpaceDN w:val="0"/>
+        <w:adjustRightInd w:val="0"/>
+        <w:spacing w:after="0" w:line="240" w:lineRule="auto"/>
+        <w:rPr>
+          <w:rFonts w:ascii="Consolas" w:hAnsi="Consolas" w:cs="Consolas"/>
+          <w:sz w:val="20"/>
+          <w:szCs w:val="20"/>
+        </w:rPr>
+      </w:pPr>
+      <w:r>
+        <w:rPr>
+          <w:rFonts w:ascii="Consolas" w:hAnsi="Consolas" w:cs="Consolas"/>
+          <w:b/>
+          <w:bCs/>
+          <w:color w:val="7F0055"/>
+          <w:sz w:val="20"/>
+          <w:szCs w:val="20"/>
+        </w:rPr>
+        <w:t>#</w:t>
+      </w:r>
+      <w:proofErr w:type="spellStart"/>
+      <w:r>
+        <w:rPr>
+          <w:rFonts w:ascii="Consolas" w:hAnsi="Consolas" w:cs="Consolas"/>
+          <w:b/>
+          <w:bCs/>
+          <w:color w:val="7F0055"/>
+          <w:sz w:val="20"/>
+          <w:szCs w:val="20"/>
+        </w:rPr>
+        <w:t>include</w:t>
+      </w:r>
+      <w:proofErr w:type="spellEnd"/>
+      <w:r>
+        <w:rPr>
+          <w:rFonts w:ascii="Consolas" w:hAnsi="Consolas" w:cs="Consolas"/>
+          <w:color w:val="000000"/>
+          <w:sz w:val="20"/>
+          <w:szCs w:val="20"/>
+        </w:rPr>
+        <w:t xml:space="preserve"> </w:t>
+      </w:r>
+      <w:r>
+        <w:rPr>
+          <w:rFonts w:ascii="Consolas" w:hAnsi="Consolas" w:cs="Consolas"/>
+          <w:color w:val="2A00FF"/>
+          <w:sz w:val="20"/>
+          <w:szCs w:val="20"/>
+        </w:rPr>
+        <w:t>"</w:t>
+      </w:r>
+      <w:proofErr w:type="spellStart"/>
+      <w:r>
+        <w:rPr>
+          <w:rFonts w:ascii="Consolas" w:hAnsi="Consolas" w:cs="Consolas"/>
+          <w:color w:val="2A00FF"/>
+          <w:sz w:val="20"/>
+          <w:szCs w:val="20"/>
+        </w:rPr>
+        <w:t>lcd_thread.h</w:t>
+      </w:r>
+      <w:proofErr w:type="spellEnd"/>
+      <w:r>
+        <w:rPr>
+          <w:rFonts w:ascii="Consolas" w:hAnsi="Consolas" w:cs="Consolas"/>
+          <w:color w:val="2A00FF"/>
+          <w:sz w:val="20"/>
+          <w:szCs w:val="20"/>
+        </w:rPr>
+        <w:t>"</w:t>
+      </w:r>
+    </w:p>
+    <w:p>
+      <w:pPr>
+        <w:autoSpaceDE w:val="0"/>
+        <w:autoSpaceDN w:val="0"/>
+        <w:adjustRightInd w:val="0"/>
+        <w:spacing w:after="0" w:line="240" w:lineRule="auto"/>
+        <w:rPr>
+          <w:rFonts w:ascii="Consolas" w:hAnsi="Consolas" w:cs="Consolas"/>
+          <w:sz w:val="20"/>
+          <w:szCs w:val="20"/>
+        </w:rPr>
+      </w:pPr>
+      <w:r>
+        <w:rPr>
+          <w:rFonts w:ascii="Consolas" w:hAnsi="Consolas" w:cs="Consolas"/>
+          <w:b/>
+          <w:bCs/>
+          <w:color w:val="7F0055"/>
+          <w:sz w:val="20"/>
+          <w:szCs w:val="20"/>
+          <w:u w:val="single"/>
+        </w:rPr>
+        <w:t>#</w:t>
+      </w:r>
+      <w:proofErr w:type="spellStart"/>
+      <w:r>
+        <w:rPr>
+          <w:rFonts w:ascii="Consolas" w:hAnsi="Consolas" w:cs="Consolas"/>
+          <w:b/>
+          <w:bCs/>
+          <w:color w:val="7F0055"/>
+          <w:sz w:val="20"/>
+          <w:szCs w:val="20"/>
+          <w:u w:val="single"/>
+        </w:rPr>
+        <w:t>include</w:t>
+      </w:r>
+      <w:proofErr w:type="spellEnd"/>
+      <w:r>
+        <w:rPr>
+          <w:rFonts w:ascii="Consolas" w:hAnsi="Consolas" w:cs="Consolas"/>
+          <w:color w:val="000000"/>
+          <w:sz w:val="20"/>
+          <w:szCs w:val="20"/>
+          <w:u w:val="single"/>
+        </w:rPr>
+        <w:t xml:space="preserve"> </w:t>
+      </w:r>
+      <w:r>
+        <w:rPr>
+          <w:rFonts w:ascii="Consolas" w:hAnsi="Consolas" w:cs="Consolas"/>
+          <w:color w:val="2A00FF"/>
+          <w:sz w:val="20"/>
+          <w:szCs w:val="20"/>
+          <w:u w:val="single"/>
+        </w:rPr>
+        <w:t>"</w:t>
+      </w:r>
+      <w:proofErr w:type="spellStart"/>
+      <w:r>
+        <w:rPr>
+          <w:rFonts w:ascii="Consolas" w:hAnsi="Consolas" w:cs="Consolas"/>
+          <w:color w:val="2A00FF"/>
+          <w:sz w:val="20"/>
+          <w:szCs w:val="20"/>
+          <w:u w:val="single"/>
+        </w:rPr>
+        <w:t>gx_api.h</w:t>
+      </w:r>
+      <w:proofErr w:type="spellEnd"/>
+      <w:r>
+        <w:rPr>
+          <w:rFonts w:ascii="Consolas" w:hAnsi="Consolas" w:cs="Consolas"/>
+          <w:color w:val="2A00FF"/>
+          <w:sz w:val="20"/>
+          <w:szCs w:val="20"/>
+          <w:u w:val="single"/>
+        </w:rPr>
+        <w:t>"</w:t>
+      </w:r>
+    </w:p>
+    <w:p>
+      <w:pPr>
+        <w:autoSpaceDE w:val="0"/>
+        <w:autoSpaceDN w:val="0"/>
+        <w:adjustRightInd w:val="0"/>
+        <w:spacing w:after="0" w:line="240" w:lineRule="auto"/>
+        <w:rPr>
+          <w:rFonts w:ascii="Consolas" w:hAnsi="Consolas" w:cs="Consolas"/>
+          <w:sz w:val="20"/>
+          <w:szCs w:val="20"/>
+        </w:rPr>
+      </w:pPr>
+    </w:p>
+    <w:p>
+      <w:pPr>
+        <w:autoSpaceDE w:val="0"/>
+        <w:autoSpaceDN w:val="0"/>
+        <w:adjustRightInd w:val="0"/>
+        <w:spacing w:after="0" w:line="240" w:lineRule="auto"/>
+        <w:rPr>
+          <w:rFonts w:ascii="Consolas" w:hAnsi="Consolas" w:cs="Consolas"/>
+          <w:sz w:val="20"/>
+          <w:szCs w:val="20"/>
+        </w:rPr>
+      </w:pPr>
+    </w:p>
+    <w:p>
+      <w:pPr>
+        <w:autoSpaceDE w:val="0"/>
+        <w:autoSpaceDN w:val="0"/>
+        <w:adjustRightInd w:val="0"/>
+        <w:spacing w:after="0" w:line="240" w:lineRule="auto"/>
+        <w:rPr>
+          <w:rFonts w:ascii="Consolas" w:hAnsi="Consolas" w:cs="Consolas"/>
+          <w:sz w:val="20"/>
+          <w:szCs w:val="20"/>
+        </w:rPr>
+      </w:pPr>
+      <w:r>
+        <w:rPr>
+          <w:rFonts w:ascii="Consolas" w:hAnsi="Consolas" w:cs="Consolas"/>
+          <w:color w:val="000000"/>
+          <w:sz w:val="20"/>
+          <w:szCs w:val="20"/>
+          <w:u w:val="single"/>
+        </w:rPr>
+        <w:t>GX_WINDOW_ROOT</w:t>
+      </w:r>
+      <w:r>
+        <w:rPr>
+          <w:rFonts w:ascii="Consolas" w:hAnsi="Consolas" w:cs="Consolas"/>
+          <w:color w:val="000000"/>
+          <w:sz w:val="20"/>
+          <w:szCs w:val="20"/>
+        </w:rPr>
+        <w:t xml:space="preserve"> * </w:t>
+      </w:r>
+      <w:proofErr w:type="spellStart"/>
+      <w:r>
+        <w:rPr>
+          <w:rFonts w:ascii="Consolas" w:hAnsi="Consolas" w:cs="Consolas"/>
+          <w:color w:val="000000"/>
+          <w:sz w:val="20"/>
+          <w:szCs w:val="20"/>
+        </w:rPr>
+        <w:t>p_window_root</w:t>
+      </w:r>
+      <w:proofErr w:type="spellEnd"/>
+      <w:r>
+        <w:rPr>
+          <w:rFonts w:ascii="Consolas" w:hAnsi="Consolas" w:cs="Consolas"/>
+          <w:color w:val="000000"/>
+          <w:sz w:val="20"/>
+          <w:szCs w:val="20"/>
+        </w:rPr>
+        <w:t>;</w:t>
+      </w:r>
+    </w:p>
+    <w:p>
+      <w:pPr>
+        <w:autoSpaceDE w:val="0"/>
+        <w:autoSpaceDN w:val="0"/>
+        <w:adjustRightInd w:val="0"/>
+        <w:spacing w:after="0" w:line="240" w:lineRule="auto"/>
+        <w:rPr>
+          <w:rFonts w:ascii="Consolas" w:hAnsi="Consolas" w:cs="Consolas"/>
+          <w:sz w:val="20"/>
+          <w:szCs w:val="20"/>
+        </w:rPr>
+      </w:pPr>
+      <w:r>
+        <w:rPr>
+          <w:rFonts w:ascii="Consolas" w:hAnsi="Consolas" w:cs="Consolas"/>
+          <w:color w:val="3F7F5F"/>
+          <w:sz w:val="20"/>
+          <w:szCs w:val="20"/>
+        </w:rPr>
+        <w:t xml:space="preserve">/* LCD </w:t>
+      </w:r>
+      <w:proofErr w:type="spellStart"/>
+      <w:r>
+        <w:rPr>
+          <w:rFonts w:ascii="Consolas" w:hAnsi="Consolas" w:cs="Consolas"/>
+          <w:color w:val="3F7F5F"/>
+          <w:sz w:val="20"/>
+          <w:szCs w:val="20"/>
+        </w:rPr>
+        <w:t>Thread</w:t>
+      </w:r>
+      <w:proofErr w:type="spellEnd"/>
+      <w:r>
+        <w:rPr>
+          <w:rFonts w:ascii="Consolas" w:hAnsi="Consolas" w:cs="Consolas"/>
+          <w:color w:val="3F7F5F"/>
+          <w:sz w:val="20"/>
+          <w:szCs w:val="20"/>
+        </w:rPr>
+        <w:t xml:space="preserve"> </w:t>
+      </w:r>
+      <w:proofErr w:type="spellStart"/>
+      <w:r>
+        <w:rPr>
+          <w:rFonts w:ascii="Consolas" w:hAnsi="Consolas" w:cs="Consolas"/>
+          <w:color w:val="3F7F5F"/>
+          <w:sz w:val="20"/>
+          <w:szCs w:val="20"/>
+        </w:rPr>
+        <w:t>entry</w:t>
+      </w:r>
+      <w:proofErr w:type="spellEnd"/>
+      <w:r>
+        <w:rPr>
+          <w:rFonts w:ascii="Consolas" w:hAnsi="Consolas" w:cs="Consolas"/>
+          <w:color w:val="3F7F5F"/>
+          <w:sz w:val="20"/>
+          <w:szCs w:val="20"/>
+        </w:rPr>
+        <w:t xml:space="preserve"> </w:t>
+      </w:r>
+      <w:proofErr w:type="spellStart"/>
+      <w:r>
+        <w:rPr>
+          <w:rFonts w:ascii="Consolas" w:hAnsi="Consolas" w:cs="Consolas"/>
+          <w:color w:val="3F7F5F"/>
+          <w:sz w:val="20"/>
+          <w:szCs w:val="20"/>
+        </w:rPr>
+        <w:t>function</w:t>
+      </w:r>
+      <w:proofErr w:type="spellEnd"/>
+      <w:r>
+        <w:rPr>
+          <w:rFonts w:ascii="Consolas" w:hAnsi="Consolas" w:cs="Consolas"/>
+          <w:color w:val="3F7F5F"/>
+          <w:sz w:val="20"/>
+          <w:szCs w:val="20"/>
+        </w:rPr>
+        <w:t xml:space="preserve"> */</w:t>
+      </w:r>
+      <w:bookmarkStart w:id="0" w:name="_GoBack"/>
+      <w:bookmarkEnd w:id="0"/>
+    </w:p>
+    <w:p>
+      <w:pPr>
+        <w:autoSpaceDE w:val="0"/>
+        <w:autoSpaceDN w:val="0"/>
+        <w:adjustRightInd w:val="0"/>
+        <w:spacing w:after="0" w:line="240" w:lineRule="auto"/>
+        <w:rPr>
+          <w:rFonts w:ascii="Consolas" w:hAnsi="Consolas" w:cs="Consolas"/>
+          <w:sz w:val="20"/>
+          <w:szCs w:val="20"/>
+        </w:rPr>
+      </w:pPr>
+      <w:proofErr w:type="spellStart"/>
+      <w:r>
+        <w:rPr>
+          <w:rFonts w:ascii="Consolas" w:hAnsi="Consolas" w:cs="Consolas"/>
+          <w:b/>
+          <w:bCs/>
+          <w:color w:val="7F0055"/>
+          <w:sz w:val="20"/>
+          <w:szCs w:val="20"/>
+        </w:rPr>
+        <w:t>void</w:t>
+      </w:r>
+      <w:proofErr w:type="spellEnd"/>
+      <w:r>
+        <w:rPr>
+          <w:rFonts w:ascii="Consolas" w:hAnsi="Consolas" w:cs="Consolas"/>
+          <w:color w:val="000000"/>
+          <w:sz w:val="20"/>
+          <w:szCs w:val="20"/>
+        </w:rPr>
+        <w:t xml:space="preserve"> </w:t>
+      </w:r>
+      <w:proofErr w:type="spellStart"/>
+      <w:r>
+        <w:rPr>
+          <w:rFonts w:ascii="Consolas" w:hAnsi="Consolas" w:cs="Consolas"/>
+          <w:b/>
+          <w:bCs/>
+          <w:color w:val="000000"/>
+          <w:sz w:val="20"/>
+          <w:szCs w:val="20"/>
+        </w:rPr>
+        <w:t>lcd_thread_entry</w:t>
+      </w:r>
+      <w:proofErr w:type="spellEnd"/>
+      <w:r>
+        <w:rPr>
+          <w:rFonts w:ascii="Consolas" w:hAnsi="Consolas" w:cs="Consolas"/>
+          <w:color w:val="000000"/>
+          <w:sz w:val="20"/>
+          <w:szCs w:val="20"/>
+        </w:rPr>
+        <w:t>(</w:t>
+      </w:r>
+      <w:proofErr w:type="spellStart"/>
+      <w:r>
+        <w:rPr>
+          <w:rFonts w:ascii="Consolas" w:hAnsi="Consolas" w:cs="Consolas"/>
+          <w:b/>
+          <w:bCs/>
+          <w:color w:val="7F0055"/>
+          <w:sz w:val="20"/>
+          <w:szCs w:val="20"/>
+        </w:rPr>
+        <w:t>void</w:t>
+      </w:r>
+      <w:proofErr w:type="spellEnd"/>
+      <w:r>
+        <w:rPr>
+          <w:rFonts w:ascii="Consolas" w:hAnsi="Consolas" w:cs="Consolas"/>
+          <w:color w:val="000000"/>
+          <w:sz w:val="20"/>
+          <w:szCs w:val="20"/>
+        </w:rPr>
+        <w:t>)</w:t>
+      </w:r>
+    </w:p>
+    <w:p>
+      <w:pPr>
+        <w:autoSpaceDE w:val="0"/>
+        <w:autoSpaceDN w:val="0"/>
+        <w:adjustRightInd w:val="0"/>
+        <w:spacing w:after="0" w:line="240" w:lineRule="auto"/>
+        <w:rPr>
+          <w:rFonts w:ascii="Consolas" w:hAnsi="Consolas" w:cs="Consolas"/>
+          <w:sz w:val="20"/>
+          <w:szCs w:val="20"/>
+        </w:rPr>
+      </w:pPr>
+      <w:r>
+        <w:rPr>
+          <w:rFonts w:ascii="Consolas" w:hAnsi="Consolas" w:cs="Consolas"/>
+          <w:color w:val="000000"/>
+          <w:sz w:val="20"/>
+          <w:szCs w:val="20"/>
+        </w:rPr>
+        <w:t>{</w:t>
+      </w:r>
+    </w:p>
+    <w:p>
+      <w:pPr>
+        <w:autoSpaceDE w:val="0"/>
+        <w:autoSpaceDN w:val="0"/>
+        <w:adjustRightInd w:val="0"/>
+        <w:spacing w:after="0" w:line="240" w:lineRule="auto"/>
+        <w:rPr>
+          <w:rFonts w:ascii="Consolas" w:hAnsi="Consolas" w:cs="Consolas"/>
+          <w:sz w:val="20"/>
+          <w:szCs w:val="20"/>
+        </w:rPr>
+      </w:pPr>
+      <w:r>
+        <w:rPr>
+          <w:rFonts w:ascii="Consolas" w:hAnsi="Consolas" w:cs="Consolas"/>
+          <w:color w:val="000000"/>
+          <w:sz w:val="20"/>
+          <w:szCs w:val="20"/>
+        </w:rPr>
+        <w:t xml:space="preserve">    </w:t>
+      </w:r>
+      <w:r>
+        <w:rPr>
+          <w:rFonts w:ascii="Consolas" w:hAnsi="Consolas" w:cs="Consolas"/>
+          <w:color w:val="3F7F5F"/>
+          <w:sz w:val="20"/>
+          <w:szCs w:val="20"/>
+        </w:rPr>
+        <w:t xml:space="preserve">/* </w:t>
+      </w:r>
+      <w:proofErr w:type="spellStart"/>
+      <w:r>
+        <w:rPr>
+          <w:rFonts w:ascii="Consolas" w:hAnsi="Consolas" w:cs="Consolas"/>
+          <w:color w:val="3F7F5F"/>
+          <w:sz w:val="20"/>
+          <w:szCs w:val="20"/>
+        </w:rPr>
+        <w:t>Initializes</w:t>
+      </w:r>
+      <w:proofErr w:type="spellEnd"/>
+      <w:r>
+        <w:rPr>
+          <w:rFonts w:ascii="Consolas" w:hAnsi="Consolas" w:cs="Consolas"/>
+          <w:color w:val="3F7F5F"/>
+          <w:sz w:val="20"/>
+          <w:szCs w:val="20"/>
+        </w:rPr>
+        <w:t xml:space="preserve"> GUIX. */</w:t>
+      </w:r>
+    </w:p>
+    <w:p>
+      <w:pPr>
+        <w:autoSpaceDE w:val="0"/>
+        <w:autoSpaceDN w:val="0"/>
+        <w:adjustRightInd w:val="0"/>
+        <w:spacing w:after="0" w:line="240" w:lineRule="auto"/>
+        <w:rPr>
+          <w:rFonts w:ascii="Consolas" w:hAnsi="Consolas" w:cs="Consolas"/>
+          <w:sz w:val="20"/>
+          <w:szCs w:val="20"/>
+        </w:rPr>
+      </w:pPr>
+      <w:r>
+        <w:rPr>
+          <w:rFonts w:ascii="Consolas" w:hAnsi="Consolas" w:cs="Consolas"/>
+          <w:color w:val="000000"/>
+          <w:sz w:val="20"/>
+          <w:szCs w:val="20"/>
+        </w:rPr>
+        <w:t xml:space="preserve">    </w:t>
+      </w:r>
+      <w:proofErr w:type="spellStart"/>
+      <w:r>
+        <w:rPr>
+          <w:rFonts w:ascii="Consolas" w:hAnsi="Consolas" w:cs="Consolas"/>
+          <w:color w:val="000000"/>
+          <w:sz w:val="20"/>
+          <w:szCs w:val="20"/>
+        </w:rPr>
+        <w:t>gx_system_</w:t>
+      </w:r>
+      <w:proofErr w:type="gramStart"/>
+      <w:r>
+        <w:rPr>
+          <w:rFonts w:ascii="Consolas" w:hAnsi="Consolas" w:cs="Consolas"/>
+          <w:color w:val="000000"/>
+          <w:sz w:val="20"/>
+          <w:szCs w:val="20"/>
+        </w:rPr>
+        <w:t>initialize</w:t>
+      </w:r>
+      <w:proofErr w:type="spellEnd"/>
+      <w:r>
+        <w:rPr>
+          <w:rFonts w:ascii="Consolas" w:hAnsi="Consolas" w:cs="Consolas"/>
+          <w:color w:val="000000"/>
+          <w:sz w:val="20"/>
+          <w:szCs w:val="20"/>
+        </w:rPr>
+        <w:t>(</w:t>
+      </w:r>
+      <w:proofErr w:type="gramEnd"/>
+      <w:r>
+        <w:rPr>
+          <w:rFonts w:ascii="Consolas" w:hAnsi="Consolas" w:cs="Consolas"/>
+          <w:color w:val="000000"/>
+          <w:sz w:val="20"/>
+          <w:szCs w:val="20"/>
+        </w:rPr>
+        <w:t>);</w:t>
+      </w:r>
+    </w:p>
+    <w:p>
+      <w:pPr>
+        <w:autoSpaceDE w:val="0"/>
+        <w:autoSpaceDN w:val="0"/>
+        <w:adjustRightInd w:val="0"/>
+        <w:spacing w:after="0" w:line="240" w:lineRule="auto"/>
+        <w:rPr>
+          <w:rFonts w:ascii="Consolas" w:hAnsi="Consolas" w:cs="Consolas"/>
+          <w:sz w:val="20"/>
+          <w:szCs w:val="20"/>
+        </w:rPr>
+      </w:pPr>
+      <w:r>
+        <w:rPr>
+          <w:rFonts w:ascii="Consolas" w:hAnsi="Consolas" w:cs="Consolas"/>
+          <w:color w:val="000000"/>
+          <w:sz w:val="20"/>
+          <w:szCs w:val="20"/>
+        </w:rPr>
+        <w:t xml:space="preserve">    </w:t>
+      </w:r>
+      <w:r>
+        <w:rPr>
+          <w:rFonts w:ascii="Consolas" w:hAnsi="Consolas" w:cs="Consolas"/>
+          <w:color w:val="3F7F5F"/>
+          <w:sz w:val="20"/>
+          <w:szCs w:val="20"/>
+        </w:rPr>
+        <w:t xml:space="preserve">/* </w:t>
+      </w:r>
+      <w:proofErr w:type="spellStart"/>
+      <w:r>
+        <w:rPr>
+          <w:rFonts w:ascii="Consolas" w:hAnsi="Consolas" w:cs="Consolas"/>
+          <w:color w:val="3F7F5F"/>
+          <w:sz w:val="20"/>
+          <w:szCs w:val="20"/>
+        </w:rPr>
+        <w:t>Initializes</w:t>
+      </w:r>
+      <w:proofErr w:type="spellEnd"/>
+      <w:r>
+        <w:rPr>
+          <w:rFonts w:ascii="Consolas" w:hAnsi="Consolas" w:cs="Consolas"/>
+          <w:color w:val="3F7F5F"/>
+          <w:sz w:val="20"/>
+          <w:szCs w:val="20"/>
+        </w:rPr>
+        <w:t xml:space="preserve"> GUIX drivers. */</w:t>
+      </w:r>
+    </w:p>
+    <w:p>
+      <w:pPr>
+        <w:autoSpaceDE w:val="0"/>
+        <w:autoSpaceDN w:val="0"/>
+        <w:adjustRightInd w:val="0"/>
+        <w:spacing w:after="0" w:line="240" w:lineRule="auto"/>
+        <w:rPr>
+          <w:rFonts w:ascii="Consolas" w:hAnsi="Consolas" w:cs="Consolas"/>
+          <w:sz w:val="20"/>
+          <w:szCs w:val="20"/>
+        </w:rPr>
+      </w:pPr>
+      <w:r>
+        <w:rPr>
+          <w:rFonts w:ascii="Consolas" w:hAnsi="Consolas" w:cs="Consolas"/>
+          <w:color w:val="000000"/>
+          <w:sz w:val="20"/>
+          <w:szCs w:val="20"/>
+        </w:rPr>
+        <w:t xml:space="preserve">    </w:t>
+      </w:r>
+      <w:proofErr w:type="spellStart"/>
+      <w:r>
+        <w:rPr>
+          <w:rFonts w:ascii="Consolas" w:hAnsi="Consolas" w:cs="Consolas"/>
+          <w:color w:val="000000"/>
+          <w:sz w:val="20"/>
+          <w:szCs w:val="20"/>
+          <w:u w:val="single"/>
+        </w:rPr>
+        <w:t>g_sf_el_</w:t>
+      </w:r>
+      <w:proofErr w:type="gramStart"/>
+      <w:r>
+        <w:rPr>
+          <w:rFonts w:ascii="Consolas" w:hAnsi="Consolas" w:cs="Consolas"/>
+          <w:color w:val="000000"/>
+          <w:sz w:val="20"/>
+          <w:szCs w:val="20"/>
+          <w:u w:val="single"/>
+        </w:rPr>
+        <w:t>gx</w:t>
+      </w:r>
+      <w:r>
+        <w:rPr>
+          <w:rFonts w:ascii="Consolas" w:hAnsi="Consolas" w:cs="Consolas"/>
+          <w:color w:val="000000"/>
+          <w:sz w:val="20"/>
+          <w:szCs w:val="20"/>
+        </w:rPr>
+        <w:t>.</w:t>
+      </w:r>
+      <w:r>
+        <w:rPr>
+          <w:rFonts w:ascii="Consolas" w:hAnsi="Consolas" w:cs="Consolas"/>
+          <w:color w:val="000000"/>
+          <w:sz w:val="20"/>
+          <w:szCs w:val="20"/>
+          <w:u w:val="single"/>
+        </w:rPr>
+        <w:t>p</w:t>
+      </w:r>
+      <w:proofErr w:type="gramEnd"/>
+      <w:r>
+        <w:rPr>
+          <w:rFonts w:ascii="Consolas" w:hAnsi="Consolas" w:cs="Consolas"/>
+          <w:color w:val="000000"/>
+          <w:sz w:val="20"/>
+          <w:szCs w:val="20"/>
+          <w:u w:val="single"/>
+        </w:rPr>
+        <w:t>_api</w:t>
+      </w:r>
+      <w:proofErr w:type="spellEnd"/>
+      <w:r>
+        <w:rPr>
+          <w:rFonts w:ascii="Consolas" w:hAnsi="Consolas" w:cs="Consolas"/>
+          <w:color w:val="000000"/>
+          <w:sz w:val="20"/>
+          <w:szCs w:val="20"/>
+        </w:rPr>
+        <w:t>-&gt;</w:t>
+      </w:r>
+      <w:r>
+        <w:rPr>
+          <w:rFonts w:ascii="Consolas" w:hAnsi="Consolas" w:cs="Consolas"/>
+          <w:color w:val="000000"/>
+          <w:sz w:val="20"/>
+          <w:szCs w:val="20"/>
+          <w:u w:val="single"/>
+        </w:rPr>
+        <w:t>open</w:t>
+      </w:r>
+      <w:r>
+        <w:rPr>
+          <w:rFonts w:ascii="Consolas" w:hAnsi="Consolas" w:cs="Consolas"/>
+          <w:color w:val="000000"/>
+          <w:sz w:val="20"/>
+          <w:szCs w:val="20"/>
+        </w:rPr>
+        <w:t>(</w:t>
+      </w:r>
+      <w:proofErr w:type="spellStart"/>
+      <w:r>
+        <w:rPr>
+          <w:rFonts w:ascii="Consolas" w:hAnsi="Consolas" w:cs="Consolas"/>
+          <w:color w:val="000000"/>
+          <w:sz w:val="20"/>
+          <w:szCs w:val="20"/>
+          <w:u w:val="single"/>
+        </w:rPr>
+        <w:t>g_sf_el_gx</w:t>
+      </w:r>
+      <w:r>
+        <w:rPr>
+          <w:rFonts w:ascii="Consolas" w:hAnsi="Consolas" w:cs="Consolas"/>
+          <w:color w:val="000000"/>
+          <w:sz w:val="20"/>
+          <w:szCs w:val="20"/>
+        </w:rPr>
+        <w:t>.</w:t>
+      </w:r>
+      <w:r>
+        <w:rPr>
+          <w:rFonts w:ascii="Consolas" w:hAnsi="Consolas" w:cs="Consolas"/>
+          <w:color w:val="000000"/>
+          <w:sz w:val="20"/>
+          <w:szCs w:val="20"/>
+          <w:u w:val="single"/>
+        </w:rPr>
+        <w:t>p_ctrl</w:t>
+      </w:r>
+      <w:proofErr w:type="spellEnd"/>
+      <w:r>
+        <w:rPr>
+          <w:rFonts w:ascii="Consolas" w:hAnsi="Consolas" w:cs="Consolas"/>
+          <w:color w:val="000000"/>
+          <w:sz w:val="20"/>
+          <w:szCs w:val="20"/>
+        </w:rPr>
+        <w:t xml:space="preserve">, </w:t>
+      </w:r>
+      <w:proofErr w:type="spellStart"/>
+      <w:r>
+        <w:rPr>
+          <w:rFonts w:ascii="Consolas" w:hAnsi="Consolas" w:cs="Consolas"/>
+          <w:color w:val="000000"/>
+          <w:sz w:val="20"/>
+          <w:szCs w:val="20"/>
+          <w:u w:val="single"/>
+        </w:rPr>
+        <w:t>g_sf_el_gx</w:t>
+      </w:r>
+      <w:r>
+        <w:rPr>
+          <w:rFonts w:ascii="Consolas" w:hAnsi="Consolas" w:cs="Consolas"/>
+          <w:color w:val="000000"/>
+          <w:sz w:val="20"/>
+          <w:szCs w:val="20"/>
+        </w:rPr>
+        <w:t>.</w:t>
+      </w:r>
+      <w:r>
+        <w:rPr>
+          <w:rFonts w:ascii="Consolas" w:hAnsi="Consolas" w:cs="Consolas"/>
+          <w:color w:val="000000"/>
+          <w:sz w:val="20"/>
+          <w:szCs w:val="20"/>
+          <w:u w:val="single"/>
+        </w:rPr>
+        <w:t>p_cfg</w:t>
+      </w:r>
+      <w:proofErr w:type="spellEnd"/>
+      <w:r>
+        <w:rPr>
+          <w:rFonts w:ascii="Consolas" w:hAnsi="Consolas" w:cs="Consolas"/>
+          <w:color w:val="000000"/>
+          <w:sz w:val="20"/>
+          <w:szCs w:val="20"/>
+        </w:rPr>
+        <w:t>);</w:t>
+      </w:r>
+    </w:p>
+    <w:p>
+      <w:pPr>
+        <w:autoSpaceDE w:val="0"/>
+        <w:autoSpaceDN w:val="0"/>
+        <w:adjustRightInd w:val="0"/>
+        <w:spacing w:after="0" w:line="240" w:lineRule="auto"/>
+        <w:rPr>
+          <w:rFonts w:ascii="Consolas" w:hAnsi="Consolas" w:cs="Consolas"/>
+          <w:sz w:val="20"/>
+          <w:szCs w:val="20"/>
+        </w:rPr>
+      </w:pPr>
+    </w:p>
+    <w:p>
+      <w:pPr>
+        <w:autoSpaceDE w:val="0"/>
+        <w:autoSpaceDN w:val="0"/>
+        <w:adjustRightInd w:val="0"/>
+        <w:spacing w:after="0" w:line="240" w:lineRule="auto"/>
+        <w:rPr>
+          <w:rFonts w:ascii="Consolas" w:hAnsi="Consolas" w:cs="Consolas"/>
+          <w:sz w:val="20"/>
+          <w:szCs w:val="20"/>
+        </w:rPr>
+      </w:pPr>
+      <w:r>
+        <w:rPr>
+          <w:rFonts w:ascii="Consolas" w:hAnsi="Consolas" w:cs="Consolas"/>
+          <w:color w:val="000000"/>
+          <w:sz w:val="20"/>
+          <w:szCs w:val="20"/>
+        </w:rPr>
+        <w:t xml:space="preserve">    </w:t>
+      </w:r>
+      <w:proofErr w:type="spellStart"/>
+      <w:r>
+        <w:rPr>
+          <w:rFonts w:ascii="Consolas" w:hAnsi="Consolas" w:cs="Consolas"/>
+          <w:color w:val="000000"/>
+          <w:sz w:val="20"/>
+          <w:szCs w:val="20"/>
+          <w:u w:val="single"/>
+        </w:rPr>
+        <w:t>g_sf_el_</w:t>
+      </w:r>
+      <w:proofErr w:type="gramStart"/>
+      <w:r>
+        <w:rPr>
+          <w:rFonts w:ascii="Consolas" w:hAnsi="Consolas" w:cs="Consolas"/>
+          <w:color w:val="000000"/>
+          <w:sz w:val="20"/>
+          <w:szCs w:val="20"/>
+          <w:u w:val="single"/>
+        </w:rPr>
+        <w:t>gx</w:t>
+      </w:r>
+      <w:r>
+        <w:rPr>
+          <w:rFonts w:ascii="Consolas" w:hAnsi="Consolas" w:cs="Consolas"/>
+          <w:color w:val="000000"/>
+          <w:sz w:val="20"/>
+          <w:szCs w:val="20"/>
+        </w:rPr>
+        <w:t>.</w:t>
+      </w:r>
+      <w:r>
+        <w:rPr>
+          <w:rFonts w:ascii="Consolas" w:hAnsi="Consolas" w:cs="Consolas"/>
+          <w:color w:val="000000"/>
+          <w:sz w:val="20"/>
+          <w:szCs w:val="20"/>
+          <w:u w:val="single"/>
+        </w:rPr>
+        <w:t>p</w:t>
+      </w:r>
+      <w:proofErr w:type="gramEnd"/>
+      <w:r>
+        <w:rPr>
+          <w:rFonts w:ascii="Consolas" w:hAnsi="Consolas" w:cs="Consolas"/>
+          <w:color w:val="000000"/>
+          <w:sz w:val="20"/>
+          <w:szCs w:val="20"/>
+          <w:u w:val="single"/>
+        </w:rPr>
+        <w:t>_api</w:t>
+      </w:r>
+      <w:proofErr w:type="spellEnd"/>
+      <w:r>
+        <w:rPr>
+          <w:rFonts w:ascii="Consolas" w:hAnsi="Consolas" w:cs="Consolas"/>
+          <w:color w:val="000000"/>
+          <w:sz w:val="20"/>
+          <w:szCs w:val="20"/>
+        </w:rPr>
+        <w:t>-&gt;</w:t>
+      </w:r>
+      <w:proofErr w:type="spellStart"/>
+      <w:r>
+        <w:rPr>
+          <w:rFonts w:ascii="Consolas" w:hAnsi="Consolas" w:cs="Consolas"/>
+          <w:color w:val="000000"/>
+          <w:sz w:val="20"/>
+          <w:szCs w:val="20"/>
+          <w:u w:val="single"/>
+        </w:rPr>
+        <w:t>canvasInit</w:t>
+      </w:r>
+      <w:proofErr w:type="spellEnd"/>
+      <w:r>
+        <w:rPr>
+          <w:rFonts w:ascii="Consolas" w:hAnsi="Consolas" w:cs="Consolas"/>
+          <w:color w:val="000000"/>
+          <w:sz w:val="20"/>
+          <w:szCs w:val="20"/>
+        </w:rPr>
+        <w:t>(</w:t>
+      </w:r>
+      <w:proofErr w:type="spellStart"/>
+      <w:r>
+        <w:rPr>
+          <w:rFonts w:ascii="Consolas" w:hAnsi="Consolas" w:cs="Consolas"/>
+          <w:color w:val="000000"/>
+          <w:sz w:val="20"/>
+          <w:szCs w:val="20"/>
+          <w:u w:val="single"/>
+        </w:rPr>
+        <w:t>g_sf_el_gx</w:t>
+      </w:r>
+      <w:r>
+        <w:rPr>
+          <w:rFonts w:ascii="Consolas" w:hAnsi="Consolas" w:cs="Consolas"/>
+          <w:color w:val="000000"/>
+          <w:sz w:val="20"/>
+          <w:szCs w:val="20"/>
+        </w:rPr>
+        <w:t>.</w:t>
+      </w:r>
+      <w:r>
+        <w:rPr>
+          <w:rFonts w:ascii="Consolas" w:hAnsi="Consolas" w:cs="Consolas"/>
+          <w:color w:val="000000"/>
+          <w:sz w:val="20"/>
+          <w:szCs w:val="20"/>
+          <w:u w:val="single"/>
+        </w:rPr>
+        <w:t>p_ctrl</w:t>
+      </w:r>
+      <w:proofErr w:type="spellEnd"/>
+      <w:r>
+        <w:rPr>
+          <w:rFonts w:ascii="Consolas" w:hAnsi="Consolas" w:cs="Consolas"/>
+          <w:color w:val="000000"/>
+          <w:sz w:val="20"/>
+          <w:szCs w:val="20"/>
+        </w:rPr>
+        <w:t xml:space="preserve">, </w:t>
+      </w:r>
+      <w:proofErr w:type="spellStart"/>
+      <w:r>
+        <w:rPr>
+          <w:rFonts w:ascii="Consolas" w:hAnsi="Consolas" w:cs="Consolas"/>
+          <w:color w:val="000000"/>
+          <w:sz w:val="20"/>
+          <w:szCs w:val="20"/>
+        </w:rPr>
+        <w:t>p_window_root</w:t>
+      </w:r>
+      <w:proofErr w:type="spellEnd"/>
+      <w:r>
+        <w:rPr>
+          <w:rFonts w:ascii="Consolas" w:hAnsi="Consolas" w:cs="Consolas"/>
+          <w:color w:val="000000"/>
+          <w:sz w:val="20"/>
+          <w:szCs w:val="20"/>
+        </w:rPr>
+        <w:t>);</w:t>
+      </w:r>
+    </w:p>
+    <w:p>
+      <w:pPr>
+        <w:autoSpaceDE w:val="0"/>
+        <w:autoSpaceDN w:val="0"/>
+        <w:adjustRightInd w:val="0"/>
+        <w:spacing w:after="0" w:line="240" w:lineRule="auto"/>
+        <w:rPr>
+          <w:rFonts w:ascii="Consolas" w:hAnsi="Consolas" w:cs="Consolas"/>
+          <w:sz w:val="20"/>
+          <w:szCs w:val="20"/>
+        </w:rPr>
+      </w:pPr>
+    </w:p>
+    <w:p>
+      <w:pPr>
+        <w:autoSpaceDE w:val="0"/>
+        <w:autoSpaceDN w:val="0"/>
+        <w:adjustRightInd w:val="0"/>
+        <w:spacing w:after="0" w:line="240" w:lineRule="auto"/>
+        <w:rPr>
+          <w:rFonts w:ascii="Consolas" w:hAnsi="Consolas" w:cs="Consolas"/>
+          <w:sz w:val="20"/>
+          <w:szCs w:val="20"/>
+        </w:rPr>
+      </w:pPr>
+      <w:r>
+        <w:rPr>
+          <w:rFonts w:ascii="Consolas" w:hAnsi="Consolas" w:cs="Consolas"/>
+          <w:color w:val="000000"/>
+          <w:sz w:val="20"/>
+          <w:szCs w:val="20"/>
+        </w:rPr>
+        <w:t xml:space="preserve">    </w:t>
+      </w:r>
+      <w:r>
+        <w:rPr>
+          <w:rFonts w:ascii="Consolas" w:hAnsi="Consolas" w:cs="Consolas"/>
+          <w:color w:val="3F7F5F"/>
+          <w:sz w:val="20"/>
+          <w:szCs w:val="20"/>
+        </w:rPr>
+        <w:t xml:space="preserve">/* </w:t>
+      </w:r>
+      <w:proofErr w:type="spellStart"/>
+      <w:r>
+        <w:rPr>
+          <w:rFonts w:ascii="Consolas" w:hAnsi="Consolas" w:cs="Consolas"/>
+          <w:color w:val="3F7F5F"/>
+          <w:sz w:val="20"/>
+          <w:szCs w:val="20"/>
+        </w:rPr>
+        <w:t>Lets</w:t>
+      </w:r>
+      <w:proofErr w:type="spellEnd"/>
+      <w:r>
+        <w:rPr>
+          <w:rFonts w:ascii="Consolas" w:hAnsi="Consolas" w:cs="Consolas"/>
+          <w:color w:val="3F7F5F"/>
+          <w:sz w:val="20"/>
+          <w:szCs w:val="20"/>
+        </w:rPr>
+        <w:t xml:space="preserve"> GUIX run. */</w:t>
+      </w:r>
+    </w:p>
+    <w:p>
+      <w:pPr>
+        <w:autoSpaceDE w:val="0"/>
+        <w:autoSpaceDN w:val="0"/>
+        <w:adjustRightInd w:val="0"/>
+        <w:spacing w:after="0" w:line="240" w:lineRule="auto"/>
+        <w:rPr>
+          <w:rFonts w:ascii="Consolas" w:hAnsi="Consolas" w:cs="Consolas"/>
+          <w:sz w:val="20"/>
+          <w:szCs w:val="20"/>
+        </w:rPr>
+      </w:pPr>
+      <w:r>
+        <w:rPr>
+          <w:rFonts w:ascii="Consolas" w:hAnsi="Consolas" w:cs="Consolas"/>
+          <w:color w:val="000000"/>
+          <w:sz w:val="20"/>
+          <w:szCs w:val="20"/>
+        </w:rPr>
+        <w:t xml:space="preserve">    </w:t>
+      </w:r>
+      <w:proofErr w:type="spellStart"/>
+      <w:r>
+        <w:rPr>
+          <w:rFonts w:ascii="Consolas" w:hAnsi="Consolas" w:cs="Consolas"/>
+          <w:color w:val="000000"/>
+          <w:sz w:val="20"/>
+          <w:szCs w:val="20"/>
+        </w:rPr>
+        <w:t>gx_system_</w:t>
+      </w:r>
+      <w:proofErr w:type="gramStart"/>
+      <w:r>
+        <w:rPr>
+          <w:rFonts w:ascii="Consolas" w:hAnsi="Consolas" w:cs="Consolas"/>
+          <w:color w:val="000000"/>
+          <w:sz w:val="20"/>
+          <w:szCs w:val="20"/>
+        </w:rPr>
+        <w:t>start</w:t>
+      </w:r>
+      <w:proofErr w:type="spellEnd"/>
+      <w:r>
+        <w:rPr>
+          <w:rFonts w:ascii="Consolas" w:hAnsi="Consolas" w:cs="Consolas"/>
+          <w:color w:val="000000"/>
+          <w:sz w:val="20"/>
+          <w:szCs w:val="20"/>
+        </w:rPr>
+        <w:t>(</w:t>
+      </w:r>
+      <w:proofErr w:type="gramEnd"/>
+      <w:r>
+        <w:rPr>
+          <w:rFonts w:ascii="Consolas" w:hAnsi="Consolas" w:cs="Consolas"/>
+          <w:color w:val="000000"/>
+          <w:sz w:val="20"/>
+          <w:szCs w:val="20"/>
+        </w:rPr>
+        <w:t>);</w:t>
+      </w:r>
+    </w:p>
+    <w:p>
+      <w:pPr>
+        <w:autoSpaceDE w:val="0"/>
+        <w:autoSpaceDN w:val="0"/>
+        <w:adjustRightInd w:val="0"/>
+        <w:spacing w:after="0" w:line="240" w:lineRule="auto"/>
+        <w:rPr>
+          <w:rFonts w:ascii="Consolas" w:hAnsi="Consolas" w:cs="Consolas"/>
+          <w:sz w:val="20"/>
+          <w:szCs w:val="20"/>
+        </w:rPr>
+      </w:pPr>
+    </w:p>
+    <w:p>
+      <w:pPr>
+        <w:autoSpaceDE w:val="0"/>
+        <w:autoSpaceDN w:val="0"/>
+        <w:adjustRightInd w:val="0"/>
+        <w:spacing w:after="0" w:line="240" w:lineRule="auto"/>
+        <w:rPr>
+          <w:rFonts w:ascii="Consolas" w:hAnsi="Consolas" w:cs="Consolas"/>
+          <w:sz w:val="20"/>
+          <w:szCs w:val="20"/>
+        </w:rPr>
+      </w:pPr>
+      <w:r>
+        <w:rPr>
+          <w:rFonts w:ascii="Consolas" w:hAnsi="Consolas" w:cs="Consolas"/>
+          <w:color w:val="000000"/>
+          <w:sz w:val="20"/>
+          <w:szCs w:val="20"/>
+        </w:rPr>
+        <w:t xml:space="preserve">    </w:t>
+      </w:r>
+      <w:r>
+        <w:rPr>
+          <w:rFonts w:ascii="Consolas" w:hAnsi="Consolas" w:cs="Consolas"/>
+          <w:color w:val="3F5FBF"/>
+          <w:sz w:val="20"/>
+          <w:szCs w:val="20"/>
+        </w:rPr>
+        <w:t xml:space="preserve">/** Open </w:t>
+      </w:r>
+      <w:proofErr w:type="spellStart"/>
+      <w:r>
+        <w:rPr>
+          <w:rFonts w:ascii="Consolas" w:hAnsi="Consolas" w:cs="Consolas"/>
+          <w:color w:val="3F5FBF"/>
+          <w:sz w:val="20"/>
+          <w:szCs w:val="20"/>
+        </w:rPr>
+        <w:t>the</w:t>
+      </w:r>
+      <w:proofErr w:type="spellEnd"/>
+      <w:r>
+        <w:rPr>
+          <w:rFonts w:ascii="Consolas" w:hAnsi="Consolas" w:cs="Consolas"/>
+          <w:color w:val="3F5FBF"/>
+          <w:sz w:val="20"/>
+          <w:szCs w:val="20"/>
+        </w:rPr>
+        <w:t xml:space="preserve"> SPI driver to </w:t>
+      </w:r>
+      <w:proofErr w:type="spellStart"/>
+      <w:r>
+        <w:rPr>
+          <w:rFonts w:ascii="Consolas" w:hAnsi="Consolas" w:cs="Consolas"/>
+          <w:color w:val="3F5FBF"/>
+          <w:sz w:val="20"/>
+          <w:szCs w:val="20"/>
+        </w:rPr>
+        <w:t>initialize</w:t>
+      </w:r>
+      <w:proofErr w:type="spellEnd"/>
+      <w:r>
+        <w:rPr>
+          <w:rFonts w:ascii="Consolas" w:hAnsi="Consolas" w:cs="Consolas"/>
+          <w:color w:val="3F5FBF"/>
+          <w:sz w:val="20"/>
+          <w:szCs w:val="20"/>
+        </w:rPr>
+        <w:t xml:space="preserve"> </w:t>
+      </w:r>
+      <w:proofErr w:type="spellStart"/>
+      <w:r>
+        <w:rPr>
+          <w:rFonts w:ascii="Consolas" w:hAnsi="Consolas" w:cs="Consolas"/>
+          <w:color w:val="3F5FBF"/>
+          <w:sz w:val="20"/>
+          <w:szCs w:val="20"/>
+        </w:rPr>
+        <w:t>the</w:t>
+      </w:r>
+      <w:proofErr w:type="spellEnd"/>
+      <w:r>
+        <w:rPr>
+          <w:rFonts w:ascii="Consolas" w:hAnsi="Consolas" w:cs="Consolas"/>
+          <w:color w:val="3F5FBF"/>
+          <w:sz w:val="20"/>
+          <w:szCs w:val="20"/>
+        </w:rPr>
+        <w:t xml:space="preserve"> LCD (SK-S7G2) **/</w:t>
+      </w:r>
+    </w:p>
+    <w:p>
+      <w:pPr>
+        <w:autoSpaceDE w:val="0"/>
+        <w:autoSpaceDN w:val="0"/>
+        <w:adjustRightInd w:val="0"/>
+        <w:spacing w:after="0" w:line="240" w:lineRule="auto"/>
+        <w:rPr>
+          <w:rFonts w:ascii="Consolas" w:hAnsi="Consolas" w:cs="Consolas"/>
+          <w:sz w:val="20"/>
+          <w:szCs w:val="20"/>
+        </w:rPr>
+      </w:pPr>
+      <w:r>
+        <w:rPr>
+          <w:rFonts w:ascii="Consolas" w:hAnsi="Consolas" w:cs="Consolas"/>
+          <w:color w:val="000000"/>
+          <w:sz w:val="20"/>
+          <w:szCs w:val="20"/>
+        </w:rPr>
+        <w:t xml:space="preserve">    </w:t>
+      </w:r>
+      <w:proofErr w:type="spellStart"/>
+      <w:r>
+        <w:rPr>
+          <w:rFonts w:ascii="Consolas" w:hAnsi="Consolas" w:cs="Consolas"/>
+          <w:color w:val="000000"/>
+          <w:sz w:val="20"/>
+          <w:szCs w:val="20"/>
+        </w:rPr>
+        <w:t>g_spi_</w:t>
+      </w:r>
+      <w:proofErr w:type="gramStart"/>
+      <w:r>
+        <w:rPr>
+          <w:rFonts w:ascii="Consolas" w:hAnsi="Consolas" w:cs="Consolas"/>
+          <w:color w:val="000000"/>
+          <w:sz w:val="20"/>
+          <w:szCs w:val="20"/>
+        </w:rPr>
+        <w:t>lcdc.</w:t>
+      </w:r>
+      <w:r>
+        <w:rPr>
+          <w:rFonts w:ascii="Consolas" w:hAnsi="Consolas" w:cs="Consolas"/>
+          <w:color w:val="0000C0"/>
+          <w:sz w:val="20"/>
+          <w:szCs w:val="20"/>
+        </w:rPr>
+        <w:t>p</w:t>
+      </w:r>
+      <w:proofErr w:type="gramEnd"/>
+      <w:r>
+        <w:rPr>
+          <w:rFonts w:ascii="Consolas" w:hAnsi="Consolas" w:cs="Consolas"/>
+          <w:color w:val="0000C0"/>
+          <w:sz w:val="20"/>
+          <w:szCs w:val="20"/>
+        </w:rPr>
+        <w:t>_api</w:t>
+      </w:r>
+      <w:proofErr w:type="spellEnd"/>
+      <w:r>
+        <w:rPr>
+          <w:rFonts w:ascii="Consolas" w:hAnsi="Consolas" w:cs="Consolas"/>
+          <w:color w:val="000000"/>
+          <w:sz w:val="20"/>
+          <w:szCs w:val="20"/>
+        </w:rPr>
+        <w:t>-&gt;</w:t>
+      </w:r>
+      <w:r>
+        <w:rPr>
+          <w:rFonts w:ascii="Consolas" w:hAnsi="Consolas" w:cs="Consolas"/>
+          <w:color w:val="0000C0"/>
+          <w:sz w:val="20"/>
+          <w:szCs w:val="20"/>
+        </w:rPr>
+        <w:t>open</w:t>
+      </w:r>
+      <w:r>
+        <w:rPr>
+          <w:rFonts w:ascii="Consolas" w:hAnsi="Consolas" w:cs="Consolas"/>
+          <w:color w:val="000000"/>
+          <w:sz w:val="20"/>
+          <w:szCs w:val="20"/>
+        </w:rPr>
+        <w:t>(</w:t>
+      </w:r>
+      <w:proofErr w:type="spellStart"/>
+      <w:r>
+        <w:rPr>
+          <w:rFonts w:ascii="Consolas" w:hAnsi="Consolas" w:cs="Consolas"/>
+          <w:color w:val="000000"/>
+          <w:sz w:val="20"/>
+          <w:szCs w:val="20"/>
+        </w:rPr>
+        <w:t>g_spi_lcdc.</w:t>
+      </w:r>
+      <w:r>
+        <w:rPr>
+          <w:rFonts w:ascii="Consolas" w:hAnsi="Consolas" w:cs="Consolas"/>
+          <w:color w:val="0000C0"/>
+          <w:sz w:val="20"/>
+          <w:szCs w:val="20"/>
+        </w:rPr>
+        <w:t>p_ctrl</w:t>
+      </w:r>
+      <w:proofErr w:type="spellEnd"/>
+      <w:r>
+        <w:rPr>
+          <w:rFonts w:ascii="Consolas" w:hAnsi="Consolas" w:cs="Consolas"/>
+          <w:color w:val="000000"/>
+          <w:sz w:val="20"/>
+          <w:szCs w:val="20"/>
+        </w:rPr>
+        <w:t xml:space="preserve">, </w:t>
+      </w:r>
+      <w:proofErr w:type="spellStart"/>
+      <w:r>
+        <w:rPr>
+          <w:rFonts w:ascii="Consolas" w:hAnsi="Consolas" w:cs="Consolas"/>
+          <w:color w:val="000000"/>
+          <w:sz w:val="20"/>
+          <w:szCs w:val="20"/>
+        </w:rPr>
+        <w:t>g_spi_lcdc.</w:t>
+      </w:r>
+      <w:r>
+        <w:rPr>
+          <w:rFonts w:ascii="Consolas" w:hAnsi="Consolas" w:cs="Consolas"/>
+          <w:color w:val="0000C0"/>
+          <w:sz w:val="20"/>
+          <w:szCs w:val="20"/>
+        </w:rPr>
+        <w:t>p_cfg</w:t>
+      </w:r>
+      <w:proofErr w:type="spellEnd"/>
+      <w:r>
+        <w:rPr>
+          <w:rFonts w:ascii="Consolas" w:hAnsi="Consolas" w:cs="Consolas"/>
+          <w:color w:val="000000"/>
+          <w:sz w:val="20"/>
+          <w:szCs w:val="20"/>
+        </w:rPr>
+        <w:t>);</w:t>
+      </w:r>
+    </w:p>
+    <w:p>
+      <w:pPr>
+        <w:autoSpaceDE w:val="0"/>
+        <w:autoSpaceDN w:val="0"/>
+        <w:adjustRightInd w:val="0"/>
+        <w:spacing w:after="0" w:line="240" w:lineRule="auto"/>
+        <w:rPr>
+          <w:rFonts w:ascii="Consolas" w:hAnsi="Consolas" w:cs="Consolas"/>
+          <w:sz w:val="20"/>
+          <w:szCs w:val="20"/>
+        </w:rPr>
+      </w:pPr>
+    </w:p>
+    <w:p>
+      <w:pPr>
+        <w:autoSpaceDE w:val="0"/>
+        <w:autoSpaceDN w:val="0"/>
+        <w:adjustRightInd w:val="0"/>
+        <w:spacing w:after="0" w:line="240" w:lineRule="auto"/>
+        <w:rPr>
+          <w:rFonts w:ascii="Consolas" w:hAnsi="Consolas" w:cs="Consolas"/>
+          <w:sz w:val="20"/>
+          <w:szCs w:val="20"/>
+        </w:rPr>
+      </w:pPr>
+      <w:r>
+        <w:rPr>
+          <w:rFonts w:ascii="Consolas" w:hAnsi="Consolas" w:cs="Consolas"/>
+          <w:color w:val="000000"/>
+          <w:sz w:val="20"/>
+          <w:szCs w:val="20"/>
+        </w:rPr>
+        <w:t xml:space="preserve">    </w:t>
+      </w:r>
+      <w:r>
+        <w:rPr>
+          <w:rFonts w:ascii="Consolas" w:hAnsi="Consolas" w:cs="Consolas"/>
+          <w:color w:val="3F5FBF"/>
+          <w:sz w:val="20"/>
+          <w:szCs w:val="20"/>
+        </w:rPr>
+        <w:t xml:space="preserve">/** </w:t>
+      </w:r>
+      <w:proofErr w:type="spellStart"/>
+      <w:r>
+        <w:rPr>
+          <w:rFonts w:ascii="Consolas" w:hAnsi="Consolas" w:cs="Consolas"/>
+          <w:color w:val="3F5FBF"/>
+          <w:sz w:val="20"/>
+          <w:szCs w:val="20"/>
+        </w:rPr>
+        <w:t>Setup</w:t>
+      </w:r>
+      <w:proofErr w:type="spellEnd"/>
+      <w:r>
+        <w:rPr>
+          <w:rFonts w:ascii="Consolas" w:hAnsi="Consolas" w:cs="Consolas"/>
+          <w:color w:val="3F5FBF"/>
+          <w:sz w:val="20"/>
+          <w:szCs w:val="20"/>
+        </w:rPr>
+        <w:t xml:space="preserve"> </w:t>
+      </w:r>
+      <w:proofErr w:type="spellStart"/>
+      <w:r>
+        <w:rPr>
+          <w:rFonts w:ascii="Consolas" w:hAnsi="Consolas" w:cs="Consolas"/>
+          <w:color w:val="3F5FBF"/>
+          <w:sz w:val="20"/>
+          <w:szCs w:val="20"/>
+        </w:rPr>
+        <w:t>the</w:t>
+      </w:r>
+      <w:proofErr w:type="spellEnd"/>
+      <w:r>
+        <w:rPr>
+          <w:rFonts w:ascii="Consolas" w:hAnsi="Consolas" w:cs="Consolas"/>
+          <w:color w:val="3F5FBF"/>
+          <w:sz w:val="20"/>
+          <w:szCs w:val="20"/>
+        </w:rPr>
+        <w:t xml:space="preserve"> ILI9341V (SK-S7G2) **/</w:t>
+      </w:r>
+    </w:p>
+    <w:p>
+      <w:pPr>
+        <w:autoSpaceDE w:val="0"/>
+        <w:autoSpaceDN w:val="0"/>
+        <w:adjustRightInd w:val="0"/>
+        <w:spacing w:after="0" w:line="240" w:lineRule="auto"/>
+        <w:rPr>
+          <w:rFonts w:ascii="Consolas" w:hAnsi="Consolas" w:cs="Consolas"/>
+          <w:sz w:val="20"/>
+          <w:szCs w:val="20"/>
+        </w:rPr>
+      </w:pPr>
+      <w:r>
+        <w:rPr>
+          <w:rFonts w:ascii="Consolas" w:hAnsi="Consolas" w:cs="Consolas"/>
+          <w:color w:val="000000"/>
+          <w:sz w:val="20"/>
+          <w:szCs w:val="20"/>
+        </w:rPr>
+        <w:t xml:space="preserve">    ILI9341V_</w:t>
+      </w:r>
+      <w:proofErr w:type="gramStart"/>
+      <w:r>
+        <w:rPr>
+          <w:rFonts w:ascii="Consolas" w:hAnsi="Consolas" w:cs="Consolas"/>
+          <w:color w:val="000000"/>
+          <w:sz w:val="20"/>
+          <w:szCs w:val="20"/>
+        </w:rPr>
+        <w:t>Init(</w:t>
+      </w:r>
+      <w:proofErr w:type="gramEnd"/>
+      <w:r>
+        <w:rPr>
+          <w:rFonts w:ascii="Consolas" w:hAnsi="Consolas" w:cs="Consolas"/>
+          <w:color w:val="000000"/>
+          <w:sz w:val="20"/>
+          <w:szCs w:val="20"/>
+        </w:rPr>
+        <w:t>);</w:t>
+      </w:r>
+    </w:p>
+    <w:p>
+      <w:pPr>
+        <w:autoSpaceDE w:val="0"/>
+        <w:autoSpaceDN w:val="0"/>
+        <w:adjustRightInd w:val="0"/>
+        <w:spacing w:after="0" w:line="240" w:lineRule="auto"/>
+        <w:rPr>
+          <w:rFonts w:ascii="Consolas" w:hAnsi="Consolas" w:cs="Consolas"/>
+          <w:sz w:val="20"/>
+          <w:szCs w:val="20"/>
+        </w:rPr>
+      </w:pPr>
+    </w:p>
+    <w:p>
+      <w:pPr>
+        <w:autoSpaceDE w:val="0"/>
+        <w:autoSpaceDN w:val="0"/>
+        <w:adjustRightInd w:val="0"/>
+        <w:spacing w:after="0" w:line="240" w:lineRule="auto"/>
+        <w:rPr>
+          <w:rFonts w:ascii="Consolas" w:hAnsi="Consolas" w:cs="Consolas"/>
+          <w:sz w:val="20"/>
+          <w:szCs w:val="20"/>
+        </w:rPr>
+      </w:pPr>
+      <w:r>
+        <w:rPr>
+          <w:rFonts w:ascii="Consolas" w:hAnsi="Consolas" w:cs="Consolas"/>
+          <w:color w:val="000000"/>
+          <w:sz w:val="20"/>
+          <w:szCs w:val="20"/>
+        </w:rPr>
+        <w:t xml:space="preserve">    </w:t>
+      </w:r>
+      <w:proofErr w:type="spellStart"/>
+      <w:r>
+        <w:rPr>
+          <w:rFonts w:ascii="Consolas" w:hAnsi="Consolas" w:cs="Consolas"/>
+          <w:b/>
+          <w:bCs/>
+          <w:color w:val="7F0055"/>
+          <w:sz w:val="20"/>
+          <w:szCs w:val="20"/>
+        </w:rPr>
+        <w:t>while</w:t>
+      </w:r>
+      <w:proofErr w:type="spellEnd"/>
+      <w:r>
+        <w:rPr>
+          <w:rFonts w:ascii="Consolas" w:hAnsi="Consolas" w:cs="Consolas"/>
+          <w:color w:val="000000"/>
+          <w:sz w:val="20"/>
+          <w:szCs w:val="20"/>
+        </w:rPr>
+        <w:t xml:space="preserve"> (1)</w:t>
+      </w:r>
+    </w:p>
+    <w:p>
+      <w:pPr>
+        <w:autoSpaceDE w:val="0"/>
+        <w:autoSpaceDN w:val="0"/>
+        <w:adjustRightInd w:val="0"/>
+        <w:spacing w:after="0" w:line="240" w:lineRule="auto"/>
+        <w:rPr>
+          <w:rFonts w:ascii="Consolas" w:hAnsi="Consolas" w:cs="Consolas"/>
+          <w:sz w:val="20"/>
+          <w:szCs w:val="20"/>
+        </w:rPr>
+      </w:pPr>
+      <w:r>
+        <w:rPr>
+          <w:rFonts w:ascii="Consolas" w:hAnsi="Consolas" w:cs="Consolas"/>
+          <w:color w:val="000000"/>
+          <w:sz w:val="20"/>
+          <w:szCs w:val="20"/>
+        </w:rPr>
+        <w:t xml:space="preserve">    {</w:t>
+      </w:r>
+    </w:p>
+    <w:p>
+      <w:pPr>
+        <w:autoSpaceDE w:val="0"/>
+        <w:autoSpaceDN w:val="0"/>
+        <w:adjustRightInd w:val="0"/>
+        <w:spacing w:after="0" w:line="240" w:lineRule="auto"/>
+        <w:rPr>
+          <w:rFonts w:ascii="Consolas" w:hAnsi="Consolas" w:cs="Consolas"/>
+          <w:sz w:val="20"/>
+          <w:szCs w:val="20"/>
+        </w:rPr>
+      </w:pPr>
+      <w:r>
+        <w:rPr>
+          <w:rFonts w:ascii="Consolas" w:hAnsi="Consolas" w:cs="Consolas"/>
+          <w:color w:val="000000"/>
+          <w:sz w:val="20"/>
+          <w:szCs w:val="20"/>
+        </w:rPr>
+        <w:t xml:space="preserve">        </w:t>
+      </w:r>
+      <w:proofErr w:type="spellStart"/>
+      <w:r>
+        <w:rPr>
+          <w:rFonts w:ascii="Consolas" w:hAnsi="Consolas" w:cs="Consolas"/>
+          <w:color w:val="000000"/>
+          <w:sz w:val="20"/>
+          <w:szCs w:val="20"/>
+        </w:rPr>
+        <w:t>g_spi_</w:t>
+      </w:r>
+      <w:proofErr w:type="gramStart"/>
+      <w:r>
+        <w:rPr>
+          <w:rFonts w:ascii="Consolas" w:hAnsi="Consolas" w:cs="Consolas"/>
+          <w:color w:val="000000"/>
+          <w:sz w:val="20"/>
+          <w:szCs w:val="20"/>
+        </w:rPr>
+        <w:t>lcdc.</w:t>
+      </w:r>
+      <w:r>
+        <w:rPr>
+          <w:rFonts w:ascii="Consolas" w:hAnsi="Consolas" w:cs="Consolas"/>
+          <w:color w:val="0000C0"/>
+          <w:sz w:val="20"/>
+          <w:szCs w:val="20"/>
+        </w:rPr>
+        <w:t>p</w:t>
+      </w:r>
+      <w:proofErr w:type="gramEnd"/>
+      <w:r>
+        <w:rPr>
+          <w:rFonts w:ascii="Consolas" w:hAnsi="Consolas" w:cs="Consolas"/>
+          <w:color w:val="0000C0"/>
+          <w:sz w:val="20"/>
+          <w:szCs w:val="20"/>
+        </w:rPr>
+        <w:t>_api</w:t>
+      </w:r>
+      <w:proofErr w:type="spellEnd"/>
+      <w:r>
+        <w:rPr>
+          <w:rFonts w:ascii="Consolas" w:hAnsi="Consolas" w:cs="Consolas"/>
+          <w:color w:val="000000"/>
+          <w:sz w:val="20"/>
+          <w:szCs w:val="20"/>
+        </w:rPr>
+        <w:t>-&gt;</w:t>
+      </w:r>
+      <w:r>
+        <w:rPr>
+          <w:rFonts w:ascii="Consolas" w:hAnsi="Consolas" w:cs="Consolas"/>
+          <w:color w:val="0000C0"/>
+          <w:sz w:val="20"/>
+          <w:szCs w:val="20"/>
+        </w:rPr>
+        <w:t>open</w:t>
+      </w:r>
+      <w:r>
+        <w:rPr>
+          <w:rFonts w:ascii="Consolas" w:hAnsi="Consolas" w:cs="Consolas"/>
+          <w:color w:val="000000"/>
+          <w:sz w:val="20"/>
+          <w:szCs w:val="20"/>
+        </w:rPr>
+        <w:t>(</w:t>
+      </w:r>
+      <w:proofErr w:type="spellStart"/>
+      <w:r>
+        <w:rPr>
+          <w:rFonts w:ascii="Consolas" w:hAnsi="Consolas" w:cs="Consolas"/>
+          <w:color w:val="000000"/>
+          <w:sz w:val="20"/>
+          <w:szCs w:val="20"/>
+        </w:rPr>
+        <w:t>g_spi_lcdc.</w:t>
+      </w:r>
+      <w:r>
+        <w:rPr>
+          <w:rFonts w:ascii="Consolas" w:hAnsi="Consolas" w:cs="Consolas"/>
+          <w:color w:val="0000C0"/>
+          <w:sz w:val="20"/>
+          <w:szCs w:val="20"/>
+        </w:rPr>
+        <w:t>p_ctrl</w:t>
+      </w:r>
+      <w:proofErr w:type="spellEnd"/>
+      <w:r>
+        <w:rPr>
+          <w:rFonts w:ascii="Consolas" w:hAnsi="Consolas" w:cs="Consolas"/>
+          <w:color w:val="000000"/>
+          <w:sz w:val="20"/>
+          <w:szCs w:val="20"/>
+        </w:rPr>
+        <w:t xml:space="preserve">, </w:t>
+      </w:r>
+      <w:proofErr w:type="spellStart"/>
+      <w:r>
+        <w:rPr>
+          <w:rFonts w:ascii="Consolas" w:hAnsi="Consolas" w:cs="Consolas"/>
+          <w:color w:val="000000"/>
+          <w:sz w:val="20"/>
+          <w:szCs w:val="20"/>
+        </w:rPr>
+        <w:t>g_spi_lcdc.</w:t>
+      </w:r>
+      <w:r>
+        <w:rPr>
+          <w:rFonts w:ascii="Consolas" w:hAnsi="Consolas" w:cs="Consolas"/>
+          <w:color w:val="0000C0"/>
+          <w:sz w:val="20"/>
+          <w:szCs w:val="20"/>
+        </w:rPr>
+        <w:t>p_cfg</w:t>
+      </w:r>
+      <w:proofErr w:type="spellEnd"/>
+      <w:r>
+        <w:rPr>
+          <w:rFonts w:ascii="Consolas" w:hAnsi="Consolas" w:cs="Consolas"/>
+          <w:color w:val="000000"/>
+          <w:sz w:val="20"/>
+          <w:szCs w:val="20"/>
+        </w:rPr>
+        <w:t>);</w:t>
+      </w:r>
+    </w:p>
+    <w:p>
+      <w:pPr>
+        <w:autoSpaceDE w:val="0"/>
+        <w:autoSpaceDN w:val="0"/>
+        <w:adjustRightInd w:val="0"/>
+        <w:spacing w:after="0" w:line="240" w:lineRule="auto"/>
+        <w:rPr>
+          <w:rFonts w:ascii="Consolas" w:hAnsi="Consolas" w:cs="Consolas"/>
+          <w:sz w:val="20"/>
+          <w:szCs w:val="20"/>
+        </w:rPr>
+      </w:pPr>
+    </w:p>
+    <w:p>
+      <w:pPr>
+        <w:autoSpaceDE w:val="0"/>
+        <w:autoSpaceDN w:val="0"/>
+        <w:adjustRightInd w:val="0"/>
+        <w:spacing w:after="0" w:line="240" w:lineRule="auto"/>
+        <w:rPr>
+          <w:rFonts w:ascii="Consolas" w:hAnsi="Consolas" w:cs="Consolas"/>
+          <w:sz w:val="20"/>
+          <w:szCs w:val="20"/>
+        </w:rPr>
+      </w:pPr>
+      <w:r>
+        <w:rPr>
+          <w:rFonts w:ascii="Consolas" w:hAnsi="Consolas" w:cs="Consolas"/>
+          <w:color w:val="000000"/>
+          <w:sz w:val="20"/>
+          <w:szCs w:val="20"/>
+        </w:rPr>
+        <w:t xml:space="preserve">        </w:t>
+      </w:r>
+      <w:proofErr w:type="spellStart"/>
+      <w:r>
+        <w:rPr>
+          <w:rFonts w:ascii="Consolas" w:hAnsi="Consolas" w:cs="Consolas"/>
+          <w:color w:val="000000"/>
+          <w:sz w:val="20"/>
+          <w:szCs w:val="20"/>
+        </w:rPr>
+        <w:t>tx_thread_sleep</w:t>
+      </w:r>
+      <w:proofErr w:type="spellEnd"/>
+      <w:r>
+        <w:rPr>
+          <w:rFonts w:ascii="Consolas" w:hAnsi="Consolas" w:cs="Consolas"/>
+          <w:color w:val="000000"/>
+          <w:sz w:val="20"/>
+          <w:szCs w:val="20"/>
+        </w:rPr>
+        <w:t xml:space="preserve"> (1);</w:t>
+      </w:r>
+    </w:p>
+    <w:p>
+      <w:pPr>
+        <w:autoSpaceDE w:val="0"/>
+        <w:autoSpaceDN w:val="0"/>
+        <w:adjustRightInd w:val="0"/>
+        <w:spacing w:after="0" w:line="240" w:lineRule="auto"/>
+        <w:rPr>
+          <w:rFonts w:ascii="Consolas" w:hAnsi="Consolas" w:cs="Consolas"/>
+          <w:sz w:val="20"/>
+          <w:szCs w:val="20"/>
+        </w:rPr>
+      </w:pPr>
+      <w:r>
+        <w:rPr>
+          <w:rFonts w:ascii="Consolas" w:hAnsi="Consolas" w:cs="Consolas"/>
+          <w:color w:val="000000"/>
+          <w:sz w:val="20"/>
+          <w:szCs w:val="20"/>
+        </w:rPr>
+        <w:t xml:space="preserve">    }</w:t>
+      </w:r>
+    </w:p>
+    <w:p>
+      <w:pPr>
+        <w:autoSpaceDE w:val="0"/>
+        <w:autoSpaceDN w:val="0"/>
+        <w:adjustRightInd w:val="0"/>
+        <w:spacing w:after="0" w:line="240" w:lineRule="auto"/>
+        <w:rPr>
+          <w:rFonts w:ascii="Consolas" w:hAnsi="Consolas" w:cs="Consolas"/>
+          <w:sz w:val="20"/>
+          <w:szCs w:val="20"/>
+        </w:rPr>
+      </w:pPr>
+      <w:r>
+        <w:rPr>
+          <w:rFonts w:ascii="Consolas" w:hAnsi="Consolas" w:cs="Consolas"/>
+          <w:color w:val="000000"/>
+          <w:sz w:val="20"/>
+          <w:szCs w:val="20"/>
+        </w:rPr>
+        <w:t>}</w:t>
+      </w:r>
+    </w:p>
+    <w:p>
+      <w:pPr>
+        <w:autoSpaceDE w:val="0"/>
+        <w:autoSpaceDN w:val="0"/>
+        <w:adjustRightInd w:val="0"/>
+        <w:spacing w:after="0" w:line="240" w:lineRule="auto"/>
+        <w:rPr>
+          <w:rFonts w:ascii="Consolas" w:hAnsi="Consolas" w:cs="Consolas"/>
+          <w:sz w:val="20"/>
+          <w:szCs w:val="20"/>
+        </w:rPr>
+      </w:pPr>
+    </w:p>
+    <w:p>
+      <w:pPr>
+        <w:autoSpaceDE w:val="0"/>
+        <w:autoSpaceDN w:val="0"/>
+        <w:adjustRightInd w:val="0"/>
+        <w:spacing w:after="0" w:line="240" w:lineRule="auto"/>
+        <w:rPr>
+          <w:rFonts w:ascii="Consolas" w:hAnsi="Consolas" w:cs="Consolas"/>
+          <w:sz w:val="20"/>
+          <w:szCs w:val="20"/>
+        </w:rPr>
+      </w:pPr>
+      <w:r>
+        <w:rPr>
+          <w:rFonts w:ascii="Consolas" w:hAnsi="Consolas" w:cs="Consolas"/>
+          <w:color w:val="3F7F5F"/>
+          <w:sz w:val="20"/>
+          <w:szCs w:val="20"/>
+        </w:rPr>
+        <w:t>//</w:t>
+      </w:r>
+      <w:proofErr w:type="spellStart"/>
+      <w:r>
+        <w:rPr>
+          <w:rFonts w:ascii="Consolas" w:hAnsi="Consolas" w:cs="Consolas"/>
+          <w:color w:val="3F7F5F"/>
+          <w:sz w:val="20"/>
+          <w:szCs w:val="20"/>
+          <w:u w:val="single"/>
+        </w:rPr>
+        <w:t>Comunicacion</w:t>
+      </w:r>
+      <w:proofErr w:type="spellEnd"/>
+      <w:r>
+        <w:rPr>
+          <w:rFonts w:ascii="Consolas" w:hAnsi="Consolas" w:cs="Consolas"/>
+          <w:color w:val="3F7F5F"/>
+          <w:sz w:val="20"/>
+          <w:szCs w:val="20"/>
+        </w:rPr>
+        <w:t xml:space="preserve"> </w:t>
+      </w:r>
+      <w:r>
+        <w:rPr>
+          <w:rFonts w:ascii="Consolas" w:hAnsi="Consolas" w:cs="Consolas"/>
+          <w:color w:val="3F7F5F"/>
+          <w:sz w:val="20"/>
+          <w:szCs w:val="20"/>
+          <w:u w:val="single"/>
+        </w:rPr>
+        <w:t>de</w:t>
+      </w:r>
+      <w:r>
+        <w:rPr>
+          <w:rFonts w:ascii="Consolas" w:hAnsi="Consolas" w:cs="Consolas"/>
+          <w:color w:val="3F7F5F"/>
+          <w:sz w:val="20"/>
+          <w:szCs w:val="20"/>
+        </w:rPr>
+        <w:t xml:space="preserve"> </w:t>
+      </w:r>
+      <w:r>
+        <w:rPr>
+          <w:rFonts w:ascii="Consolas" w:hAnsi="Consolas" w:cs="Consolas"/>
+          <w:color w:val="3F7F5F"/>
+          <w:sz w:val="20"/>
+          <w:szCs w:val="20"/>
+          <w:u w:val="single"/>
+        </w:rPr>
+        <w:t>pantalla</w:t>
+      </w:r>
+    </w:p>
+    <w:p>
+      <w:pPr>
+        <w:autoSpaceDE w:val="0"/>
+        <w:autoSpaceDN w:val="0"/>
+        <w:adjustRightInd w:val="0"/>
+        <w:spacing w:after="0" w:line="240" w:lineRule="auto"/>
+        <w:rPr>
+          <w:rFonts w:ascii="Consolas" w:hAnsi="Consolas" w:cs="Consolas"/>
+          <w:sz w:val="20"/>
+          <w:szCs w:val="20"/>
+        </w:rPr>
+      </w:pPr>
+      <w:proofErr w:type="spellStart"/>
+      <w:r>
+        <w:rPr>
+          <w:rFonts w:ascii="Consolas" w:hAnsi="Consolas" w:cs="Consolas"/>
+          <w:b/>
+          <w:bCs/>
+          <w:color w:val="7F0055"/>
+          <w:sz w:val="20"/>
+          <w:szCs w:val="20"/>
+        </w:rPr>
+        <w:t>void</w:t>
+      </w:r>
+      <w:proofErr w:type="spellEnd"/>
+      <w:r>
+        <w:rPr>
+          <w:rFonts w:ascii="Consolas" w:hAnsi="Consolas" w:cs="Consolas"/>
+          <w:color w:val="000000"/>
+          <w:sz w:val="20"/>
+          <w:szCs w:val="20"/>
+        </w:rPr>
+        <w:t xml:space="preserve"> </w:t>
+      </w:r>
+      <w:proofErr w:type="spellStart"/>
+      <w:r>
+        <w:rPr>
+          <w:rFonts w:ascii="Consolas" w:hAnsi="Consolas" w:cs="Consolas"/>
+          <w:b/>
+          <w:bCs/>
+          <w:color w:val="000000"/>
+          <w:sz w:val="20"/>
+          <w:szCs w:val="20"/>
+        </w:rPr>
+        <w:t>g_lcd_spi_callback</w:t>
+      </w:r>
+      <w:proofErr w:type="spellEnd"/>
+      <w:r>
+        <w:rPr>
+          <w:rFonts w:ascii="Consolas" w:hAnsi="Consolas" w:cs="Consolas"/>
+          <w:color w:val="000000"/>
+          <w:sz w:val="20"/>
+          <w:szCs w:val="20"/>
+        </w:rPr>
+        <w:t xml:space="preserve"> (</w:t>
+      </w:r>
+      <w:proofErr w:type="spellStart"/>
+      <w:r>
+        <w:rPr>
+          <w:rFonts w:ascii="Consolas" w:hAnsi="Consolas" w:cs="Consolas"/>
+          <w:color w:val="005032"/>
+          <w:sz w:val="20"/>
+          <w:szCs w:val="20"/>
+        </w:rPr>
+        <w:t>spi_callback_args_t</w:t>
+      </w:r>
+      <w:proofErr w:type="spellEnd"/>
+      <w:r>
+        <w:rPr>
+          <w:rFonts w:ascii="Consolas" w:hAnsi="Consolas" w:cs="Consolas"/>
+          <w:color w:val="000000"/>
+          <w:sz w:val="20"/>
+          <w:szCs w:val="20"/>
+        </w:rPr>
+        <w:t xml:space="preserve"> * </w:t>
+      </w:r>
+      <w:proofErr w:type="spellStart"/>
+      <w:r>
+        <w:rPr>
+          <w:rFonts w:ascii="Consolas" w:hAnsi="Consolas" w:cs="Consolas"/>
+          <w:color w:val="000000"/>
+          <w:sz w:val="20"/>
+          <w:szCs w:val="20"/>
+        </w:rPr>
+        <w:t>p_args</w:t>
+      </w:r>
+      <w:proofErr w:type="spellEnd"/>
+      <w:r>
+        <w:rPr>
+          <w:rFonts w:ascii="Consolas" w:hAnsi="Consolas" w:cs="Consolas"/>
+          <w:color w:val="000000"/>
+          <w:sz w:val="20"/>
+          <w:szCs w:val="20"/>
+        </w:rPr>
+        <w:t>)</w:t>
+      </w:r>
+    </w:p>
+    <w:p>
+      <w:pPr>
+        <w:autoSpaceDE w:val="0"/>
+        <w:autoSpaceDN w:val="0"/>
+        <w:adjustRightInd w:val="0"/>
+        <w:spacing w:after="0" w:line="240" w:lineRule="auto"/>
+        <w:rPr>
+          <w:rFonts w:ascii="Consolas" w:hAnsi="Consolas" w:cs="Consolas"/>
+          <w:sz w:val="20"/>
+          <w:szCs w:val="20"/>
+        </w:rPr>
+      </w:pPr>
+      <w:r>
+        <w:rPr>
+          <w:rFonts w:ascii="Consolas" w:hAnsi="Consolas" w:cs="Consolas"/>
+          <w:color w:val="000000"/>
+          <w:sz w:val="20"/>
+          <w:szCs w:val="20"/>
+        </w:rPr>
+        <w:t>{</w:t>
+      </w:r>
+    </w:p>
+    <w:p>
+      <w:pPr>
+        <w:autoSpaceDE w:val="0"/>
+        <w:autoSpaceDN w:val="0"/>
+        <w:adjustRightInd w:val="0"/>
+        <w:spacing w:after="0" w:line="240" w:lineRule="auto"/>
+        <w:rPr>
+          <w:rFonts w:ascii="Consolas" w:hAnsi="Consolas" w:cs="Consolas"/>
+          <w:sz w:val="20"/>
+          <w:szCs w:val="20"/>
+        </w:rPr>
+      </w:pPr>
+      <w:r>
+        <w:rPr>
+          <w:rFonts w:ascii="Consolas" w:hAnsi="Consolas" w:cs="Consolas"/>
+          <w:color w:val="000000"/>
+          <w:sz w:val="20"/>
+          <w:szCs w:val="20"/>
+        </w:rPr>
+        <w:t xml:space="preserve">    </w:t>
+      </w:r>
+      <w:proofErr w:type="spellStart"/>
+      <w:r>
+        <w:rPr>
+          <w:rFonts w:ascii="Consolas" w:hAnsi="Consolas" w:cs="Consolas"/>
+          <w:b/>
+          <w:bCs/>
+          <w:color w:val="7F0055"/>
+          <w:sz w:val="20"/>
+          <w:szCs w:val="20"/>
+        </w:rPr>
+        <w:t>if</w:t>
+      </w:r>
+      <w:proofErr w:type="spellEnd"/>
+      <w:r>
+        <w:rPr>
+          <w:rFonts w:ascii="Consolas" w:hAnsi="Consolas" w:cs="Consolas"/>
+          <w:color w:val="000000"/>
+          <w:sz w:val="20"/>
+          <w:szCs w:val="20"/>
+        </w:rPr>
+        <w:t xml:space="preserve"> (</w:t>
+      </w:r>
+      <w:proofErr w:type="spellStart"/>
+      <w:r>
+        <w:rPr>
+          <w:rFonts w:ascii="Consolas" w:hAnsi="Consolas" w:cs="Consolas"/>
+          <w:color w:val="000000"/>
+          <w:sz w:val="20"/>
+          <w:szCs w:val="20"/>
+        </w:rPr>
+        <w:t>p_args</w:t>
+      </w:r>
+      <w:proofErr w:type="spellEnd"/>
+      <w:r>
+        <w:rPr>
+          <w:rFonts w:ascii="Consolas" w:hAnsi="Consolas" w:cs="Consolas"/>
+          <w:color w:val="000000"/>
+          <w:sz w:val="20"/>
+          <w:szCs w:val="20"/>
+        </w:rPr>
+        <w:t>-&gt;</w:t>
+      </w:r>
+      <w:proofErr w:type="spellStart"/>
+      <w:r>
+        <w:rPr>
+          <w:rFonts w:ascii="Consolas" w:hAnsi="Consolas" w:cs="Consolas"/>
+          <w:color w:val="0000C0"/>
+          <w:sz w:val="20"/>
+          <w:szCs w:val="20"/>
+        </w:rPr>
+        <w:t>event</w:t>
+      </w:r>
+      <w:proofErr w:type="spellEnd"/>
+      <w:r>
+        <w:rPr>
+          <w:rFonts w:ascii="Consolas" w:hAnsi="Consolas" w:cs="Consolas"/>
+          <w:color w:val="000000"/>
+          <w:sz w:val="20"/>
+          <w:szCs w:val="20"/>
+        </w:rPr>
+        <w:t xml:space="preserve"> == </w:t>
+      </w:r>
+      <w:r>
+        <w:rPr>
+          <w:rFonts w:ascii="Consolas" w:hAnsi="Consolas" w:cs="Consolas"/>
+          <w:i/>
+          <w:iCs/>
+          <w:color w:val="0000C0"/>
+          <w:sz w:val="20"/>
+          <w:szCs w:val="20"/>
+        </w:rPr>
+        <w:t>SPI_EVENT_TRANSFER_COMPLETE</w:t>
+      </w:r>
+      <w:r>
+        <w:rPr>
+          <w:rFonts w:ascii="Consolas" w:hAnsi="Consolas" w:cs="Consolas"/>
+          <w:color w:val="000000"/>
+          <w:sz w:val="20"/>
+          <w:szCs w:val="20"/>
+        </w:rPr>
+        <w:t>)</w:t>
+      </w:r>
+    </w:p>
+    <w:p>
+      <w:pPr>
+        <w:autoSpaceDE w:val="0"/>
+        <w:autoSpaceDN w:val="0"/>
+        <w:adjustRightInd w:val="0"/>
+        <w:spacing w:after="0" w:line="240" w:lineRule="auto"/>
+        <w:rPr>
+          <w:rFonts w:ascii="Consolas" w:hAnsi="Consolas" w:cs="Consolas"/>
+          <w:sz w:val="20"/>
+          <w:szCs w:val="20"/>
+        </w:rPr>
+      </w:pPr>
+      <w:r>
+        <w:rPr>
+          <w:rFonts w:ascii="Consolas" w:hAnsi="Consolas" w:cs="Consolas"/>
+          <w:color w:val="000000"/>
+          <w:sz w:val="20"/>
+          <w:szCs w:val="20"/>
+        </w:rPr>
+        <w:t xml:space="preserve">    {</w:t>
+      </w:r>
+    </w:p>
+    <w:p>
+      <w:pPr>
+        <w:autoSpaceDE w:val="0"/>
+        <w:autoSpaceDN w:val="0"/>
+        <w:adjustRightInd w:val="0"/>
+        <w:spacing w:after="0" w:line="240" w:lineRule="auto"/>
+        <w:rPr>
+          <w:rFonts w:ascii="Consolas" w:hAnsi="Consolas" w:cs="Consolas"/>
+          <w:sz w:val="20"/>
+          <w:szCs w:val="20"/>
+        </w:rPr>
+      </w:pPr>
+      <w:r>
+        <w:rPr>
+          <w:rFonts w:ascii="Consolas" w:hAnsi="Consolas" w:cs="Consolas"/>
+          <w:color w:val="000000"/>
+          <w:sz w:val="20"/>
+          <w:szCs w:val="20"/>
+        </w:rPr>
+        <w:t xml:space="preserve">    }</w:t>
+      </w:r>
+    </w:p>
+    <w:p>
+      <w:pPr>
+        <w:autoSpaceDE w:val="0"/>
+        <w:autoSpaceDN w:val="0"/>
+        <w:adjustRightInd w:val="0"/>
+        <w:spacing w:after="0" w:line="240" w:lineRule="auto"/>
+        <w:rPr>
+          <w:rFonts w:ascii="Consolas" w:hAnsi="Consolas" w:cs="Consolas"/>
+          <w:sz w:val="20"/>
+          <w:szCs w:val="20"/>
+        </w:rPr>
+      </w:pPr>
+      <w:r>
+        <w:rPr>
+          <w:rFonts w:ascii="Consolas" w:hAnsi="Consolas" w:cs="Consolas"/>
+          <w:color w:val="000000"/>
+          <w:sz w:val="20"/>
+          <w:szCs w:val="20"/>
+        </w:rPr>
         <w:t>}</w:t>
       </w:r>
     </w:p>

--- a/DOC_LCD_THREAD_ENTRY.docx
+++ b/DOC_LCD_THREAD_ENTRY.docx
@@ -14,29 +14,50 @@
       <w:r>
         <w:rPr>
           <w:b/>
-          <w:color w:val="1F4E79" w:themeColor="accent1" w:themeShade="80"/>
-        </w:rPr>
-        <w:t xml:space="preserve">ESTE CODIGO SE OMITE EN LAS PRIMERAS VERSIONES_MASTER, SE </w:t>
-      </w:r>
-      <w:proofErr w:type="gramStart"/>
+          <w:color w:val="2F5496" w:themeColor="accent5" w:themeShade="BF"/>
+        </w:rPr>
+        <w:t>PRIMERA REVISION 180719</w:t>
+      </w:r>
+      <w:r>
+        <w:t>)</w:t>
+      </w:r>
+    </w:p>
+    <w:p>
+      <w:r>
+        <w:t>(</w:t>
+      </w:r>
       <w:r>
         <w:rPr>
           <w:b/>
-          <w:color w:val="1F4E79" w:themeColor="accent1" w:themeShade="80"/>
-        </w:rPr>
-        <w:t>INGRESARA</w:t>
-      </w:r>
-      <w:proofErr w:type="gramEnd"/>
+          <w:color w:val="385623" w:themeColor="accent6" w:themeShade="80"/>
+        </w:rPr>
+        <w:t>SEGUNDA REVISION 190719</w:t>
+      </w:r>
+      <w:r>
+        <w:t>)</w:t>
+      </w:r>
+    </w:p>
+    <w:p>
+      <w:pPr>
+        <w:rPr>
+          <w:u w:val="single"/>
+        </w:rPr>
+      </w:pPr>
+      <w:r>
+        <w:t>(</w:t>
+      </w:r>
       <w:r>
         <w:rPr>
           <w:b/>
-          <w:color w:val="1F4E79" w:themeColor="accent1" w:themeShade="80"/>
-        </w:rPr>
-        <w:t xml:space="preserve"> COMO UN BRANCH</w:t>
+          <w:color w:val="FFD966" w:themeColor="accent4" w:themeTint="99"/>
+        </w:rPr>
+        <w:t>TERCERA REVISION</w:t>
       </w:r>
       <w:r>
         <w:t>)</w:t>
       </w:r>
+      <w:bookmarkStart w:id="0" w:name="_GoBack"/>
+      <w:bookmarkEnd w:id="0"/>
     </w:p>
     <w:p>
       <w:pPr>
@@ -58,6 +79,7 @@
           <w:color w:val="7F0055"/>
           <w:sz w:val="20"/>
           <w:szCs w:val="20"/>
+          <w:highlight w:val="blue"/>
         </w:rPr>
         <w:t>#</w:t>
       </w:r>
@@ -70,6 +92,7 @@
           <w:color w:val="7F0055"/>
           <w:sz w:val="20"/>
           <w:szCs w:val="20"/>
+          <w:highlight w:val="blue"/>
         </w:rPr>
         <w:t>include</w:t>
       </w:r>
@@ -80,6 +103,7 @@
           <w:color w:val="000000"/>
           <w:sz w:val="20"/>
           <w:szCs w:val="20"/>
+          <w:highlight w:val="blue"/>
         </w:rPr>
         <w:t xml:space="preserve"> </w:t>
       </w:r>
@@ -89,6 +113,7 @@
           <w:color w:val="2A00FF"/>
           <w:sz w:val="20"/>
           <w:szCs w:val="20"/>
+          <w:highlight w:val="blue"/>
         </w:rPr>
         <w:t>&lt;</w:t>
       </w:r>
@@ -99,6 +124,7 @@
           <w:color w:val="2A00FF"/>
           <w:sz w:val="20"/>
           <w:szCs w:val="20"/>
+          <w:highlight w:val="blue"/>
         </w:rPr>
         <w:t>lcd_thread.h</w:t>
       </w:r>
@@ -109,6 +135,7 @@
           <w:color w:val="2A00FF"/>
           <w:sz w:val="20"/>
           <w:szCs w:val="20"/>
+          <w:highlight w:val="blue"/>
         </w:rPr>
         <w:t>&gt;</w:t>
       </w:r>
@@ -208,6 +235,7 @@
           <w:color w:val="7F0055"/>
           <w:sz w:val="20"/>
           <w:szCs w:val="20"/>
+          <w:highlight w:val="green"/>
         </w:rPr>
         <w:t>#</w:t>
       </w:r>
@@ -220,6 +248,7 @@
           <w:color w:val="7F0055"/>
           <w:sz w:val="20"/>
           <w:szCs w:val="20"/>
+          <w:highlight w:val="green"/>
         </w:rPr>
         <w:t>include</w:t>
       </w:r>
@@ -230,6 +259,7 @@
           <w:color w:val="000000"/>
           <w:sz w:val="20"/>
           <w:szCs w:val="20"/>
+          <w:highlight w:val="green"/>
         </w:rPr>
         <w:t xml:space="preserve"> </w:t>
       </w:r>
@@ -239,6 +269,7 @@
           <w:color w:val="2A00FF"/>
           <w:sz w:val="20"/>
           <w:szCs w:val="20"/>
+          <w:highlight w:val="green"/>
         </w:rPr>
         <w:t>"</w:t>
       </w:r>
@@ -249,6 +280,7 @@
           <w:color w:val="2A00FF"/>
           <w:sz w:val="20"/>
           <w:szCs w:val="20"/>
+          <w:highlight w:val="green"/>
         </w:rPr>
         <w:t>gx_api.h</w:t>
       </w:r>
@@ -259,6 +291,7 @@
           <w:color w:val="2A00FF"/>
           <w:sz w:val="20"/>
           <w:szCs w:val="20"/>
+          <w:highlight w:val="green"/>
         </w:rPr>
         <w:t>"</w:t>
       </w:r>
@@ -273,6 +306,7 @@
           <w:rFonts w:ascii="Consolas" w:hAnsi="Consolas" w:cs="Consolas"/>
           <w:sz w:val="20"/>
           <w:szCs w:val="20"/>
+          <w:highlight w:val="yellow"/>
         </w:rPr>
       </w:pPr>
       <w:r>
@@ -283,6 +317,7 @@
           <w:color w:val="7F0055"/>
           <w:sz w:val="20"/>
           <w:szCs w:val="20"/>
+          <w:highlight w:val="yellow"/>
         </w:rPr>
         <w:t>#</w:t>
       </w:r>
@@ -295,6 +330,7 @@
           <w:color w:val="7F0055"/>
           <w:sz w:val="20"/>
           <w:szCs w:val="20"/>
+          <w:highlight w:val="yellow"/>
         </w:rPr>
         <w:t>include</w:t>
       </w:r>
@@ -305,6 +341,7 @@
           <w:color w:val="000000"/>
           <w:sz w:val="20"/>
           <w:szCs w:val="20"/>
+          <w:highlight w:val="yellow"/>
         </w:rPr>
         <w:t xml:space="preserve"> </w:t>
       </w:r>
@@ -314,6 +351,7 @@
           <w:color w:val="2A00FF"/>
           <w:sz w:val="20"/>
           <w:szCs w:val="20"/>
+          <w:highlight w:val="yellow"/>
         </w:rPr>
         <w:t>"</w:t>
       </w:r>
@@ -324,6 +362,7 @@
           <w:color w:val="2A00FF"/>
           <w:sz w:val="20"/>
           <w:szCs w:val="20"/>
+          <w:highlight w:val="yellow"/>
         </w:rPr>
         <w:t>gui</w:t>
       </w:r>
@@ -334,6 +373,7 @@
           <w:color w:val="2A00FF"/>
           <w:sz w:val="20"/>
           <w:szCs w:val="20"/>
+          <w:highlight w:val="yellow"/>
         </w:rPr>
         <w:t>/</w:t>
       </w:r>
@@ -344,6 +384,7 @@
           <w:color w:val="2A00FF"/>
           <w:sz w:val="20"/>
           <w:szCs w:val="20"/>
+          <w:highlight w:val="yellow"/>
         </w:rPr>
         <w:t>gui_adc_specifications.h</w:t>
       </w:r>
@@ -354,6 +395,7 @@
           <w:color w:val="2A00FF"/>
           <w:sz w:val="20"/>
           <w:szCs w:val="20"/>
+          <w:highlight w:val="yellow"/>
         </w:rPr>
         <w:t>"</w:t>
       </w:r>
@@ -378,6 +420,7 @@
           <w:color w:val="7F0055"/>
           <w:sz w:val="20"/>
           <w:szCs w:val="20"/>
+          <w:highlight w:val="yellow"/>
         </w:rPr>
         <w:t>#</w:t>
       </w:r>
@@ -390,6 +433,7 @@
           <w:color w:val="7F0055"/>
           <w:sz w:val="20"/>
           <w:szCs w:val="20"/>
+          <w:highlight w:val="yellow"/>
         </w:rPr>
         <w:t>include</w:t>
       </w:r>
@@ -400,6 +444,7 @@
           <w:color w:val="000000"/>
           <w:sz w:val="20"/>
           <w:szCs w:val="20"/>
+          <w:highlight w:val="yellow"/>
         </w:rPr>
         <w:t xml:space="preserve"> </w:t>
       </w:r>
@@ -409,6 +454,7 @@
           <w:color w:val="2A00FF"/>
           <w:sz w:val="20"/>
           <w:szCs w:val="20"/>
+          <w:highlight w:val="yellow"/>
         </w:rPr>
         <w:t>"</w:t>
       </w:r>
@@ -419,6 +465,7 @@
           <w:color w:val="2A00FF"/>
           <w:sz w:val="20"/>
           <w:szCs w:val="20"/>
+          <w:highlight w:val="yellow"/>
         </w:rPr>
         <w:t>gui</w:t>
       </w:r>
@@ -429,6 +476,7 @@
           <w:color w:val="2A00FF"/>
           <w:sz w:val="20"/>
           <w:szCs w:val="20"/>
+          <w:highlight w:val="yellow"/>
         </w:rPr>
         <w:t>/</w:t>
       </w:r>
@@ -439,6 +487,7 @@
           <w:color w:val="2A00FF"/>
           <w:sz w:val="20"/>
           <w:szCs w:val="20"/>
+          <w:highlight w:val="yellow"/>
         </w:rPr>
         <w:t>gui_adc_resources.h</w:t>
       </w:r>
@@ -449,6 +498,7 @@
           <w:color w:val="2A00FF"/>
           <w:sz w:val="20"/>
           <w:szCs w:val="20"/>
+          <w:highlight w:val="yellow"/>
         </w:rPr>
         <w:t>"</w:t>
       </w:r>
@@ -473,6 +523,7 @@
           <w:color w:val="7F0055"/>
           <w:sz w:val="20"/>
           <w:szCs w:val="20"/>
+          <w:highlight w:val="green"/>
         </w:rPr>
         <w:t>#</w:t>
       </w:r>
@@ -485,6 +536,7 @@
           <w:color w:val="7F0055"/>
           <w:sz w:val="20"/>
           <w:szCs w:val="20"/>
+          <w:highlight w:val="green"/>
         </w:rPr>
         <w:t>include</w:t>
       </w:r>
@@ -495,6 +547,7 @@
           <w:color w:val="000000"/>
           <w:sz w:val="20"/>
           <w:szCs w:val="20"/>
+          <w:highlight w:val="green"/>
         </w:rPr>
         <w:t xml:space="preserve"> </w:t>
       </w:r>
@@ -504,6 +557,7 @@
           <w:color w:val="2A00FF"/>
           <w:sz w:val="20"/>
           <w:szCs w:val="20"/>
+          <w:highlight w:val="green"/>
         </w:rPr>
         <w:t>"</w:t>
       </w:r>
@@ -514,6 +568,7 @@
           <w:color w:val="2A00FF"/>
           <w:sz w:val="20"/>
           <w:szCs w:val="20"/>
+          <w:highlight w:val="green"/>
         </w:rPr>
         <w:t>lcd_setup</w:t>
       </w:r>
@@ -524,6 +579,7 @@
           <w:color w:val="2A00FF"/>
           <w:sz w:val="20"/>
           <w:szCs w:val="20"/>
+          <w:highlight w:val="green"/>
         </w:rPr>
         <w:t>/</w:t>
       </w:r>
@@ -534,6 +590,7 @@
           <w:color w:val="2A00FF"/>
           <w:sz w:val="20"/>
           <w:szCs w:val="20"/>
+          <w:highlight w:val="green"/>
         </w:rPr>
         <w:t>lcd.h</w:t>
       </w:r>
@@ -544,6 +601,7 @@
           <w:color w:val="2A00FF"/>
           <w:sz w:val="20"/>
           <w:szCs w:val="20"/>
+          <w:highlight w:val="green"/>
         </w:rPr>
         <w:t>"</w:t>
       </w:r>
@@ -579,6 +637,7 @@
           <w:color w:val="005032"/>
           <w:sz w:val="20"/>
           <w:szCs w:val="20"/>
+          <w:highlight w:val="green"/>
         </w:rPr>
         <w:t>GX_WINDOW_ROOT</w:t>
       </w:r>
@@ -588,6 +647,7 @@
           <w:color w:val="000000"/>
           <w:sz w:val="20"/>
           <w:szCs w:val="20"/>
+          <w:highlight w:val="green"/>
         </w:rPr>
         <w:t xml:space="preserve"> * </w:t>
       </w:r>
@@ -598,6 +658,7 @@
           <w:color w:val="000000"/>
           <w:sz w:val="20"/>
           <w:szCs w:val="20"/>
+          <w:highlight w:val="green"/>
         </w:rPr>
         <w:t>p_window_root</w:t>
       </w:r>
@@ -608,6 +669,7 @@
           <w:color w:val="000000"/>
           <w:sz w:val="20"/>
           <w:szCs w:val="20"/>
+          <w:highlight w:val="green"/>
         </w:rPr>
         <w:t>;</w:t>
       </w:r>
@@ -954,6 +1016,7 @@
           <w:rFonts w:ascii="Consolas" w:hAnsi="Consolas" w:cs="Consolas"/>
           <w:sz w:val="20"/>
           <w:szCs w:val="20"/>
+          <w:highlight w:val="blue"/>
         </w:rPr>
       </w:pPr>
       <w:proofErr w:type="spellStart"/>
@@ -965,6 +1028,7 @@
           <w:color w:val="7F0055"/>
           <w:sz w:val="20"/>
           <w:szCs w:val="20"/>
+          <w:highlight w:val="blue"/>
         </w:rPr>
         <w:t>void</w:t>
       </w:r>
@@ -975,6 +1039,7 @@
           <w:color w:val="000000"/>
           <w:sz w:val="20"/>
           <w:szCs w:val="20"/>
+          <w:highlight w:val="blue"/>
         </w:rPr>
         <w:t xml:space="preserve"> </w:t>
       </w:r>
@@ -987,6 +1052,7 @@
           <w:color w:val="000000"/>
           <w:sz w:val="20"/>
           <w:szCs w:val="20"/>
+          <w:highlight w:val="blue"/>
         </w:rPr>
         <w:t>lcd_thread_entry</w:t>
       </w:r>
@@ -997,6 +1063,7 @@
           <w:color w:val="000000"/>
           <w:sz w:val="20"/>
           <w:szCs w:val="20"/>
+          <w:highlight w:val="blue"/>
         </w:rPr>
         <w:t xml:space="preserve"> (</w:t>
       </w:r>
@@ -1009,6 +1076,7 @@
           <w:color w:val="7F0055"/>
           <w:sz w:val="20"/>
           <w:szCs w:val="20"/>
+          <w:highlight w:val="blue"/>
         </w:rPr>
         <w:t>void</w:t>
       </w:r>
@@ -1019,6 +1087,7 @@
           <w:color w:val="000000"/>
           <w:sz w:val="20"/>
           <w:szCs w:val="20"/>
+          <w:highlight w:val="blue"/>
         </w:rPr>
         <w:t>)</w:t>
       </w:r>
@@ -1041,6 +1110,7 @@
           <w:color w:val="000000"/>
           <w:sz w:val="20"/>
           <w:szCs w:val="20"/>
+          <w:highlight w:val="blue"/>
         </w:rPr>
         <w:t>{</w:t>
       </w:r>
@@ -1239,6 +1309,7 @@
           <w:color w:val="000000"/>
           <w:sz w:val="20"/>
           <w:szCs w:val="20"/>
+          <w:highlight w:val="green"/>
         </w:rPr>
         <w:t>gx_system_</w:t>
       </w:r>
@@ -1249,6 +1320,7 @@
           <w:color w:val="000000"/>
           <w:sz w:val="20"/>
           <w:szCs w:val="20"/>
+          <w:highlight w:val="green"/>
         </w:rPr>
         <w:t>initialize</w:t>
       </w:r>
@@ -1259,6 +1331,7 @@
           <w:color w:val="000000"/>
           <w:sz w:val="20"/>
           <w:szCs w:val="20"/>
+          <w:highlight w:val="green"/>
         </w:rPr>
         <w:t>(</w:t>
       </w:r>
@@ -1269,6 +1342,7 @@
           <w:color w:val="000000"/>
           <w:sz w:val="20"/>
           <w:szCs w:val="20"/>
+          <w:highlight w:val="green"/>
         </w:rPr>
         <w:t>);</w:t>
       </w:r>
@@ -1548,81 +1622,6 @@
       <w:r>
         <w:rPr>
           <w:rFonts w:ascii="Consolas" w:hAnsi="Consolas" w:cs="Consolas"/>
-          <w:noProof/>
-          <w:color w:val="000000"/>
-          <w:sz w:val="20"/>
-          <w:szCs w:val="20"/>
-          <w:lang w:eastAsia="es-MX"/>
-        </w:rPr>
-        <mc:AlternateContent>
-          <mc:Choice Requires="wps">
-            <w:drawing>
-              <wp:anchor distT="0" distB="0" distL="114300" distR="114300" simplePos="0" relativeHeight="251659264" behindDoc="0" locked="0" layoutInCell="1" allowOverlap="1">
-                <wp:simplePos x="0" y="0"/>
-                <wp:positionH relativeFrom="column">
-                  <wp:posOffset>131977</wp:posOffset>
-                </wp:positionH>
-                <wp:positionV relativeFrom="paragraph">
-                  <wp:posOffset>18400</wp:posOffset>
-                </wp:positionV>
-                <wp:extent cx="0" cy="95693"/>
-                <wp:effectExtent l="19050" t="0" r="19050" b="19050"/>
-                <wp:wrapNone/>
-                <wp:docPr id="1" name="Conector recto 1"/>
-                <wp:cNvGraphicFramePr/>
-                <a:graphic xmlns:a="http://schemas.openxmlformats.org/drawingml/2006/main">
-                  <a:graphicData uri="http://schemas.microsoft.com/office/word/2010/wordprocessingShape">
-                    <wps:wsp>
-                      <wps:cNvCnPr/>
-                      <wps:spPr>
-                        <a:xfrm>
-                          <a:off x="0" y="0"/>
-                          <a:ext cx="0" cy="95693"/>
-                        </a:xfrm>
-                        <a:prstGeom prst="line">
-                          <a:avLst/>
-                        </a:prstGeom>
-                        <a:ln w="38100">
-                          <a:solidFill>
-                            <a:schemeClr val="accent1">
-                              <a:lumMod val="75000"/>
-                            </a:schemeClr>
-                          </a:solidFill>
-                        </a:ln>
-                      </wps:spPr>
-                      <wps:style>
-                        <a:lnRef idx="1">
-                          <a:schemeClr val="accent1"/>
-                        </a:lnRef>
-                        <a:fillRef idx="0">
-                          <a:schemeClr val="accent1"/>
-                        </a:fillRef>
-                        <a:effectRef idx="0">
-                          <a:schemeClr val="accent1"/>
-                        </a:effectRef>
-                        <a:fontRef idx="minor">
-                          <a:schemeClr val="tx1"/>
-                        </a:fontRef>
-                      </wps:style>
-                      <wps:bodyPr/>
-                    </wps:wsp>
-                  </a:graphicData>
-                </a:graphic>
-              </wp:anchor>
-            </w:drawing>
-          </mc:Choice>
-          <mc:Fallback>
-            <w:pict>
-              <v:line w14:anchorId="5FEC8E97" id="Conector recto 1" o:spid="_x0000_s1026" style="position:absolute;z-index:251659264;visibility:visible;mso-wrap-style:square;mso-wrap-distance-left:9pt;mso-wrap-distance-top:0;mso-wrap-distance-right:9pt;mso-wrap-distance-bottom:0;mso-position-horizontal:absolute;mso-position-horizontal-relative:text;mso-position-vertical:absolute;mso-position-vertical-relative:text" from="10.4pt,1.45pt" to="10.4pt,9pt" o:gfxdata="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" strokecolor="#2e74b5 [2404]" strokeweight="3pt">
-                <v:stroke joinstyle="miter"/>
-              </v:line>
-            </w:pict>
-          </mc:Fallback>
-        </mc:AlternateContent>
-      </w:r>
-      <w:r>
-        <w:rPr>
-          <w:rFonts w:ascii="Consolas" w:hAnsi="Consolas" w:cs="Consolas"/>
           <w:color w:val="000000"/>
           <w:sz w:val="20"/>
           <w:szCs w:val="20"/>
@@ -1656,6 +1655,7 @@
           <w:color w:val="000000"/>
           <w:sz w:val="20"/>
           <w:szCs w:val="20"/>
+          <w:highlight w:val="green"/>
         </w:rPr>
         <w:t>g_sf_el_</w:t>
       </w:r>
@@ -1666,6 +1666,7 @@
           <w:color w:val="000000"/>
           <w:sz w:val="20"/>
           <w:szCs w:val="20"/>
+          <w:highlight w:val="green"/>
         </w:rPr>
         <w:t>gx.</w:t>
       </w:r>
@@ -1675,6 +1676,7 @@
           <w:color w:val="0000C0"/>
           <w:sz w:val="20"/>
           <w:szCs w:val="20"/>
+          <w:highlight w:val="green"/>
         </w:rPr>
         <w:t>p</w:t>
       </w:r>
@@ -1685,6 +1687,7 @@
           <w:color w:val="0000C0"/>
           <w:sz w:val="20"/>
           <w:szCs w:val="20"/>
+          <w:highlight w:val="green"/>
         </w:rPr>
         <w:t>_api</w:t>
       </w:r>
@@ -1695,6 +1698,7 @@
           <w:color w:val="000000"/>
           <w:sz w:val="20"/>
           <w:szCs w:val="20"/>
+          <w:highlight w:val="green"/>
         </w:rPr>
         <w:t>-&gt;</w:t>
       </w:r>
@@ -1704,6 +1708,7 @@
           <w:color w:val="0000C0"/>
           <w:sz w:val="20"/>
           <w:szCs w:val="20"/>
+          <w:highlight w:val="green"/>
         </w:rPr>
         <w:t>open</w:t>
       </w:r>
@@ -1713,6 +1718,7 @@
           <w:color w:val="000000"/>
           <w:sz w:val="20"/>
           <w:szCs w:val="20"/>
+          <w:highlight w:val="green"/>
         </w:rPr>
         <w:t>(</w:t>
       </w:r>
@@ -1723,6 +1729,7 @@
           <w:color w:val="000000"/>
           <w:sz w:val="20"/>
           <w:szCs w:val="20"/>
+          <w:highlight w:val="green"/>
         </w:rPr>
         <w:t>g_sf_el_gx.</w:t>
       </w:r>
@@ -1732,6 +1739,7 @@
           <w:color w:val="0000C0"/>
           <w:sz w:val="20"/>
           <w:szCs w:val="20"/>
+          <w:highlight w:val="green"/>
         </w:rPr>
         <w:t>p_ctrl</w:t>
       </w:r>
@@ -1742,6 +1750,7 @@
           <w:color w:val="000000"/>
           <w:sz w:val="20"/>
           <w:szCs w:val="20"/>
+          <w:highlight w:val="green"/>
         </w:rPr>
         <w:t xml:space="preserve">, </w:t>
       </w:r>
@@ -1752,6 +1761,7 @@
           <w:color w:val="000000"/>
           <w:sz w:val="20"/>
           <w:szCs w:val="20"/>
+          <w:highlight w:val="green"/>
         </w:rPr>
         <w:t>g_sf_el_gx.</w:t>
       </w:r>
@@ -1761,6 +1771,7 @@
           <w:color w:val="0000C0"/>
           <w:sz w:val="20"/>
           <w:szCs w:val="20"/>
+          <w:highlight w:val="green"/>
         </w:rPr>
         <w:t>p_cfg</w:t>
       </w:r>
@@ -1771,6 +1782,7 @@
           <w:color w:val="000000"/>
           <w:sz w:val="20"/>
           <w:szCs w:val="20"/>
+          <w:highlight w:val="green"/>
         </w:rPr>
         <w:t>);</w:t>
       </w:r>
@@ -2036,6 +2048,7 @@
           <w:rFonts w:ascii="Consolas" w:hAnsi="Consolas" w:cs="Consolas"/>
           <w:sz w:val="20"/>
           <w:szCs w:val="20"/>
+          <w:highlight w:val="yellow"/>
         </w:rPr>
       </w:pPr>
       <w:r>
@@ -2054,6 +2067,7 @@
           <w:color w:val="000000"/>
           <w:sz w:val="20"/>
           <w:szCs w:val="20"/>
+          <w:highlight w:val="yellow"/>
         </w:rPr>
         <w:t>gx_studio_display_</w:t>
       </w:r>
@@ -2064,6 +2078,7 @@
           <w:color w:val="000000"/>
           <w:sz w:val="20"/>
           <w:szCs w:val="20"/>
+          <w:highlight w:val="yellow"/>
         </w:rPr>
         <w:t>configure</w:t>
       </w:r>
@@ -2074,6 +2089,7 @@
           <w:color w:val="000000"/>
           <w:sz w:val="20"/>
           <w:szCs w:val="20"/>
+          <w:highlight w:val="yellow"/>
         </w:rPr>
         <w:t>(</w:t>
       </w:r>
@@ -2084,6 +2100,7 @@
           <w:color w:val="000000"/>
           <w:sz w:val="20"/>
           <w:szCs w:val="20"/>
+          <w:highlight w:val="yellow"/>
         </w:rPr>
         <w:t>DISPLAY_1,</w:t>
       </w:r>
@@ -2098,14 +2115,16 @@
           <w:rFonts w:ascii="Consolas" w:hAnsi="Consolas" w:cs="Consolas"/>
           <w:sz w:val="20"/>
           <w:szCs w:val="20"/>
-        </w:rPr>
-      </w:pPr>
-      <w:r>
-        <w:rPr>
-          <w:rFonts w:ascii="Consolas" w:hAnsi="Consolas" w:cs="Consolas"/>
-          <w:color w:val="000000"/>
-          <w:sz w:val="20"/>
-          <w:szCs w:val="20"/>
+          <w:highlight w:val="yellow"/>
+        </w:rPr>
+      </w:pPr>
+      <w:r>
+        <w:rPr>
+          <w:rFonts w:ascii="Consolas" w:hAnsi="Consolas" w:cs="Consolas"/>
+          <w:color w:val="000000"/>
+          <w:sz w:val="20"/>
+          <w:szCs w:val="20"/>
+          <w:highlight w:val="yellow"/>
         </w:rPr>
         <w:t xml:space="preserve">                                </w:t>
       </w:r>
@@ -2116,6 +2135,7 @@
           <w:color w:val="000000"/>
           <w:sz w:val="20"/>
           <w:szCs w:val="20"/>
+          <w:highlight w:val="yellow"/>
         </w:rPr>
         <w:t>g_sf_el_</w:t>
       </w:r>
@@ -2126,6 +2146,7 @@
           <w:color w:val="000000"/>
           <w:sz w:val="20"/>
           <w:szCs w:val="20"/>
+          <w:highlight w:val="yellow"/>
         </w:rPr>
         <w:t>gx.</w:t>
       </w:r>
@@ -2135,6 +2156,7 @@
           <w:color w:val="0000C0"/>
           <w:sz w:val="20"/>
           <w:szCs w:val="20"/>
+          <w:highlight w:val="yellow"/>
         </w:rPr>
         <w:t>p</w:t>
       </w:r>
@@ -2145,6 +2167,7 @@
           <w:color w:val="0000C0"/>
           <w:sz w:val="20"/>
           <w:szCs w:val="20"/>
+          <w:highlight w:val="yellow"/>
         </w:rPr>
         <w:t>_api</w:t>
       </w:r>
@@ -2155,6 +2178,7 @@
           <w:color w:val="000000"/>
           <w:sz w:val="20"/>
           <w:szCs w:val="20"/>
+          <w:highlight w:val="yellow"/>
         </w:rPr>
         <w:t>-&gt;</w:t>
       </w:r>
@@ -2165,6 +2189,7 @@
           <w:color w:val="0000C0"/>
           <w:sz w:val="20"/>
           <w:szCs w:val="20"/>
+          <w:highlight w:val="yellow"/>
         </w:rPr>
         <w:t>setup</w:t>
       </w:r>
@@ -2175,6 +2200,7 @@
           <w:color w:val="000000"/>
           <w:sz w:val="20"/>
           <w:szCs w:val="20"/>
+          <w:highlight w:val="yellow"/>
         </w:rPr>
         <w:t>,</w:t>
       </w:r>
@@ -2189,14 +2215,16 @@
           <w:rFonts w:ascii="Consolas" w:hAnsi="Consolas" w:cs="Consolas"/>
           <w:sz w:val="20"/>
           <w:szCs w:val="20"/>
-        </w:rPr>
-      </w:pPr>
-      <w:r>
-        <w:rPr>
-          <w:rFonts w:ascii="Consolas" w:hAnsi="Consolas" w:cs="Consolas"/>
-          <w:color w:val="000000"/>
-          <w:sz w:val="20"/>
-          <w:szCs w:val="20"/>
+          <w:highlight w:val="yellow"/>
+        </w:rPr>
+      </w:pPr>
+      <w:r>
+        <w:rPr>
+          <w:rFonts w:ascii="Consolas" w:hAnsi="Consolas" w:cs="Consolas"/>
+          <w:color w:val="000000"/>
+          <w:sz w:val="20"/>
+          <w:szCs w:val="20"/>
+          <w:highlight w:val="yellow"/>
         </w:rPr>
         <w:t xml:space="preserve">                                LANGUAGE_ENGLISH,</w:t>
       </w:r>
@@ -2211,14 +2239,16 @@
           <w:rFonts w:ascii="Consolas" w:hAnsi="Consolas" w:cs="Consolas"/>
           <w:sz w:val="20"/>
           <w:szCs w:val="20"/>
-        </w:rPr>
-      </w:pPr>
-      <w:r>
-        <w:rPr>
-          <w:rFonts w:ascii="Consolas" w:hAnsi="Consolas" w:cs="Consolas"/>
-          <w:color w:val="000000"/>
-          <w:sz w:val="20"/>
-          <w:szCs w:val="20"/>
+          <w:highlight w:val="yellow"/>
+        </w:rPr>
+      </w:pPr>
+      <w:r>
+        <w:rPr>
+          <w:rFonts w:ascii="Consolas" w:hAnsi="Consolas" w:cs="Consolas"/>
+          <w:color w:val="000000"/>
+          <w:sz w:val="20"/>
+          <w:szCs w:val="20"/>
+          <w:highlight w:val="yellow"/>
         </w:rPr>
         <w:t xml:space="preserve">                                DISPLAY_1_THEME_1,</w:t>
       </w:r>
@@ -2241,6 +2271,7 @@
           <w:color w:val="000000"/>
           <w:sz w:val="20"/>
           <w:szCs w:val="20"/>
+          <w:highlight w:val="yellow"/>
         </w:rPr>
         <w:t xml:space="preserve">                                &amp;</w:t>
       </w:r>
@@ -2251,6 +2282,7 @@
           <w:color w:val="000000"/>
           <w:sz w:val="20"/>
           <w:szCs w:val="20"/>
+          <w:highlight w:val="yellow"/>
         </w:rPr>
         <w:t>p_window_root</w:t>
       </w:r>
@@ -2261,6 +2293,7 @@
           <w:color w:val="000000"/>
           <w:sz w:val="20"/>
           <w:szCs w:val="20"/>
+          <w:highlight w:val="yellow"/>
         </w:rPr>
         <w:t>);</w:t>
       </w:r>
@@ -2326,6 +2359,7 @@
           <w:color w:val="000000"/>
           <w:sz w:val="20"/>
           <w:szCs w:val="20"/>
+          <w:highlight w:val="green"/>
         </w:rPr>
         <w:t>g_sf_el_</w:t>
       </w:r>
@@ -2336,6 +2370,7 @@
           <w:color w:val="000000"/>
           <w:sz w:val="20"/>
           <w:szCs w:val="20"/>
+          <w:highlight w:val="green"/>
         </w:rPr>
         <w:t>gx.</w:t>
       </w:r>
@@ -2345,6 +2380,7 @@
           <w:color w:val="0000C0"/>
           <w:sz w:val="20"/>
           <w:szCs w:val="20"/>
+          <w:highlight w:val="green"/>
         </w:rPr>
         <w:t>p</w:t>
       </w:r>
@@ -2355,6 +2391,7 @@
           <w:color w:val="0000C0"/>
           <w:sz w:val="20"/>
           <w:szCs w:val="20"/>
+          <w:highlight w:val="green"/>
         </w:rPr>
         <w:t>_api</w:t>
       </w:r>
@@ -2365,6 +2402,7 @@
           <w:color w:val="000000"/>
           <w:sz w:val="20"/>
           <w:szCs w:val="20"/>
+          <w:highlight w:val="green"/>
         </w:rPr>
         <w:t>-&gt;</w:t>
       </w:r>
@@ -2375,6 +2413,7 @@
           <w:color w:val="0000C0"/>
           <w:sz w:val="20"/>
           <w:szCs w:val="20"/>
+          <w:highlight w:val="green"/>
         </w:rPr>
         <w:t>canvasInit</w:t>
       </w:r>
@@ -2385,6 +2424,7 @@
           <w:color w:val="000000"/>
           <w:sz w:val="20"/>
           <w:szCs w:val="20"/>
+          <w:highlight w:val="green"/>
         </w:rPr>
         <w:t>(</w:t>
       </w:r>
@@ -2395,6 +2435,7 @@
           <w:color w:val="000000"/>
           <w:sz w:val="20"/>
           <w:szCs w:val="20"/>
+          <w:highlight w:val="green"/>
         </w:rPr>
         <w:t>g_sf_el_gx.</w:t>
       </w:r>
@@ -2404,6 +2445,7 @@
           <w:color w:val="0000C0"/>
           <w:sz w:val="20"/>
           <w:szCs w:val="20"/>
+          <w:highlight w:val="green"/>
         </w:rPr>
         <w:t>p_ctrl</w:t>
       </w:r>
@@ -2414,6 +2456,7 @@
           <w:color w:val="000000"/>
           <w:sz w:val="20"/>
           <w:szCs w:val="20"/>
+          <w:highlight w:val="green"/>
         </w:rPr>
         <w:t xml:space="preserve">, </w:t>
       </w:r>
@@ -2424,6 +2467,7 @@
           <w:color w:val="000000"/>
           <w:sz w:val="20"/>
           <w:szCs w:val="20"/>
+          <w:highlight w:val="green"/>
         </w:rPr>
         <w:t>p_window_root</w:t>
       </w:r>
@@ -2434,6 +2478,7 @@
           <w:color w:val="000000"/>
           <w:sz w:val="20"/>
           <w:szCs w:val="20"/>
+          <w:highlight w:val="green"/>
         </w:rPr>
         <w:t>);</w:t>
       </w:r>
@@ -2629,6 +2674,7 @@
           <w:sz w:val="20"/>
           <w:szCs w:val="20"/>
         </w:rPr>
+        <w:lastRenderedPageBreak/>
         <w:t xml:space="preserve">            {</w:t>
       </w:r>
     </w:p>
@@ -5222,6 +5268,7 @@
           <w:color w:val="000000"/>
           <w:sz w:val="20"/>
           <w:szCs w:val="20"/>
+          <w:highlight w:val="green"/>
         </w:rPr>
         <w:t>gx_system_</w:t>
       </w:r>
@@ -5232,6 +5279,7 @@
           <w:color w:val="000000"/>
           <w:sz w:val="20"/>
           <w:szCs w:val="20"/>
+          <w:highlight w:val="green"/>
         </w:rPr>
         <w:t>start</w:t>
       </w:r>
@@ -5242,6 +5290,7 @@
           <w:color w:val="000000"/>
           <w:sz w:val="20"/>
           <w:szCs w:val="20"/>
+          <w:highlight w:val="green"/>
         </w:rPr>
         <w:t>(</w:t>
       </w:r>
@@ -5252,6 +5301,7 @@
           <w:color w:val="000000"/>
           <w:sz w:val="20"/>
           <w:szCs w:val="20"/>
+          <w:highlight w:val="green"/>
         </w:rPr>
         <w:t>);</w:t>
       </w:r>
@@ -5449,6 +5499,7 @@
           <w:sz w:val="20"/>
           <w:szCs w:val="20"/>
         </w:rPr>
+        <w:lastRenderedPageBreak/>
         <w:t xml:space="preserve">            }</w:t>
       </w:r>
     </w:p>
@@ -5575,7 +5626,6 @@
           <w:sz w:val="20"/>
           <w:szCs w:val="20"/>
         </w:rPr>
-        <w:lastRenderedPageBreak/>
         <w:t xml:space="preserve">    </w:t>
       </w:r>
       <w:proofErr w:type="spellStart"/>
@@ -5605,6 +5655,7 @@
           <w:color w:val="000000"/>
           <w:sz w:val="20"/>
           <w:szCs w:val="20"/>
+          <w:highlight w:val="blue"/>
         </w:rPr>
         <w:t>g_spi_</w:t>
       </w:r>
@@ -5615,6 +5666,7 @@
           <w:color w:val="000000"/>
           <w:sz w:val="20"/>
           <w:szCs w:val="20"/>
+          <w:highlight w:val="blue"/>
         </w:rPr>
         <w:t>lcdc.</w:t>
       </w:r>
@@ -5624,6 +5676,7 @@
           <w:color w:val="0000C0"/>
           <w:sz w:val="20"/>
           <w:szCs w:val="20"/>
+          <w:highlight w:val="blue"/>
         </w:rPr>
         <w:t>p</w:t>
       </w:r>
@@ -5634,6 +5687,7 @@
           <w:color w:val="0000C0"/>
           <w:sz w:val="20"/>
           <w:szCs w:val="20"/>
+          <w:highlight w:val="blue"/>
         </w:rPr>
         <w:t>_api</w:t>
       </w:r>
@@ -5644,6 +5698,7 @@
           <w:color w:val="000000"/>
           <w:sz w:val="20"/>
           <w:szCs w:val="20"/>
+          <w:highlight w:val="blue"/>
         </w:rPr>
         <w:t>-&gt;</w:t>
       </w:r>
@@ -5653,6 +5708,7 @@
           <w:color w:val="0000C0"/>
           <w:sz w:val="20"/>
           <w:szCs w:val="20"/>
+          <w:highlight w:val="blue"/>
         </w:rPr>
         <w:t>open</w:t>
       </w:r>
@@ -5662,6 +5718,7 @@
           <w:color w:val="000000"/>
           <w:sz w:val="20"/>
           <w:szCs w:val="20"/>
+          <w:highlight w:val="blue"/>
         </w:rPr>
         <w:t>(</w:t>
       </w:r>
@@ -5672,6 +5729,7 @@
           <w:color w:val="000000"/>
           <w:sz w:val="20"/>
           <w:szCs w:val="20"/>
+          <w:highlight w:val="blue"/>
         </w:rPr>
         <w:t>g_spi_lcdc.</w:t>
       </w:r>
@@ -5681,6 +5739,7 @@
           <w:color w:val="0000C0"/>
           <w:sz w:val="20"/>
           <w:szCs w:val="20"/>
+          <w:highlight w:val="blue"/>
         </w:rPr>
         <w:t>p_ctrl</w:t>
       </w:r>
@@ -5691,6 +5750,7 @@
           <w:color w:val="000000"/>
           <w:sz w:val="20"/>
           <w:szCs w:val="20"/>
+          <w:highlight w:val="blue"/>
         </w:rPr>
         <w:t xml:space="preserve">, </w:t>
       </w:r>
@@ -5701,6 +5761,7 @@
           <w:color w:val="000000"/>
           <w:sz w:val="20"/>
           <w:szCs w:val="20"/>
+          <w:highlight w:val="blue"/>
         </w:rPr>
         <w:t>g_spi_lcdc.</w:t>
       </w:r>
@@ -5710,6 +5771,7 @@
           <w:color w:val="0000C0"/>
           <w:sz w:val="20"/>
           <w:szCs w:val="20"/>
+          <w:highlight w:val="blue"/>
         </w:rPr>
         <w:t>p_cfg</w:t>
       </w:r>
@@ -5720,6 +5782,7 @@
           <w:color w:val="000000"/>
           <w:sz w:val="20"/>
           <w:szCs w:val="20"/>
+          <w:highlight w:val="blue"/>
         </w:rPr>
         <w:t>);</w:t>
       </w:r>
@@ -6023,7 +6086,17 @@
           <w:sz w:val="20"/>
           <w:szCs w:val="20"/>
         </w:rPr>
-        <w:t xml:space="preserve">    ILI9341V_</w:t>
+        <w:t xml:space="preserve">    </w:t>
+      </w:r>
+      <w:r>
+        <w:rPr>
+          <w:rFonts w:ascii="Consolas" w:hAnsi="Consolas" w:cs="Consolas"/>
+          <w:color w:val="000000"/>
+          <w:sz w:val="20"/>
+          <w:szCs w:val="20"/>
+          <w:highlight w:val="green"/>
+        </w:rPr>
+        <w:t>ILI9341V_</w:t>
       </w:r>
       <w:proofErr w:type="gramStart"/>
       <w:r>
@@ -6032,6 +6105,7 @@
           <w:color w:val="000000"/>
           <w:sz w:val="20"/>
           <w:szCs w:val="20"/>
+          <w:highlight w:val="green"/>
         </w:rPr>
         <w:t>Init(</w:t>
       </w:r>
@@ -6042,6 +6116,7 @@
           <w:color w:val="000000"/>
           <w:sz w:val="20"/>
           <w:szCs w:val="20"/>
+          <w:highlight w:val="green"/>
         </w:rPr>
         <w:t>);</w:t>
       </w:r>
@@ -6220,6 +6295,7 @@
           <w:rFonts w:ascii="Consolas" w:hAnsi="Consolas" w:cs="Consolas"/>
           <w:sz w:val="20"/>
           <w:szCs w:val="20"/>
+          <w:highlight w:val="blue"/>
         </w:rPr>
       </w:pPr>
       <w:r>
@@ -6240,6 +6316,7 @@
           <w:color w:val="7F0055"/>
           <w:sz w:val="20"/>
           <w:szCs w:val="20"/>
+          <w:highlight w:val="blue"/>
         </w:rPr>
         <w:t>while</w:t>
       </w:r>
@@ -6250,6 +6327,7 @@
           <w:color w:val="000000"/>
           <w:sz w:val="20"/>
           <w:szCs w:val="20"/>
+          <w:highlight w:val="blue"/>
         </w:rPr>
         <w:t xml:space="preserve"> (1)</w:t>
       </w:r>
@@ -6272,6 +6350,7 @@
           <w:color w:val="000000"/>
           <w:sz w:val="20"/>
           <w:szCs w:val="20"/>
+          <w:highlight w:val="blue"/>
         </w:rPr>
         <w:t xml:space="preserve">    {</w:t>
       </w:r>
@@ -7857,6 +7936,7 @@
           <w:color w:val="000000"/>
           <w:sz w:val="20"/>
           <w:szCs w:val="20"/>
+          <w:highlight w:val="blue"/>
         </w:rPr>
         <w:t>tx_thread_</w:t>
       </w:r>
@@ -7867,6 +7947,7 @@
           <w:color w:val="000000"/>
           <w:sz w:val="20"/>
           <w:szCs w:val="20"/>
+          <w:highlight w:val="blue"/>
         </w:rPr>
         <w:t>sleep</w:t>
       </w:r>
@@ -7877,6 +7958,7 @@
           <w:color w:val="000000"/>
           <w:sz w:val="20"/>
           <w:szCs w:val="20"/>
+          <w:highlight w:val="blue"/>
         </w:rPr>
         <w:t>(</w:t>
       </w:r>
@@ -7887,6 +7969,7 @@
           <w:color w:val="000000"/>
           <w:sz w:val="20"/>
           <w:szCs w:val="20"/>
+          <w:highlight w:val="blue"/>
         </w:rPr>
         <w:t>10);</w:t>
       </w:r>
@@ -7896,6 +7979,7 @@
           <w:color w:val="3F7F5F"/>
           <w:sz w:val="20"/>
           <w:szCs w:val="20"/>
+          <w:highlight w:val="blue"/>
         </w:rPr>
         <w:t>//100</w:t>
       </w:r>
@@ -7910,161 +7994,91 @@
           <w:rFonts w:ascii="Consolas" w:hAnsi="Consolas" w:cs="Consolas"/>
           <w:sz w:val="20"/>
           <w:szCs w:val="20"/>
-        </w:rPr>
-      </w:pPr>
-      <w:r>
-        <w:rPr>
-          <w:rFonts w:ascii="Consolas" w:hAnsi="Consolas" w:cs="Consolas"/>
-          <w:color w:val="000000"/>
-          <w:sz w:val="20"/>
-          <w:szCs w:val="20"/>
-        </w:rPr>
-        <w:t xml:space="preserve">    }</w:t>
-      </w:r>
-    </w:p>
-    <w:p>
-      <w:pPr>
-        <w:autoSpaceDE w:val="0"/>
-        <w:autoSpaceDN w:val="0"/>
-        <w:adjustRightInd w:val="0"/>
-        <w:spacing w:after="0" w:line="240" w:lineRule="auto"/>
-        <w:rPr>
-          <w:rFonts w:ascii="Consolas" w:hAnsi="Consolas" w:cs="Consolas"/>
-          <w:sz w:val="20"/>
-          <w:szCs w:val="20"/>
-        </w:rPr>
-      </w:pPr>
-      <w:r>
-        <w:rPr>
-          <w:rFonts w:ascii="Consolas" w:hAnsi="Consolas" w:cs="Consolas"/>
-          <w:color w:val="000000"/>
-          <w:sz w:val="20"/>
-          <w:szCs w:val="20"/>
+          <w:highlight w:val="blue"/>
+        </w:rPr>
+      </w:pPr>
+      <w:r>
+        <w:rPr>
+          <w:rFonts w:ascii="Consolas" w:hAnsi="Consolas" w:cs="Consolas"/>
+          <w:color w:val="000000"/>
+          <w:sz w:val="20"/>
+          <w:szCs w:val="20"/>
+        </w:rPr>
+        <w:t xml:space="preserve">    </w:t>
+      </w:r>
+      <w:r>
+        <w:rPr>
+          <w:rFonts w:ascii="Consolas" w:hAnsi="Consolas" w:cs="Consolas"/>
+          <w:color w:val="000000"/>
+          <w:sz w:val="20"/>
+          <w:szCs w:val="20"/>
+          <w:highlight w:val="blue"/>
         </w:rPr>
         <w:t>}</w:t>
       </w:r>
-      <w:bookmarkStart w:id="0" w:name="_GoBack"/>
-      <w:bookmarkEnd w:id="0"/>
-    </w:p>
-    <w:p>
-      <w:pPr>
-        <w:autoSpaceDE w:val="0"/>
-        <w:autoSpaceDN w:val="0"/>
-        <w:adjustRightInd w:val="0"/>
-        <w:spacing w:after="0" w:line="240" w:lineRule="auto"/>
-        <w:rPr>
-          <w:rFonts w:ascii="Consolas" w:hAnsi="Consolas" w:cs="Consolas"/>
-          <w:sz w:val="20"/>
-          <w:szCs w:val="20"/>
-        </w:rPr>
-      </w:pPr>
-    </w:p>
-    <w:p>
-      <w:pPr>
-        <w:autoSpaceDE w:val="0"/>
-        <w:autoSpaceDN w:val="0"/>
-        <w:adjustRightInd w:val="0"/>
-        <w:spacing w:after="0" w:line="240" w:lineRule="auto"/>
-        <w:rPr>
-          <w:rFonts w:ascii="Consolas" w:hAnsi="Consolas" w:cs="Consolas"/>
-          <w:sz w:val="20"/>
-          <w:szCs w:val="20"/>
-        </w:rPr>
-      </w:pPr>
-    </w:p>
-    <w:p>
-      <w:pPr>
-        <w:autoSpaceDE w:val="0"/>
-        <w:autoSpaceDN w:val="0"/>
-        <w:adjustRightInd w:val="0"/>
-        <w:spacing w:after="0" w:line="240" w:lineRule="auto"/>
-        <w:rPr>
-          <w:rFonts w:ascii="Consolas" w:hAnsi="Consolas" w:cs="Consolas"/>
+    </w:p>
+    <w:p>
+      <w:pPr>
+        <w:autoSpaceDE w:val="0"/>
+        <w:autoSpaceDN w:val="0"/>
+        <w:adjustRightInd w:val="0"/>
+        <w:spacing w:after="0" w:line="240" w:lineRule="auto"/>
+        <w:rPr>
+          <w:rFonts w:ascii="Consolas" w:hAnsi="Consolas" w:cs="Consolas"/>
+          <w:sz w:val="20"/>
+          <w:szCs w:val="20"/>
+        </w:rPr>
+      </w:pPr>
+      <w:r>
+        <w:rPr>
+          <w:rFonts w:ascii="Consolas" w:hAnsi="Consolas" w:cs="Consolas"/>
+          <w:color w:val="000000"/>
           <w:sz w:val="20"/>
           <w:szCs w:val="20"/>
           <w:highlight w:val="blue"/>
         </w:rPr>
-      </w:pPr>
-      <w:r>
-        <w:rPr>
-          <w:rFonts w:ascii="Consolas" w:hAnsi="Consolas" w:cs="Consolas"/>
-          <w:noProof/>
-          <w:color w:val="000000"/>
+        <w:t>}</w:t>
+      </w:r>
+    </w:p>
+    <w:p>
+      <w:pPr>
+        <w:autoSpaceDE w:val="0"/>
+        <w:autoSpaceDN w:val="0"/>
+        <w:adjustRightInd w:val="0"/>
+        <w:spacing w:after="0" w:line="240" w:lineRule="auto"/>
+        <w:rPr>
+          <w:rFonts w:ascii="Consolas" w:hAnsi="Consolas" w:cs="Consolas"/>
+          <w:sz w:val="20"/>
+          <w:szCs w:val="20"/>
+        </w:rPr>
+      </w:pPr>
+    </w:p>
+    <w:p>
+      <w:pPr>
+        <w:autoSpaceDE w:val="0"/>
+        <w:autoSpaceDN w:val="0"/>
+        <w:adjustRightInd w:val="0"/>
+        <w:spacing w:after="0" w:line="240" w:lineRule="auto"/>
+        <w:rPr>
+          <w:rFonts w:ascii="Consolas" w:hAnsi="Consolas" w:cs="Consolas"/>
+          <w:sz w:val="20"/>
+          <w:szCs w:val="20"/>
+        </w:rPr>
+      </w:pPr>
+    </w:p>
+    <w:p>
+      <w:pPr>
+        <w:autoSpaceDE w:val="0"/>
+        <w:autoSpaceDN w:val="0"/>
+        <w:adjustRightInd w:val="0"/>
+        <w:spacing w:after="0" w:line="240" w:lineRule="auto"/>
+        <w:rPr>
+          <w:rFonts w:ascii="Consolas" w:hAnsi="Consolas" w:cs="Consolas"/>
           <w:sz w:val="20"/>
           <w:szCs w:val="20"/>
           <w:highlight w:val="blue"/>
-          <w:lang w:eastAsia="es-MX"/>
-        </w:rPr>
-        <mc:AlternateContent>
-          <mc:Choice Requires="wps">
-            <w:drawing>
-              <wp:anchor distT="0" distB="0" distL="114300" distR="114300" simplePos="0" relativeHeight="251661312" behindDoc="0" locked="0" layoutInCell="1" allowOverlap="1" wp14:anchorId="5CDA280A" wp14:editId="383EE5F8">
-                <wp:simplePos x="0" y="0"/>
-                <wp:positionH relativeFrom="leftMargin">
-                  <wp:align>right</wp:align>
-                </wp:positionH>
-                <wp:positionV relativeFrom="paragraph">
-                  <wp:posOffset>53812</wp:posOffset>
-                </wp:positionV>
-                <wp:extent cx="0" cy="978195"/>
-                <wp:effectExtent l="19050" t="0" r="19050" b="31750"/>
-                <wp:wrapNone/>
-                <wp:docPr id="2" name="Conector recto 2"/>
-                <wp:cNvGraphicFramePr/>
-                <a:graphic xmlns:a="http://schemas.openxmlformats.org/drawingml/2006/main">
-                  <a:graphicData uri="http://schemas.microsoft.com/office/word/2010/wordprocessingShape">
-                    <wps:wsp>
-                      <wps:cNvCnPr/>
-                      <wps:spPr>
-                        <a:xfrm>
-                          <a:off x="0" y="0"/>
-                          <a:ext cx="0" cy="978195"/>
-                        </a:xfrm>
-                        <a:prstGeom prst="line">
-                          <a:avLst/>
-                        </a:prstGeom>
-                        <a:ln w="38100">
-                          <a:solidFill>
-                            <a:schemeClr val="accent1">
-                              <a:lumMod val="75000"/>
-                            </a:schemeClr>
-                          </a:solidFill>
-                        </a:ln>
-                      </wps:spPr>
-                      <wps:style>
-                        <a:lnRef idx="1">
-                          <a:schemeClr val="accent1"/>
-                        </a:lnRef>
-                        <a:fillRef idx="0">
-                          <a:schemeClr val="accent1"/>
-                        </a:fillRef>
-                        <a:effectRef idx="0">
-                          <a:schemeClr val="accent1"/>
-                        </a:effectRef>
-                        <a:fontRef idx="minor">
-                          <a:schemeClr val="tx1"/>
-                        </a:fontRef>
-                      </wps:style>
-                      <wps:bodyPr/>
-                    </wps:wsp>
-                  </a:graphicData>
-                </a:graphic>
-                <wp14:sizeRelV relativeFrom="margin">
-                  <wp14:pctHeight>0</wp14:pctHeight>
-                </wp14:sizeRelV>
-              </wp:anchor>
-            </w:drawing>
-          </mc:Choice>
-          <mc:Fallback>
-            <w:pict>
-              <v:line w14:anchorId="0241D11F" id="Conector recto 2" o:spid="_x0000_s1026" style="position:absolute;z-index:251661312;visibility:visible;mso-wrap-style:square;mso-height-percent:0;mso-wrap-distance-left:9pt;mso-wrap-distance-top:0;mso-wrap-distance-right:9pt;mso-wrap-distance-bottom:0;mso-position-horizontal:right;mso-position-horizontal-relative:left-margin-area;mso-position-vertical:absolute;mso-position-vertical-relative:text;mso-height-percent:0;mso-height-relative:margin" from="-51.2pt,4.25pt" to="-51.2pt,81.25pt" o:gfxdata="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" strokecolor="#2e74b5 [2404]" strokeweight="3pt">
-                <v:stroke joinstyle="miter"/>
-                <w10:wrap anchorx="margin"/>
-              </v:line>
-            </w:pict>
-          </mc:Fallback>
-        </mc:AlternateContent>
-      </w:r>
+        </w:rPr>
+      </w:pPr>
       <w:proofErr w:type="spellStart"/>
       <w:r>
         <w:rPr>
@@ -8168,17 +8182,16 @@
           <w:rFonts w:ascii="Consolas" w:hAnsi="Consolas" w:cs="Consolas"/>
           <w:sz w:val="20"/>
           <w:szCs w:val="20"/>
+        </w:rPr>
+      </w:pPr>
+      <w:r>
+        <w:rPr>
+          <w:rFonts w:ascii="Consolas" w:hAnsi="Consolas" w:cs="Consolas"/>
+          <w:color w:val="000000"/>
+          <w:sz w:val="20"/>
+          <w:szCs w:val="20"/>
           <w:highlight w:val="blue"/>
         </w:rPr>
-      </w:pPr>
-      <w:r>
-        <w:rPr>
-          <w:rFonts w:ascii="Consolas" w:hAnsi="Consolas" w:cs="Consolas"/>
-          <w:color w:val="000000"/>
-          <w:sz w:val="20"/>
-          <w:szCs w:val="20"/>
-          <w:highlight w:val="blue"/>
-        </w:rPr>
         <w:t>{</w:t>
       </w:r>
     </w:p>
@@ -8192,16 +8205,14 @@
           <w:rFonts w:ascii="Consolas" w:hAnsi="Consolas" w:cs="Consolas"/>
           <w:sz w:val="20"/>
           <w:szCs w:val="20"/>
-          <w:highlight w:val="blue"/>
-        </w:rPr>
-      </w:pPr>
-      <w:r>
-        <w:rPr>
-          <w:rFonts w:ascii="Consolas" w:hAnsi="Consolas" w:cs="Consolas"/>
-          <w:color w:val="000000"/>
-          <w:sz w:val="20"/>
-          <w:szCs w:val="20"/>
-          <w:highlight w:val="blue"/>
+        </w:rPr>
+      </w:pPr>
+      <w:r>
+        <w:rPr>
+          <w:rFonts w:ascii="Consolas" w:hAnsi="Consolas" w:cs="Consolas"/>
+          <w:color w:val="000000"/>
+          <w:sz w:val="20"/>
+          <w:szCs w:val="20"/>
         </w:rPr>
         <w:t xml:space="preserve">    </w:t>
       </w:r>
@@ -8214,7 +8225,6 @@
           <w:color w:val="7F0055"/>
           <w:sz w:val="20"/>
           <w:szCs w:val="20"/>
-          <w:highlight w:val="blue"/>
         </w:rPr>
         <w:t>if</w:t>
       </w:r>
@@ -8225,7 +8235,6 @@
           <w:color w:val="000000"/>
           <w:sz w:val="20"/>
           <w:szCs w:val="20"/>
-          <w:highlight w:val="blue"/>
         </w:rPr>
         <w:t xml:space="preserve"> (</w:t>
       </w:r>
@@ -8236,7 +8245,6 @@
           <w:color w:val="000000"/>
           <w:sz w:val="20"/>
           <w:szCs w:val="20"/>
-          <w:highlight w:val="blue"/>
         </w:rPr>
         <w:t>p_args</w:t>
       </w:r>
@@ -8247,7 +8255,6 @@
           <w:color w:val="000000"/>
           <w:sz w:val="20"/>
           <w:szCs w:val="20"/>
-          <w:highlight w:val="blue"/>
         </w:rPr>
         <w:t>-&gt;</w:t>
       </w:r>
@@ -8258,7 +8265,6 @@
           <w:color w:val="0000C0"/>
           <w:sz w:val="20"/>
           <w:szCs w:val="20"/>
-          <w:highlight w:val="blue"/>
         </w:rPr>
         <w:t>event</w:t>
       </w:r>
@@ -8269,7 +8275,6 @@
           <w:color w:val="000000"/>
           <w:sz w:val="20"/>
           <w:szCs w:val="20"/>
-          <w:highlight w:val="blue"/>
         </w:rPr>
         <w:t xml:space="preserve"> == </w:t>
       </w:r>
@@ -8281,8 +8286,2147 @@
           <w:color w:val="0000C0"/>
           <w:sz w:val="20"/>
           <w:szCs w:val="20"/>
+        </w:rPr>
+        <w:t>SPI_EVENT_TRANSFER_COMPLETE</w:t>
+      </w:r>
+      <w:r>
+        <w:rPr>
+          <w:rFonts w:ascii="Consolas" w:hAnsi="Consolas" w:cs="Consolas"/>
+          <w:color w:val="000000"/>
+          <w:sz w:val="20"/>
+          <w:szCs w:val="20"/>
+        </w:rPr>
+        <w:t>)</w:t>
+      </w:r>
+    </w:p>
+    <w:p>
+      <w:pPr>
+        <w:autoSpaceDE w:val="0"/>
+        <w:autoSpaceDN w:val="0"/>
+        <w:adjustRightInd w:val="0"/>
+        <w:spacing w:after="0" w:line="240" w:lineRule="auto"/>
+        <w:rPr>
+          <w:rFonts w:ascii="Consolas" w:hAnsi="Consolas" w:cs="Consolas"/>
+          <w:sz w:val="20"/>
+          <w:szCs w:val="20"/>
+        </w:rPr>
+      </w:pPr>
+      <w:r>
+        <w:rPr>
+          <w:rFonts w:ascii="Consolas" w:hAnsi="Consolas" w:cs="Consolas"/>
+          <w:color w:val="000000"/>
+          <w:sz w:val="20"/>
+          <w:szCs w:val="20"/>
+        </w:rPr>
+        <w:lastRenderedPageBreak/>
+        <w:t xml:space="preserve">    {</w:t>
+      </w:r>
+    </w:p>
+    <w:p>
+      <w:pPr>
+        <w:autoSpaceDE w:val="0"/>
+        <w:autoSpaceDN w:val="0"/>
+        <w:adjustRightInd w:val="0"/>
+        <w:spacing w:after="0" w:line="240" w:lineRule="auto"/>
+        <w:rPr>
+          <w:rFonts w:ascii="Consolas" w:hAnsi="Consolas" w:cs="Consolas"/>
+          <w:sz w:val="20"/>
+          <w:szCs w:val="20"/>
+        </w:rPr>
+      </w:pPr>
+      <w:r>
+        <w:rPr>
+          <w:rFonts w:ascii="Consolas" w:hAnsi="Consolas" w:cs="Consolas"/>
+          <w:color w:val="000000"/>
+          <w:sz w:val="20"/>
+          <w:szCs w:val="20"/>
+        </w:rPr>
+        <w:t xml:space="preserve">        </w:t>
+      </w:r>
+      <w:proofErr w:type="spellStart"/>
+      <w:r>
+        <w:rPr>
+          <w:rFonts w:ascii="Consolas" w:hAnsi="Consolas" w:cs="Consolas"/>
+          <w:color w:val="000000"/>
+          <w:sz w:val="20"/>
+          <w:szCs w:val="20"/>
+          <w:highlight w:val="green"/>
+        </w:rPr>
+        <w:t>tx_semaphore_ceiling_</w:t>
+      </w:r>
+      <w:proofErr w:type="gramStart"/>
+      <w:r>
+        <w:rPr>
+          <w:rFonts w:ascii="Consolas" w:hAnsi="Consolas" w:cs="Consolas"/>
+          <w:color w:val="000000"/>
+          <w:sz w:val="20"/>
+          <w:szCs w:val="20"/>
+          <w:highlight w:val="green"/>
+        </w:rPr>
+        <w:t>put</w:t>
+      </w:r>
+      <w:proofErr w:type="spellEnd"/>
+      <w:r>
+        <w:rPr>
+          <w:rFonts w:ascii="Consolas" w:hAnsi="Consolas" w:cs="Consolas"/>
+          <w:color w:val="000000"/>
+          <w:sz w:val="20"/>
+          <w:szCs w:val="20"/>
+          <w:highlight w:val="green"/>
+        </w:rPr>
+        <w:t>(</w:t>
+      </w:r>
+      <w:proofErr w:type="gramEnd"/>
+      <w:r>
+        <w:rPr>
+          <w:rFonts w:ascii="Consolas" w:hAnsi="Consolas" w:cs="Consolas"/>
+          <w:color w:val="000000"/>
+          <w:sz w:val="20"/>
+          <w:szCs w:val="20"/>
+          <w:highlight w:val="green"/>
+        </w:rPr>
+        <w:t>&amp;</w:t>
+      </w:r>
+      <w:proofErr w:type="spellStart"/>
+      <w:r>
+        <w:rPr>
+          <w:rFonts w:ascii="Consolas" w:hAnsi="Consolas" w:cs="Consolas"/>
+          <w:color w:val="000000"/>
+          <w:sz w:val="20"/>
+          <w:szCs w:val="20"/>
+          <w:highlight w:val="green"/>
+        </w:rPr>
+        <w:t>g_main_semaphore_lcdc</w:t>
+      </w:r>
+      <w:proofErr w:type="spellEnd"/>
+      <w:r>
+        <w:rPr>
+          <w:rFonts w:ascii="Consolas" w:hAnsi="Consolas" w:cs="Consolas"/>
+          <w:color w:val="000000"/>
+          <w:sz w:val="20"/>
+          <w:szCs w:val="20"/>
+          <w:highlight w:val="green"/>
+        </w:rPr>
+        <w:t>, 1);</w:t>
+      </w:r>
+    </w:p>
+    <w:p>
+      <w:pPr>
+        <w:autoSpaceDE w:val="0"/>
+        <w:autoSpaceDN w:val="0"/>
+        <w:adjustRightInd w:val="0"/>
+        <w:spacing w:after="0" w:line="240" w:lineRule="auto"/>
+        <w:rPr>
+          <w:rFonts w:ascii="Consolas" w:hAnsi="Consolas" w:cs="Consolas"/>
+          <w:sz w:val="20"/>
+          <w:szCs w:val="20"/>
+        </w:rPr>
+      </w:pPr>
+      <w:r>
+        <w:rPr>
+          <w:rFonts w:ascii="Consolas" w:hAnsi="Consolas" w:cs="Consolas"/>
+          <w:color w:val="000000"/>
+          <w:sz w:val="20"/>
+          <w:szCs w:val="20"/>
+        </w:rPr>
+        <w:t xml:space="preserve">    }</w:t>
+      </w:r>
+    </w:p>
+    <w:p>
+      <w:pPr>
+        <w:autoSpaceDE w:val="0"/>
+        <w:autoSpaceDN w:val="0"/>
+        <w:adjustRightInd w:val="0"/>
+        <w:spacing w:after="0" w:line="240" w:lineRule="auto"/>
+        <w:rPr>
+          <w:rFonts w:ascii="Consolas" w:hAnsi="Consolas" w:cs="Consolas"/>
+          <w:color w:val="000000"/>
+          <w:sz w:val="20"/>
+          <w:szCs w:val="20"/>
+        </w:rPr>
+      </w:pPr>
+      <w:r>
+        <w:rPr>
+          <w:rFonts w:ascii="Consolas" w:hAnsi="Consolas" w:cs="Consolas"/>
+          <w:color w:val="000000"/>
+          <w:sz w:val="20"/>
+          <w:szCs w:val="20"/>
           <w:highlight w:val="blue"/>
         </w:rPr>
+        <w:t>}</w:t>
+      </w:r>
+    </w:p>
+    <w:p>
+      <w:pPr>
+        <w:autoSpaceDE w:val="0"/>
+        <w:autoSpaceDN w:val="0"/>
+        <w:adjustRightInd w:val="0"/>
+        <w:spacing w:after="0" w:line="240" w:lineRule="auto"/>
+        <w:rPr>
+          <w:rFonts w:ascii="Consolas" w:hAnsi="Consolas" w:cs="Consolas"/>
+          <w:color w:val="000000"/>
+          <w:sz w:val="20"/>
+          <w:szCs w:val="20"/>
+        </w:rPr>
+      </w:pPr>
+    </w:p>
+    <w:p>
+      <w:pPr>
+        <w:autoSpaceDE w:val="0"/>
+        <w:autoSpaceDN w:val="0"/>
+        <w:adjustRightInd w:val="0"/>
+        <w:spacing w:after="0" w:line="240" w:lineRule="auto"/>
+        <w:rPr>
+          <w:rFonts w:ascii="Consolas" w:hAnsi="Consolas" w:cs="Consolas"/>
+          <w:color w:val="000000"/>
+          <w:sz w:val="20"/>
+          <w:szCs w:val="20"/>
+        </w:rPr>
+      </w:pPr>
+    </w:p>
+    <w:p>
+      <w:pPr>
+        <w:autoSpaceDE w:val="0"/>
+        <w:autoSpaceDN w:val="0"/>
+        <w:adjustRightInd w:val="0"/>
+        <w:spacing w:after="0" w:line="240" w:lineRule="auto"/>
+        <w:rPr>
+          <w:rFonts w:ascii="Consolas" w:hAnsi="Consolas" w:cs="Consolas"/>
+          <w:color w:val="000000"/>
+          <w:sz w:val="20"/>
+          <w:szCs w:val="20"/>
+        </w:rPr>
+      </w:pPr>
+    </w:p>
+    <w:p>
+      <w:pPr>
+        <w:autoSpaceDE w:val="0"/>
+        <w:autoSpaceDN w:val="0"/>
+        <w:adjustRightInd w:val="0"/>
+        <w:spacing w:after="0" w:line="240" w:lineRule="auto"/>
+        <w:rPr>
+          <w:rFonts w:ascii="Consolas" w:hAnsi="Consolas" w:cs="Consolas"/>
+          <w:color w:val="000000"/>
+          <w:sz w:val="20"/>
+          <w:szCs w:val="20"/>
+        </w:rPr>
+      </w:pPr>
+      <w:r>
+        <w:rPr>
+          <w:rFonts w:ascii="Consolas" w:hAnsi="Consolas" w:cs="Consolas"/>
+          <w:color w:val="000000"/>
+          <w:sz w:val="20"/>
+          <w:szCs w:val="20"/>
+        </w:rPr>
+        <w:t>//*************************************</w:t>
+      </w:r>
+    </w:p>
+    <w:p>
+      <w:pPr>
+        <w:autoSpaceDE w:val="0"/>
+        <w:autoSpaceDN w:val="0"/>
+        <w:adjustRightInd w:val="0"/>
+        <w:spacing w:after="0" w:line="240" w:lineRule="auto"/>
+        <w:rPr>
+          <w:rFonts w:ascii="Consolas" w:hAnsi="Consolas" w:cs="Consolas"/>
+          <w:sz w:val="20"/>
+          <w:szCs w:val="20"/>
+        </w:rPr>
+      </w:pPr>
+      <w:r>
+        <w:rPr>
+          <w:rFonts w:ascii="Consolas" w:hAnsi="Consolas" w:cs="Consolas"/>
+          <w:b/>
+          <w:bCs/>
+          <w:color w:val="7F0055"/>
+          <w:sz w:val="20"/>
+          <w:szCs w:val="20"/>
+        </w:rPr>
+        <w:t>#</w:t>
+      </w:r>
+      <w:proofErr w:type="spellStart"/>
+      <w:r>
+        <w:rPr>
+          <w:rFonts w:ascii="Consolas" w:hAnsi="Consolas" w:cs="Consolas"/>
+          <w:b/>
+          <w:bCs/>
+          <w:color w:val="7F0055"/>
+          <w:sz w:val="20"/>
+          <w:szCs w:val="20"/>
+        </w:rPr>
+        <w:t>include</w:t>
+      </w:r>
+      <w:proofErr w:type="spellEnd"/>
+      <w:r>
+        <w:rPr>
+          <w:rFonts w:ascii="Consolas" w:hAnsi="Consolas" w:cs="Consolas"/>
+          <w:color w:val="000000"/>
+          <w:sz w:val="20"/>
+          <w:szCs w:val="20"/>
+        </w:rPr>
+        <w:t xml:space="preserve"> </w:t>
+      </w:r>
+      <w:r>
+        <w:rPr>
+          <w:rFonts w:ascii="Consolas" w:hAnsi="Consolas" w:cs="Consolas"/>
+          <w:color w:val="2A00FF"/>
+          <w:sz w:val="20"/>
+          <w:szCs w:val="20"/>
+        </w:rPr>
+        <w:t>"</w:t>
+      </w:r>
+      <w:proofErr w:type="spellStart"/>
+      <w:r>
+        <w:rPr>
+          <w:rFonts w:ascii="Consolas" w:hAnsi="Consolas" w:cs="Consolas"/>
+          <w:color w:val="2A00FF"/>
+          <w:sz w:val="20"/>
+          <w:szCs w:val="20"/>
+        </w:rPr>
+        <w:t>lcd_thread.h</w:t>
+      </w:r>
+      <w:proofErr w:type="spellEnd"/>
+      <w:r>
+        <w:rPr>
+          <w:rFonts w:ascii="Consolas" w:hAnsi="Consolas" w:cs="Consolas"/>
+          <w:color w:val="2A00FF"/>
+          <w:sz w:val="20"/>
+          <w:szCs w:val="20"/>
+        </w:rPr>
+        <w:t>"</w:t>
+      </w:r>
+    </w:p>
+    <w:p>
+      <w:pPr>
+        <w:autoSpaceDE w:val="0"/>
+        <w:autoSpaceDN w:val="0"/>
+        <w:adjustRightInd w:val="0"/>
+        <w:spacing w:after="0" w:line="240" w:lineRule="auto"/>
+        <w:rPr>
+          <w:rFonts w:ascii="Consolas" w:hAnsi="Consolas" w:cs="Consolas"/>
+          <w:sz w:val="20"/>
+          <w:szCs w:val="20"/>
+        </w:rPr>
+      </w:pPr>
+      <w:r>
+        <w:rPr>
+          <w:rFonts w:ascii="Consolas" w:hAnsi="Consolas" w:cs="Consolas"/>
+          <w:b/>
+          <w:bCs/>
+          <w:color w:val="7F0055"/>
+          <w:sz w:val="20"/>
+          <w:szCs w:val="20"/>
+          <w:u w:val="single"/>
+        </w:rPr>
+        <w:t>#</w:t>
+      </w:r>
+      <w:proofErr w:type="spellStart"/>
+      <w:r>
+        <w:rPr>
+          <w:rFonts w:ascii="Consolas" w:hAnsi="Consolas" w:cs="Consolas"/>
+          <w:b/>
+          <w:bCs/>
+          <w:color w:val="7F0055"/>
+          <w:sz w:val="20"/>
+          <w:szCs w:val="20"/>
+          <w:u w:val="single"/>
+        </w:rPr>
+        <w:t>include</w:t>
+      </w:r>
+      <w:proofErr w:type="spellEnd"/>
+      <w:r>
+        <w:rPr>
+          <w:rFonts w:ascii="Consolas" w:hAnsi="Consolas" w:cs="Consolas"/>
+          <w:color w:val="000000"/>
+          <w:sz w:val="20"/>
+          <w:szCs w:val="20"/>
+          <w:u w:val="single"/>
+        </w:rPr>
+        <w:t xml:space="preserve"> </w:t>
+      </w:r>
+      <w:r>
+        <w:rPr>
+          <w:rFonts w:ascii="Consolas" w:hAnsi="Consolas" w:cs="Consolas"/>
+          <w:color w:val="2A00FF"/>
+          <w:sz w:val="20"/>
+          <w:szCs w:val="20"/>
+          <w:u w:val="single"/>
+        </w:rPr>
+        <w:t>"</w:t>
+      </w:r>
+      <w:proofErr w:type="spellStart"/>
+      <w:r>
+        <w:rPr>
+          <w:rFonts w:ascii="Consolas" w:hAnsi="Consolas" w:cs="Consolas"/>
+          <w:color w:val="2A00FF"/>
+          <w:sz w:val="20"/>
+          <w:szCs w:val="20"/>
+          <w:u w:val="single"/>
+        </w:rPr>
+        <w:t>gx_api.h</w:t>
+      </w:r>
+      <w:proofErr w:type="spellEnd"/>
+      <w:r>
+        <w:rPr>
+          <w:rFonts w:ascii="Consolas" w:hAnsi="Consolas" w:cs="Consolas"/>
+          <w:color w:val="2A00FF"/>
+          <w:sz w:val="20"/>
+          <w:szCs w:val="20"/>
+          <w:u w:val="single"/>
+        </w:rPr>
+        <w:t>"</w:t>
+      </w:r>
+    </w:p>
+    <w:p>
+      <w:pPr>
+        <w:autoSpaceDE w:val="0"/>
+        <w:autoSpaceDN w:val="0"/>
+        <w:adjustRightInd w:val="0"/>
+        <w:spacing w:after="0" w:line="240" w:lineRule="auto"/>
+        <w:rPr>
+          <w:rFonts w:ascii="Consolas" w:hAnsi="Consolas" w:cs="Consolas"/>
+          <w:sz w:val="20"/>
+          <w:szCs w:val="20"/>
+        </w:rPr>
+      </w:pPr>
+    </w:p>
+    <w:p>
+      <w:pPr>
+        <w:autoSpaceDE w:val="0"/>
+        <w:autoSpaceDN w:val="0"/>
+        <w:adjustRightInd w:val="0"/>
+        <w:spacing w:after="0" w:line="240" w:lineRule="auto"/>
+        <w:rPr>
+          <w:rFonts w:ascii="Consolas" w:hAnsi="Consolas" w:cs="Consolas"/>
+          <w:sz w:val="20"/>
+          <w:szCs w:val="20"/>
+        </w:rPr>
+      </w:pPr>
+    </w:p>
+    <w:p>
+      <w:pPr>
+        <w:autoSpaceDE w:val="0"/>
+        <w:autoSpaceDN w:val="0"/>
+        <w:adjustRightInd w:val="0"/>
+        <w:spacing w:after="0" w:line="240" w:lineRule="auto"/>
+        <w:rPr>
+          <w:rFonts w:ascii="Consolas" w:hAnsi="Consolas" w:cs="Consolas"/>
+          <w:sz w:val="20"/>
+          <w:szCs w:val="20"/>
+        </w:rPr>
+      </w:pPr>
+      <w:r>
+        <w:rPr>
+          <w:rFonts w:ascii="Consolas" w:hAnsi="Consolas" w:cs="Consolas"/>
+          <w:color w:val="000000"/>
+          <w:sz w:val="20"/>
+          <w:szCs w:val="20"/>
+          <w:u w:val="single"/>
+        </w:rPr>
+        <w:t>GX_WINDOW_ROOT</w:t>
+      </w:r>
+      <w:r>
+        <w:rPr>
+          <w:rFonts w:ascii="Consolas" w:hAnsi="Consolas" w:cs="Consolas"/>
+          <w:color w:val="000000"/>
+          <w:sz w:val="20"/>
+          <w:szCs w:val="20"/>
+        </w:rPr>
+        <w:t xml:space="preserve"> * </w:t>
+      </w:r>
+      <w:proofErr w:type="spellStart"/>
+      <w:r>
+        <w:rPr>
+          <w:rFonts w:ascii="Consolas" w:hAnsi="Consolas" w:cs="Consolas"/>
+          <w:color w:val="000000"/>
+          <w:sz w:val="20"/>
+          <w:szCs w:val="20"/>
+        </w:rPr>
+        <w:t>p_window_root</w:t>
+      </w:r>
+      <w:proofErr w:type="spellEnd"/>
+      <w:r>
+        <w:rPr>
+          <w:rFonts w:ascii="Consolas" w:hAnsi="Consolas" w:cs="Consolas"/>
+          <w:color w:val="000000"/>
+          <w:sz w:val="20"/>
+          <w:szCs w:val="20"/>
+        </w:rPr>
+        <w:t>;</w:t>
+      </w:r>
+    </w:p>
+    <w:p>
+      <w:pPr>
+        <w:autoSpaceDE w:val="0"/>
+        <w:autoSpaceDN w:val="0"/>
+        <w:adjustRightInd w:val="0"/>
+        <w:spacing w:after="0" w:line="240" w:lineRule="auto"/>
+        <w:rPr>
+          <w:rFonts w:ascii="Consolas" w:hAnsi="Consolas" w:cs="Consolas"/>
+          <w:sz w:val="20"/>
+          <w:szCs w:val="20"/>
+        </w:rPr>
+      </w:pPr>
+      <w:r>
+        <w:rPr>
+          <w:rFonts w:ascii="Consolas" w:hAnsi="Consolas" w:cs="Consolas"/>
+          <w:color w:val="3F7F5F"/>
+          <w:sz w:val="20"/>
+          <w:szCs w:val="20"/>
+        </w:rPr>
+        <w:t xml:space="preserve">/* LCD </w:t>
+      </w:r>
+      <w:proofErr w:type="spellStart"/>
+      <w:r>
+        <w:rPr>
+          <w:rFonts w:ascii="Consolas" w:hAnsi="Consolas" w:cs="Consolas"/>
+          <w:color w:val="3F7F5F"/>
+          <w:sz w:val="20"/>
+          <w:szCs w:val="20"/>
+        </w:rPr>
+        <w:t>Thread</w:t>
+      </w:r>
+      <w:proofErr w:type="spellEnd"/>
+      <w:r>
+        <w:rPr>
+          <w:rFonts w:ascii="Consolas" w:hAnsi="Consolas" w:cs="Consolas"/>
+          <w:color w:val="3F7F5F"/>
+          <w:sz w:val="20"/>
+          <w:szCs w:val="20"/>
+        </w:rPr>
+        <w:t xml:space="preserve"> </w:t>
+      </w:r>
+      <w:proofErr w:type="spellStart"/>
+      <w:r>
+        <w:rPr>
+          <w:rFonts w:ascii="Consolas" w:hAnsi="Consolas" w:cs="Consolas"/>
+          <w:color w:val="3F7F5F"/>
+          <w:sz w:val="20"/>
+          <w:szCs w:val="20"/>
+        </w:rPr>
+        <w:t>entry</w:t>
+      </w:r>
+      <w:proofErr w:type="spellEnd"/>
+      <w:r>
+        <w:rPr>
+          <w:rFonts w:ascii="Consolas" w:hAnsi="Consolas" w:cs="Consolas"/>
+          <w:color w:val="3F7F5F"/>
+          <w:sz w:val="20"/>
+          <w:szCs w:val="20"/>
+        </w:rPr>
+        <w:t xml:space="preserve"> </w:t>
+      </w:r>
+      <w:proofErr w:type="spellStart"/>
+      <w:r>
+        <w:rPr>
+          <w:rFonts w:ascii="Consolas" w:hAnsi="Consolas" w:cs="Consolas"/>
+          <w:color w:val="3F7F5F"/>
+          <w:sz w:val="20"/>
+          <w:szCs w:val="20"/>
+        </w:rPr>
+        <w:t>function</w:t>
+      </w:r>
+      <w:proofErr w:type="spellEnd"/>
+      <w:r>
+        <w:rPr>
+          <w:rFonts w:ascii="Consolas" w:hAnsi="Consolas" w:cs="Consolas"/>
+          <w:color w:val="3F7F5F"/>
+          <w:sz w:val="20"/>
+          <w:szCs w:val="20"/>
+        </w:rPr>
+        <w:t xml:space="preserve"> */</w:t>
+      </w:r>
+    </w:p>
+    <w:p>
+      <w:pPr>
+        <w:autoSpaceDE w:val="0"/>
+        <w:autoSpaceDN w:val="0"/>
+        <w:adjustRightInd w:val="0"/>
+        <w:spacing w:after="0" w:line="240" w:lineRule="auto"/>
+        <w:rPr>
+          <w:rFonts w:ascii="Consolas" w:hAnsi="Consolas" w:cs="Consolas"/>
+          <w:sz w:val="20"/>
+          <w:szCs w:val="20"/>
+        </w:rPr>
+      </w:pPr>
+      <w:proofErr w:type="spellStart"/>
+      <w:r>
+        <w:rPr>
+          <w:rFonts w:ascii="Consolas" w:hAnsi="Consolas" w:cs="Consolas"/>
+          <w:b/>
+          <w:bCs/>
+          <w:color w:val="7F0055"/>
+          <w:sz w:val="20"/>
+          <w:szCs w:val="20"/>
+        </w:rPr>
+        <w:t>void</w:t>
+      </w:r>
+      <w:proofErr w:type="spellEnd"/>
+      <w:r>
+        <w:rPr>
+          <w:rFonts w:ascii="Consolas" w:hAnsi="Consolas" w:cs="Consolas"/>
+          <w:color w:val="000000"/>
+          <w:sz w:val="20"/>
+          <w:szCs w:val="20"/>
+        </w:rPr>
+        <w:t xml:space="preserve"> </w:t>
+      </w:r>
+      <w:proofErr w:type="spellStart"/>
+      <w:r>
+        <w:rPr>
+          <w:rFonts w:ascii="Consolas" w:hAnsi="Consolas" w:cs="Consolas"/>
+          <w:b/>
+          <w:bCs/>
+          <w:color w:val="000000"/>
+          <w:sz w:val="20"/>
+          <w:szCs w:val="20"/>
+        </w:rPr>
+        <w:t>lcd_thread_entry</w:t>
+      </w:r>
+      <w:proofErr w:type="spellEnd"/>
+      <w:r>
+        <w:rPr>
+          <w:rFonts w:ascii="Consolas" w:hAnsi="Consolas" w:cs="Consolas"/>
+          <w:color w:val="000000"/>
+          <w:sz w:val="20"/>
+          <w:szCs w:val="20"/>
+        </w:rPr>
+        <w:t>(</w:t>
+      </w:r>
+      <w:proofErr w:type="spellStart"/>
+      <w:r>
+        <w:rPr>
+          <w:rFonts w:ascii="Consolas" w:hAnsi="Consolas" w:cs="Consolas"/>
+          <w:b/>
+          <w:bCs/>
+          <w:color w:val="7F0055"/>
+          <w:sz w:val="20"/>
+          <w:szCs w:val="20"/>
+        </w:rPr>
+        <w:t>void</w:t>
+      </w:r>
+      <w:proofErr w:type="spellEnd"/>
+      <w:r>
+        <w:rPr>
+          <w:rFonts w:ascii="Consolas" w:hAnsi="Consolas" w:cs="Consolas"/>
+          <w:color w:val="000000"/>
+          <w:sz w:val="20"/>
+          <w:szCs w:val="20"/>
+        </w:rPr>
+        <w:t>)</w:t>
+      </w:r>
+    </w:p>
+    <w:p>
+      <w:pPr>
+        <w:autoSpaceDE w:val="0"/>
+        <w:autoSpaceDN w:val="0"/>
+        <w:adjustRightInd w:val="0"/>
+        <w:spacing w:after="0" w:line="240" w:lineRule="auto"/>
+        <w:rPr>
+          <w:rFonts w:ascii="Consolas" w:hAnsi="Consolas" w:cs="Consolas"/>
+          <w:sz w:val="20"/>
+          <w:szCs w:val="20"/>
+        </w:rPr>
+      </w:pPr>
+      <w:r>
+        <w:rPr>
+          <w:rFonts w:ascii="Consolas" w:hAnsi="Consolas" w:cs="Consolas"/>
+          <w:color w:val="000000"/>
+          <w:sz w:val="20"/>
+          <w:szCs w:val="20"/>
+        </w:rPr>
+        <w:t>{</w:t>
+      </w:r>
+    </w:p>
+    <w:p>
+      <w:pPr>
+        <w:autoSpaceDE w:val="0"/>
+        <w:autoSpaceDN w:val="0"/>
+        <w:adjustRightInd w:val="0"/>
+        <w:spacing w:after="0" w:line="240" w:lineRule="auto"/>
+        <w:rPr>
+          <w:rFonts w:ascii="Consolas" w:hAnsi="Consolas" w:cs="Consolas"/>
+          <w:sz w:val="20"/>
+          <w:szCs w:val="20"/>
+        </w:rPr>
+      </w:pPr>
+      <w:r>
+        <w:rPr>
+          <w:rFonts w:ascii="Consolas" w:hAnsi="Consolas" w:cs="Consolas"/>
+          <w:color w:val="000000"/>
+          <w:sz w:val="20"/>
+          <w:szCs w:val="20"/>
+        </w:rPr>
+        <w:t xml:space="preserve">    </w:t>
+      </w:r>
+      <w:r>
+        <w:rPr>
+          <w:rFonts w:ascii="Consolas" w:hAnsi="Consolas" w:cs="Consolas"/>
+          <w:color w:val="3F7F5F"/>
+          <w:sz w:val="20"/>
+          <w:szCs w:val="20"/>
+        </w:rPr>
+        <w:t xml:space="preserve">/* </w:t>
+      </w:r>
+      <w:proofErr w:type="spellStart"/>
+      <w:r>
+        <w:rPr>
+          <w:rFonts w:ascii="Consolas" w:hAnsi="Consolas" w:cs="Consolas"/>
+          <w:color w:val="3F7F5F"/>
+          <w:sz w:val="20"/>
+          <w:szCs w:val="20"/>
+        </w:rPr>
+        <w:t>Initializes</w:t>
+      </w:r>
+      <w:proofErr w:type="spellEnd"/>
+      <w:r>
+        <w:rPr>
+          <w:rFonts w:ascii="Consolas" w:hAnsi="Consolas" w:cs="Consolas"/>
+          <w:color w:val="3F7F5F"/>
+          <w:sz w:val="20"/>
+          <w:szCs w:val="20"/>
+        </w:rPr>
+        <w:t xml:space="preserve"> GUIX. */</w:t>
+      </w:r>
+    </w:p>
+    <w:p>
+      <w:pPr>
+        <w:autoSpaceDE w:val="0"/>
+        <w:autoSpaceDN w:val="0"/>
+        <w:adjustRightInd w:val="0"/>
+        <w:spacing w:after="0" w:line="240" w:lineRule="auto"/>
+        <w:rPr>
+          <w:rFonts w:ascii="Consolas" w:hAnsi="Consolas" w:cs="Consolas"/>
+          <w:sz w:val="20"/>
+          <w:szCs w:val="20"/>
+        </w:rPr>
+      </w:pPr>
+      <w:r>
+        <w:rPr>
+          <w:rFonts w:ascii="Consolas" w:hAnsi="Consolas" w:cs="Consolas"/>
+          <w:color w:val="000000"/>
+          <w:sz w:val="20"/>
+          <w:szCs w:val="20"/>
+        </w:rPr>
+        <w:t xml:space="preserve">    </w:t>
+      </w:r>
+      <w:proofErr w:type="spellStart"/>
+      <w:r>
+        <w:rPr>
+          <w:rFonts w:ascii="Consolas" w:hAnsi="Consolas" w:cs="Consolas"/>
+          <w:color w:val="000000"/>
+          <w:sz w:val="20"/>
+          <w:szCs w:val="20"/>
+        </w:rPr>
+        <w:t>gx_system_</w:t>
+      </w:r>
+      <w:proofErr w:type="gramStart"/>
+      <w:r>
+        <w:rPr>
+          <w:rFonts w:ascii="Consolas" w:hAnsi="Consolas" w:cs="Consolas"/>
+          <w:color w:val="000000"/>
+          <w:sz w:val="20"/>
+          <w:szCs w:val="20"/>
+        </w:rPr>
+        <w:t>initialize</w:t>
+      </w:r>
+      <w:proofErr w:type="spellEnd"/>
+      <w:r>
+        <w:rPr>
+          <w:rFonts w:ascii="Consolas" w:hAnsi="Consolas" w:cs="Consolas"/>
+          <w:color w:val="000000"/>
+          <w:sz w:val="20"/>
+          <w:szCs w:val="20"/>
+        </w:rPr>
+        <w:t>(</w:t>
+      </w:r>
+      <w:proofErr w:type="gramEnd"/>
+      <w:r>
+        <w:rPr>
+          <w:rFonts w:ascii="Consolas" w:hAnsi="Consolas" w:cs="Consolas"/>
+          <w:color w:val="000000"/>
+          <w:sz w:val="20"/>
+          <w:szCs w:val="20"/>
+        </w:rPr>
+        <w:t>);</w:t>
+      </w:r>
+    </w:p>
+    <w:p>
+      <w:pPr>
+        <w:autoSpaceDE w:val="0"/>
+        <w:autoSpaceDN w:val="0"/>
+        <w:adjustRightInd w:val="0"/>
+        <w:spacing w:after="0" w:line="240" w:lineRule="auto"/>
+        <w:rPr>
+          <w:rFonts w:ascii="Consolas" w:hAnsi="Consolas" w:cs="Consolas"/>
+          <w:sz w:val="20"/>
+          <w:szCs w:val="20"/>
+        </w:rPr>
+      </w:pPr>
+      <w:r>
+        <w:rPr>
+          <w:rFonts w:ascii="Consolas" w:hAnsi="Consolas" w:cs="Consolas"/>
+          <w:color w:val="000000"/>
+          <w:sz w:val="20"/>
+          <w:szCs w:val="20"/>
+        </w:rPr>
+        <w:t xml:space="preserve">    </w:t>
+      </w:r>
+      <w:r>
+        <w:rPr>
+          <w:rFonts w:ascii="Consolas" w:hAnsi="Consolas" w:cs="Consolas"/>
+          <w:color w:val="3F7F5F"/>
+          <w:sz w:val="20"/>
+          <w:szCs w:val="20"/>
+        </w:rPr>
+        <w:t xml:space="preserve">/* </w:t>
+      </w:r>
+      <w:proofErr w:type="spellStart"/>
+      <w:r>
+        <w:rPr>
+          <w:rFonts w:ascii="Consolas" w:hAnsi="Consolas" w:cs="Consolas"/>
+          <w:color w:val="3F7F5F"/>
+          <w:sz w:val="20"/>
+          <w:szCs w:val="20"/>
+        </w:rPr>
+        <w:t>Initializes</w:t>
+      </w:r>
+      <w:proofErr w:type="spellEnd"/>
+      <w:r>
+        <w:rPr>
+          <w:rFonts w:ascii="Consolas" w:hAnsi="Consolas" w:cs="Consolas"/>
+          <w:color w:val="3F7F5F"/>
+          <w:sz w:val="20"/>
+          <w:szCs w:val="20"/>
+        </w:rPr>
+        <w:t xml:space="preserve"> GUIX drivers. */</w:t>
+      </w:r>
+    </w:p>
+    <w:p>
+      <w:pPr>
+        <w:autoSpaceDE w:val="0"/>
+        <w:autoSpaceDN w:val="0"/>
+        <w:adjustRightInd w:val="0"/>
+        <w:spacing w:after="0" w:line="240" w:lineRule="auto"/>
+        <w:rPr>
+          <w:rFonts w:ascii="Consolas" w:hAnsi="Consolas" w:cs="Consolas"/>
+          <w:sz w:val="20"/>
+          <w:szCs w:val="20"/>
+        </w:rPr>
+      </w:pPr>
+      <w:r>
+        <w:rPr>
+          <w:rFonts w:ascii="Consolas" w:hAnsi="Consolas" w:cs="Consolas"/>
+          <w:color w:val="000000"/>
+          <w:sz w:val="20"/>
+          <w:szCs w:val="20"/>
+        </w:rPr>
+        <w:t xml:space="preserve">    </w:t>
+      </w:r>
+      <w:proofErr w:type="spellStart"/>
+      <w:r>
+        <w:rPr>
+          <w:rFonts w:ascii="Consolas" w:hAnsi="Consolas" w:cs="Consolas"/>
+          <w:color w:val="000000"/>
+          <w:sz w:val="20"/>
+          <w:szCs w:val="20"/>
+          <w:u w:val="single"/>
+        </w:rPr>
+        <w:t>g_sf_el_</w:t>
+      </w:r>
+      <w:proofErr w:type="gramStart"/>
+      <w:r>
+        <w:rPr>
+          <w:rFonts w:ascii="Consolas" w:hAnsi="Consolas" w:cs="Consolas"/>
+          <w:color w:val="000000"/>
+          <w:sz w:val="20"/>
+          <w:szCs w:val="20"/>
+          <w:u w:val="single"/>
+        </w:rPr>
+        <w:t>gx</w:t>
+      </w:r>
+      <w:r>
+        <w:rPr>
+          <w:rFonts w:ascii="Consolas" w:hAnsi="Consolas" w:cs="Consolas"/>
+          <w:color w:val="000000"/>
+          <w:sz w:val="20"/>
+          <w:szCs w:val="20"/>
+        </w:rPr>
+        <w:t>.</w:t>
+      </w:r>
+      <w:r>
+        <w:rPr>
+          <w:rFonts w:ascii="Consolas" w:hAnsi="Consolas" w:cs="Consolas"/>
+          <w:color w:val="000000"/>
+          <w:sz w:val="20"/>
+          <w:szCs w:val="20"/>
+          <w:u w:val="single"/>
+        </w:rPr>
+        <w:t>p</w:t>
+      </w:r>
+      <w:proofErr w:type="gramEnd"/>
+      <w:r>
+        <w:rPr>
+          <w:rFonts w:ascii="Consolas" w:hAnsi="Consolas" w:cs="Consolas"/>
+          <w:color w:val="000000"/>
+          <w:sz w:val="20"/>
+          <w:szCs w:val="20"/>
+          <w:u w:val="single"/>
+        </w:rPr>
+        <w:t>_api</w:t>
+      </w:r>
+      <w:proofErr w:type="spellEnd"/>
+      <w:r>
+        <w:rPr>
+          <w:rFonts w:ascii="Consolas" w:hAnsi="Consolas" w:cs="Consolas"/>
+          <w:color w:val="000000"/>
+          <w:sz w:val="20"/>
+          <w:szCs w:val="20"/>
+        </w:rPr>
+        <w:t>-&gt;</w:t>
+      </w:r>
+      <w:r>
+        <w:rPr>
+          <w:rFonts w:ascii="Consolas" w:hAnsi="Consolas" w:cs="Consolas"/>
+          <w:color w:val="000000"/>
+          <w:sz w:val="20"/>
+          <w:szCs w:val="20"/>
+          <w:u w:val="single"/>
+        </w:rPr>
+        <w:t>open</w:t>
+      </w:r>
+      <w:r>
+        <w:rPr>
+          <w:rFonts w:ascii="Consolas" w:hAnsi="Consolas" w:cs="Consolas"/>
+          <w:color w:val="000000"/>
+          <w:sz w:val="20"/>
+          <w:szCs w:val="20"/>
+        </w:rPr>
+        <w:t>(</w:t>
+      </w:r>
+      <w:proofErr w:type="spellStart"/>
+      <w:r>
+        <w:rPr>
+          <w:rFonts w:ascii="Consolas" w:hAnsi="Consolas" w:cs="Consolas"/>
+          <w:color w:val="000000"/>
+          <w:sz w:val="20"/>
+          <w:szCs w:val="20"/>
+          <w:u w:val="single"/>
+        </w:rPr>
+        <w:t>g_sf_el_gx</w:t>
+      </w:r>
+      <w:r>
+        <w:rPr>
+          <w:rFonts w:ascii="Consolas" w:hAnsi="Consolas" w:cs="Consolas"/>
+          <w:color w:val="000000"/>
+          <w:sz w:val="20"/>
+          <w:szCs w:val="20"/>
+        </w:rPr>
+        <w:t>.</w:t>
+      </w:r>
+      <w:r>
+        <w:rPr>
+          <w:rFonts w:ascii="Consolas" w:hAnsi="Consolas" w:cs="Consolas"/>
+          <w:color w:val="000000"/>
+          <w:sz w:val="20"/>
+          <w:szCs w:val="20"/>
+          <w:u w:val="single"/>
+        </w:rPr>
+        <w:t>p_ctrl</w:t>
+      </w:r>
+      <w:proofErr w:type="spellEnd"/>
+      <w:r>
+        <w:rPr>
+          <w:rFonts w:ascii="Consolas" w:hAnsi="Consolas" w:cs="Consolas"/>
+          <w:color w:val="000000"/>
+          <w:sz w:val="20"/>
+          <w:szCs w:val="20"/>
+        </w:rPr>
+        <w:t xml:space="preserve">, </w:t>
+      </w:r>
+      <w:proofErr w:type="spellStart"/>
+      <w:r>
+        <w:rPr>
+          <w:rFonts w:ascii="Consolas" w:hAnsi="Consolas" w:cs="Consolas"/>
+          <w:color w:val="000000"/>
+          <w:sz w:val="20"/>
+          <w:szCs w:val="20"/>
+          <w:u w:val="single"/>
+        </w:rPr>
+        <w:t>g_sf_el_gx</w:t>
+      </w:r>
+      <w:r>
+        <w:rPr>
+          <w:rFonts w:ascii="Consolas" w:hAnsi="Consolas" w:cs="Consolas"/>
+          <w:color w:val="000000"/>
+          <w:sz w:val="20"/>
+          <w:szCs w:val="20"/>
+        </w:rPr>
+        <w:t>.</w:t>
+      </w:r>
+      <w:r>
+        <w:rPr>
+          <w:rFonts w:ascii="Consolas" w:hAnsi="Consolas" w:cs="Consolas"/>
+          <w:color w:val="000000"/>
+          <w:sz w:val="20"/>
+          <w:szCs w:val="20"/>
+          <w:u w:val="single"/>
+        </w:rPr>
+        <w:t>p_cfg</w:t>
+      </w:r>
+      <w:proofErr w:type="spellEnd"/>
+      <w:r>
+        <w:rPr>
+          <w:rFonts w:ascii="Consolas" w:hAnsi="Consolas" w:cs="Consolas"/>
+          <w:color w:val="000000"/>
+          <w:sz w:val="20"/>
+          <w:szCs w:val="20"/>
+        </w:rPr>
+        <w:t>);</w:t>
+      </w:r>
+    </w:p>
+    <w:p>
+      <w:pPr>
+        <w:autoSpaceDE w:val="0"/>
+        <w:autoSpaceDN w:val="0"/>
+        <w:adjustRightInd w:val="0"/>
+        <w:spacing w:after="0" w:line="240" w:lineRule="auto"/>
+        <w:rPr>
+          <w:rFonts w:ascii="Consolas" w:hAnsi="Consolas" w:cs="Consolas"/>
+          <w:sz w:val="20"/>
+          <w:szCs w:val="20"/>
+        </w:rPr>
+      </w:pPr>
+    </w:p>
+    <w:p>
+      <w:pPr>
+        <w:autoSpaceDE w:val="0"/>
+        <w:autoSpaceDN w:val="0"/>
+        <w:adjustRightInd w:val="0"/>
+        <w:spacing w:after="0" w:line="240" w:lineRule="auto"/>
+        <w:rPr>
+          <w:rFonts w:ascii="Consolas" w:hAnsi="Consolas" w:cs="Consolas"/>
+          <w:sz w:val="20"/>
+          <w:szCs w:val="20"/>
+        </w:rPr>
+      </w:pPr>
+      <w:r>
+        <w:rPr>
+          <w:rFonts w:ascii="Consolas" w:hAnsi="Consolas" w:cs="Consolas"/>
+          <w:color w:val="000000"/>
+          <w:sz w:val="20"/>
+          <w:szCs w:val="20"/>
+        </w:rPr>
+        <w:t xml:space="preserve">    </w:t>
+      </w:r>
+      <w:proofErr w:type="spellStart"/>
+      <w:r>
+        <w:rPr>
+          <w:rFonts w:ascii="Consolas" w:hAnsi="Consolas" w:cs="Consolas"/>
+          <w:color w:val="000000"/>
+          <w:sz w:val="20"/>
+          <w:szCs w:val="20"/>
+          <w:u w:val="single"/>
+        </w:rPr>
+        <w:t>g_sf_el_</w:t>
+      </w:r>
+      <w:proofErr w:type="gramStart"/>
+      <w:r>
+        <w:rPr>
+          <w:rFonts w:ascii="Consolas" w:hAnsi="Consolas" w:cs="Consolas"/>
+          <w:color w:val="000000"/>
+          <w:sz w:val="20"/>
+          <w:szCs w:val="20"/>
+          <w:u w:val="single"/>
+        </w:rPr>
+        <w:t>gx</w:t>
+      </w:r>
+      <w:r>
+        <w:rPr>
+          <w:rFonts w:ascii="Consolas" w:hAnsi="Consolas" w:cs="Consolas"/>
+          <w:color w:val="000000"/>
+          <w:sz w:val="20"/>
+          <w:szCs w:val="20"/>
+        </w:rPr>
+        <w:t>.</w:t>
+      </w:r>
+      <w:r>
+        <w:rPr>
+          <w:rFonts w:ascii="Consolas" w:hAnsi="Consolas" w:cs="Consolas"/>
+          <w:color w:val="000000"/>
+          <w:sz w:val="20"/>
+          <w:szCs w:val="20"/>
+          <w:u w:val="single"/>
+        </w:rPr>
+        <w:t>p</w:t>
+      </w:r>
+      <w:proofErr w:type="gramEnd"/>
+      <w:r>
+        <w:rPr>
+          <w:rFonts w:ascii="Consolas" w:hAnsi="Consolas" w:cs="Consolas"/>
+          <w:color w:val="000000"/>
+          <w:sz w:val="20"/>
+          <w:szCs w:val="20"/>
+          <w:u w:val="single"/>
+        </w:rPr>
+        <w:t>_api</w:t>
+      </w:r>
+      <w:proofErr w:type="spellEnd"/>
+      <w:r>
+        <w:rPr>
+          <w:rFonts w:ascii="Consolas" w:hAnsi="Consolas" w:cs="Consolas"/>
+          <w:color w:val="000000"/>
+          <w:sz w:val="20"/>
+          <w:szCs w:val="20"/>
+        </w:rPr>
+        <w:t>-&gt;</w:t>
+      </w:r>
+      <w:proofErr w:type="spellStart"/>
+      <w:r>
+        <w:rPr>
+          <w:rFonts w:ascii="Consolas" w:hAnsi="Consolas" w:cs="Consolas"/>
+          <w:color w:val="000000"/>
+          <w:sz w:val="20"/>
+          <w:szCs w:val="20"/>
+          <w:u w:val="single"/>
+        </w:rPr>
+        <w:t>canvasInit</w:t>
+      </w:r>
+      <w:proofErr w:type="spellEnd"/>
+      <w:r>
+        <w:rPr>
+          <w:rFonts w:ascii="Consolas" w:hAnsi="Consolas" w:cs="Consolas"/>
+          <w:color w:val="000000"/>
+          <w:sz w:val="20"/>
+          <w:szCs w:val="20"/>
+        </w:rPr>
+        <w:t>(</w:t>
+      </w:r>
+      <w:proofErr w:type="spellStart"/>
+      <w:r>
+        <w:rPr>
+          <w:rFonts w:ascii="Consolas" w:hAnsi="Consolas" w:cs="Consolas"/>
+          <w:color w:val="000000"/>
+          <w:sz w:val="20"/>
+          <w:szCs w:val="20"/>
+          <w:u w:val="single"/>
+        </w:rPr>
+        <w:t>g_sf_el_gx</w:t>
+      </w:r>
+      <w:r>
+        <w:rPr>
+          <w:rFonts w:ascii="Consolas" w:hAnsi="Consolas" w:cs="Consolas"/>
+          <w:color w:val="000000"/>
+          <w:sz w:val="20"/>
+          <w:szCs w:val="20"/>
+        </w:rPr>
+        <w:t>.</w:t>
+      </w:r>
+      <w:r>
+        <w:rPr>
+          <w:rFonts w:ascii="Consolas" w:hAnsi="Consolas" w:cs="Consolas"/>
+          <w:color w:val="000000"/>
+          <w:sz w:val="20"/>
+          <w:szCs w:val="20"/>
+          <w:u w:val="single"/>
+        </w:rPr>
+        <w:t>p_ctrl</w:t>
+      </w:r>
+      <w:proofErr w:type="spellEnd"/>
+      <w:r>
+        <w:rPr>
+          <w:rFonts w:ascii="Consolas" w:hAnsi="Consolas" w:cs="Consolas"/>
+          <w:color w:val="000000"/>
+          <w:sz w:val="20"/>
+          <w:szCs w:val="20"/>
+        </w:rPr>
+        <w:t xml:space="preserve">, </w:t>
+      </w:r>
+      <w:proofErr w:type="spellStart"/>
+      <w:r>
+        <w:rPr>
+          <w:rFonts w:ascii="Consolas" w:hAnsi="Consolas" w:cs="Consolas"/>
+          <w:color w:val="000000"/>
+          <w:sz w:val="20"/>
+          <w:szCs w:val="20"/>
+        </w:rPr>
+        <w:t>p_window_root</w:t>
+      </w:r>
+      <w:proofErr w:type="spellEnd"/>
+      <w:r>
+        <w:rPr>
+          <w:rFonts w:ascii="Consolas" w:hAnsi="Consolas" w:cs="Consolas"/>
+          <w:color w:val="000000"/>
+          <w:sz w:val="20"/>
+          <w:szCs w:val="20"/>
+        </w:rPr>
+        <w:t>);</w:t>
+      </w:r>
+    </w:p>
+    <w:p>
+      <w:pPr>
+        <w:autoSpaceDE w:val="0"/>
+        <w:autoSpaceDN w:val="0"/>
+        <w:adjustRightInd w:val="0"/>
+        <w:spacing w:after="0" w:line="240" w:lineRule="auto"/>
+        <w:rPr>
+          <w:rFonts w:ascii="Consolas" w:hAnsi="Consolas" w:cs="Consolas"/>
+          <w:sz w:val="20"/>
+          <w:szCs w:val="20"/>
+        </w:rPr>
+      </w:pPr>
+    </w:p>
+    <w:p>
+      <w:pPr>
+        <w:autoSpaceDE w:val="0"/>
+        <w:autoSpaceDN w:val="0"/>
+        <w:adjustRightInd w:val="0"/>
+        <w:spacing w:after="0" w:line="240" w:lineRule="auto"/>
+        <w:rPr>
+          <w:rFonts w:ascii="Consolas" w:hAnsi="Consolas" w:cs="Consolas"/>
+          <w:sz w:val="20"/>
+          <w:szCs w:val="20"/>
+        </w:rPr>
+      </w:pPr>
+      <w:r>
+        <w:rPr>
+          <w:rFonts w:ascii="Consolas" w:hAnsi="Consolas" w:cs="Consolas"/>
+          <w:color w:val="000000"/>
+          <w:sz w:val="20"/>
+          <w:szCs w:val="20"/>
+        </w:rPr>
+        <w:t xml:space="preserve">    </w:t>
+      </w:r>
+      <w:r>
+        <w:rPr>
+          <w:rFonts w:ascii="Consolas" w:hAnsi="Consolas" w:cs="Consolas"/>
+          <w:color w:val="3F7F5F"/>
+          <w:sz w:val="20"/>
+          <w:szCs w:val="20"/>
+        </w:rPr>
+        <w:t xml:space="preserve">/* </w:t>
+      </w:r>
+      <w:proofErr w:type="spellStart"/>
+      <w:r>
+        <w:rPr>
+          <w:rFonts w:ascii="Consolas" w:hAnsi="Consolas" w:cs="Consolas"/>
+          <w:color w:val="3F7F5F"/>
+          <w:sz w:val="20"/>
+          <w:szCs w:val="20"/>
+        </w:rPr>
+        <w:t>Lets</w:t>
+      </w:r>
+      <w:proofErr w:type="spellEnd"/>
+      <w:r>
+        <w:rPr>
+          <w:rFonts w:ascii="Consolas" w:hAnsi="Consolas" w:cs="Consolas"/>
+          <w:color w:val="3F7F5F"/>
+          <w:sz w:val="20"/>
+          <w:szCs w:val="20"/>
+        </w:rPr>
+        <w:t xml:space="preserve"> GUIX run. */</w:t>
+      </w:r>
+    </w:p>
+    <w:p>
+      <w:pPr>
+        <w:autoSpaceDE w:val="0"/>
+        <w:autoSpaceDN w:val="0"/>
+        <w:adjustRightInd w:val="0"/>
+        <w:spacing w:after="0" w:line="240" w:lineRule="auto"/>
+        <w:rPr>
+          <w:rFonts w:ascii="Consolas" w:hAnsi="Consolas" w:cs="Consolas"/>
+          <w:sz w:val="20"/>
+          <w:szCs w:val="20"/>
+        </w:rPr>
+      </w:pPr>
+      <w:r>
+        <w:rPr>
+          <w:rFonts w:ascii="Consolas" w:hAnsi="Consolas" w:cs="Consolas"/>
+          <w:color w:val="000000"/>
+          <w:sz w:val="20"/>
+          <w:szCs w:val="20"/>
+        </w:rPr>
+        <w:t xml:space="preserve">    </w:t>
+      </w:r>
+      <w:proofErr w:type="spellStart"/>
+      <w:r>
+        <w:rPr>
+          <w:rFonts w:ascii="Consolas" w:hAnsi="Consolas" w:cs="Consolas"/>
+          <w:color w:val="000000"/>
+          <w:sz w:val="20"/>
+          <w:szCs w:val="20"/>
+        </w:rPr>
+        <w:t>gx_system_</w:t>
+      </w:r>
+      <w:proofErr w:type="gramStart"/>
+      <w:r>
+        <w:rPr>
+          <w:rFonts w:ascii="Consolas" w:hAnsi="Consolas" w:cs="Consolas"/>
+          <w:color w:val="000000"/>
+          <w:sz w:val="20"/>
+          <w:szCs w:val="20"/>
+        </w:rPr>
+        <w:t>start</w:t>
+      </w:r>
+      <w:proofErr w:type="spellEnd"/>
+      <w:r>
+        <w:rPr>
+          <w:rFonts w:ascii="Consolas" w:hAnsi="Consolas" w:cs="Consolas"/>
+          <w:color w:val="000000"/>
+          <w:sz w:val="20"/>
+          <w:szCs w:val="20"/>
+        </w:rPr>
+        <w:t>(</w:t>
+      </w:r>
+      <w:proofErr w:type="gramEnd"/>
+      <w:r>
+        <w:rPr>
+          <w:rFonts w:ascii="Consolas" w:hAnsi="Consolas" w:cs="Consolas"/>
+          <w:color w:val="000000"/>
+          <w:sz w:val="20"/>
+          <w:szCs w:val="20"/>
+        </w:rPr>
+        <w:t>);</w:t>
+      </w:r>
+    </w:p>
+    <w:p>
+      <w:pPr>
+        <w:autoSpaceDE w:val="0"/>
+        <w:autoSpaceDN w:val="0"/>
+        <w:adjustRightInd w:val="0"/>
+        <w:spacing w:after="0" w:line="240" w:lineRule="auto"/>
+        <w:rPr>
+          <w:rFonts w:ascii="Consolas" w:hAnsi="Consolas" w:cs="Consolas"/>
+          <w:sz w:val="20"/>
+          <w:szCs w:val="20"/>
+        </w:rPr>
+      </w:pPr>
+    </w:p>
+    <w:p>
+      <w:pPr>
+        <w:autoSpaceDE w:val="0"/>
+        <w:autoSpaceDN w:val="0"/>
+        <w:adjustRightInd w:val="0"/>
+        <w:spacing w:after="0" w:line="240" w:lineRule="auto"/>
+        <w:rPr>
+          <w:rFonts w:ascii="Consolas" w:hAnsi="Consolas" w:cs="Consolas"/>
+          <w:sz w:val="20"/>
+          <w:szCs w:val="20"/>
+        </w:rPr>
+      </w:pPr>
+      <w:r>
+        <w:rPr>
+          <w:rFonts w:ascii="Consolas" w:hAnsi="Consolas" w:cs="Consolas"/>
+          <w:color w:val="000000"/>
+          <w:sz w:val="20"/>
+          <w:szCs w:val="20"/>
+        </w:rPr>
+        <w:t xml:space="preserve">    </w:t>
+      </w:r>
+      <w:r>
+        <w:rPr>
+          <w:rFonts w:ascii="Consolas" w:hAnsi="Consolas" w:cs="Consolas"/>
+          <w:color w:val="3F5FBF"/>
+          <w:sz w:val="20"/>
+          <w:szCs w:val="20"/>
+        </w:rPr>
+        <w:t xml:space="preserve">/** Open </w:t>
+      </w:r>
+      <w:proofErr w:type="spellStart"/>
+      <w:r>
+        <w:rPr>
+          <w:rFonts w:ascii="Consolas" w:hAnsi="Consolas" w:cs="Consolas"/>
+          <w:color w:val="3F5FBF"/>
+          <w:sz w:val="20"/>
+          <w:szCs w:val="20"/>
+        </w:rPr>
+        <w:t>the</w:t>
+      </w:r>
+      <w:proofErr w:type="spellEnd"/>
+      <w:r>
+        <w:rPr>
+          <w:rFonts w:ascii="Consolas" w:hAnsi="Consolas" w:cs="Consolas"/>
+          <w:color w:val="3F5FBF"/>
+          <w:sz w:val="20"/>
+          <w:szCs w:val="20"/>
+        </w:rPr>
+        <w:t xml:space="preserve"> SPI driver to </w:t>
+      </w:r>
+      <w:proofErr w:type="spellStart"/>
+      <w:r>
+        <w:rPr>
+          <w:rFonts w:ascii="Consolas" w:hAnsi="Consolas" w:cs="Consolas"/>
+          <w:color w:val="3F5FBF"/>
+          <w:sz w:val="20"/>
+          <w:szCs w:val="20"/>
+        </w:rPr>
+        <w:t>initialize</w:t>
+      </w:r>
+      <w:proofErr w:type="spellEnd"/>
+      <w:r>
+        <w:rPr>
+          <w:rFonts w:ascii="Consolas" w:hAnsi="Consolas" w:cs="Consolas"/>
+          <w:color w:val="3F5FBF"/>
+          <w:sz w:val="20"/>
+          <w:szCs w:val="20"/>
+        </w:rPr>
+        <w:t xml:space="preserve"> </w:t>
+      </w:r>
+      <w:proofErr w:type="spellStart"/>
+      <w:r>
+        <w:rPr>
+          <w:rFonts w:ascii="Consolas" w:hAnsi="Consolas" w:cs="Consolas"/>
+          <w:color w:val="3F5FBF"/>
+          <w:sz w:val="20"/>
+          <w:szCs w:val="20"/>
+        </w:rPr>
+        <w:t>the</w:t>
+      </w:r>
+      <w:proofErr w:type="spellEnd"/>
+      <w:r>
+        <w:rPr>
+          <w:rFonts w:ascii="Consolas" w:hAnsi="Consolas" w:cs="Consolas"/>
+          <w:color w:val="3F5FBF"/>
+          <w:sz w:val="20"/>
+          <w:szCs w:val="20"/>
+        </w:rPr>
+        <w:t xml:space="preserve"> LCD (SK-S7G2) **/</w:t>
+      </w:r>
+    </w:p>
+    <w:p>
+      <w:pPr>
+        <w:autoSpaceDE w:val="0"/>
+        <w:autoSpaceDN w:val="0"/>
+        <w:adjustRightInd w:val="0"/>
+        <w:spacing w:after="0" w:line="240" w:lineRule="auto"/>
+        <w:rPr>
+          <w:rFonts w:ascii="Consolas" w:hAnsi="Consolas" w:cs="Consolas"/>
+          <w:sz w:val="20"/>
+          <w:szCs w:val="20"/>
+        </w:rPr>
+      </w:pPr>
+      <w:r>
+        <w:rPr>
+          <w:rFonts w:ascii="Consolas" w:hAnsi="Consolas" w:cs="Consolas"/>
+          <w:color w:val="000000"/>
+          <w:sz w:val="20"/>
+          <w:szCs w:val="20"/>
+        </w:rPr>
+        <w:t xml:space="preserve">    </w:t>
+      </w:r>
+      <w:proofErr w:type="spellStart"/>
+      <w:r>
+        <w:rPr>
+          <w:rFonts w:ascii="Consolas" w:hAnsi="Consolas" w:cs="Consolas"/>
+          <w:color w:val="000000"/>
+          <w:sz w:val="20"/>
+          <w:szCs w:val="20"/>
+        </w:rPr>
+        <w:t>g_spi_</w:t>
+      </w:r>
+      <w:proofErr w:type="gramStart"/>
+      <w:r>
+        <w:rPr>
+          <w:rFonts w:ascii="Consolas" w:hAnsi="Consolas" w:cs="Consolas"/>
+          <w:color w:val="000000"/>
+          <w:sz w:val="20"/>
+          <w:szCs w:val="20"/>
+        </w:rPr>
+        <w:t>lcdc.</w:t>
+      </w:r>
+      <w:r>
+        <w:rPr>
+          <w:rFonts w:ascii="Consolas" w:hAnsi="Consolas" w:cs="Consolas"/>
+          <w:color w:val="0000C0"/>
+          <w:sz w:val="20"/>
+          <w:szCs w:val="20"/>
+        </w:rPr>
+        <w:t>p</w:t>
+      </w:r>
+      <w:proofErr w:type="gramEnd"/>
+      <w:r>
+        <w:rPr>
+          <w:rFonts w:ascii="Consolas" w:hAnsi="Consolas" w:cs="Consolas"/>
+          <w:color w:val="0000C0"/>
+          <w:sz w:val="20"/>
+          <w:szCs w:val="20"/>
+        </w:rPr>
+        <w:t>_api</w:t>
+      </w:r>
+      <w:proofErr w:type="spellEnd"/>
+      <w:r>
+        <w:rPr>
+          <w:rFonts w:ascii="Consolas" w:hAnsi="Consolas" w:cs="Consolas"/>
+          <w:color w:val="000000"/>
+          <w:sz w:val="20"/>
+          <w:szCs w:val="20"/>
+        </w:rPr>
+        <w:t>-&gt;</w:t>
+      </w:r>
+      <w:r>
+        <w:rPr>
+          <w:rFonts w:ascii="Consolas" w:hAnsi="Consolas" w:cs="Consolas"/>
+          <w:color w:val="0000C0"/>
+          <w:sz w:val="20"/>
+          <w:szCs w:val="20"/>
+        </w:rPr>
+        <w:t>open</w:t>
+      </w:r>
+      <w:r>
+        <w:rPr>
+          <w:rFonts w:ascii="Consolas" w:hAnsi="Consolas" w:cs="Consolas"/>
+          <w:color w:val="000000"/>
+          <w:sz w:val="20"/>
+          <w:szCs w:val="20"/>
+        </w:rPr>
+        <w:t>(</w:t>
+      </w:r>
+      <w:proofErr w:type="spellStart"/>
+      <w:r>
+        <w:rPr>
+          <w:rFonts w:ascii="Consolas" w:hAnsi="Consolas" w:cs="Consolas"/>
+          <w:color w:val="000000"/>
+          <w:sz w:val="20"/>
+          <w:szCs w:val="20"/>
+        </w:rPr>
+        <w:t>g_spi_lcdc.</w:t>
+      </w:r>
+      <w:r>
+        <w:rPr>
+          <w:rFonts w:ascii="Consolas" w:hAnsi="Consolas" w:cs="Consolas"/>
+          <w:color w:val="0000C0"/>
+          <w:sz w:val="20"/>
+          <w:szCs w:val="20"/>
+        </w:rPr>
+        <w:t>p_ctrl</w:t>
+      </w:r>
+      <w:proofErr w:type="spellEnd"/>
+      <w:r>
+        <w:rPr>
+          <w:rFonts w:ascii="Consolas" w:hAnsi="Consolas" w:cs="Consolas"/>
+          <w:color w:val="000000"/>
+          <w:sz w:val="20"/>
+          <w:szCs w:val="20"/>
+        </w:rPr>
+        <w:t xml:space="preserve">, </w:t>
+      </w:r>
+      <w:proofErr w:type="spellStart"/>
+      <w:r>
+        <w:rPr>
+          <w:rFonts w:ascii="Consolas" w:hAnsi="Consolas" w:cs="Consolas"/>
+          <w:color w:val="000000"/>
+          <w:sz w:val="20"/>
+          <w:szCs w:val="20"/>
+        </w:rPr>
+        <w:t>g_spi_lcdc.</w:t>
+      </w:r>
+      <w:r>
+        <w:rPr>
+          <w:rFonts w:ascii="Consolas" w:hAnsi="Consolas" w:cs="Consolas"/>
+          <w:color w:val="0000C0"/>
+          <w:sz w:val="20"/>
+          <w:szCs w:val="20"/>
+        </w:rPr>
+        <w:t>p_cfg</w:t>
+      </w:r>
+      <w:proofErr w:type="spellEnd"/>
+      <w:r>
+        <w:rPr>
+          <w:rFonts w:ascii="Consolas" w:hAnsi="Consolas" w:cs="Consolas"/>
+          <w:color w:val="000000"/>
+          <w:sz w:val="20"/>
+          <w:szCs w:val="20"/>
+        </w:rPr>
+        <w:t>);</w:t>
+      </w:r>
+    </w:p>
+    <w:p>
+      <w:pPr>
+        <w:autoSpaceDE w:val="0"/>
+        <w:autoSpaceDN w:val="0"/>
+        <w:adjustRightInd w:val="0"/>
+        <w:spacing w:after="0" w:line="240" w:lineRule="auto"/>
+        <w:rPr>
+          <w:rFonts w:ascii="Consolas" w:hAnsi="Consolas" w:cs="Consolas"/>
+          <w:sz w:val="20"/>
+          <w:szCs w:val="20"/>
+        </w:rPr>
+      </w:pPr>
+    </w:p>
+    <w:p>
+      <w:pPr>
+        <w:autoSpaceDE w:val="0"/>
+        <w:autoSpaceDN w:val="0"/>
+        <w:adjustRightInd w:val="0"/>
+        <w:spacing w:after="0" w:line="240" w:lineRule="auto"/>
+        <w:rPr>
+          <w:rFonts w:ascii="Consolas" w:hAnsi="Consolas" w:cs="Consolas"/>
+          <w:sz w:val="20"/>
+          <w:szCs w:val="20"/>
+        </w:rPr>
+      </w:pPr>
+      <w:r>
+        <w:rPr>
+          <w:rFonts w:ascii="Consolas" w:hAnsi="Consolas" w:cs="Consolas"/>
+          <w:color w:val="000000"/>
+          <w:sz w:val="20"/>
+          <w:szCs w:val="20"/>
+        </w:rPr>
+        <w:t xml:space="preserve">    </w:t>
+      </w:r>
+      <w:r>
+        <w:rPr>
+          <w:rFonts w:ascii="Consolas" w:hAnsi="Consolas" w:cs="Consolas"/>
+          <w:color w:val="3F5FBF"/>
+          <w:sz w:val="20"/>
+          <w:szCs w:val="20"/>
+        </w:rPr>
+        <w:t xml:space="preserve">/** </w:t>
+      </w:r>
+      <w:proofErr w:type="spellStart"/>
+      <w:r>
+        <w:rPr>
+          <w:rFonts w:ascii="Consolas" w:hAnsi="Consolas" w:cs="Consolas"/>
+          <w:color w:val="3F5FBF"/>
+          <w:sz w:val="20"/>
+          <w:szCs w:val="20"/>
+        </w:rPr>
+        <w:t>Setup</w:t>
+      </w:r>
+      <w:proofErr w:type="spellEnd"/>
+      <w:r>
+        <w:rPr>
+          <w:rFonts w:ascii="Consolas" w:hAnsi="Consolas" w:cs="Consolas"/>
+          <w:color w:val="3F5FBF"/>
+          <w:sz w:val="20"/>
+          <w:szCs w:val="20"/>
+        </w:rPr>
+        <w:t xml:space="preserve"> </w:t>
+      </w:r>
+      <w:proofErr w:type="spellStart"/>
+      <w:r>
+        <w:rPr>
+          <w:rFonts w:ascii="Consolas" w:hAnsi="Consolas" w:cs="Consolas"/>
+          <w:color w:val="3F5FBF"/>
+          <w:sz w:val="20"/>
+          <w:szCs w:val="20"/>
+        </w:rPr>
+        <w:t>the</w:t>
+      </w:r>
+      <w:proofErr w:type="spellEnd"/>
+      <w:r>
+        <w:rPr>
+          <w:rFonts w:ascii="Consolas" w:hAnsi="Consolas" w:cs="Consolas"/>
+          <w:color w:val="3F5FBF"/>
+          <w:sz w:val="20"/>
+          <w:szCs w:val="20"/>
+        </w:rPr>
+        <w:t xml:space="preserve"> ILI9341V (SK-S7G2) **/</w:t>
+      </w:r>
+    </w:p>
+    <w:p>
+      <w:pPr>
+        <w:autoSpaceDE w:val="0"/>
+        <w:autoSpaceDN w:val="0"/>
+        <w:adjustRightInd w:val="0"/>
+        <w:spacing w:after="0" w:line="240" w:lineRule="auto"/>
+        <w:rPr>
+          <w:rFonts w:ascii="Consolas" w:hAnsi="Consolas" w:cs="Consolas"/>
+          <w:sz w:val="20"/>
+          <w:szCs w:val="20"/>
+        </w:rPr>
+      </w:pPr>
+      <w:r>
+        <w:rPr>
+          <w:rFonts w:ascii="Consolas" w:hAnsi="Consolas" w:cs="Consolas"/>
+          <w:color w:val="000000"/>
+          <w:sz w:val="20"/>
+          <w:szCs w:val="20"/>
+        </w:rPr>
+        <w:t xml:space="preserve">    ILI9341V_</w:t>
+      </w:r>
+      <w:proofErr w:type="gramStart"/>
+      <w:r>
+        <w:rPr>
+          <w:rFonts w:ascii="Consolas" w:hAnsi="Consolas" w:cs="Consolas"/>
+          <w:color w:val="000000"/>
+          <w:sz w:val="20"/>
+          <w:szCs w:val="20"/>
+        </w:rPr>
+        <w:t>Init(</w:t>
+      </w:r>
+      <w:proofErr w:type="gramEnd"/>
+      <w:r>
+        <w:rPr>
+          <w:rFonts w:ascii="Consolas" w:hAnsi="Consolas" w:cs="Consolas"/>
+          <w:color w:val="000000"/>
+          <w:sz w:val="20"/>
+          <w:szCs w:val="20"/>
+        </w:rPr>
+        <w:t>);</w:t>
+      </w:r>
+    </w:p>
+    <w:p>
+      <w:pPr>
+        <w:autoSpaceDE w:val="0"/>
+        <w:autoSpaceDN w:val="0"/>
+        <w:adjustRightInd w:val="0"/>
+        <w:spacing w:after="0" w:line="240" w:lineRule="auto"/>
+        <w:rPr>
+          <w:rFonts w:ascii="Consolas" w:hAnsi="Consolas" w:cs="Consolas"/>
+          <w:sz w:val="20"/>
+          <w:szCs w:val="20"/>
+        </w:rPr>
+      </w:pPr>
+    </w:p>
+    <w:p>
+      <w:pPr>
+        <w:autoSpaceDE w:val="0"/>
+        <w:autoSpaceDN w:val="0"/>
+        <w:adjustRightInd w:val="0"/>
+        <w:spacing w:after="0" w:line="240" w:lineRule="auto"/>
+        <w:rPr>
+          <w:rFonts w:ascii="Consolas" w:hAnsi="Consolas" w:cs="Consolas"/>
+          <w:sz w:val="20"/>
+          <w:szCs w:val="20"/>
+        </w:rPr>
+      </w:pPr>
+      <w:r>
+        <w:rPr>
+          <w:rFonts w:ascii="Consolas" w:hAnsi="Consolas" w:cs="Consolas"/>
+          <w:color w:val="000000"/>
+          <w:sz w:val="20"/>
+          <w:szCs w:val="20"/>
+        </w:rPr>
+        <w:t xml:space="preserve">    </w:t>
+      </w:r>
+      <w:proofErr w:type="spellStart"/>
+      <w:r>
+        <w:rPr>
+          <w:rFonts w:ascii="Consolas" w:hAnsi="Consolas" w:cs="Consolas"/>
+          <w:b/>
+          <w:bCs/>
+          <w:color w:val="7F0055"/>
+          <w:sz w:val="20"/>
+          <w:szCs w:val="20"/>
+        </w:rPr>
+        <w:t>while</w:t>
+      </w:r>
+      <w:proofErr w:type="spellEnd"/>
+      <w:r>
+        <w:rPr>
+          <w:rFonts w:ascii="Consolas" w:hAnsi="Consolas" w:cs="Consolas"/>
+          <w:color w:val="000000"/>
+          <w:sz w:val="20"/>
+          <w:szCs w:val="20"/>
+        </w:rPr>
+        <w:t xml:space="preserve"> (1)</w:t>
+      </w:r>
+    </w:p>
+    <w:p>
+      <w:pPr>
+        <w:autoSpaceDE w:val="0"/>
+        <w:autoSpaceDN w:val="0"/>
+        <w:adjustRightInd w:val="0"/>
+        <w:spacing w:after="0" w:line="240" w:lineRule="auto"/>
+        <w:rPr>
+          <w:rFonts w:ascii="Consolas" w:hAnsi="Consolas" w:cs="Consolas"/>
+          <w:sz w:val="20"/>
+          <w:szCs w:val="20"/>
+        </w:rPr>
+      </w:pPr>
+      <w:r>
+        <w:rPr>
+          <w:rFonts w:ascii="Consolas" w:hAnsi="Consolas" w:cs="Consolas"/>
+          <w:color w:val="000000"/>
+          <w:sz w:val="20"/>
+          <w:szCs w:val="20"/>
+        </w:rPr>
+        <w:t xml:space="preserve">    {</w:t>
+      </w:r>
+    </w:p>
+    <w:p>
+      <w:pPr>
+        <w:autoSpaceDE w:val="0"/>
+        <w:autoSpaceDN w:val="0"/>
+        <w:adjustRightInd w:val="0"/>
+        <w:spacing w:after="0" w:line="240" w:lineRule="auto"/>
+        <w:rPr>
+          <w:rFonts w:ascii="Consolas" w:hAnsi="Consolas" w:cs="Consolas"/>
+          <w:sz w:val="20"/>
+          <w:szCs w:val="20"/>
+        </w:rPr>
+      </w:pPr>
+      <w:r>
+        <w:rPr>
+          <w:rFonts w:ascii="Consolas" w:hAnsi="Consolas" w:cs="Consolas"/>
+          <w:color w:val="000000"/>
+          <w:sz w:val="20"/>
+          <w:szCs w:val="20"/>
+        </w:rPr>
+        <w:t xml:space="preserve">        </w:t>
+      </w:r>
+      <w:proofErr w:type="spellStart"/>
+      <w:r>
+        <w:rPr>
+          <w:rFonts w:ascii="Consolas" w:hAnsi="Consolas" w:cs="Consolas"/>
+          <w:color w:val="000000"/>
+          <w:sz w:val="20"/>
+          <w:szCs w:val="20"/>
+        </w:rPr>
+        <w:t>tx_thread_sleep</w:t>
+      </w:r>
+      <w:proofErr w:type="spellEnd"/>
+      <w:r>
+        <w:rPr>
+          <w:rFonts w:ascii="Consolas" w:hAnsi="Consolas" w:cs="Consolas"/>
+          <w:color w:val="000000"/>
+          <w:sz w:val="20"/>
+          <w:szCs w:val="20"/>
+        </w:rPr>
+        <w:t xml:space="preserve"> (1);</w:t>
+      </w:r>
+    </w:p>
+    <w:p>
+      <w:pPr>
+        <w:autoSpaceDE w:val="0"/>
+        <w:autoSpaceDN w:val="0"/>
+        <w:adjustRightInd w:val="0"/>
+        <w:spacing w:after="0" w:line="240" w:lineRule="auto"/>
+        <w:rPr>
+          <w:rFonts w:ascii="Consolas" w:hAnsi="Consolas" w:cs="Consolas"/>
+          <w:sz w:val="20"/>
+          <w:szCs w:val="20"/>
+        </w:rPr>
+      </w:pPr>
+      <w:r>
+        <w:rPr>
+          <w:rFonts w:ascii="Consolas" w:hAnsi="Consolas" w:cs="Consolas"/>
+          <w:color w:val="000000"/>
+          <w:sz w:val="20"/>
+          <w:szCs w:val="20"/>
+        </w:rPr>
+        <w:t xml:space="preserve">    }</w:t>
+      </w:r>
+    </w:p>
+    <w:p>
+      <w:pPr>
+        <w:autoSpaceDE w:val="0"/>
+        <w:autoSpaceDN w:val="0"/>
+        <w:adjustRightInd w:val="0"/>
+        <w:spacing w:after="0" w:line="240" w:lineRule="auto"/>
+        <w:rPr>
+          <w:rFonts w:ascii="Consolas" w:hAnsi="Consolas" w:cs="Consolas"/>
+          <w:sz w:val="20"/>
+          <w:szCs w:val="20"/>
+        </w:rPr>
+      </w:pPr>
+      <w:r>
+        <w:rPr>
+          <w:rFonts w:ascii="Consolas" w:hAnsi="Consolas" w:cs="Consolas"/>
+          <w:color w:val="000000"/>
+          <w:sz w:val="20"/>
+          <w:szCs w:val="20"/>
+        </w:rPr>
+        <w:t>}</w:t>
+      </w:r>
+    </w:p>
+    <w:p>
+      <w:pPr>
+        <w:autoSpaceDE w:val="0"/>
+        <w:autoSpaceDN w:val="0"/>
+        <w:adjustRightInd w:val="0"/>
+        <w:spacing w:after="0" w:line="240" w:lineRule="auto"/>
+        <w:rPr>
+          <w:rFonts w:ascii="Consolas" w:hAnsi="Consolas" w:cs="Consolas"/>
+          <w:sz w:val="20"/>
+          <w:szCs w:val="20"/>
+        </w:rPr>
+      </w:pPr>
+    </w:p>
+    <w:p>
+      <w:pPr>
+        <w:autoSpaceDE w:val="0"/>
+        <w:autoSpaceDN w:val="0"/>
+        <w:adjustRightInd w:val="0"/>
+        <w:spacing w:after="0" w:line="240" w:lineRule="auto"/>
+        <w:rPr>
+          <w:rFonts w:ascii="Consolas" w:hAnsi="Consolas" w:cs="Consolas"/>
+          <w:sz w:val="20"/>
+          <w:szCs w:val="20"/>
+        </w:rPr>
+      </w:pPr>
+      <w:r>
+        <w:rPr>
+          <w:rFonts w:ascii="Consolas" w:hAnsi="Consolas" w:cs="Consolas"/>
+          <w:color w:val="3F7F5F"/>
+          <w:sz w:val="20"/>
+          <w:szCs w:val="20"/>
+        </w:rPr>
+        <w:t>//</w:t>
+      </w:r>
+      <w:proofErr w:type="spellStart"/>
+      <w:r>
+        <w:rPr>
+          <w:rFonts w:ascii="Consolas" w:hAnsi="Consolas" w:cs="Consolas"/>
+          <w:color w:val="3F7F5F"/>
+          <w:sz w:val="20"/>
+          <w:szCs w:val="20"/>
+          <w:u w:val="single"/>
+        </w:rPr>
+        <w:t>Comunicacion</w:t>
+      </w:r>
+      <w:proofErr w:type="spellEnd"/>
+      <w:r>
+        <w:rPr>
+          <w:rFonts w:ascii="Consolas" w:hAnsi="Consolas" w:cs="Consolas"/>
+          <w:color w:val="3F7F5F"/>
+          <w:sz w:val="20"/>
+          <w:szCs w:val="20"/>
+        </w:rPr>
+        <w:t xml:space="preserve"> </w:t>
+      </w:r>
+      <w:r>
+        <w:rPr>
+          <w:rFonts w:ascii="Consolas" w:hAnsi="Consolas" w:cs="Consolas"/>
+          <w:color w:val="3F7F5F"/>
+          <w:sz w:val="20"/>
+          <w:szCs w:val="20"/>
+          <w:u w:val="single"/>
+        </w:rPr>
+        <w:t>de</w:t>
+      </w:r>
+      <w:r>
+        <w:rPr>
+          <w:rFonts w:ascii="Consolas" w:hAnsi="Consolas" w:cs="Consolas"/>
+          <w:color w:val="3F7F5F"/>
+          <w:sz w:val="20"/>
+          <w:szCs w:val="20"/>
+        </w:rPr>
+        <w:t xml:space="preserve"> </w:t>
+      </w:r>
+      <w:r>
+        <w:rPr>
+          <w:rFonts w:ascii="Consolas" w:hAnsi="Consolas" w:cs="Consolas"/>
+          <w:color w:val="3F7F5F"/>
+          <w:sz w:val="20"/>
+          <w:szCs w:val="20"/>
+          <w:u w:val="single"/>
+        </w:rPr>
+        <w:t>pantalla</w:t>
+      </w:r>
+    </w:p>
+    <w:p>
+      <w:pPr>
+        <w:autoSpaceDE w:val="0"/>
+        <w:autoSpaceDN w:val="0"/>
+        <w:adjustRightInd w:val="0"/>
+        <w:spacing w:after="0" w:line="240" w:lineRule="auto"/>
+        <w:rPr>
+          <w:rFonts w:ascii="Consolas" w:hAnsi="Consolas" w:cs="Consolas"/>
+          <w:sz w:val="20"/>
+          <w:szCs w:val="20"/>
+        </w:rPr>
+      </w:pPr>
+      <w:proofErr w:type="spellStart"/>
+      <w:r>
+        <w:rPr>
+          <w:rFonts w:ascii="Consolas" w:hAnsi="Consolas" w:cs="Consolas"/>
+          <w:b/>
+          <w:bCs/>
+          <w:color w:val="7F0055"/>
+          <w:sz w:val="20"/>
+          <w:szCs w:val="20"/>
+        </w:rPr>
+        <w:t>void</w:t>
+      </w:r>
+      <w:proofErr w:type="spellEnd"/>
+      <w:r>
+        <w:rPr>
+          <w:rFonts w:ascii="Consolas" w:hAnsi="Consolas" w:cs="Consolas"/>
+          <w:color w:val="000000"/>
+          <w:sz w:val="20"/>
+          <w:szCs w:val="20"/>
+        </w:rPr>
+        <w:t xml:space="preserve"> </w:t>
+      </w:r>
+      <w:proofErr w:type="spellStart"/>
+      <w:r>
+        <w:rPr>
+          <w:rFonts w:ascii="Consolas" w:hAnsi="Consolas" w:cs="Consolas"/>
+          <w:b/>
+          <w:bCs/>
+          <w:color w:val="000000"/>
+          <w:sz w:val="20"/>
+          <w:szCs w:val="20"/>
+        </w:rPr>
+        <w:t>g_lcd_spi_callback</w:t>
+      </w:r>
+      <w:proofErr w:type="spellEnd"/>
+      <w:r>
+        <w:rPr>
+          <w:rFonts w:ascii="Consolas" w:hAnsi="Consolas" w:cs="Consolas"/>
+          <w:color w:val="000000"/>
+          <w:sz w:val="20"/>
+          <w:szCs w:val="20"/>
+        </w:rPr>
+        <w:t xml:space="preserve"> (</w:t>
+      </w:r>
+      <w:proofErr w:type="spellStart"/>
+      <w:r>
+        <w:rPr>
+          <w:rFonts w:ascii="Consolas" w:hAnsi="Consolas" w:cs="Consolas"/>
+          <w:color w:val="005032"/>
+          <w:sz w:val="20"/>
+          <w:szCs w:val="20"/>
+        </w:rPr>
+        <w:t>spi_callback_args_t</w:t>
+      </w:r>
+      <w:proofErr w:type="spellEnd"/>
+      <w:r>
+        <w:rPr>
+          <w:rFonts w:ascii="Consolas" w:hAnsi="Consolas" w:cs="Consolas"/>
+          <w:color w:val="000000"/>
+          <w:sz w:val="20"/>
+          <w:szCs w:val="20"/>
+        </w:rPr>
+        <w:t xml:space="preserve"> * </w:t>
+      </w:r>
+      <w:proofErr w:type="spellStart"/>
+      <w:r>
+        <w:rPr>
+          <w:rFonts w:ascii="Consolas" w:hAnsi="Consolas" w:cs="Consolas"/>
+          <w:color w:val="000000"/>
+          <w:sz w:val="20"/>
+          <w:szCs w:val="20"/>
+        </w:rPr>
+        <w:t>p_args</w:t>
+      </w:r>
+      <w:proofErr w:type="spellEnd"/>
+      <w:r>
+        <w:rPr>
+          <w:rFonts w:ascii="Consolas" w:hAnsi="Consolas" w:cs="Consolas"/>
+          <w:color w:val="000000"/>
+          <w:sz w:val="20"/>
+          <w:szCs w:val="20"/>
+        </w:rPr>
+        <w:t>)</w:t>
+      </w:r>
+    </w:p>
+    <w:p>
+      <w:pPr>
+        <w:autoSpaceDE w:val="0"/>
+        <w:autoSpaceDN w:val="0"/>
+        <w:adjustRightInd w:val="0"/>
+        <w:spacing w:after="0" w:line="240" w:lineRule="auto"/>
+        <w:rPr>
+          <w:rFonts w:ascii="Consolas" w:hAnsi="Consolas" w:cs="Consolas"/>
+          <w:sz w:val="20"/>
+          <w:szCs w:val="20"/>
+        </w:rPr>
+      </w:pPr>
+      <w:r>
+        <w:rPr>
+          <w:rFonts w:ascii="Consolas" w:hAnsi="Consolas" w:cs="Consolas"/>
+          <w:color w:val="000000"/>
+          <w:sz w:val="20"/>
+          <w:szCs w:val="20"/>
+        </w:rPr>
+        <w:t>{</w:t>
+      </w:r>
+    </w:p>
+    <w:p>
+      <w:pPr>
+        <w:autoSpaceDE w:val="0"/>
+        <w:autoSpaceDN w:val="0"/>
+        <w:adjustRightInd w:val="0"/>
+        <w:spacing w:after="0" w:line="240" w:lineRule="auto"/>
+        <w:rPr>
+          <w:rFonts w:ascii="Consolas" w:hAnsi="Consolas" w:cs="Consolas"/>
+          <w:sz w:val="20"/>
+          <w:szCs w:val="20"/>
+        </w:rPr>
+      </w:pPr>
+      <w:r>
+        <w:rPr>
+          <w:rFonts w:ascii="Consolas" w:hAnsi="Consolas" w:cs="Consolas"/>
+          <w:color w:val="000000"/>
+          <w:sz w:val="20"/>
+          <w:szCs w:val="20"/>
+        </w:rPr>
+        <w:t xml:space="preserve">    </w:t>
+      </w:r>
+      <w:proofErr w:type="spellStart"/>
+      <w:r>
+        <w:rPr>
+          <w:rFonts w:ascii="Consolas" w:hAnsi="Consolas" w:cs="Consolas"/>
+          <w:b/>
+          <w:bCs/>
+          <w:color w:val="7F0055"/>
+          <w:sz w:val="20"/>
+          <w:szCs w:val="20"/>
+        </w:rPr>
+        <w:t>if</w:t>
+      </w:r>
+      <w:proofErr w:type="spellEnd"/>
+      <w:r>
+        <w:rPr>
+          <w:rFonts w:ascii="Consolas" w:hAnsi="Consolas" w:cs="Consolas"/>
+          <w:color w:val="000000"/>
+          <w:sz w:val="20"/>
+          <w:szCs w:val="20"/>
+        </w:rPr>
+        <w:t xml:space="preserve"> (</w:t>
+      </w:r>
+      <w:proofErr w:type="spellStart"/>
+      <w:r>
+        <w:rPr>
+          <w:rFonts w:ascii="Consolas" w:hAnsi="Consolas" w:cs="Consolas"/>
+          <w:color w:val="000000"/>
+          <w:sz w:val="20"/>
+          <w:szCs w:val="20"/>
+        </w:rPr>
+        <w:t>p_args</w:t>
+      </w:r>
+      <w:proofErr w:type="spellEnd"/>
+      <w:r>
+        <w:rPr>
+          <w:rFonts w:ascii="Consolas" w:hAnsi="Consolas" w:cs="Consolas"/>
+          <w:color w:val="000000"/>
+          <w:sz w:val="20"/>
+          <w:szCs w:val="20"/>
+        </w:rPr>
+        <w:t>-&gt;</w:t>
+      </w:r>
+      <w:proofErr w:type="spellStart"/>
+      <w:r>
+        <w:rPr>
+          <w:rFonts w:ascii="Consolas" w:hAnsi="Consolas" w:cs="Consolas"/>
+          <w:color w:val="0000C0"/>
+          <w:sz w:val="20"/>
+          <w:szCs w:val="20"/>
+        </w:rPr>
+        <w:t>event</w:t>
+      </w:r>
+      <w:proofErr w:type="spellEnd"/>
+      <w:r>
+        <w:rPr>
+          <w:rFonts w:ascii="Consolas" w:hAnsi="Consolas" w:cs="Consolas"/>
+          <w:color w:val="000000"/>
+          <w:sz w:val="20"/>
+          <w:szCs w:val="20"/>
+        </w:rPr>
+        <w:t xml:space="preserve"> == </w:t>
+      </w:r>
+      <w:r>
+        <w:rPr>
+          <w:rFonts w:ascii="Consolas" w:hAnsi="Consolas" w:cs="Consolas"/>
+          <w:i/>
+          <w:iCs/>
+          <w:color w:val="0000C0"/>
+          <w:sz w:val="20"/>
+          <w:szCs w:val="20"/>
+        </w:rPr>
         <w:t>SPI_EVENT_TRANSFER_COMPLETE</w:t>
       </w:r>
       <w:r>
@@ -8291,7 +10435,6 @@
           <w:color w:val="000000"/>
           <w:sz w:val="20"/>
           <w:szCs w:val="20"/>
-          <w:highlight w:val="blue"/>
         </w:rPr>
         <w:t>)</w:t>
       </w:r>
@@ -8306,16 +10449,14 @@
           <w:rFonts w:ascii="Consolas" w:hAnsi="Consolas" w:cs="Consolas"/>
           <w:sz w:val="20"/>
           <w:szCs w:val="20"/>
-          <w:highlight w:val="blue"/>
-        </w:rPr>
-      </w:pPr>
-      <w:r>
-        <w:rPr>
-          <w:rFonts w:ascii="Consolas" w:hAnsi="Consolas" w:cs="Consolas"/>
-          <w:color w:val="000000"/>
-          <w:sz w:val="20"/>
-          <w:szCs w:val="20"/>
-          <w:highlight w:val="blue"/>
+        </w:rPr>
+      </w:pPr>
+      <w:r>
+        <w:rPr>
+          <w:rFonts w:ascii="Consolas" w:hAnsi="Consolas" w:cs="Consolas"/>
+          <w:color w:val="000000"/>
+          <w:sz w:val="20"/>
+          <w:szCs w:val="20"/>
         </w:rPr>
         <w:t xml:space="preserve">    {</w:t>
       </w:r>
@@ -8330,118 +10471,37 @@
           <w:rFonts w:ascii="Consolas" w:hAnsi="Consolas" w:cs="Consolas"/>
           <w:sz w:val="20"/>
           <w:szCs w:val="20"/>
-          <w:highlight w:val="blue"/>
-        </w:rPr>
-      </w:pPr>
-      <w:r>
-        <w:rPr>
-          <w:rFonts w:ascii="Consolas" w:hAnsi="Consolas" w:cs="Consolas"/>
-          <w:color w:val="000000"/>
-          <w:sz w:val="20"/>
-          <w:szCs w:val="20"/>
-          <w:highlight w:val="blue"/>
-        </w:rPr>
-        <w:t xml:space="preserve">        </w:t>
-      </w:r>
-      <w:proofErr w:type="spellStart"/>
-      <w:r>
-        <w:rPr>
-          <w:rFonts w:ascii="Consolas" w:hAnsi="Consolas" w:cs="Consolas"/>
-          <w:color w:val="000000"/>
-          <w:sz w:val="20"/>
-          <w:szCs w:val="20"/>
-          <w:highlight w:val="blue"/>
-        </w:rPr>
-        <w:t>tx_semaphore_ceiling_</w:t>
-      </w:r>
-      <w:proofErr w:type="gramStart"/>
-      <w:r>
-        <w:rPr>
-          <w:rFonts w:ascii="Consolas" w:hAnsi="Consolas" w:cs="Consolas"/>
-          <w:color w:val="000000"/>
-          <w:sz w:val="20"/>
-          <w:szCs w:val="20"/>
-          <w:highlight w:val="blue"/>
-        </w:rPr>
-        <w:t>put</w:t>
-      </w:r>
-      <w:proofErr w:type="spellEnd"/>
-      <w:r>
-        <w:rPr>
-          <w:rFonts w:ascii="Consolas" w:hAnsi="Consolas" w:cs="Consolas"/>
-          <w:color w:val="000000"/>
-          <w:sz w:val="20"/>
-          <w:szCs w:val="20"/>
-          <w:highlight w:val="blue"/>
-        </w:rPr>
-        <w:t>(</w:t>
-      </w:r>
-      <w:proofErr w:type="gramEnd"/>
-      <w:r>
-        <w:rPr>
-          <w:rFonts w:ascii="Consolas" w:hAnsi="Consolas" w:cs="Consolas"/>
-          <w:color w:val="000000"/>
-          <w:sz w:val="20"/>
-          <w:szCs w:val="20"/>
-          <w:highlight w:val="blue"/>
-        </w:rPr>
-        <w:t>&amp;</w:t>
-      </w:r>
-      <w:proofErr w:type="spellStart"/>
-      <w:r>
-        <w:rPr>
-          <w:rFonts w:ascii="Consolas" w:hAnsi="Consolas" w:cs="Consolas"/>
-          <w:color w:val="000000"/>
-          <w:sz w:val="20"/>
-          <w:szCs w:val="20"/>
-          <w:highlight w:val="blue"/>
-        </w:rPr>
-        <w:t>g_main_semaphore_lcdc</w:t>
-      </w:r>
-      <w:proofErr w:type="spellEnd"/>
-      <w:r>
-        <w:rPr>
-          <w:rFonts w:ascii="Consolas" w:hAnsi="Consolas" w:cs="Consolas"/>
-          <w:color w:val="000000"/>
-          <w:sz w:val="20"/>
-          <w:szCs w:val="20"/>
-          <w:highlight w:val="blue"/>
-        </w:rPr>
-        <w:t>, 1);</w:t>
-      </w:r>
-    </w:p>
-    <w:p>
-      <w:pPr>
-        <w:autoSpaceDE w:val="0"/>
-        <w:autoSpaceDN w:val="0"/>
-        <w:adjustRightInd w:val="0"/>
-        <w:spacing w:after="0" w:line="240" w:lineRule="auto"/>
-        <w:rPr>
-          <w:rFonts w:ascii="Consolas" w:hAnsi="Consolas" w:cs="Consolas"/>
-          <w:color w:val="000000"/>
-          <w:sz w:val="20"/>
-          <w:szCs w:val="20"/>
-        </w:rPr>
-      </w:pPr>
-      <w:r>
-        <w:rPr>
-          <w:rFonts w:ascii="Consolas" w:hAnsi="Consolas" w:cs="Consolas"/>
-          <w:color w:val="000000"/>
-          <w:sz w:val="20"/>
-          <w:szCs w:val="20"/>
-          <w:highlight w:val="blue"/>
+        </w:rPr>
+      </w:pPr>
+      <w:r>
+        <w:rPr>
+          <w:rFonts w:ascii="Consolas" w:hAnsi="Consolas" w:cs="Consolas"/>
+          <w:color w:val="000000"/>
+          <w:sz w:val="20"/>
+          <w:szCs w:val="20"/>
         </w:rPr>
         <w:t xml:space="preserve">    }</w:t>
       </w:r>
-      <w:r>
-        <w:rPr>
-          <w:rFonts w:ascii="Consolas" w:hAnsi="Consolas" w:cs="Consolas"/>
-          <w:color w:val="000000"/>
-          <w:sz w:val="20"/>
-          <w:szCs w:val="20"/>
-          <w:highlight w:val="blue"/>
-        </w:rPr>
-        <w:tab/>
+    </w:p>
+    <w:p>
+      <w:pPr>
+        <w:autoSpaceDE w:val="0"/>
+        <w:autoSpaceDN w:val="0"/>
+        <w:adjustRightInd w:val="0"/>
+        <w:spacing w:after="0" w:line="240" w:lineRule="auto"/>
+        <w:rPr>
+          <w:rFonts w:ascii="Consolas" w:hAnsi="Consolas" w:cs="Consolas"/>
+          <w:sz w:val="20"/>
+          <w:szCs w:val="20"/>
+        </w:rPr>
+      </w:pPr>
+      <w:r>
+        <w:rPr>
+          <w:rFonts w:ascii="Consolas" w:hAnsi="Consolas" w:cs="Consolas"/>
+          <w:color w:val="000000"/>
+          <w:sz w:val="20"/>
+          <w:szCs w:val="20"/>
+        </w:rPr>
         <w:t>}</w:t>
       </w:r>
     </w:p>

--- a/DOC_LCD_THREAD_ENTRY.docx
+++ b/DOC_LCD_THREAD_ENTRY.docx
@@ -38,11 +38,6 @@
       </w:r>
     </w:p>
     <w:p>
-      <w:pPr>
-        <w:rPr>
-          <w:u w:val="single"/>
-        </w:rPr>
-      </w:pPr>
       <w:r>
         <w:t>(</w:t>
       </w:r>
@@ -56,8 +51,26 @@
       <w:r>
         <w:t>)</w:t>
       </w:r>
-      <w:bookmarkStart w:id="0" w:name="_GoBack"/>
-      <w:bookmarkEnd w:id="0"/>
+    </w:p>
+    <w:p>
+      <w:pPr>
+        <w:rPr>
+          <w:u w:val="single"/>
+        </w:rPr>
+      </w:pPr>
+      <w:r>
+        <w:t>(</w:t>
+      </w:r>
+      <w:r>
+        <w:rPr>
+          <w:b/>
+          <w:color w:val="7030A0"/>
+        </w:rPr>
+        <w:t>CUARTA REVISION</w:t>
+      </w:r>
+      <w:r>
+        <w:t>)</w:t>
+      </w:r>
     </w:p>
     <w:p>
       <w:pPr>
@@ -695,6 +708,7 @@
           <w:color w:val="7F0055"/>
           <w:sz w:val="20"/>
           <w:szCs w:val="20"/>
+          <w:highlight w:val="darkMagenta"/>
         </w:rPr>
         <w:t>extern</w:t>
       </w:r>
@@ -705,6 +719,7 @@
           <w:color w:val="000000"/>
           <w:sz w:val="20"/>
           <w:szCs w:val="20"/>
+          <w:highlight w:val="darkMagenta"/>
         </w:rPr>
         <w:t xml:space="preserve"> GX_CONST </w:t>
       </w:r>
@@ -714,6 +729,7 @@
           <w:color w:val="005032"/>
           <w:sz w:val="20"/>
           <w:szCs w:val="20"/>
+          <w:highlight w:val="darkMagenta"/>
         </w:rPr>
         <w:t>GX_STUDIO_WIDGET</w:t>
       </w:r>
@@ -723,6 +739,7 @@
           <w:color w:val="000000"/>
           <w:sz w:val="20"/>
           <w:szCs w:val="20"/>
+          <w:highlight w:val="darkMagenta"/>
         </w:rPr>
         <w:t xml:space="preserve"> * </w:t>
       </w:r>
@@ -733,6 +750,7 @@
           <w:color w:val="000000"/>
           <w:sz w:val="20"/>
           <w:szCs w:val="20"/>
+          <w:highlight w:val="darkMagenta"/>
         </w:rPr>
         <w:t>gui_adc_widget_</w:t>
       </w:r>
@@ -743,6 +761,7 @@
           <w:color w:val="000000"/>
           <w:sz w:val="20"/>
           <w:szCs w:val="20"/>
+          <w:highlight w:val="darkMagenta"/>
         </w:rPr>
         <w:t>table</w:t>
       </w:r>
@@ -753,6 +772,7 @@
           <w:color w:val="000000"/>
           <w:sz w:val="20"/>
           <w:szCs w:val="20"/>
+          <w:highlight w:val="darkMagenta"/>
         </w:rPr>
         <w:t>[</w:t>
       </w:r>
@@ -763,6 +783,7 @@
           <w:color w:val="000000"/>
           <w:sz w:val="20"/>
           <w:szCs w:val="20"/>
+          <w:highlight w:val="darkMagenta"/>
         </w:rPr>
         <w:t>];</w:t>
       </w:r>
@@ -2608,6 +2629,7 @@
           <w:sz w:val="20"/>
           <w:szCs w:val="20"/>
         </w:rPr>
+        <w:lastRenderedPageBreak/>
         <w:t xml:space="preserve">        {</w:t>
       </w:r>
     </w:p>
@@ -2674,7 +2696,6 @@
           <w:sz w:val="20"/>
           <w:szCs w:val="20"/>
         </w:rPr>
-        <w:lastRenderedPageBreak/>
         <w:t xml:space="preserve">            {</w:t>
       </w:r>
     </w:p>
@@ -2745,16 +2766,27 @@
           <w:rFonts w:ascii="Consolas" w:hAnsi="Consolas" w:cs="Consolas"/>
           <w:sz w:val="20"/>
           <w:szCs w:val="20"/>
-        </w:rPr>
-      </w:pPr>
-      <w:r>
-        <w:rPr>
-          <w:rFonts w:ascii="Consolas" w:hAnsi="Consolas" w:cs="Consolas"/>
-          <w:color w:val="000000"/>
-          <w:sz w:val="20"/>
-          <w:szCs w:val="20"/>
-        </w:rPr>
-        <w:t xml:space="preserve">    GX_CONST </w:t>
+          <w:highlight w:val="darkMagenta"/>
+        </w:rPr>
+      </w:pPr>
+      <w:r>
+        <w:rPr>
+          <w:rFonts w:ascii="Consolas" w:hAnsi="Consolas" w:cs="Consolas"/>
+          <w:color w:val="000000"/>
+          <w:sz w:val="20"/>
+          <w:szCs w:val="20"/>
+        </w:rPr>
+        <w:t xml:space="preserve">    </w:t>
+      </w:r>
+      <w:r>
+        <w:rPr>
+          <w:rFonts w:ascii="Consolas" w:hAnsi="Consolas" w:cs="Consolas"/>
+          <w:color w:val="000000"/>
+          <w:sz w:val="20"/>
+          <w:szCs w:val="20"/>
+          <w:highlight w:val="darkMagenta"/>
+        </w:rPr>
+        <w:t xml:space="preserve">GX_CONST </w:t>
       </w:r>
       <w:r>
         <w:rPr>
@@ -2762,6 +2794,7 @@
           <w:color w:val="005032"/>
           <w:sz w:val="20"/>
           <w:szCs w:val="20"/>
+          <w:highlight w:val="darkMagenta"/>
         </w:rPr>
         <w:t>GX_STUDIO_WIDGET</w:t>
       </w:r>
@@ -2771,6 +2804,7 @@
           <w:color w:val="000000"/>
           <w:sz w:val="20"/>
           <w:szCs w:val="20"/>
+          <w:highlight w:val="darkMagenta"/>
         </w:rPr>
         <w:t xml:space="preserve"> ** </w:t>
       </w:r>
@@ -2781,6 +2815,7 @@
           <w:color w:val="000000"/>
           <w:sz w:val="20"/>
           <w:szCs w:val="20"/>
+          <w:highlight w:val="darkMagenta"/>
         </w:rPr>
         <w:t>pp_studio_widget</w:t>
       </w:r>
@@ -2791,6 +2826,7 @@
           <w:color w:val="000000"/>
           <w:sz w:val="20"/>
           <w:szCs w:val="20"/>
+          <w:highlight w:val="darkMagenta"/>
         </w:rPr>
         <w:t xml:space="preserve"> = &amp;</w:t>
       </w:r>
@@ -2801,6 +2837,7 @@
           <w:color w:val="000000"/>
           <w:sz w:val="20"/>
           <w:szCs w:val="20"/>
+          <w:highlight w:val="darkMagenta"/>
         </w:rPr>
         <w:t>gui_adc_widget_</w:t>
       </w:r>
@@ -2811,6 +2848,7 @@
           <w:color w:val="000000"/>
           <w:sz w:val="20"/>
           <w:szCs w:val="20"/>
+          <w:highlight w:val="darkMagenta"/>
         </w:rPr>
         <w:t>table</w:t>
       </w:r>
@@ -2821,6 +2859,7 @@
           <w:color w:val="000000"/>
           <w:sz w:val="20"/>
           <w:szCs w:val="20"/>
+          <w:highlight w:val="darkMagenta"/>
         </w:rPr>
         <w:t>[</w:t>
       </w:r>
@@ -2831,6 +2870,7 @@
           <w:color w:val="000000"/>
           <w:sz w:val="20"/>
           <w:szCs w:val="20"/>
+          <w:highlight w:val="darkMagenta"/>
         </w:rPr>
         <w:t>0];</w:t>
       </w:r>
@@ -2853,6 +2893,7 @@
           <w:color w:val="000000"/>
           <w:sz w:val="20"/>
           <w:szCs w:val="20"/>
+          <w:highlight w:val="darkMagenta"/>
         </w:rPr>
         <w:t xml:space="preserve">    </w:t>
       </w:r>
@@ -2862,6 +2903,7 @@
           <w:color w:val="005032"/>
           <w:sz w:val="20"/>
           <w:szCs w:val="20"/>
+          <w:highlight w:val="darkMagenta"/>
         </w:rPr>
         <w:t>GX_WIDGET</w:t>
       </w:r>
@@ -2871,6 +2913,7 @@
           <w:color w:val="000000"/>
           <w:sz w:val="20"/>
           <w:szCs w:val="20"/>
+          <w:highlight w:val="darkMagenta"/>
         </w:rPr>
         <w:t xml:space="preserve"> * </w:t>
       </w:r>
@@ -2881,6 +2924,7 @@
           <w:color w:val="000000"/>
           <w:sz w:val="20"/>
           <w:szCs w:val="20"/>
+          <w:highlight w:val="darkMagenta"/>
         </w:rPr>
         <w:t>p_first_screen</w:t>
       </w:r>
@@ -2891,6 +2935,7 @@
           <w:color w:val="000000"/>
           <w:sz w:val="20"/>
           <w:szCs w:val="20"/>
+          <w:highlight w:val="darkMagenta"/>
         </w:rPr>
         <w:t xml:space="preserve"> = NULL;</w:t>
       </w:r>
@@ -2918,6 +2963,7 @@
           <w:rFonts w:ascii="Consolas" w:hAnsi="Consolas" w:cs="Consolas"/>
           <w:sz w:val="20"/>
           <w:szCs w:val="20"/>
+          <w:highlight w:val="darkMagenta"/>
         </w:rPr>
       </w:pPr>
       <w:r>
@@ -2938,6 +2984,7 @@
           <w:color w:val="7F0055"/>
           <w:sz w:val="20"/>
           <w:szCs w:val="20"/>
+          <w:highlight w:val="darkMagenta"/>
         </w:rPr>
         <w:t>while</w:t>
       </w:r>
@@ -2948,6 +2995,7 @@
           <w:color w:val="000000"/>
           <w:sz w:val="20"/>
           <w:szCs w:val="20"/>
+          <w:highlight w:val="darkMagenta"/>
         </w:rPr>
         <w:t xml:space="preserve"> (GX_</w:t>
       </w:r>
@@ -2958,6 +3006,7 @@
           <w:color w:val="000000"/>
           <w:sz w:val="20"/>
           <w:szCs w:val="20"/>
+          <w:highlight w:val="darkMagenta"/>
         </w:rPr>
         <w:t>NULL !</w:t>
       </w:r>
@@ -2968,6 +3017,7 @@
           <w:color w:val="000000"/>
           <w:sz w:val="20"/>
           <w:szCs w:val="20"/>
+          <w:highlight w:val="darkMagenta"/>
         </w:rPr>
         <w:t>= *</w:t>
       </w:r>
@@ -2978,6 +3028,7 @@
           <w:color w:val="000000"/>
           <w:sz w:val="20"/>
           <w:szCs w:val="20"/>
+          <w:highlight w:val="darkMagenta"/>
         </w:rPr>
         <w:t>pp_studio_widget</w:t>
       </w:r>
@@ -2988,6 +3039,7 @@
           <w:color w:val="000000"/>
           <w:sz w:val="20"/>
           <w:szCs w:val="20"/>
+          <w:highlight w:val="darkMagenta"/>
         </w:rPr>
         <w:t>)</w:t>
       </w:r>
@@ -3002,14 +3054,16 @@
           <w:rFonts w:ascii="Consolas" w:hAnsi="Consolas" w:cs="Consolas"/>
           <w:sz w:val="20"/>
           <w:szCs w:val="20"/>
-        </w:rPr>
-      </w:pPr>
-      <w:r>
-        <w:rPr>
-          <w:rFonts w:ascii="Consolas" w:hAnsi="Consolas" w:cs="Consolas"/>
-          <w:color w:val="000000"/>
-          <w:sz w:val="20"/>
-          <w:szCs w:val="20"/>
+          <w:highlight w:val="darkMagenta"/>
+        </w:rPr>
+      </w:pPr>
+      <w:r>
+        <w:rPr>
+          <w:rFonts w:ascii="Consolas" w:hAnsi="Consolas" w:cs="Consolas"/>
+          <w:color w:val="000000"/>
+          <w:sz w:val="20"/>
+          <w:szCs w:val="20"/>
+          <w:highlight w:val="darkMagenta"/>
         </w:rPr>
         <w:t xml:space="preserve">    {</w:t>
       </w:r>
@@ -3024,14 +3078,16 @@
           <w:rFonts w:ascii="Consolas" w:hAnsi="Consolas" w:cs="Consolas"/>
           <w:sz w:val="20"/>
           <w:szCs w:val="20"/>
-        </w:rPr>
-      </w:pPr>
-      <w:r>
-        <w:rPr>
-          <w:rFonts w:ascii="Consolas" w:hAnsi="Consolas" w:cs="Consolas"/>
-          <w:color w:val="000000"/>
-          <w:sz w:val="20"/>
-          <w:szCs w:val="20"/>
+          <w:highlight w:val="darkMagenta"/>
+        </w:rPr>
+      </w:pPr>
+      <w:r>
+        <w:rPr>
+          <w:rFonts w:ascii="Consolas" w:hAnsi="Consolas" w:cs="Consolas"/>
+          <w:color w:val="000000"/>
+          <w:sz w:val="20"/>
+          <w:szCs w:val="20"/>
+          <w:highlight w:val="darkMagenta"/>
         </w:rPr>
         <w:t xml:space="preserve">        </w:t>
       </w:r>
@@ -3041,6 +3097,7 @@
           <w:color w:val="3F7F5F"/>
           <w:sz w:val="20"/>
           <w:szCs w:val="20"/>
+          <w:highlight w:val="darkMagenta"/>
         </w:rPr>
         <w:t xml:space="preserve">// </w:t>
       </w:r>
@@ -3051,6 +3108,7 @@
           <w:color w:val="3F7F5F"/>
           <w:sz w:val="20"/>
           <w:szCs w:val="20"/>
+          <w:highlight w:val="darkMagenta"/>
         </w:rPr>
         <w:t>We</w:t>
       </w:r>
@@ -3061,6 +3119,7 @@
           <w:color w:val="3F7F5F"/>
           <w:sz w:val="20"/>
           <w:szCs w:val="20"/>
+          <w:highlight w:val="darkMagenta"/>
         </w:rPr>
         <w:t xml:space="preserve"> </w:t>
       </w:r>
@@ -3071,6 +3130,7 @@
           <w:color w:val="3F7F5F"/>
           <w:sz w:val="20"/>
           <w:szCs w:val="20"/>
+          <w:highlight w:val="darkMagenta"/>
         </w:rPr>
         <w:t>must</w:t>
       </w:r>
@@ -3081,6 +3141,7 @@
           <w:color w:val="3F7F5F"/>
           <w:sz w:val="20"/>
           <w:szCs w:val="20"/>
+          <w:highlight w:val="darkMagenta"/>
         </w:rPr>
         <w:t xml:space="preserve"> </w:t>
       </w:r>
@@ -3091,6 +3152,7 @@
           <w:color w:val="3F7F5F"/>
           <w:sz w:val="20"/>
           <w:szCs w:val="20"/>
+          <w:highlight w:val="darkMagenta"/>
         </w:rPr>
         <w:t>first</w:t>
       </w:r>
@@ -3101,6 +3163,7 @@
           <w:color w:val="3F7F5F"/>
           <w:sz w:val="20"/>
           <w:szCs w:val="20"/>
+          <w:highlight w:val="darkMagenta"/>
         </w:rPr>
         <w:t xml:space="preserve"> </w:t>
       </w:r>
@@ -3111,6 +3174,7 @@
           <w:color w:val="3F7F5F"/>
           <w:sz w:val="20"/>
           <w:szCs w:val="20"/>
+          <w:highlight w:val="darkMagenta"/>
         </w:rPr>
         <w:t>create</w:t>
       </w:r>
@@ -3121,6 +3185,7 @@
           <w:color w:val="3F7F5F"/>
           <w:sz w:val="20"/>
           <w:szCs w:val="20"/>
+          <w:highlight w:val="darkMagenta"/>
         </w:rPr>
         <w:t xml:space="preserve"> </w:t>
       </w:r>
@@ -3131,6 +3196,7 @@
           <w:color w:val="3F7F5F"/>
           <w:sz w:val="20"/>
           <w:szCs w:val="20"/>
+          <w:highlight w:val="darkMagenta"/>
         </w:rPr>
         <w:t>the</w:t>
       </w:r>
@@ -3141,6 +3207,7 @@
           <w:color w:val="3F7F5F"/>
           <w:sz w:val="20"/>
           <w:szCs w:val="20"/>
+          <w:highlight w:val="darkMagenta"/>
         </w:rPr>
         <w:t xml:space="preserve"> widgets </w:t>
       </w:r>
@@ -3151,6 +3218,7 @@
           <w:color w:val="3F7F5F"/>
           <w:sz w:val="20"/>
           <w:szCs w:val="20"/>
+          <w:highlight w:val="darkMagenta"/>
         </w:rPr>
         <w:t>according</w:t>
       </w:r>
@@ -3161,6 +3229,7 @@
           <w:color w:val="3F7F5F"/>
           <w:sz w:val="20"/>
           <w:szCs w:val="20"/>
+          <w:highlight w:val="darkMagenta"/>
         </w:rPr>
         <w:t xml:space="preserve"> </w:t>
       </w:r>
@@ -3171,6 +3240,7 @@
           <w:color w:val="3F7F5F"/>
           <w:sz w:val="20"/>
           <w:szCs w:val="20"/>
+          <w:highlight w:val="darkMagenta"/>
         </w:rPr>
         <w:t>the</w:t>
       </w:r>
@@ -3181,6 +3251,7 @@
           <w:color w:val="3F7F5F"/>
           <w:sz w:val="20"/>
           <w:szCs w:val="20"/>
+          <w:highlight w:val="darkMagenta"/>
         </w:rPr>
         <w:t xml:space="preserve"> data </w:t>
       </w:r>
@@ -3191,6 +3262,7 @@
           <w:color w:val="3F7F5F"/>
           <w:sz w:val="20"/>
           <w:szCs w:val="20"/>
+          <w:highlight w:val="darkMagenta"/>
         </w:rPr>
         <w:t>generated</w:t>
       </w:r>
@@ -3201,6 +3273,7 @@
           <w:color w:val="3F7F5F"/>
           <w:sz w:val="20"/>
           <w:szCs w:val="20"/>
+          <w:highlight w:val="darkMagenta"/>
         </w:rPr>
         <w:t xml:space="preserve"> in GUIX Studio.</w:t>
       </w:r>
@@ -3215,27 +3288,30 @@
           <w:rFonts w:ascii="Consolas" w:hAnsi="Consolas" w:cs="Consolas"/>
           <w:sz w:val="20"/>
           <w:szCs w:val="20"/>
-        </w:rPr>
-      </w:pPr>
-    </w:p>
-    <w:p>
-      <w:pPr>
-        <w:autoSpaceDE w:val="0"/>
-        <w:autoSpaceDN w:val="0"/>
-        <w:adjustRightInd w:val="0"/>
-        <w:spacing w:after="0" w:line="240" w:lineRule="auto"/>
-        <w:rPr>
-          <w:rFonts w:ascii="Consolas" w:hAnsi="Consolas" w:cs="Consolas"/>
-          <w:sz w:val="20"/>
-          <w:szCs w:val="20"/>
-        </w:rPr>
-      </w:pPr>
-      <w:r>
-        <w:rPr>
-          <w:rFonts w:ascii="Consolas" w:hAnsi="Consolas" w:cs="Consolas"/>
-          <w:color w:val="000000"/>
-          <w:sz w:val="20"/>
-          <w:szCs w:val="20"/>
+          <w:highlight w:val="darkMagenta"/>
+        </w:rPr>
+      </w:pPr>
+    </w:p>
+    <w:p>
+      <w:pPr>
+        <w:autoSpaceDE w:val="0"/>
+        <w:autoSpaceDN w:val="0"/>
+        <w:adjustRightInd w:val="0"/>
+        <w:spacing w:after="0" w:line="240" w:lineRule="auto"/>
+        <w:rPr>
+          <w:rFonts w:ascii="Consolas" w:hAnsi="Consolas" w:cs="Consolas"/>
+          <w:sz w:val="20"/>
+          <w:szCs w:val="20"/>
+          <w:highlight w:val="darkMagenta"/>
+        </w:rPr>
+      </w:pPr>
+      <w:r>
+        <w:rPr>
+          <w:rFonts w:ascii="Consolas" w:hAnsi="Consolas" w:cs="Consolas"/>
+          <w:color w:val="000000"/>
+          <w:sz w:val="20"/>
+          <w:szCs w:val="20"/>
+          <w:highlight w:val="darkMagenta"/>
         </w:rPr>
         <w:t xml:space="preserve">        </w:t>
       </w:r>
@@ -3245,6 +3321,7 @@
           <w:color w:val="3F7F5F"/>
           <w:sz w:val="20"/>
           <w:szCs w:val="20"/>
+          <w:highlight w:val="darkMagenta"/>
         </w:rPr>
         <w:t xml:space="preserve">// Once </w:t>
       </w:r>
@@ -3255,6 +3332,7 @@
           <w:color w:val="3F7F5F"/>
           <w:sz w:val="20"/>
           <w:szCs w:val="20"/>
+          <w:highlight w:val="darkMagenta"/>
         </w:rPr>
         <w:t>we</w:t>
       </w:r>
@@ -3265,6 +3343,7 @@
           <w:color w:val="3F7F5F"/>
           <w:sz w:val="20"/>
           <w:szCs w:val="20"/>
+          <w:highlight w:val="darkMagenta"/>
         </w:rPr>
         <w:t xml:space="preserve"> are </w:t>
       </w:r>
@@ -3275,6 +3354,7 @@
           <w:color w:val="3F7F5F"/>
           <w:sz w:val="20"/>
           <w:szCs w:val="20"/>
+          <w:highlight w:val="darkMagenta"/>
         </w:rPr>
         <w:t>working</w:t>
       </w:r>
@@ -3285,6 +3365,7 @@
           <w:color w:val="3F7F5F"/>
           <w:sz w:val="20"/>
           <w:szCs w:val="20"/>
+          <w:highlight w:val="darkMagenta"/>
         </w:rPr>
         <w:t xml:space="preserve"> </w:t>
       </w:r>
@@ -3295,6 +3376,7 @@
           <w:color w:val="3F7F5F"/>
           <w:sz w:val="20"/>
           <w:szCs w:val="20"/>
+          <w:highlight w:val="darkMagenta"/>
         </w:rPr>
         <w:t>on</w:t>
       </w:r>
@@ -3305,6 +3387,7 @@
           <w:color w:val="3F7F5F"/>
           <w:sz w:val="20"/>
           <w:szCs w:val="20"/>
+          <w:highlight w:val="darkMagenta"/>
         </w:rPr>
         <w:t xml:space="preserve"> </w:t>
       </w:r>
@@ -3315,6 +3398,7 @@
           <w:color w:val="3F7F5F"/>
           <w:sz w:val="20"/>
           <w:szCs w:val="20"/>
+          <w:highlight w:val="darkMagenta"/>
         </w:rPr>
         <w:t>the</w:t>
       </w:r>
@@ -3325,6 +3409,7 @@
           <w:color w:val="3F7F5F"/>
           <w:sz w:val="20"/>
           <w:szCs w:val="20"/>
+          <w:highlight w:val="darkMagenta"/>
         </w:rPr>
         <w:t xml:space="preserve"> widget </w:t>
       </w:r>
@@ -3335,6 +3420,7 @@
           <w:color w:val="3F7F5F"/>
           <w:sz w:val="20"/>
           <w:szCs w:val="20"/>
+          <w:highlight w:val="darkMagenta"/>
         </w:rPr>
         <w:t>we</w:t>
       </w:r>
@@ -3345,6 +3431,7 @@
           <w:color w:val="3F7F5F"/>
           <w:sz w:val="20"/>
           <w:szCs w:val="20"/>
+          <w:highlight w:val="darkMagenta"/>
         </w:rPr>
         <w:t xml:space="preserve"> </w:t>
       </w:r>
@@ -3355,6 +3442,7 @@
           <w:color w:val="3F7F5F"/>
           <w:sz w:val="20"/>
           <w:szCs w:val="20"/>
+          <w:highlight w:val="darkMagenta"/>
         </w:rPr>
         <w:t>want</w:t>
       </w:r>
@@ -3365,6 +3453,7 @@
           <w:color w:val="3F7F5F"/>
           <w:sz w:val="20"/>
           <w:szCs w:val="20"/>
+          <w:highlight w:val="darkMagenta"/>
         </w:rPr>
         <w:t xml:space="preserve"> to </w:t>
       </w:r>
@@ -3375,6 +3464,7 @@
           <w:color w:val="3F7F5F"/>
           <w:sz w:val="20"/>
           <w:szCs w:val="20"/>
+          <w:highlight w:val="darkMagenta"/>
         </w:rPr>
         <w:t>see</w:t>
       </w:r>
@@ -3385,6 +3475,7 @@
           <w:color w:val="3F7F5F"/>
           <w:sz w:val="20"/>
           <w:szCs w:val="20"/>
+          <w:highlight w:val="darkMagenta"/>
         </w:rPr>
         <w:t xml:space="preserve"> </w:t>
       </w:r>
@@ -3395,6 +3486,7 @@
           <w:color w:val="3F7F5F"/>
           <w:sz w:val="20"/>
           <w:szCs w:val="20"/>
+          <w:highlight w:val="darkMagenta"/>
         </w:rPr>
         <w:t>first</w:t>
       </w:r>
@@ -3405,6 +3497,7 @@
           <w:color w:val="3F7F5F"/>
           <w:sz w:val="20"/>
           <w:szCs w:val="20"/>
+          <w:highlight w:val="darkMagenta"/>
         </w:rPr>
         <w:t xml:space="preserve">, </w:t>
       </w:r>
@@ -3415,6 +3508,7 @@
           <w:color w:val="3F7F5F"/>
           <w:sz w:val="20"/>
           <w:szCs w:val="20"/>
+          <w:highlight w:val="darkMagenta"/>
         </w:rPr>
         <w:t>save</w:t>
       </w:r>
@@ -3425,6 +3519,7 @@
           <w:color w:val="3F7F5F"/>
           <w:sz w:val="20"/>
           <w:szCs w:val="20"/>
+          <w:highlight w:val="darkMagenta"/>
         </w:rPr>
         <w:t xml:space="preserve"> </w:t>
       </w:r>
@@ -3435,6 +3530,7 @@
           <w:color w:val="3F7F5F"/>
           <w:sz w:val="20"/>
           <w:szCs w:val="20"/>
+          <w:highlight w:val="darkMagenta"/>
         </w:rPr>
         <w:t>the</w:t>
       </w:r>
@@ -3445,6 +3541,7 @@
           <w:color w:val="3F7F5F"/>
           <w:sz w:val="20"/>
           <w:szCs w:val="20"/>
+          <w:highlight w:val="darkMagenta"/>
         </w:rPr>
         <w:t xml:space="preserve"> pointer </w:t>
       </w:r>
@@ -3455,6 +3552,7 @@
           <w:color w:val="3F7F5F"/>
           <w:sz w:val="20"/>
           <w:szCs w:val="20"/>
+          <w:highlight w:val="darkMagenta"/>
         </w:rPr>
         <w:t>for</w:t>
       </w:r>
@@ -3465,6 +3563,7 @@
           <w:color w:val="3F7F5F"/>
           <w:sz w:val="20"/>
           <w:szCs w:val="20"/>
+          <w:highlight w:val="darkMagenta"/>
         </w:rPr>
         <w:t xml:space="preserve"> </w:t>
       </w:r>
@@ -3475,6 +3574,7 @@
           <w:color w:val="3F7F5F"/>
           <w:sz w:val="20"/>
           <w:szCs w:val="20"/>
+          <w:highlight w:val="darkMagenta"/>
         </w:rPr>
         <w:t>later</w:t>
       </w:r>
@@ -3485,6 +3585,7 @@
           <w:color w:val="3F7F5F"/>
           <w:sz w:val="20"/>
           <w:szCs w:val="20"/>
+          <w:highlight w:val="darkMagenta"/>
         </w:rPr>
         <w:t>.</w:t>
       </w:r>
@@ -3499,14 +3600,16 @@
           <w:rFonts w:ascii="Consolas" w:hAnsi="Consolas" w:cs="Consolas"/>
           <w:sz w:val="20"/>
           <w:szCs w:val="20"/>
-        </w:rPr>
-      </w:pPr>
-      <w:r>
-        <w:rPr>
-          <w:rFonts w:ascii="Consolas" w:hAnsi="Consolas" w:cs="Consolas"/>
-          <w:color w:val="000000"/>
-          <w:sz w:val="20"/>
-          <w:szCs w:val="20"/>
+          <w:highlight w:val="darkMagenta"/>
+        </w:rPr>
+      </w:pPr>
+      <w:r>
+        <w:rPr>
+          <w:rFonts w:ascii="Consolas" w:hAnsi="Consolas" w:cs="Consolas"/>
+          <w:color w:val="000000"/>
+          <w:sz w:val="20"/>
+          <w:szCs w:val="20"/>
+          <w:highlight w:val="darkMagenta"/>
         </w:rPr>
         <w:t xml:space="preserve">        </w:t>
       </w:r>
@@ -3519,6 +3622,7 @@
           <w:color w:val="7F0055"/>
           <w:sz w:val="20"/>
           <w:szCs w:val="20"/>
+          <w:highlight w:val="darkMagenta"/>
         </w:rPr>
         <w:t>if</w:t>
       </w:r>
@@ -3529,6 +3633,7 @@
           <w:color w:val="000000"/>
           <w:sz w:val="20"/>
           <w:szCs w:val="20"/>
+          <w:highlight w:val="darkMagenta"/>
         </w:rPr>
         <w:t xml:space="preserve"> (0 == </w:t>
       </w:r>
@@ -3542,6 +3647,7 @@
           <w:color w:val="642880"/>
           <w:sz w:val="20"/>
           <w:szCs w:val="20"/>
+          <w:highlight w:val="darkMagenta"/>
         </w:rPr>
         <w:t>strcmp</w:t>
       </w:r>
@@ -3552,6 +3658,7 @@
           <w:color w:val="000000"/>
           <w:sz w:val="20"/>
           <w:szCs w:val="20"/>
+          <w:highlight w:val="darkMagenta"/>
         </w:rPr>
         <w:t>(</w:t>
       </w:r>
@@ -3562,6 +3669,7 @@
           <w:color w:val="2A00FF"/>
           <w:sz w:val="20"/>
           <w:szCs w:val="20"/>
+          <w:highlight w:val="darkMagenta"/>
         </w:rPr>
         <w:t>"window1"</w:t>
       </w:r>
@@ -3571,6 +3679,7 @@
           <w:color w:val="000000"/>
           <w:sz w:val="20"/>
           <w:szCs w:val="20"/>
+          <w:highlight w:val="darkMagenta"/>
         </w:rPr>
         <w:t>, (</w:t>
       </w:r>
@@ -3583,6 +3692,7 @@
           <w:color w:val="7F0055"/>
           <w:sz w:val="20"/>
           <w:szCs w:val="20"/>
+          <w:highlight w:val="darkMagenta"/>
         </w:rPr>
         <w:t>char</w:t>
       </w:r>
@@ -3593,6 +3703,7 @@
           <w:color w:val="000000"/>
           <w:sz w:val="20"/>
           <w:szCs w:val="20"/>
+          <w:highlight w:val="darkMagenta"/>
         </w:rPr>
         <w:t xml:space="preserve"> *) (*</w:t>
       </w:r>
@@ -3603,6 +3714,7 @@
           <w:color w:val="000000"/>
           <w:sz w:val="20"/>
           <w:szCs w:val="20"/>
+          <w:highlight w:val="darkMagenta"/>
         </w:rPr>
         <w:t>pp_studio_widget</w:t>
       </w:r>
@@ -3613,6 +3725,7 @@
           <w:color w:val="000000"/>
           <w:sz w:val="20"/>
           <w:szCs w:val="20"/>
+          <w:highlight w:val="darkMagenta"/>
         </w:rPr>
         <w:t>)-&gt;</w:t>
       </w:r>
@@ -3623,6 +3736,7 @@
           <w:color w:val="0000C0"/>
           <w:sz w:val="20"/>
           <w:szCs w:val="20"/>
+          <w:highlight w:val="darkMagenta"/>
         </w:rPr>
         <w:t>widget_name</w:t>
       </w:r>
@@ -3633,6 +3747,7 @@
           <w:color w:val="000000"/>
           <w:sz w:val="20"/>
           <w:szCs w:val="20"/>
+          <w:highlight w:val="darkMagenta"/>
         </w:rPr>
         <w:t>))</w:t>
       </w:r>
@@ -3647,14 +3762,16 @@
           <w:rFonts w:ascii="Consolas" w:hAnsi="Consolas" w:cs="Consolas"/>
           <w:sz w:val="20"/>
           <w:szCs w:val="20"/>
-        </w:rPr>
-      </w:pPr>
-      <w:r>
-        <w:rPr>
-          <w:rFonts w:ascii="Consolas" w:hAnsi="Consolas" w:cs="Consolas"/>
-          <w:color w:val="000000"/>
-          <w:sz w:val="20"/>
-          <w:szCs w:val="20"/>
+          <w:highlight w:val="darkMagenta"/>
+        </w:rPr>
+      </w:pPr>
+      <w:r>
+        <w:rPr>
+          <w:rFonts w:ascii="Consolas" w:hAnsi="Consolas" w:cs="Consolas"/>
+          <w:color w:val="000000"/>
+          <w:sz w:val="20"/>
+          <w:szCs w:val="20"/>
+          <w:highlight w:val="darkMagenta"/>
         </w:rPr>
         <w:t xml:space="preserve">        {</w:t>
       </w:r>
@@ -3669,14 +3786,16 @@
           <w:rFonts w:ascii="Consolas" w:hAnsi="Consolas" w:cs="Consolas"/>
           <w:sz w:val="20"/>
           <w:szCs w:val="20"/>
-        </w:rPr>
-      </w:pPr>
-      <w:r>
-        <w:rPr>
-          <w:rFonts w:ascii="Consolas" w:hAnsi="Consolas" w:cs="Consolas"/>
-          <w:color w:val="000000"/>
-          <w:sz w:val="20"/>
-          <w:szCs w:val="20"/>
+          <w:highlight w:val="darkMagenta"/>
+        </w:rPr>
+      </w:pPr>
+      <w:r>
+        <w:rPr>
+          <w:rFonts w:ascii="Consolas" w:hAnsi="Consolas" w:cs="Consolas"/>
+          <w:color w:val="000000"/>
+          <w:sz w:val="20"/>
+          <w:szCs w:val="20"/>
+          <w:highlight w:val="darkMagenta"/>
         </w:rPr>
         <w:t xml:space="preserve">            </w:t>
       </w:r>
@@ -3687,6 +3806,7 @@
           <w:color w:val="000000"/>
           <w:sz w:val="20"/>
           <w:szCs w:val="20"/>
+          <w:highlight w:val="darkMagenta"/>
         </w:rPr>
         <w:t>gx_studio_named_widget_create</w:t>
       </w:r>
@@ -3697,6 +3817,7 @@
           <w:color w:val="000000"/>
           <w:sz w:val="20"/>
           <w:szCs w:val="20"/>
+          <w:highlight w:val="darkMagenta"/>
         </w:rPr>
         <w:t>((*</w:t>
       </w:r>
@@ -3707,6 +3828,7 @@
           <w:color w:val="000000"/>
           <w:sz w:val="20"/>
           <w:szCs w:val="20"/>
+          <w:highlight w:val="darkMagenta"/>
         </w:rPr>
         <w:t>pp_studio_widget</w:t>
       </w:r>
@@ -3717,6 +3839,7 @@
           <w:color w:val="000000"/>
           <w:sz w:val="20"/>
           <w:szCs w:val="20"/>
+          <w:highlight w:val="darkMagenta"/>
         </w:rPr>
         <w:t>)-&gt;</w:t>
       </w:r>
@@ -3727,6 +3850,7 @@
           <w:color w:val="0000C0"/>
           <w:sz w:val="20"/>
           <w:szCs w:val="20"/>
+          <w:highlight w:val="darkMagenta"/>
         </w:rPr>
         <w:t>widget_name</w:t>
       </w:r>
@@ -3737,6 +3861,7 @@
           <w:color w:val="000000"/>
           <w:sz w:val="20"/>
           <w:szCs w:val="20"/>
+          <w:highlight w:val="darkMagenta"/>
         </w:rPr>
         <w:t>, (</w:t>
       </w:r>
@@ -3746,6 +3871,7 @@
           <w:color w:val="005032"/>
           <w:sz w:val="20"/>
           <w:szCs w:val="20"/>
+          <w:highlight w:val="darkMagenta"/>
         </w:rPr>
         <w:t>GX_WIDGET</w:t>
       </w:r>
@@ -3755,6 +3881,7 @@
           <w:color w:val="000000"/>
           <w:sz w:val="20"/>
           <w:szCs w:val="20"/>
+          <w:highlight w:val="darkMagenta"/>
         </w:rPr>
         <w:t xml:space="preserve"> *) </w:t>
       </w:r>
@@ -3765,6 +3892,7 @@
           <w:color w:val="000000"/>
           <w:sz w:val="20"/>
           <w:szCs w:val="20"/>
+          <w:highlight w:val="darkMagenta"/>
         </w:rPr>
         <w:t>p_window_root</w:t>
       </w:r>
@@ -3775,6 +3903,7 @@
           <w:color w:val="000000"/>
           <w:sz w:val="20"/>
           <w:szCs w:val="20"/>
+          <w:highlight w:val="darkMagenta"/>
         </w:rPr>
         <w:t>, GX_NULL);</w:t>
       </w:r>
@@ -3789,14 +3918,16 @@
           <w:rFonts w:ascii="Consolas" w:hAnsi="Consolas" w:cs="Consolas"/>
           <w:sz w:val="20"/>
           <w:szCs w:val="20"/>
-        </w:rPr>
-      </w:pPr>
-      <w:r>
-        <w:rPr>
-          <w:rFonts w:ascii="Consolas" w:hAnsi="Consolas" w:cs="Consolas"/>
-          <w:color w:val="000000"/>
-          <w:sz w:val="20"/>
-          <w:szCs w:val="20"/>
+          <w:highlight w:val="darkMagenta"/>
+        </w:rPr>
+      </w:pPr>
+      <w:r>
+        <w:rPr>
+          <w:rFonts w:ascii="Consolas" w:hAnsi="Consolas" w:cs="Consolas"/>
+          <w:color w:val="000000"/>
+          <w:sz w:val="20"/>
+          <w:szCs w:val="20"/>
+          <w:highlight w:val="darkMagenta"/>
         </w:rPr>
         <w:t xml:space="preserve">        }</w:t>
       </w:r>
@@ -3811,14 +3942,16 @@
           <w:rFonts w:ascii="Consolas" w:hAnsi="Consolas" w:cs="Consolas"/>
           <w:sz w:val="20"/>
           <w:szCs w:val="20"/>
-        </w:rPr>
-      </w:pPr>
-      <w:r>
-        <w:rPr>
-          <w:rFonts w:ascii="Consolas" w:hAnsi="Consolas" w:cs="Consolas"/>
-          <w:color w:val="000000"/>
-          <w:sz w:val="20"/>
-          <w:szCs w:val="20"/>
+          <w:highlight w:val="darkMagenta"/>
+        </w:rPr>
+      </w:pPr>
+      <w:r>
+        <w:rPr>
+          <w:rFonts w:ascii="Consolas" w:hAnsi="Consolas" w:cs="Consolas"/>
+          <w:color w:val="000000"/>
+          <w:sz w:val="20"/>
+          <w:szCs w:val="20"/>
+          <w:highlight w:val="darkMagenta"/>
         </w:rPr>
         <w:t xml:space="preserve">        </w:t>
       </w:r>
@@ -3831,6 +3964,7 @@
           <w:color w:val="7F0055"/>
           <w:sz w:val="20"/>
           <w:szCs w:val="20"/>
+          <w:highlight w:val="darkMagenta"/>
         </w:rPr>
         <w:t>else</w:t>
       </w:r>
@@ -3846,14 +3980,16 @@
           <w:rFonts w:ascii="Consolas" w:hAnsi="Consolas" w:cs="Consolas"/>
           <w:sz w:val="20"/>
           <w:szCs w:val="20"/>
-        </w:rPr>
-      </w:pPr>
-      <w:r>
-        <w:rPr>
-          <w:rFonts w:ascii="Consolas" w:hAnsi="Consolas" w:cs="Consolas"/>
-          <w:color w:val="000000"/>
-          <w:sz w:val="20"/>
-          <w:szCs w:val="20"/>
+          <w:highlight w:val="darkMagenta"/>
+        </w:rPr>
+      </w:pPr>
+      <w:r>
+        <w:rPr>
+          <w:rFonts w:ascii="Consolas" w:hAnsi="Consolas" w:cs="Consolas"/>
+          <w:color w:val="000000"/>
+          <w:sz w:val="20"/>
+          <w:szCs w:val="20"/>
+          <w:highlight w:val="darkMagenta"/>
         </w:rPr>
         <w:t xml:space="preserve">        {</w:t>
       </w:r>
@@ -3868,14 +4004,16 @@
           <w:rFonts w:ascii="Consolas" w:hAnsi="Consolas" w:cs="Consolas"/>
           <w:sz w:val="20"/>
           <w:szCs w:val="20"/>
-        </w:rPr>
-      </w:pPr>
-      <w:r>
-        <w:rPr>
-          <w:rFonts w:ascii="Consolas" w:hAnsi="Consolas" w:cs="Consolas"/>
-          <w:color w:val="000000"/>
-          <w:sz w:val="20"/>
-          <w:szCs w:val="20"/>
+          <w:highlight w:val="darkMagenta"/>
+        </w:rPr>
+      </w:pPr>
+      <w:r>
+        <w:rPr>
+          <w:rFonts w:ascii="Consolas" w:hAnsi="Consolas" w:cs="Consolas"/>
+          <w:color w:val="000000"/>
+          <w:sz w:val="20"/>
+          <w:szCs w:val="20"/>
+          <w:highlight w:val="darkMagenta"/>
         </w:rPr>
         <w:t xml:space="preserve">            </w:t>
       </w:r>
@@ -3886,6 +4024,7 @@
           <w:color w:val="000000"/>
           <w:sz w:val="20"/>
           <w:szCs w:val="20"/>
+          <w:highlight w:val="darkMagenta"/>
         </w:rPr>
         <w:t>gx_studio_named_widget_create</w:t>
       </w:r>
@@ -3896,6 +4035,7 @@
           <w:color w:val="000000"/>
           <w:sz w:val="20"/>
           <w:szCs w:val="20"/>
+          <w:highlight w:val="darkMagenta"/>
         </w:rPr>
         <w:t>((*</w:t>
       </w:r>
@@ -3906,6 +4046,7 @@
           <w:color w:val="000000"/>
           <w:sz w:val="20"/>
           <w:szCs w:val="20"/>
+          <w:highlight w:val="darkMagenta"/>
         </w:rPr>
         <w:t>pp_studio_widget</w:t>
       </w:r>
@@ -3916,6 +4057,7 @@
           <w:color w:val="000000"/>
           <w:sz w:val="20"/>
           <w:szCs w:val="20"/>
+          <w:highlight w:val="darkMagenta"/>
         </w:rPr>
         <w:t>)-&gt;</w:t>
       </w:r>
@@ -3926,6 +4068,7 @@
           <w:color w:val="0000C0"/>
           <w:sz w:val="20"/>
           <w:szCs w:val="20"/>
+          <w:highlight w:val="darkMagenta"/>
         </w:rPr>
         <w:t>widget_name</w:t>
       </w:r>
@@ -3936,6 +4079,7 @@
           <w:color w:val="000000"/>
           <w:sz w:val="20"/>
           <w:szCs w:val="20"/>
+          <w:highlight w:val="darkMagenta"/>
         </w:rPr>
         <w:t>, GX_NULL, GX_NULL);</w:t>
       </w:r>
@@ -3950,14 +4094,16 @@
           <w:rFonts w:ascii="Consolas" w:hAnsi="Consolas" w:cs="Consolas"/>
           <w:sz w:val="20"/>
           <w:szCs w:val="20"/>
-        </w:rPr>
-      </w:pPr>
-      <w:r>
-        <w:rPr>
-          <w:rFonts w:ascii="Consolas" w:hAnsi="Consolas" w:cs="Consolas"/>
-          <w:color w:val="000000"/>
-          <w:sz w:val="20"/>
-          <w:szCs w:val="20"/>
+          <w:highlight w:val="darkMagenta"/>
+        </w:rPr>
+      </w:pPr>
+      <w:r>
+        <w:rPr>
+          <w:rFonts w:ascii="Consolas" w:hAnsi="Consolas" w:cs="Consolas"/>
+          <w:color w:val="000000"/>
+          <w:sz w:val="20"/>
+          <w:szCs w:val="20"/>
+          <w:highlight w:val="darkMagenta"/>
         </w:rPr>
         <w:t xml:space="preserve">        }</w:t>
       </w:r>
@@ -3972,27 +4118,30 @@
           <w:rFonts w:ascii="Consolas" w:hAnsi="Consolas" w:cs="Consolas"/>
           <w:sz w:val="20"/>
           <w:szCs w:val="20"/>
-        </w:rPr>
-      </w:pPr>
-    </w:p>
-    <w:p>
-      <w:pPr>
-        <w:autoSpaceDE w:val="0"/>
-        <w:autoSpaceDN w:val="0"/>
-        <w:adjustRightInd w:val="0"/>
-        <w:spacing w:after="0" w:line="240" w:lineRule="auto"/>
-        <w:rPr>
-          <w:rFonts w:ascii="Consolas" w:hAnsi="Consolas" w:cs="Consolas"/>
-          <w:sz w:val="20"/>
-          <w:szCs w:val="20"/>
-        </w:rPr>
-      </w:pPr>
-      <w:r>
-        <w:rPr>
-          <w:rFonts w:ascii="Consolas" w:hAnsi="Consolas" w:cs="Consolas"/>
-          <w:color w:val="000000"/>
-          <w:sz w:val="20"/>
-          <w:szCs w:val="20"/>
+          <w:highlight w:val="darkMagenta"/>
+        </w:rPr>
+      </w:pPr>
+    </w:p>
+    <w:p>
+      <w:pPr>
+        <w:autoSpaceDE w:val="0"/>
+        <w:autoSpaceDN w:val="0"/>
+        <w:adjustRightInd w:val="0"/>
+        <w:spacing w:after="0" w:line="240" w:lineRule="auto"/>
+        <w:rPr>
+          <w:rFonts w:ascii="Consolas" w:hAnsi="Consolas" w:cs="Consolas"/>
+          <w:sz w:val="20"/>
+          <w:szCs w:val="20"/>
+          <w:highlight w:val="darkMagenta"/>
+        </w:rPr>
+      </w:pPr>
+      <w:r>
+        <w:rPr>
+          <w:rFonts w:ascii="Consolas" w:hAnsi="Consolas" w:cs="Consolas"/>
+          <w:color w:val="000000"/>
+          <w:sz w:val="20"/>
+          <w:szCs w:val="20"/>
+          <w:highlight w:val="darkMagenta"/>
         </w:rPr>
         <w:t xml:space="preserve">        </w:t>
       </w:r>
@@ -4002,6 +4151,7 @@
           <w:color w:val="3F7F5F"/>
           <w:sz w:val="20"/>
           <w:szCs w:val="20"/>
+          <w:highlight w:val="darkMagenta"/>
         </w:rPr>
         <w:t xml:space="preserve">// </w:t>
       </w:r>
@@ -4012,6 +4162,7 @@
           <w:color w:val="3F7F5F"/>
           <w:sz w:val="20"/>
           <w:szCs w:val="20"/>
+          <w:highlight w:val="darkMagenta"/>
         </w:rPr>
         <w:t>Move</w:t>
       </w:r>
@@ -4022,6 +4173,7 @@
           <w:color w:val="3F7F5F"/>
           <w:sz w:val="20"/>
           <w:szCs w:val="20"/>
+          <w:highlight w:val="darkMagenta"/>
         </w:rPr>
         <w:t xml:space="preserve"> to </w:t>
       </w:r>
@@ -4032,6 +4184,7 @@
           <w:color w:val="3F7F5F"/>
           <w:sz w:val="20"/>
           <w:szCs w:val="20"/>
+          <w:highlight w:val="darkMagenta"/>
         </w:rPr>
         <w:t>next</w:t>
       </w:r>
@@ -4042,6 +4195,7 @@
           <w:color w:val="3F7F5F"/>
           <w:sz w:val="20"/>
           <w:szCs w:val="20"/>
+          <w:highlight w:val="darkMagenta"/>
         </w:rPr>
         <w:t xml:space="preserve"> top-</w:t>
       </w:r>
@@ -4052,6 +4206,7 @@
           <w:color w:val="3F7F5F"/>
           <w:sz w:val="20"/>
           <w:szCs w:val="20"/>
+          <w:highlight w:val="darkMagenta"/>
         </w:rPr>
         <w:t>level</w:t>
       </w:r>
@@ -4062,6 +4217,7 @@
           <w:color w:val="3F7F5F"/>
           <w:sz w:val="20"/>
           <w:szCs w:val="20"/>
+          <w:highlight w:val="darkMagenta"/>
         </w:rPr>
         <w:t xml:space="preserve"> widget</w:t>
       </w:r>
@@ -4076,14 +4232,16 @@
           <w:rFonts w:ascii="Consolas" w:hAnsi="Consolas" w:cs="Consolas"/>
           <w:sz w:val="20"/>
           <w:szCs w:val="20"/>
-        </w:rPr>
-      </w:pPr>
-      <w:r>
-        <w:rPr>
-          <w:rFonts w:ascii="Consolas" w:hAnsi="Consolas" w:cs="Consolas"/>
-          <w:color w:val="000000"/>
-          <w:sz w:val="20"/>
-          <w:szCs w:val="20"/>
+          <w:highlight w:val="darkMagenta"/>
+        </w:rPr>
+      </w:pPr>
+      <w:r>
+        <w:rPr>
+          <w:rFonts w:ascii="Consolas" w:hAnsi="Consolas" w:cs="Consolas"/>
+          <w:color w:val="000000"/>
+          <w:sz w:val="20"/>
+          <w:szCs w:val="20"/>
+          <w:highlight w:val="darkMagenta"/>
         </w:rPr>
         <w:t xml:space="preserve">        </w:t>
       </w:r>
@@ -4094,6 +4252,7 @@
           <w:color w:val="000000"/>
           <w:sz w:val="20"/>
           <w:szCs w:val="20"/>
+          <w:highlight w:val="darkMagenta"/>
         </w:rPr>
         <w:t>pp_studio_widget</w:t>
       </w:r>
@@ -4104,6 +4263,7 @@
           <w:color w:val="000000"/>
           <w:sz w:val="20"/>
           <w:szCs w:val="20"/>
+          <w:highlight w:val="darkMagenta"/>
         </w:rPr>
         <w:t>++;</w:t>
       </w:r>
@@ -4126,6 +4286,7 @@
           <w:color w:val="000000"/>
           <w:sz w:val="20"/>
           <w:szCs w:val="20"/>
+          <w:highlight w:val="darkMagenta"/>
         </w:rPr>
         <w:t xml:space="preserve">    }</w:t>
       </w:r>
@@ -4473,6 +4634,7 @@
           <w:color w:val="000000"/>
           <w:sz w:val="20"/>
           <w:szCs w:val="20"/>
+          <w:highlight w:val="darkMagenta"/>
         </w:rPr>
         <w:t>gx_widget_</w:t>
       </w:r>
@@ -4483,6 +4645,7 @@
           <w:color w:val="000000"/>
           <w:sz w:val="20"/>
           <w:szCs w:val="20"/>
+          <w:highlight w:val="darkMagenta"/>
         </w:rPr>
         <w:t>attach</w:t>
       </w:r>
@@ -4493,6 +4656,7 @@
           <w:color w:val="000000"/>
           <w:sz w:val="20"/>
           <w:szCs w:val="20"/>
+          <w:highlight w:val="darkMagenta"/>
         </w:rPr>
         <w:t>(</w:t>
       </w:r>
@@ -4504,6 +4668,7 @@
           <w:color w:val="000000"/>
           <w:sz w:val="20"/>
           <w:szCs w:val="20"/>
+          <w:highlight w:val="darkMagenta"/>
         </w:rPr>
         <w:t>p_window_root</w:t>
       </w:r>
@@ -4514,6 +4679,7 @@
           <w:color w:val="000000"/>
           <w:sz w:val="20"/>
           <w:szCs w:val="20"/>
+          <w:highlight w:val="darkMagenta"/>
         </w:rPr>
         <w:t xml:space="preserve">, </w:t>
       </w:r>
@@ -4524,6 +4690,7 @@
           <w:color w:val="000000"/>
           <w:sz w:val="20"/>
           <w:szCs w:val="20"/>
+          <w:highlight w:val="darkMagenta"/>
         </w:rPr>
         <w:t>p_first_screen</w:t>
       </w:r>
@@ -4534,6 +4701,7 @@
           <w:color w:val="000000"/>
           <w:sz w:val="20"/>
           <w:szCs w:val="20"/>
+          <w:highlight w:val="darkMagenta"/>
         </w:rPr>
         <w:t>);</w:t>
       </w:r>
@@ -4943,9 +5111,10 @@
       <w:r>
         <w:rPr>
           <w:rFonts w:ascii="Consolas" w:hAnsi="Consolas" w:cs="Consolas"/>
-          <w:color w:val="000000"/>
-          <w:sz w:val="20"/>
-          <w:szCs w:val="20"/>
+          <w:color w:val="7030A0"/>
+          <w:sz w:val="20"/>
+          <w:szCs w:val="20"/>
+          <w:highlight w:val="darkMagenta"/>
         </w:rPr>
         <w:t>gx_widget_show</w:t>
       </w:r>
@@ -4953,9 +5122,10 @@
       <w:r>
         <w:rPr>
           <w:rFonts w:ascii="Consolas" w:hAnsi="Consolas" w:cs="Consolas"/>
-          <w:color w:val="000000"/>
-          <w:sz w:val="20"/>
-          <w:szCs w:val="20"/>
+          <w:color w:val="7030A0"/>
+          <w:sz w:val="20"/>
+          <w:szCs w:val="20"/>
+          <w:highlight w:val="darkMagenta"/>
         </w:rPr>
         <w:t>(</w:t>
       </w:r>
@@ -4963,9 +5133,10 @@
       <w:r>
         <w:rPr>
           <w:rFonts w:ascii="Consolas" w:hAnsi="Consolas" w:cs="Consolas"/>
-          <w:color w:val="000000"/>
-          <w:sz w:val="20"/>
-          <w:szCs w:val="20"/>
+          <w:color w:val="7030A0"/>
+          <w:sz w:val="20"/>
+          <w:szCs w:val="20"/>
+          <w:highlight w:val="darkMagenta"/>
         </w:rPr>
         <w:t>p_window_root</w:t>
       </w:r>
@@ -4973,9 +5144,10 @@
       <w:r>
         <w:rPr>
           <w:rFonts w:ascii="Consolas" w:hAnsi="Consolas" w:cs="Consolas"/>
-          <w:color w:val="000000"/>
-          <w:sz w:val="20"/>
-          <w:szCs w:val="20"/>
+          <w:color w:val="7030A0"/>
+          <w:sz w:val="20"/>
+          <w:szCs w:val="20"/>
+          <w:highlight w:val="darkMagenta"/>
         </w:rPr>
         <w:t>);</w:t>
       </w:r>
@@ -5455,6 +5627,7 @@
           <w:sz w:val="20"/>
           <w:szCs w:val="20"/>
         </w:rPr>
+        <w:lastRenderedPageBreak/>
         <w:t xml:space="preserve">                {</w:t>
       </w:r>
     </w:p>
@@ -5499,7 +5672,6 @@
           <w:sz w:val="20"/>
           <w:szCs w:val="20"/>
         </w:rPr>
-        <w:lastRenderedPageBreak/>
         <w:t xml:space="preserve">            }</w:t>
       </w:r>
     </w:p>
@@ -7233,6 +7405,7 @@
         <w:spacing w:after="0" w:line="240" w:lineRule="auto"/>
         <w:rPr>
           <w:rFonts w:ascii="Consolas" w:hAnsi="Consolas" w:cs="Consolas"/>
+          <w:color w:val="000000"/>
           <w:sz w:val="20"/>
           <w:szCs w:val="20"/>
         </w:rPr>
@@ -7253,6 +7426,7 @@
           <w:color w:val="000000"/>
           <w:sz w:val="20"/>
           <w:szCs w:val="20"/>
+          <w:highlight w:val="darkMagenta"/>
         </w:rPr>
         <w:t>gx_prompt_text_</w:t>
       </w:r>
@@ -7263,6 +7437,7 @@
           <w:color w:val="000000"/>
           <w:sz w:val="20"/>
           <w:szCs w:val="20"/>
+          <w:highlight w:val="darkMagenta"/>
         </w:rPr>
         <w:t>set</w:t>
       </w:r>
@@ -7273,6 +7448,7 @@
           <w:color w:val="000000"/>
           <w:sz w:val="20"/>
           <w:szCs w:val="20"/>
+          <w:highlight w:val="darkMagenta"/>
         </w:rPr>
         <w:t>(</w:t>
       </w:r>
@@ -7283,6 +7459,7 @@
           <w:color w:val="000000"/>
           <w:sz w:val="20"/>
           <w:szCs w:val="20"/>
+          <w:highlight w:val="darkMagenta"/>
         </w:rPr>
         <w:t>&amp;window1.</w:t>
       </w:r>
@@ -7292,6 +7469,7 @@
           <w:color w:val="0000C0"/>
           <w:sz w:val="20"/>
           <w:szCs w:val="20"/>
+          <w:highlight w:val="darkMagenta"/>
         </w:rPr>
         <w:t>window1_prompt</w:t>
       </w:r>
@@ -7301,6 +7479,7 @@
           <w:color w:val="000000"/>
           <w:sz w:val="20"/>
           <w:szCs w:val="20"/>
+          <w:highlight w:val="darkMagenta"/>
         </w:rPr>
         <w:t xml:space="preserve">, </w:t>
       </w:r>
@@ -7311,6 +7490,7 @@
           <w:color w:val="000000"/>
           <w:sz w:val="20"/>
           <w:szCs w:val="20"/>
+          <w:highlight w:val="darkMagenta"/>
         </w:rPr>
         <w:t>text</w:t>
       </w:r>
@@ -7321,8 +7501,36 @@
           <w:color w:val="000000"/>
           <w:sz w:val="20"/>
           <w:szCs w:val="20"/>
+          <w:highlight w:val="darkMagenta"/>
         </w:rPr>
         <w:t>);</w:t>
+      </w:r>
+      <w:bookmarkStart w:id="0" w:name="_GoBack"/>
+      <w:bookmarkEnd w:id="0"/>
+    </w:p>
+    <w:p>
+      <w:pPr>
+        <w:autoSpaceDE w:val="0"/>
+        <w:autoSpaceDN w:val="0"/>
+        <w:adjustRightInd w:val="0"/>
+        <w:spacing w:after="0" w:line="240" w:lineRule="auto"/>
+        <w:rPr>
+          <w:rFonts w:ascii="Consolas" w:hAnsi="Consolas" w:cs="Consolas"/>
+          <w:b/>
+          <w:color w:val="7030A0"/>
+          <w:sz w:val="20"/>
+          <w:szCs w:val="20"/>
+        </w:rPr>
+      </w:pPr>
+      <w:r>
+        <w:rPr>
+          <w:rFonts w:ascii="Consolas" w:hAnsi="Consolas" w:cs="Consolas"/>
+          <w:b/>
+          <w:color w:val="7030A0"/>
+          <w:sz w:val="20"/>
+          <w:szCs w:val="20"/>
+        </w:rPr>
+        <w:t>CON UN MENSAJE FIJO</w:t>
       </w:r>
     </w:p>
     <w:p>
@@ -8090,6 +8298,7 @@
           <w:szCs w:val="20"/>
           <w:highlight w:val="blue"/>
         </w:rPr>
+        <w:lastRenderedPageBreak/>
         <w:t>void</w:t>
       </w:r>
       <w:proofErr w:type="spellEnd"/>
@@ -8318,7 +8527,6 @@
           <w:sz w:val="20"/>
           <w:szCs w:val="20"/>
         </w:rPr>
-        <w:lastRenderedPageBreak/>
         <w:t xml:space="preserve">    {</w:t>
       </w:r>
     </w:p>

--- a/DOC_LCD_THREAD_ENTRY.docx
+++ b/DOC_LCD_THREAD_ENTRY.docx
@@ -7505,8 +7505,6 @@
         </w:rPr>
         <w:t>);</w:t>
       </w:r>
-      <w:bookmarkStart w:id="0" w:name="_GoBack"/>
-      <w:bookmarkEnd w:id="0"/>
     </w:p>
     <w:p>
       <w:pPr>
@@ -8686,2032 +8684,12 @@
         <w:spacing w:after="0" w:line="240" w:lineRule="auto"/>
         <w:rPr>
           <w:rFonts w:ascii="Consolas" w:hAnsi="Consolas" w:cs="Consolas"/>
-          <w:color w:val="000000"/>
-          <w:sz w:val="20"/>
-          <w:szCs w:val="20"/>
-        </w:rPr>
-      </w:pPr>
-    </w:p>
-    <w:p>
-      <w:pPr>
-        <w:autoSpaceDE w:val="0"/>
-        <w:autoSpaceDN w:val="0"/>
-        <w:adjustRightInd w:val="0"/>
-        <w:spacing w:after="0" w:line="240" w:lineRule="auto"/>
-        <w:rPr>
-          <w:rFonts w:ascii="Consolas" w:hAnsi="Consolas" w:cs="Consolas"/>
-          <w:color w:val="000000"/>
-          <w:sz w:val="20"/>
-          <w:szCs w:val="20"/>
-        </w:rPr>
-      </w:pPr>
-    </w:p>
-    <w:p>
-      <w:pPr>
-        <w:autoSpaceDE w:val="0"/>
-        <w:autoSpaceDN w:val="0"/>
-        <w:adjustRightInd w:val="0"/>
-        <w:spacing w:after="0" w:line="240" w:lineRule="auto"/>
-        <w:rPr>
-          <w:rFonts w:ascii="Consolas" w:hAnsi="Consolas" w:cs="Consolas"/>
-          <w:color w:val="000000"/>
-          <w:sz w:val="20"/>
-          <w:szCs w:val="20"/>
-        </w:rPr>
-      </w:pPr>
-      <w:r>
-        <w:rPr>
-          <w:rFonts w:ascii="Consolas" w:hAnsi="Consolas" w:cs="Consolas"/>
-          <w:color w:val="000000"/>
-          <w:sz w:val="20"/>
-          <w:szCs w:val="20"/>
-        </w:rPr>
-        <w:t>//*************************************</w:t>
-      </w:r>
-    </w:p>
-    <w:p>
-      <w:pPr>
-        <w:autoSpaceDE w:val="0"/>
-        <w:autoSpaceDN w:val="0"/>
-        <w:adjustRightInd w:val="0"/>
-        <w:spacing w:after="0" w:line="240" w:lineRule="auto"/>
-        <w:rPr>
-          <w:rFonts w:ascii="Consolas" w:hAnsi="Consolas" w:cs="Consolas"/>
-          <w:sz w:val="20"/>
-          <w:szCs w:val="20"/>
-        </w:rPr>
-      </w:pPr>
-      <w:r>
-        <w:rPr>
-          <w:rFonts w:ascii="Consolas" w:hAnsi="Consolas" w:cs="Consolas"/>
-          <w:b/>
-          <w:bCs/>
-          <w:color w:val="7F0055"/>
-          <w:sz w:val="20"/>
-          <w:szCs w:val="20"/>
-        </w:rPr>
-        <w:t>#</w:t>
-      </w:r>
-      <w:proofErr w:type="spellStart"/>
-      <w:r>
-        <w:rPr>
-          <w:rFonts w:ascii="Consolas" w:hAnsi="Consolas" w:cs="Consolas"/>
-          <w:b/>
-          <w:bCs/>
-          <w:color w:val="7F0055"/>
-          <w:sz w:val="20"/>
-          <w:szCs w:val="20"/>
-        </w:rPr>
-        <w:t>include</w:t>
-      </w:r>
-      <w:proofErr w:type="spellEnd"/>
-      <w:r>
-        <w:rPr>
-          <w:rFonts w:ascii="Consolas" w:hAnsi="Consolas" w:cs="Consolas"/>
-          <w:color w:val="000000"/>
-          <w:sz w:val="20"/>
-          <w:szCs w:val="20"/>
-        </w:rPr>
-        <w:t xml:space="preserve"> </w:t>
-      </w:r>
-      <w:r>
-        <w:rPr>
-          <w:rFonts w:ascii="Consolas" w:hAnsi="Consolas" w:cs="Consolas"/>
-          <w:color w:val="2A00FF"/>
-          <w:sz w:val="20"/>
-          <w:szCs w:val="20"/>
-        </w:rPr>
-        <w:t>"</w:t>
-      </w:r>
-      <w:proofErr w:type="spellStart"/>
-      <w:r>
-        <w:rPr>
-          <w:rFonts w:ascii="Consolas" w:hAnsi="Consolas" w:cs="Consolas"/>
-          <w:color w:val="2A00FF"/>
-          <w:sz w:val="20"/>
-          <w:szCs w:val="20"/>
-        </w:rPr>
-        <w:t>lcd_thread.h</w:t>
-      </w:r>
-      <w:proofErr w:type="spellEnd"/>
-      <w:r>
-        <w:rPr>
-          <w:rFonts w:ascii="Consolas" w:hAnsi="Consolas" w:cs="Consolas"/>
-          <w:color w:val="2A00FF"/>
-          <w:sz w:val="20"/>
-          <w:szCs w:val="20"/>
-        </w:rPr>
-        <w:t>"</w:t>
-      </w:r>
-    </w:p>
-    <w:p>
-      <w:pPr>
-        <w:autoSpaceDE w:val="0"/>
-        <w:autoSpaceDN w:val="0"/>
-        <w:adjustRightInd w:val="0"/>
-        <w:spacing w:after="0" w:line="240" w:lineRule="auto"/>
-        <w:rPr>
-          <w:rFonts w:ascii="Consolas" w:hAnsi="Consolas" w:cs="Consolas"/>
-          <w:sz w:val="20"/>
-          <w:szCs w:val="20"/>
-        </w:rPr>
-      </w:pPr>
-      <w:r>
-        <w:rPr>
-          <w:rFonts w:ascii="Consolas" w:hAnsi="Consolas" w:cs="Consolas"/>
-          <w:b/>
-          <w:bCs/>
-          <w:color w:val="7F0055"/>
-          <w:sz w:val="20"/>
-          <w:szCs w:val="20"/>
-          <w:u w:val="single"/>
-        </w:rPr>
-        <w:t>#</w:t>
-      </w:r>
-      <w:proofErr w:type="spellStart"/>
-      <w:r>
-        <w:rPr>
-          <w:rFonts w:ascii="Consolas" w:hAnsi="Consolas" w:cs="Consolas"/>
-          <w:b/>
-          <w:bCs/>
-          <w:color w:val="7F0055"/>
-          <w:sz w:val="20"/>
-          <w:szCs w:val="20"/>
-          <w:u w:val="single"/>
-        </w:rPr>
-        <w:t>include</w:t>
-      </w:r>
-      <w:proofErr w:type="spellEnd"/>
-      <w:r>
-        <w:rPr>
-          <w:rFonts w:ascii="Consolas" w:hAnsi="Consolas" w:cs="Consolas"/>
-          <w:color w:val="000000"/>
-          <w:sz w:val="20"/>
-          <w:szCs w:val="20"/>
-          <w:u w:val="single"/>
-        </w:rPr>
-        <w:t xml:space="preserve"> </w:t>
-      </w:r>
-      <w:r>
-        <w:rPr>
-          <w:rFonts w:ascii="Consolas" w:hAnsi="Consolas" w:cs="Consolas"/>
-          <w:color w:val="2A00FF"/>
-          <w:sz w:val="20"/>
-          <w:szCs w:val="20"/>
-          <w:u w:val="single"/>
-        </w:rPr>
-        <w:t>"</w:t>
-      </w:r>
-      <w:proofErr w:type="spellStart"/>
-      <w:r>
-        <w:rPr>
-          <w:rFonts w:ascii="Consolas" w:hAnsi="Consolas" w:cs="Consolas"/>
-          <w:color w:val="2A00FF"/>
-          <w:sz w:val="20"/>
-          <w:szCs w:val="20"/>
-          <w:u w:val="single"/>
-        </w:rPr>
-        <w:t>gx_api.h</w:t>
-      </w:r>
-      <w:proofErr w:type="spellEnd"/>
-      <w:r>
-        <w:rPr>
-          <w:rFonts w:ascii="Consolas" w:hAnsi="Consolas" w:cs="Consolas"/>
-          <w:color w:val="2A00FF"/>
-          <w:sz w:val="20"/>
-          <w:szCs w:val="20"/>
-          <w:u w:val="single"/>
-        </w:rPr>
-        <w:t>"</w:t>
-      </w:r>
-    </w:p>
-    <w:p>
-      <w:pPr>
-        <w:autoSpaceDE w:val="0"/>
-        <w:autoSpaceDN w:val="0"/>
-        <w:adjustRightInd w:val="0"/>
-        <w:spacing w:after="0" w:line="240" w:lineRule="auto"/>
-        <w:rPr>
-          <w:rFonts w:ascii="Consolas" w:hAnsi="Consolas" w:cs="Consolas"/>
-          <w:sz w:val="20"/>
-          <w:szCs w:val="20"/>
-        </w:rPr>
-      </w:pPr>
-    </w:p>
-    <w:p>
-      <w:pPr>
-        <w:autoSpaceDE w:val="0"/>
-        <w:autoSpaceDN w:val="0"/>
-        <w:adjustRightInd w:val="0"/>
-        <w:spacing w:after="0" w:line="240" w:lineRule="auto"/>
-        <w:rPr>
-          <w:rFonts w:ascii="Consolas" w:hAnsi="Consolas" w:cs="Consolas"/>
-          <w:sz w:val="20"/>
-          <w:szCs w:val="20"/>
-        </w:rPr>
-      </w:pPr>
-    </w:p>
-    <w:p>
-      <w:pPr>
-        <w:autoSpaceDE w:val="0"/>
-        <w:autoSpaceDN w:val="0"/>
-        <w:adjustRightInd w:val="0"/>
-        <w:spacing w:after="0" w:line="240" w:lineRule="auto"/>
-        <w:rPr>
-          <w:rFonts w:ascii="Consolas" w:hAnsi="Consolas" w:cs="Consolas"/>
-          <w:sz w:val="20"/>
-          <w:szCs w:val="20"/>
-        </w:rPr>
-      </w:pPr>
-      <w:r>
-        <w:rPr>
-          <w:rFonts w:ascii="Consolas" w:hAnsi="Consolas" w:cs="Consolas"/>
-          <w:color w:val="000000"/>
-          <w:sz w:val="20"/>
-          <w:szCs w:val="20"/>
-          <w:u w:val="single"/>
-        </w:rPr>
-        <w:t>GX_WINDOW_ROOT</w:t>
-      </w:r>
-      <w:r>
-        <w:rPr>
-          <w:rFonts w:ascii="Consolas" w:hAnsi="Consolas" w:cs="Consolas"/>
-          <w:color w:val="000000"/>
-          <w:sz w:val="20"/>
-          <w:szCs w:val="20"/>
-        </w:rPr>
-        <w:t xml:space="preserve"> * </w:t>
-      </w:r>
-      <w:proofErr w:type="spellStart"/>
-      <w:r>
-        <w:rPr>
-          <w:rFonts w:ascii="Consolas" w:hAnsi="Consolas" w:cs="Consolas"/>
-          <w:color w:val="000000"/>
-          <w:sz w:val="20"/>
-          <w:szCs w:val="20"/>
-        </w:rPr>
-        <w:t>p_window_root</w:t>
-      </w:r>
-      <w:proofErr w:type="spellEnd"/>
-      <w:r>
-        <w:rPr>
-          <w:rFonts w:ascii="Consolas" w:hAnsi="Consolas" w:cs="Consolas"/>
-          <w:color w:val="000000"/>
-          <w:sz w:val="20"/>
-          <w:szCs w:val="20"/>
-        </w:rPr>
-        <w:t>;</w:t>
-      </w:r>
-    </w:p>
-    <w:p>
-      <w:pPr>
-        <w:autoSpaceDE w:val="0"/>
-        <w:autoSpaceDN w:val="0"/>
-        <w:adjustRightInd w:val="0"/>
-        <w:spacing w:after="0" w:line="240" w:lineRule="auto"/>
-        <w:rPr>
-          <w:rFonts w:ascii="Consolas" w:hAnsi="Consolas" w:cs="Consolas"/>
-          <w:sz w:val="20"/>
-          <w:szCs w:val="20"/>
-        </w:rPr>
-      </w:pPr>
-      <w:r>
-        <w:rPr>
-          <w:rFonts w:ascii="Consolas" w:hAnsi="Consolas" w:cs="Consolas"/>
-          <w:color w:val="3F7F5F"/>
-          <w:sz w:val="20"/>
-          <w:szCs w:val="20"/>
-        </w:rPr>
-        <w:t xml:space="preserve">/* LCD </w:t>
-      </w:r>
-      <w:proofErr w:type="spellStart"/>
-      <w:r>
-        <w:rPr>
-          <w:rFonts w:ascii="Consolas" w:hAnsi="Consolas" w:cs="Consolas"/>
-          <w:color w:val="3F7F5F"/>
-          <w:sz w:val="20"/>
-          <w:szCs w:val="20"/>
-        </w:rPr>
-        <w:t>Thread</w:t>
-      </w:r>
-      <w:proofErr w:type="spellEnd"/>
-      <w:r>
-        <w:rPr>
-          <w:rFonts w:ascii="Consolas" w:hAnsi="Consolas" w:cs="Consolas"/>
-          <w:color w:val="3F7F5F"/>
-          <w:sz w:val="20"/>
-          <w:szCs w:val="20"/>
-        </w:rPr>
-        <w:t xml:space="preserve"> </w:t>
-      </w:r>
-      <w:proofErr w:type="spellStart"/>
-      <w:r>
-        <w:rPr>
-          <w:rFonts w:ascii="Consolas" w:hAnsi="Consolas" w:cs="Consolas"/>
-          <w:color w:val="3F7F5F"/>
-          <w:sz w:val="20"/>
-          <w:szCs w:val="20"/>
-        </w:rPr>
-        <w:t>entry</w:t>
-      </w:r>
-      <w:proofErr w:type="spellEnd"/>
-      <w:r>
-        <w:rPr>
-          <w:rFonts w:ascii="Consolas" w:hAnsi="Consolas" w:cs="Consolas"/>
-          <w:color w:val="3F7F5F"/>
-          <w:sz w:val="20"/>
-          <w:szCs w:val="20"/>
-        </w:rPr>
-        <w:t xml:space="preserve"> </w:t>
-      </w:r>
-      <w:proofErr w:type="spellStart"/>
-      <w:r>
-        <w:rPr>
-          <w:rFonts w:ascii="Consolas" w:hAnsi="Consolas" w:cs="Consolas"/>
-          <w:color w:val="3F7F5F"/>
-          <w:sz w:val="20"/>
-          <w:szCs w:val="20"/>
-        </w:rPr>
-        <w:t>function</w:t>
-      </w:r>
-      <w:proofErr w:type="spellEnd"/>
-      <w:r>
-        <w:rPr>
-          <w:rFonts w:ascii="Consolas" w:hAnsi="Consolas" w:cs="Consolas"/>
-          <w:color w:val="3F7F5F"/>
-          <w:sz w:val="20"/>
-          <w:szCs w:val="20"/>
-        </w:rPr>
-        <w:t xml:space="preserve"> */</w:t>
-      </w:r>
-    </w:p>
-    <w:p>
-      <w:pPr>
-        <w:autoSpaceDE w:val="0"/>
-        <w:autoSpaceDN w:val="0"/>
-        <w:adjustRightInd w:val="0"/>
-        <w:spacing w:after="0" w:line="240" w:lineRule="auto"/>
-        <w:rPr>
-          <w:rFonts w:ascii="Consolas" w:hAnsi="Consolas" w:cs="Consolas"/>
-          <w:sz w:val="20"/>
-          <w:szCs w:val="20"/>
-        </w:rPr>
-      </w:pPr>
-      <w:proofErr w:type="spellStart"/>
-      <w:r>
-        <w:rPr>
-          <w:rFonts w:ascii="Consolas" w:hAnsi="Consolas" w:cs="Consolas"/>
-          <w:b/>
-          <w:bCs/>
-          <w:color w:val="7F0055"/>
-          <w:sz w:val="20"/>
-          <w:szCs w:val="20"/>
-        </w:rPr>
-        <w:t>void</w:t>
-      </w:r>
-      <w:proofErr w:type="spellEnd"/>
-      <w:r>
-        <w:rPr>
-          <w:rFonts w:ascii="Consolas" w:hAnsi="Consolas" w:cs="Consolas"/>
-          <w:color w:val="000000"/>
-          <w:sz w:val="20"/>
-          <w:szCs w:val="20"/>
-        </w:rPr>
-        <w:t xml:space="preserve"> </w:t>
-      </w:r>
-      <w:proofErr w:type="spellStart"/>
-      <w:r>
-        <w:rPr>
-          <w:rFonts w:ascii="Consolas" w:hAnsi="Consolas" w:cs="Consolas"/>
-          <w:b/>
-          <w:bCs/>
-          <w:color w:val="000000"/>
-          <w:sz w:val="20"/>
-          <w:szCs w:val="20"/>
-        </w:rPr>
-        <w:t>lcd_thread_entry</w:t>
-      </w:r>
-      <w:proofErr w:type="spellEnd"/>
-      <w:r>
-        <w:rPr>
-          <w:rFonts w:ascii="Consolas" w:hAnsi="Consolas" w:cs="Consolas"/>
-          <w:color w:val="000000"/>
-          <w:sz w:val="20"/>
-          <w:szCs w:val="20"/>
-        </w:rPr>
-        <w:t>(</w:t>
-      </w:r>
-      <w:proofErr w:type="spellStart"/>
-      <w:r>
-        <w:rPr>
-          <w:rFonts w:ascii="Consolas" w:hAnsi="Consolas" w:cs="Consolas"/>
-          <w:b/>
-          <w:bCs/>
-          <w:color w:val="7F0055"/>
-          <w:sz w:val="20"/>
-          <w:szCs w:val="20"/>
-        </w:rPr>
-        <w:t>void</w:t>
-      </w:r>
-      <w:proofErr w:type="spellEnd"/>
-      <w:r>
-        <w:rPr>
-          <w:rFonts w:ascii="Consolas" w:hAnsi="Consolas" w:cs="Consolas"/>
-          <w:color w:val="000000"/>
-          <w:sz w:val="20"/>
-          <w:szCs w:val="20"/>
-        </w:rPr>
-        <w:t>)</w:t>
-      </w:r>
-    </w:p>
-    <w:p>
-      <w:pPr>
-        <w:autoSpaceDE w:val="0"/>
-        <w:autoSpaceDN w:val="0"/>
-        <w:adjustRightInd w:val="0"/>
-        <w:spacing w:after="0" w:line="240" w:lineRule="auto"/>
-        <w:rPr>
-          <w:rFonts w:ascii="Consolas" w:hAnsi="Consolas" w:cs="Consolas"/>
-          <w:sz w:val="20"/>
-          <w:szCs w:val="20"/>
-        </w:rPr>
-      </w:pPr>
-      <w:r>
-        <w:rPr>
-          <w:rFonts w:ascii="Consolas" w:hAnsi="Consolas" w:cs="Consolas"/>
-          <w:color w:val="000000"/>
-          <w:sz w:val="20"/>
-          <w:szCs w:val="20"/>
-        </w:rPr>
-        <w:t>{</w:t>
-      </w:r>
-    </w:p>
-    <w:p>
-      <w:pPr>
-        <w:autoSpaceDE w:val="0"/>
-        <w:autoSpaceDN w:val="0"/>
-        <w:adjustRightInd w:val="0"/>
-        <w:spacing w:after="0" w:line="240" w:lineRule="auto"/>
-        <w:rPr>
-          <w:rFonts w:ascii="Consolas" w:hAnsi="Consolas" w:cs="Consolas"/>
-          <w:sz w:val="20"/>
-          <w:szCs w:val="20"/>
-        </w:rPr>
-      </w:pPr>
-      <w:r>
-        <w:rPr>
-          <w:rFonts w:ascii="Consolas" w:hAnsi="Consolas" w:cs="Consolas"/>
-          <w:color w:val="000000"/>
-          <w:sz w:val="20"/>
-          <w:szCs w:val="20"/>
-        </w:rPr>
-        <w:t xml:space="preserve">    </w:t>
-      </w:r>
-      <w:r>
-        <w:rPr>
-          <w:rFonts w:ascii="Consolas" w:hAnsi="Consolas" w:cs="Consolas"/>
-          <w:color w:val="3F7F5F"/>
-          <w:sz w:val="20"/>
-          <w:szCs w:val="20"/>
-        </w:rPr>
-        <w:t xml:space="preserve">/* </w:t>
-      </w:r>
-      <w:proofErr w:type="spellStart"/>
-      <w:r>
-        <w:rPr>
-          <w:rFonts w:ascii="Consolas" w:hAnsi="Consolas" w:cs="Consolas"/>
-          <w:color w:val="3F7F5F"/>
-          <w:sz w:val="20"/>
-          <w:szCs w:val="20"/>
-        </w:rPr>
-        <w:t>Initializes</w:t>
-      </w:r>
-      <w:proofErr w:type="spellEnd"/>
-      <w:r>
-        <w:rPr>
-          <w:rFonts w:ascii="Consolas" w:hAnsi="Consolas" w:cs="Consolas"/>
-          <w:color w:val="3F7F5F"/>
-          <w:sz w:val="20"/>
-          <w:szCs w:val="20"/>
-        </w:rPr>
-        <w:t xml:space="preserve"> GUIX. */</w:t>
-      </w:r>
-    </w:p>
-    <w:p>
-      <w:pPr>
-        <w:autoSpaceDE w:val="0"/>
-        <w:autoSpaceDN w:val="0"/>
-        <w:adjustRightInd w:val="0"/>
-        <w:spacing w:after="0" w:line="240" w:lineRule="auto"/>
-        <w:rPr>
-          <w:rFonts w:ascii="Consolas" w:hAnsi="Consolas" w:cs="Consolas"/>
-          <w:sz w:val="20"/>
-          <w:szCs w:val="20"/>
-        </w:rPr>
-      </w:pPr>
-      <w:r>
-        <w:rPr>
-          <w:rFonts w:ascii="Consolas" w:hAnsi="Consolas" w:cs="Consolas"/>
-          <w:color w:val="000000"/>
-          <w:sz w:val="20"/>
-          <w:szCs w:val="20"/>
-        </w:rPr>
-        <w:t xml:space="preserve">    </w:t>
-      </w:r>
-      <w:proofErr w:type="spellStart"/>
-      <w:r>
-        <w:rPr>
-          <w:rFonts w:ascii="Consolas" w:hAnsi="Consolas" w:cs="Consolas"/>
-          <w:color w:val="000000"/>
-          <w:sz w:val="20"/>
-          <w:szCs w:val="20"/>
-        </w:rPr>
-        <w:t>gx_system_</w:t>
-      </w:r>
-      <w:proofErr w:type="gramStart"/>
-      <w:r>
-        <w:rPr>
-          <w:rFonts w:ascii="Consolas" w:hAnsi="Consolas" w:cs="Consolas"/>
-          <w:color w:val="000000"/>
-          <w:sz w:val="20"/>
-          <w:szCs w:val="20"/>
-        </w:rPr>
-        <w:t>initialize</w:t>
-      </w:r>
-      <w:proofErr w:type="spellEnd"/>
-      <w:r>
-        <w:rPr>
-          <w:rFonts w:ascii="Consolas" w:hAnsi="Consolas" w:cs="Consolas"/>
-          <w:color w:val="000000"/>
-          <w:sz w:val="20"/>
-          <w:szCs w:val="20"/>
-        </w:rPr>
-        <w:t>(</w:t>
-      </w:r>
-      <w:proofErr w:type="gramEnd"/>
-      <w:r>
-        <w:rPr>
-          <w:rFonts w:ascii="Consolas" w:hAnsi="Consolas" w:cs="Consolas"/>
-          <w:color w:val="000000"/>
-          <w:sz w:val="20"/>
-          <w:szCs w:val="20"/>
-        </w:rPr>
-        <w:t>);</w:t>
-      </w:r>
-    </w:p>
-    <w:p>
-      <w:pPr>
-        <w:autoSpaceDE w:val="0"/>
-        <w:autoSpaceDN w:val="0"/>
-        <w:adjustRightInd w:val="0"/>
-        <w:spacing w:after="0" w:line="240" w:lineRule="auto"/>
-        <w:rPr>
-          <w:rFonts w:ascii="Consolas" w:hAnsi="Consolas" w:cs="Consolas"/>
-          <w:sz w:val="20"/>
-          <w:szCs w:val="20"/>
-        </w:rPr>
-      </w:pPr>
-      <w:r>
-        <w:rPr>
-          <w:rFonts w:ascii="Consolas" w:hAnsi="Consolas" w:cs="Consolas"/>
-          <w:color w:val="000000"/>
-          <w:sz w:val="20"/>
-          <w:szCs w:val="20"/>
-        </w:rPr>
-        <w:t xml:space="preserve">    </w:t>
-      </w:r>
-      <w:r>
-        <w:rPr>
-          <w:rFonts w:ascii="Consolas" w:hAnsi="Consolas" w:cs="Consolas"/>
-          <w:color w:val="3F7F5F"/>
-          <w:sz w:val="20"/>
-          <w:szCs w:val="20"/>
-        </w:rPr>
-        <w:t xml:space="preserve">/* </w:t>
-      </w:r>
-      <w:proofErr w:type="spellStart"/>
-      <w:r>
-        <w:rPr>
-          <w:rFonts w:ascii="Consolas" w:hAnsi="Consolas" w:cs="Consolas"/>
-          <w:color w:val="3F7F5F"/>
-          <w:sz w:val="20"/>
-          <w:szCs w:val="20"/>
-        </w:rPr>
-        <w:t>Initializes</w:t>
-      </w:r>
-      <w:proofErr w:type="spellEnd"/>
-      <w:r>
-        <w:rPr>
-          <w:rFonts w:ascii="Consolas" w:hAnsi="Consolas" w:cs="Consolas"/>
-          <w:color w:val="3F7F5F"/>
-          <w:sz w:val="20"/>
-          <w:szCs w:val="20"/>
-        </w:rPr>
-        <w:t xml:space="preserve"> GUIX drivers. */</w:t>
-      </w:r>
-    </w:p>
-    <w:p>
-      <w:pPr>
-        <w:autoSpaceDE w:val="0"/>
-        <w:autoSpaceDN w:val="0"/>
-        <w:adjustRightInd w:val="0"/>
-        <w:spacing w:after="0" w:line="240" w:lineRule="auto"/>
-        <w:rPr>
-          <w:rFonts w:ascii="Consolas" w:hAnsi="Consolas" w:cs="Consolas"/>
-          <w:sz w:val="20"/>
-          <w:szCs w:val="20"/>
-        </w:rPr>
-      </w:pPr>
-      <w:r>
-        <w:rPr>
-          <w:rFonts w:ascii="Consolas" w:hAnsi="Consolas" w:cs="Consolas"/>
-          <w:color w:val="000000"/>
-          <w:sz w:val="20"/>
-          <w:szCs w:val="20"/>
-        </w:rPr>
-        <w:t xml:space="preserve">    </w:t>
-      </w:r>
-      <w:proofErr w:type="spellStart"/>
-      <w:r>
-        <w:rPr>
-          <w:rFonts w:ascii="Consolas" w:hAnsi="Consolas" w:cs="Consolas"/>
-          <w:color w:val="000000"/>
-          <w:sz w:val="20"/>
-          <w:szCs w:val="20"/>
-          <w:u w:val="single"/>
-        </w:rPr>
-        <w:t>g_sf_el_</w:t>
-      </w:r>
-      <w:proofErr w:type="gramStart"/>
-      <w:r>
-        <w:rPr>
-          <w:rFonts w:ascii="Consolas" w:hAnsi="Consolas" w:cs="Consolas"/>
-          <w:color w:val="000000"/>
-          <w:sz w:val="20"/>
-          <w:szCs w:val="20"/>
-          <w:u w:val="single"/>
-        </w:rPr>
-        <w:t>gx</w:t>
-      </w:r>
-      <w:r>
-        <w:rPr>
-          <w:rFonts w:ascii="Consolas" w:hAnsi="Consolas" w:cs="Consolas"/>
-          <w:color w:val="000000"/>
-          <w:sz w:val="20"/>
-          <w:szCs w:val="20"/>
-        </w:rPr>
-        <w:t>.</w:t>
-      </w:r>
-      <w:r>
-        <w:rPr>
-          <w:rFonts w:ascii="Consolas" w:hAnsi="Consolas" w:cs="Consolas"/>
-          <w:color w:val="000000"/>
-          <w:sz w:val="20"/>
-          <w:szCs w:val="20"/>
-          <w:u w:val="single"/>
-        </w:rPr>
-        <w:t>p</w:t>
-      </w:r>
-      <w:proofErr w:type="gramEnd"/>
-      <w:r>
-        <w:rPr>
-          <w:rFonts w:ascii="Consolas" w:hAnsi="Consolas" w:cs="Consolas"/>
-          <w:color w:val="000000"/>
-          <w:sz w:val="20"/>
-          <w:szCs w:val="20"/>
-          <w:u w:val="single"/>
-        </w:rPr>
-        <w:t>_api</w:t>
-      </w:r>
-      <w:proofErr w:type="spellEnd"/>
-      <w:r>
-        <w:rPr>
-          <w:rFonts w:ascii="Consolas" w:hAnsi="Consolas" w:cs="Consolas"/>
-          <w:color w:val="000000"/>
-          <w:sz w:val="20"/>
-          <w:szCs w:val="20"/>
-        </w:rPr>
-        <w:t>-&gt;</w:t>
-      </w:r>
-      <w:r>
-        <w:rPr>
-          <w:rFonts w:ascii="Consolas" w:hAnsi="Consolas" w:cs="Consolas"/>
-          <w:color w:val="000000"/>
-          <w:sz w:val="20"/>
-          <w:szCs w:val="20"/>
-          <w:u w:val="single"/>
-        </w:rPr>
-        <w:t>open</w:t>
-      </w:r>
-      <w:r>
-        <w:rPr>
-          <w:rFonts w:ascii="Consolas" w:hAnsi="Consolas" w:cs="Consolas"/>
-          <w:color w:val="000000"/>
-          <w:sz w:val="20"/>
-          <w:szCs w:val="20"/>
-        </w:rPr>
-        <w:t>(</w:t>
-      </w:r>
-      <w:proofErr w:type="spellStart"/>
-      <w:r>
-        <w:rPr>
-          <w:rFonts w:ascii="Consolas" w:hAnsi="Consolas" w:cs="Consolas"/>
-          <w:color w:val="000000"/>
-          <w:sz w:val="20"/>
-          <w:szCs w:val="20"/>
-          <w:u w:val="single"/>
-        </w:rPr>
-        <w:t>g_sf_el_gx</w:t>
-      </w:r>
-      <w:r>
-        <w:rPr>
-          <w:rFonts w:ascii="Consolas" w:hAnsi="Consolas" w:cs="Consolas"/>
-          <w:color w:val="000000"/>
-          <w:sz w:val="20"/>
-          <w:szCs w:val="20"/>
-        </w:rPr>
-        <w:t>.</w:t>
-      </w:r>
-      <w:r>
-        <w:rPr>
-          <w:rFonts w:ascii="Consolas" w:hAnsi="Consolas" w:cs="Consolas"/>
-          <w:color w:val="000000"/>
-          <w:sz w:val="20"/>
-          <w:szCs w:val="20"/>
-          <w:u w:val="single"/>
-        </w:rPr>
-        <w:t>p_ctrl</w:t>
-      </w:r>
-      <w:proofErr w:type="spellEnd"/>
-      <w:r>
-        <w:rPr>
-          <w:rFonts w:ascii="Consolas" w:hAnsi="Consolas" w:cs="Consolas"/>
-          <w:color w:val="000000"/>
-          <w:sz w:val="20"/>
-          <w:szCs w:val="20"/>
-        </w:rPr>
-        <w:t xml:space="preserve">, </w:t>
-      </w:r>
-      <w:proofErr w:type="spellStart"/>
-      <w:r>
-        <w:rPr>
-          <w:rFonts w:ascii="Consolas" w:hAnsi="Consolas" w:cs="Consolas"/>
-          <w:color w:val="000000"/>
-          <w:sz w:val="20"/>
-          <w:szCs w:val="20"/>
-          <w:u w:val="single"/>
-        </w:rPr>
-        <w:t>g_sf_el_gx</w:t>
-      </w:r>
-      <w:r>
-        <w:rPr>
-          <w:rFonts w:ascii="Consolas" w:hAnsi="Consolas" w:cs="Consolas"/>
-          <w:color w:val="000000"/>
-          <w:sz w:val="20"/>
-          <w:szCs w:val="20"/>
-        </w:rPr>
-        <w:t>.</w:t>
-      </w:r>
-      <w:r>
-        <w:rPr>
-          <w:rFonts w:ascii="Consolas" w:hAnsi="Consolas" w:cs="Consolas"/>
-          <w:color w:val="000000"/>
-          <w:sz w:val="20"/>
-          <w:szCs w:val="20"/>
-          <w:u w:val="single"/>
-        </w:rPr>
-        <w:t>p_cfg</w:t>
-      </w:r>
-      <w:proofErr w:type="spellEnd"/>
-      <w:r>
-        <w:rPr>
-          <w:rFonts w:ascii="Consolas" w:hAnsi="Consolas" w:cs="Consolas"/>
-          <w:color w:val="000000"/>
-          <w:sz w:val="20"/>
-          <w:szCs w:val="20"/>
-        </w:rPr>
-        <w:t>);</w:t>
-      </w:r>
-    </w:p>
-    <w:p>
-      <w:pPr>
-        <w:autoSpaceDE w:val="0"/>
-        <w:autoSpaceDN w:val="0"/>
-        <w:adjustRightInd w:val="0"/>
-        <w:spacing w:after="0" w:line="240" w:lineRule="auto"/>
-        <w:rPr>
-          <w:rFonts w:ascii="Consolas" w:hAnsi="Consolas" w:cs="Consolas"/>
-          <w:sz w:val="20"/>
-          <w:szCs w:val="20"/>
-        </w:rPr>
-      </w:pPr>
-    </w:p>
-    <w:p>
-      <w:pPr>
-        <w:autoSpaceDE w:val="0"/>
-        <w:autoSpaceDN w:val="0"/>
-        <w:adjustRightInd w:val="0"/>
-        <w:spacing w:after="0" w:line="240" w:lineRule="auto"/>
-        <w:rPr>
-          <w:rFonts w:ascii="Consolas" w:hAnsi="Consolas" w:cs="Consolas"/>
-          <w:sz w:val="20"/>
-          <w:szCs w:val="20"/>
-        </w:rPr>
-      </w:pPr>
-      <w:r>
-        <w:rPr>
-          <w:rFonts w:ascii="Consolas" w:hAnsi="Consolas" w:cs="Consolas"/>
-          <w:color w:val="000000"/>
-          <w:sz w:val="20"/>
-          <w:szCs w:val="20"/>
-        </w:rPr>
-        <w:t xml:space="preserve">    </w:t>
-      </w:r>
-      <w:proofErr w:type="spellStart"/>
-      <w:r>
-        <w:rPr>
-          <w:rFonts w:ascii="Consolas" w:hAnsi="Consolas" w:cs="Consolas"/>
-          <w:color w:val="000000"/>
-          <w:sz w:val="20"/>
-          <w:szCs w:val="20"/>
-          <w:u w:val="single"/>
-        </w:rPr>
-        <w:t>g_sf_el_</w:t>
-      </w:r>
-      <w:proofErr w:type="gramStart"/>
-      <w:r>
-        <w:rPr>
-          <w:rFonts w:ascii="Consolas" w:hAnsi="Consolas" w:cs="Consolas"/>
-          <w:color w:val="000000"/>
-          <w:sz w:val="20"/>
-          <w:szCs w:val="20"/>
-          <w:u w:val="single"/>
-        </w:rPr>
-        <w:t>gx</w:t>
-      </w:r>
-      <w:r>
-        <w:rPr>
-          <w:rFonts w:ascii="Consolas" w:hAnsi="Consolas" w:cs="Consolas"/>
-          <w:color w:val="000000"/>
-          <w:sz w:val="20"/>
-          <w:szCs w:val="20"/>
-        </w:rPr>
-        <w:t>.</w:t>
-      </w:r>
-      <w:r>
-        <w:rPr>
-          <w:rFonts w:ascii="Consolas" w:hAnsi="Consolas" w:cs="Consolas"/>
-          <w:color w:val="000000"/>
-          <w:sz w:val="20"/>
-          <w:szCs w:val="20"/>
-          <w:u w:val="single"/>
-        </w:rPr>
-        <w:t>p</w:t>
-      </w:r>
-      <w:proofErr w:type="gramEnd"/>
-      <w:r>
-        <w:rPr>
-          <w:rFonts w:ascii="Consolas" w:hAnsi="Consolas" w:cs="Consolas"/>
-          <w:color w:val="000000"/>
-          <w:sz w:val="20"/>
-          <w:szCs w:val="20"/>
-          <w:u w:val="single"/>
-        </w:rPr>
-        <w:t>_api</w:t>
-      </w:r>
-      <w:proofErr w:type="spellEnd"/>
-      <w:r>
-        <w:rPr>
-          <w:rFonts w:ascii="Consolas" w:hAnsi="Consolas" w:cs="Consolas"/>
-          <w:color w:val="000000"/>
-          <w:sz w:val="20"/>
-          <w:szCs w:val="20"/>
-        </w:rPr>
-        <w:t>-&gt;</w:t>
-      </w:r>
-      <w:proofErr w:type="spellStart"/>
-      <w:r>
-        <w:rPr>
-          <w:rFonts w:ascii="Consolas" w:hAnsi="Consolas" w:cs="Consolas"/>
-          <w:color w:val="000000"/>
-          <w:sz w:val="20"/>
-          <w:szCs w:val="20"/>
-          <w:u w:val="single"/>
-        </w:rPr>
-        <w:t>canvasInit</w:t>
-      </w:r>
-      <w:proofErr w:type="spellEnd"/>
-      <w:r>
-        <w:rPr>
-          <w:rFonts w:ascii="Consolas" w:hAnsi="Consolas" w:cs="Consolas"/>
-          <w:color w:val="000000"/>
-          <w:sz w:val="20"/>
-          <w:szCs w:val="20"/>
-        </w:rPr>
-        <w:t>(</w:t>
-      </w:r>
-      <w:proofErr w:type="spellStart"/>
-      <w:r>
-        <w:rPr>
-          <w:rFonts w:ascii="Consolas" w:hAnsi="Consolas" w:cs="Consolas"/>
-          <w:color w:val="000000"/>
-          <w:sz w:val="20"/>
-          <w:szCs w:val="20"/>
-          <w:u w:val="single"/>
-        </w:rPr>
-        <w:t>g_sf_el_gx</w:t>
-      </w:r>
-      <w:r>
-        <w:rPr>
-          <w:rFonts w:ascii="Consolas" w:hAnsi="Consolas" w:cs="Consolas"/>
-          <w:color w:val="000000"/>
-          <w:sz w:val="20"/>
-          <w:szCs w:val="20"/>
-        </w:rPr>
-        <w:t>.</w:t>
-      </w:r>
-      <w:r>
-        <w:rPr>
-          <w:rFonts w:ascii="Consolas" w:hAnsi="Consolas" w:cs="Consolas"/>
-          <w:color w:val="000000"/>
-          <w:sz w:val="20"/>
-          <w:szCs w:val="20"/>
-          <w:u w:val="single"/>
-        </w:rPr>
-        <w:t>p_ctrl</w:t>
-      </w:r>
-      <w:proofErr w:type="spellEnd"/>
-      <w:r>
-        <w:rPr>
-          <w:rFonts w:ascii="Consolas" w:hAnsi="Consolas" w:cs="Consolas"/>
-          <w:color w:val="000000"/>
-          <w:sz w:val="20"/>
-          <w:szCs w:val="20"/>
-        </w:rPr>
-        <w:t xml:space="preserve">, </w:t>
-      </w:r>
-      <w:proofErr w:type="spellStart"/>
-      <w:r>
-        <w:rPr>
-          <w:rFonts w:ascii="Consolas" w:hAnsi="Consolas" w:cs="Consolas"/>
-          <w:color w:val="000000"/>
-          <w:sz w:val="20"/>
-          <w:szCs w:val="20"/>
-        </w:rPr>
-        <w:t>p_window_root</w:t>
-      </w:r>
-      <w:proofErr w:type="spellEnd"/>
-      <w:r>
-        <w:rPr>
-          <w:rFonts w:ascii="Consolas" w:hAnsi="Consolas" w:cs="Consolas"/>
-          <w:color w:val="000000"/>
-          <w:sz w:val="20"/>
-          <w:szCs w:val="20"/>
-        </w:rPr>
-        <w:t>);</w:t>
-      </w:r>
-    </w:p>
-    <w:p>
-      <w:pPr>
-        <w:autoSpaceDE w:val="0"/>
-        <w:autoSpaceDN w:val="0"/>
-        <w:adjustRightInd w:val="0"/>
-        <w:spacing w:after="0" w:line="240" w:lineRule="auto"/>
-        <w:rPr>
-          <w:rFonts w:ascii="Consolas" w:hAnsi="Consolas" w:cs="Consolas"/>
-          <w:sz w:val="20"/>
-          <w:szCs w:val="20"/>
-        </w:rPr>
-      </w:pPr>
-    </w:p>
-    <w:p>
-      <w:pPr>
-        <w:autoSpaceDE w:val="0"/>
-        <w:autoSpaceDN w:val="0"/>
-        <w:adjustRightInd w:val="0"/>
-        <w:spacing w:after="0" w:line="240" w:lineRule="auto"/>
-        <w:rPr>
-          <w:rFonts w:ascii="Consolas" w:hAnsi="Consolas" w:cs="Consolas"/>
-          <w:sz w:val="20"/>
-          <w:szCs w:val="20"/>
-        </w:rPr>
-      </w:pPr>
-      <w:r>
-        <w:rPr>
-          <w:rFonts w:ascii="Consolas" w:hAnsi="Consolas" w:cs="Consolas"/>
-          <w:color w:val="000000"/>
-          <w:sz w:val="20"/>
-          <w:szCs w:val="20"/>
-        </w:rPr>
-        <w:t xml:space="preserve">    </w:t>
-      </w:r>
-      <w:r>
-        <w:rPr>
-          <w:rFonts w:ascii="Consolas" w:hAnsi="Consolas" w:cs="Consolas"/>
-          <w:color w:val="3F7F5F"/>
-          <w:sz w:val="20"/>
-          <w:szCs w:val="20"/>
-        </w:rPr>
-        <w:t xml:space="preserve">/* </w:t>
-      </w:r>
-      <w:proofErr w:type="spellStart"/>
-      <w:r>
-        <w:rPr>
-          <w:rFonts w:ascii="Consolas" w:hAnsi="Consolas" w:cs="Consolas"/>
-          <w:color w:val="3F7F5F"/>
-          <w:sz w:val="20"/>
-          <w:szCs w:val="20"/>
-        </w:rPr>
-        <w:t>Lets</w:t>
-      </w:r>
-      <w:proofErr w:type="spellEnd"/>
-      <w:r>
-        <w:rPr>
-          <w:rFonts w:ascii="Consolas" w:hAnsi="Consolas" w:cs="Consolas"/>
-          <w:color w:val="3F7F5F"/>
-          <w:sz w:val="20"/>
-          <w:szCs w:val="20"/>
-        </w:rPr>
-        <w:t xml:space="preserve"> GUIX run. */</w:t>
-      </w:r>
-    </w:p>
-    <w:p>
-      <w:pPr>
-        <w:autoSpaceDE w:val="0"/>
-        <w:autoSpaceDN w:val="0"/>
-        <w:adjustRightInd w:val="0"/>
-        <w:spacing w:after="0" w:line="240" w:lineRule="auto"/>
-        <w:rPr>
-          <w:rFonts w:ascii="Consolas" w:hAnsi="Consolas" w:cs="Consolas"/>
-          <w:sz w:val="20"/>
-          <w:szCs w:val="20"/>
-        </w:rPr>
-      </w:pPr>
-      <w:r>
-        <w:rPr>
-          <w:rFonts w:ascii="Consolas" w:hAnsi="Consolas" w:cs="Consolas"/>
-          <w:color w:val="000000"/>
-          <w:sz w:val="20"/>
-          <w:szCs w:val="20"/>
-        </w:rPr>
-        <w:t xml:space="preserve">    </w:t>
-      </w:r>
-      <w:proofErr w:type="spellStart"/>
-      <w:r>
-        <w:rPr>
-          <w:rFonts w:ascii="Consolas" w:hAnsi="Consolas" w:cs="Consolas"/>
-          <w:color w:val="000000"/>
-          <w:sz w:val="20"/>
-          <w:szCs w:val="20"/>
-        </w:rPr>
-        <w:t>gx_system_</w:t>
-      </w:r>
-      <w:proofErr w:type="gramStart"/>
-      <w:r>
-        <w:rPr>
-          <w:rFonts w:ascii="Consolas" w:hAnsi="Consolas" w:cs="Consolas"/>
-          <w:color w:val="000000"/>
-          <w:sz w:val="20"/>
-          <w:szCs w:val="20"/>
-        </w:rPr>
-        <w:t>start</w:t>
-      </w:r>
-      <w:proofErr w:type="spellEnd"/>
-      <w:r>
-        <w:rPr>
-          <w:rFonts w:ascii="Consolas" w:hAnsi="Consolas" w:cs="Consolas"/>
-          <w:color w:val="000000"/>
-          <w:sz w:val="20"/>
-          <w:szCs w:val="20"/>
-        </w:rPr>
-        <w:t>(</w:t>
-      </w:r>
-      <w:proofErr w:type="gramEnd"/>
-      <w:r>
-        <w:rPr>
-          <w:rFonts w:ascii="Consolas" w:hAnsi="Consolas" w:cs="Consolas"/>
-          <w:color w:val="000000"/>
-          <w:sz w:val="20"/>
-          <w:szCs w:val="20"/>
-        </w:rPr>
-        <w:t>);</w:t>
-      </w:r>
-    </w:p>
-    <w:p>
-      <w:pPr>
-        <w:autoSpaceDE w:val="0"/>
-        <w:autoSpaceDN w:val="0"/>
-        <w:adjustRightInd w:val="0"/>
-        <w:spacing w:after="0" w:line="240" w:lineRule="auto"/>
-        <w:rPr>
-          <w:rFonts w:ascii="Consolas" w:hAnsi="Consolas" w:cs="Consolas"/>
-          <w:sz w:val="20"/>
-          <w:szCs w:val="20"/>
-        </w:rPr>
-      </w:pPr>
-    </w:p>
-    <w:p>
-      <w:pPr>
-        <w:autoSpaceDE w:val="0"/>
-        <w:autoSpaceDN w:val="0"/>
-        <w:adjustRightInd w:val="0"/>
-        <w:spacing w:after="0" w:line="240" w:lineRule="auto"/>
-        <w:rPr>
-          <w:rFonts w:ascii="Consolas" w:hAnsi="Consolas" w:cs="Consolas"/>
-          <w:sz w:val="20"/>
-          <w:szCs w:val="20"/>
-        </w:rPr>
-      </w:pPr>
-      <w:r>
-        <w:rPr>
-          <w:rFonts w:ascii="Consolas" w:hAnsi="Consolas" w:cs="Consolas"/>
-          <w:color w:val="000000"/>
-          <w:sz w:val="20"/>
-          <w:szCs w:val="20"/>
-        </w:rPr>
-        <w:t xml:space="preserve">    </w:t>
-      </w:r>
-      <w:r>
-        <w:rPr>
-          <w:rFonts w:ascii="Consolas" w:hAnsi="Consolas" w:cs="Consolas"/>
-          <w:color w:val="3F5FBF"/>
-          <w:sz w:val="20"/>
-          <w:szCs w:val="20"/>
-        </w:rPr>
-        <w:t xml:space="preserve">/** Open </w:t>
-      </w:r>
-      <w:proofErr w:type="spellStart"/>
-      <w:r>
-        <w:rPr>
-          <w:rFonts w:ascii="Consolas" w:hAnsi="Consolas" w:cs="Consolas"/>
-          <w:color w:val="3F5FBF"/>
-          <w:sz w:val="20"/>
-          <w:szCs w:val="20"/>
-        </w:rPr>
-        <w:t>the</w:t>
-      </w:r>
-      <w:proofErr w:type="spellEnd"/>
-      <w:r>
-        <w:rPr>
-          <w:rFonts w:ascii="Consolas" w:hAnsi="Consolas" w:cs="Consolas"/>
-          <w:color w:val="3F5FBF"/>
-          <w:sz w:val="20"/>
-          <w:szCs w:val="20"/>
-        </w:rPr>
-        <w:t xml:space="preserve"> SPI driver to </w:t>
-      </w:r>
-      <w:proofErr w:type="spellStart"/>
-      <w:r>
-        <w:rPr>
-          <w:rFonts w:ascii="Consolas" w:hAnsi="Consolas" w:cs="Consolas"/>
-          <w:color w:val="3F5FBF"/>
-          <w:sz w:val="20"/>
-          <w:szCs w:val="20"/>
-        </w:rPr>
-        <w:t>initialize</w:t>
-      </w:r>
-      <w:proofErr w:type="spellEnd"/>
-      <w:r>
-        <w:rPr>
-          <w:rFonts w:ascii="Consolas" w:hAnsi="Consolas" w:cs="Consolas"/>
-          <w:color w:val="3F5FBF"/>
-          <w:sz w:val="20"/>
-          <w:szCs w:val="20"/>
-        </w:rPr>
-        <w:t xml:space="preserve"> </w:t>
-      </w:r>
-      <w:proofErr w:type="spellStart"/>
-      <w:r>
-        <w:rPr>
-          <w:rFonts w:ascii="Consolas" w:hAnsi="Consolas" w:cs="Consolas"/>
-          <w:color w:val="3F5FBF"/>
-          <w:sz w:val="20"/>
-          <w:szCs w:val="20"/>
-        </w:rPr>
-        <w:t>the</w:t>
-      </w:r>
-      <w:proofErr w:type="spellEnd"/>
-      <w:r>
-        <w:rPr>
-          <w:rFonts w:ascii="Consolas" w:hAnsi="Consolas" w:cs="Consolas"/>
-          <w:color w:val="3F5FBF"/>
-          <w:sz w:val="20"/>
-          <w:szCs w:val="20"/>
-        </w:rPr>
-        <w:t xml:space="preserve"> LCD (SK-S7G2) **/</w:t>
-      </w:r>
-    </w:p>
-    <w:p>
-      <w:pPr>
-        <w:autoSpaceDE w:val="0"/>
-        <w:autoSpaceDN w:val="0"/>
-        <w:adjustRightInd w:val="0"/>
-        <w:spacing w:after="0" w:line="240" w:lineRule="auto"/>
-        <w:rPr>
-          <w:rFonts w:ascii="Consolas" w:hAnsi="Consolas" w:cs="Consolas"/>
-          <w:sz w:val="20"/>
-          <w:szCs w:val="20"/>
-        </w:rPr>
-      </w:pPr>
-      <w:r>
-        <w:rPr>
-          <w:rFonts w:ascii="Consolas" w:hAnsi="Consolas" w:cs="Consolas"/>
-          <w:color w:val="000000"/>
-          <w:sz w:val="20"/>
-          <w:szCs w:val="20"/>
-        </w:rPr>
-        <w:t xml:space="preserve">    </w:t>
-      </w:r>
-      <w:proofErr w:type="spellStart"/>
-      <w:r>
-        <w:rPr>
-          <w:rFonts w:ascii="Consolas" w:hAnsi="Consolas" w:cs="Consolas"/>
-          <w:color w:val="000000"/>
-          <w:sz w:val="20"/>
-          <w:szCs w:val="20"/>
-        </w:rPr>
-        <w:t>g_spi_</w:t>
-      </w:r>
-      <w:proofErr w:type="gramStart"/>
-      <w:r>
-        <w:rPr>
-          <w:rFonts w:ascii="Consolas" w:hAnsi="Consolas" w:cs="Consolas"/>
-          <w:color w:val="000000"/>
-          <w:sz w:val="20"/>
-          <w:szCs w:val="20"/>
-        </w:rPr>
-        <w:t>lcdc.</w:t>
-      </w:r>
-      <w:r>
-        <w:rPr>
-          <w:rFonts w:ascii="Consolas" w:hAnsi="Consolas" w:cs="Consolas"/>
-          <w:color w:val="0000C0"/>
-          <w:sz w:val="20"/>
-          <w:szCs w:val="20"/>
-        </w:rPr>
-        <w:t>p</w:t>
-      </w:r>
-      <w:proofErr w:type="gramEnd"/>
-      <w:r>
-        <w:rPr>
-          <w:rFonts w:ascii="Consolas" w:hAnsi="Consolas" w:cs="Consolas"/>
-          <w:color w:val="0000C0"/>
-          <w:sz w:val="20"/>
-          <w:szCs w:val="20"/>
-        </w:rPr>
-        <w:t>_api</w:t>
-      </w:r>
-      <w:proofErr w:type="spellEnd"/>
-      <w:r>
-        <w:rPr>
-          <w:rFonts w:ascii="Consolas" w:hAnsi="Consolas" w:cs="Consolas"/>
-          <w:color w:val="000000"/>
-          <w:sz w:val="20"/>
-          <w:szCs w:val="20"/>
-        </w:rPr>
-        <w:t>-&gt;</w:t>
-      </w:r>
-      <w:r>
-        <w:rPr>
-          <w:rFonts w:ascii="Consolas" w:hAnsi="Consolas" w:cs="Consolas"/>
-          <w:color w:val="0000C0"/>
-          <w:sz w:val="20"/>
-          <w:szCs w:val="20"/>
-        </w:rPr>
-        <w:t>open</w:t>
-      </w:r>
-      <w:r>
-        <w:rPr>
-          <w:rFonts w:ascii="Consolas" w:hAnsi="Consolas" w:cs="Consolas"/>
-          <w:color w:val="000000"/>
-          <w:sz w:val="20"/>
-          <w:szCs w:val="20"/>
-        </w:rPr>
-        <w:t>(</w:t>
-      </w:r>
-      <w:proofErr w:type="spellStart"/>
-      <w:r>
-        <w:rPr>
-          <w:rFonts w:ascii="Consolas" w:hAnsi="Consolas" w:cs="Consolas"/>
-          <w:color w:val="000000"/>
-          <w:sz w:val="20"/>
-          <w:szCs w:val="20"/>
-        </w:rPr>
-        <w:t>g_spi_lcdc.</w:t>
-      </w:r>
-      <w:r>
-        <w:rPr>
-          <w:rFonts w:ascii="Consolas" w:hAnsi="Consolas" w:cs="Consolas"/>
-          <w:color w:val="0000C0"/>
-          <w:sz w:val="20"/>
-          <w:szCs w:val="20"/>
-        </w:rPr>
-        <w:t>p_ctrl</w:t>
-      </w:r>
-      <w:proofErr w:type="spellEnd"/>
-      <w:r>
-        <w:rPr>
-          <w:rFonts w:ascii="Consolas" w:hAnsi="Consolas" w:cs="Consolas"/>
-          <w:color w:val="000000"/>
-          <w:sz w:val="20"/>
-          <w:szCs w:val="20"/>
-        </w:rPr>
-        <w:t xml:space="preserve">, </w:t>
-      </w:r>
-      <w:proofErr w:type="spellStart"/>
-      <w:r>
-        <w:rPr>
-          <w:rFonts w:ascii="Consolas" w:hAnsi="Consolas" w:cs="Consolas"/>
-          <w:color w:val="000000"/>
-          <w:sz w:val="20"/>
-          <w:szCs w:val="20"/>
-        </w:rPr>
-        <w:t>g_spi_lcdc.</w:t>
-      </w:r>
-      <w:r>
-        <w:rPr>
-          <w:rFonts w:ascii="Consolas" w:hAnsi="Consolas" w:cs="Consolas"/>
-          <w:color w:val="0000C0"/>
-          <w:sz w:val="20"/>
-          <w:szCs w:val="20"/>
-        </w:rPr>
-        <w:t>p_cfg</w:t>
-      </w:r>
-      <w:proofErr w:type="spellEnd"/>
-      <w:r>
-        <w:rPr>
-          <w:rFonts w:ascii="Consolas" w:hAnsi="Consolas" w:cs="Consolas"/>
-          <w:color w:val="000000"/>
-          <w:sz w:val="20"/>
-          <w:szCs w:val="20"/>
-        </w:rPr>
-        <w:t>);</w:t>
-      </w:r>
-    </w:p>
-    <w:p>
-      <w:pPr>
-        <w:autoSpaceDE w:val="0"/>
-        <w:autoSpaceDN w:val="0"/>
-        <w:adjustRightInd w:val="0"/>
-        <w:spacing w:after="0" w:line="240" w:lineRule="auto"/>
-        <w:rPr>
-          <w:rFonts w:ascii="Consolas" w:hAnsi="Consolas" w:cs="Consolas"/>
-          <w:sz w:val="20"/>
-          <w:szCs w:val="20"/>
-        </w:rPr>
-      </w:pPr>
-    </w:p>
-    <w:p>
-      <w:pPr>
-        <w:autoSpaceDE w:val="0"/>
-        <w:autoSpaceDN w:val="0"/>
-        <w:adjustRightInd w:val="0"/>
-        <w:spacing w:after="0" w:line="240" w:lineRule="auto"/>
-        <w:rPr>
-          <w:rFonts w:ascii="Consolas" w:hAnsi="Consolas" w:cs="Consolas"/>
-          <w:sz w:val="20"/>
-          <w:szCs w:val="20"/>
-        </w:rPr>
-      </w:pPr>
-      <w:r>
-        <w:rPr>
-          <w:rFonts w:ascii="Consolas" w:hAnsi="Consolas" w:cs="Consolas"/>
-          <w:color w:val="000000"/>
-          <w:sz w:val="20"/>
-          <w:szCs w:val="20"/>
-        </w:rPr>
-        <w:t xml:space="preserve">    </w:t>
-      </w:r>
-      <w:r>
-        <w:rPr>
-          <w:rFonts w:ascii="Consolas" w:hAnsi="Consolas" w:cs="Consolas"/>
-          <w:color w:val="3F5FBF"/>
-          <w:sz w:val="20"/>
-          <w:szCs w:val="20"/>
-        </w:rPr>
-        <w:t xml:space="preserve">/** </w:t>
-      </w:r>
-      <w:proofErr w:type="spellStart"/>
-      <w:r>
-        <w:rPr>
-          <w:rFonts w:ascii="Consolas" w:hAnsi="Consolas" w:cs="Consolas"/>
-          <w:color w:val="3F5FBF"/>
-          <w:sz w:val="20"/>
-          <w:szCs w:val="20"/>
-        </w:rPr>
-        <w:t>Setup</w:t>
-      </w:r>
-      <w:proofErr w:type="spellEnd"/>
-      <w:r>
-        <w:rPr>
-          <w:rFonts w:ascii="Consolas" w:hAnsi="Consolas" w:cs="Consolas"/>
-          <w:color w:val="3F5FBF"/>
-          <w:sz w:val="20"/>
-          <w:szCs w:val="20"/>
-        </w:rPr>
-        <w:t xml:space="preserve"> </w:t>
-      </w:r>
-      <w:proofErr w:type="spellStart"/>
-      <w:r>
-        <w:rPr>
-          <w:rFonts w:ascii="Consolas" w:hAnsi="Consolas" w:cs="Consolas"/>
-          <w:color w:val="3F5FBF"/>
-          <w:sz w:val="20"/>
-          <w:szCs w:val="20"/>
-        </w:rPr>
-        <w:t>the</w:t>
-      </w:r>
-      <w:proofErr w:type="spellEnd"/>
-      <w:r>
-        <w:rPr>
-          <w:rFonts w:ascii="Consolas" w:hAnsi="Consolas" w:cs="Consolas"/>
-          <w:color w:val="3F5FBF"/>
-          <w:sz w:val="20"/>
-          <w:szCs w:val="20"/>
-        </w:rPr>
-        <w:t xml:space="preserve"> ILI9341V (SK-S7G2) **/</w:t>
-      </w:r>
-    </w:p>
-    <w:p>
-      <w:pPr>
-        <w:autoSpaceDE w:val="0"/>
-        <w:autoSpaceDN w:val="0"/>
-        <w:adjustRightInd w:val="0"/>
-        <w:spacing w:after="0" w:line="240" w:lineRule="auto"/>
-        <w:rPr>
-          <w:rFonts w:ascii="Consolas" w:hAnsi="Consolas" w:cs="Consolas"/>
-          <w:sz w:val="20"/>
-          <w:szCs w:val="20"/>
-        </w:rPr>
-      </w:pPr>
-      <w:r>
-        <w:rPr>
-          <w:rFonts w:ascii="Consolas" w:hAnsi="Consolas" w:cs="Consolas"/>
-          <w:color w:val="000000"/>
-          <w:sz w:val="20"/>
-          <w:szCs w:val="20"/>
-        </w:rPr>
-        <w:t xml:space="preserve">    ILI9341V_</w:t>
-      </w:r>
-      <w:proofErr w:type="gramStart"/>
-      <w:r>
-        <w:rPr>
-          <w:rFonts w:ascii="Consolas" w:hAnsi="Consolas" w:cs="Consolas"/>
-          <w:color w:val="000000"/>
-          <w:sz w:val="20"/>
-          <w:szCs w:val="20"/>
-        </w:rPr>
-        <w:t>Init(</w:t>
-      </w:r>
-      <w:proofErr w:type="gramEnd"/>
-      <w:r>
-        <w:rPr>
-          <w:rFonts w:ascii="Consolas" w:hAnsi="Consolas" w:cs="Consolas"/>
-          <w:color w:val="000000"/>
-          <w:sz w:val="20"/>
-          <w:szCs w:val="20"/>
-        </w:rPr>
-        <w:t>);</w:t>
-      </w:r>
-    </w:p>
-    <w:p>
-      <w:pPr>
-        <w:autoSpaceDE w:val="0"/>
-        <w:autoSpaceDN w:val="0"/>
-        <w:adjustRightInd w:val="0"/>
-        <w:spacing w:after="0" w:line="240" w:lineRule="auto"/>
-        <w:rPr>
-          <w:rFonts w:ascii="Consolas" w:hAnsi="Consolas" w:cs="Consolas"/>
-          <w:sz w:val="20"/>
-          <w:szCs w:val="20"/>
-        </w:rPr>
-      </w:pPr>
-    </w:p>
-    <w:p>
-      <w:pPr>
-        <w:autoSpaceDE w:val="0"/>
-        <w:autoSpaceDN w:val="0"/>
-        <w:adjustRightInd w:val="0"/>
-        <w:spacing w:after="0" w:line="240" w:lineRule="auto"/>
-        <w:rPr>
-          <w:rFonts w:ascii="Consolas" w:hAnsi="Consolas" w:cs="Consolas"/>
-          <w:sz w:val="20"/>
-          <w:szCs w:val="20"/>
-        </w:rPr>
-      </w:pPr>
-      <w:r>
-        <w:rPr>
-          <w:rFonts w:ascii="Consolas" w:hAnsi="Consolas" w:cs="Consolas"/>
-          <w:color w:val="000000"/>
-          <w:sz w:val="20"/>
-          <w:szCs w:val="20"/>
-        </w:rPr>
-        <w:t xml:space="preserve">    </w:t>
-      </w:r>
-      <w:proofErr w:type="spellStart"/>
-      <w:r>
-        <w:rPr>
-          <w:rFonts w:ascii="Consolas" w:hAnsi="Consolas" w:cs="Consolas"/>
-          <w:b/>
-          <w:bCs/>
-          <w:color w:val="7F0055"/>
-          <w:sz w:val="20"/>
-          <w:szCs w:val="20"/>
-        </w:rPr>
-        <w:t>while</w:t>
-      </w:r>
-      <w:proofErr w:type="spellEnd"/>
-      <w:r>
-        <w:rPr>
-          <w:rFonts w:ascii="Consolas" w:hAnsi="Consolas" w:cs="Consolas"/>
-          <w:color w:val="000000"/>
-          <w:sz w:val="20"/>
-          <w:szCs w:val="20"/>
-        </w:rPr>
-        <w:t xml:space="preserve"> (1)</w:t>
-      </w:r>
-    </w:p>
-    <w:p>
-      <w:pPr>
-        <w:autoSpaceDE w:val="0"/>
-        <w:autoSpaceDN w:val="0"/>
-        <w:adjustRightInd w:val="0"/>
-        <w:spacing w:after="0" w:line="240" w:lineRule="auto"/>
-        <w:rPr>
-          <w:rFonts w:ascii="Consolas" w:hAnsi="Consolas" w:cs="Consolas"/>
-          <w:sz w:val="20"/>
-          <w:szCs w:val="20"/>
-        </w:rPr>
-      </w:pPr>
-      <w:r>
-        <w:rPr>
-          <w:rFonts w:ascii="Consolas" w:hAnsi="Consolas" w:cs="Consolas"/>
-          <w:color w:val="000000"/>
-          <w:sz w:val="20"/>
-          <w:szCs w:val="20"/>
-        </w:rPr>
-        <w:t xml:space="preserve">    {</w:t>
-      </w:r>
-    </w:p>
-    <w:p>
-      <w:pPr>
-        <w:autoSpaceDE w:val="0"/>
-        <w:autoSpaceDN w:val="0"/>
-        <w:adjustRightInd w:val="0"/>
-        <w:spacing w:after="0" w:line="240" w:lineRule="auto"/>
-        <w:rPr>
-          <w:rFonts w:ascii="Consolas" w:hAnsi="Consolas" w:cs="Consolas"/>
-          <w:sz w:val="20"/>
-          <w:szCs w:val="20"/>
-        </w:rPr>
-      </w:pPr>
-      <w:r>
-        <w:rPr>
-          <w:rFonts w:ascii="Consolas" w:hAnsi="Consolas" w:cs="Consolas"/>
-          <w:color w:val="000000"/>
-          <w:sz w:val="20"/>
-          <w:szCs w:val="20"/>
-        </w:rPr>
-        <w:t xml:space="preserve">        </w:t>
-      </w:r>
-      <w:proofErr w:type="spellStart"/>
-      <w:r>
-        <w:rPr>
-          <w:rFonts w:ascii="Consolas" w:hAnsi="Consolas" w:cs="Consolas"/>
-          <w:color w:val="000000"/>
-          <w:sz w:val="20"/>
-          <w:szCs w:val="20"/>
-        </w:rPr>
-        <w:t>tx_thread_sleep</w:t>
-      </w:r>
-      <w:proofErr w:type="spellEnd"/>
-      <w:r>
-        <w:rPr>
-          <w:rFonts w:ascii="Consolas" w:hAnsi="Consolas" w:cs="Consolas"/>
-          <w:color w:val="000000"/>
-          <w:sz w:val="20"/>
-          <w:szCs w:val="20"/>
-        </w:rPr>
-        <w:t xml:space="preserve"> (1);</w:t>
-      </w:r>
-    </w:p>
-    <w:p>
-      <w:pPr>
-        <w:autoSpaceDE w:val="0"/>
-        <w:autoSpaceDN w:val="0"/>
-        <w:adjustRightInd w:val="0"/>
-        <w:spacing w:after="0" w:line="240" w:lineRule="auto"/>
-        <w:rPr>
-          <w:rFonts w:ascii="Consolas" w:hAnsi="Consolas" w:cs="Consolas"/>
-          <w:sz w:val="20"/>
-          <w:szCs w:val="20"/>
-        </w:rPr>
-      </w:pPr>
-      <w:r>
-        <w:rPr>
-          <w:rFonts w:ascii="Consolas" w:hAnsi="Consolas" w:cs="Consolas"/>
-          <w:color w:val="000000"/>
-          <w:sz w:val="20"/>
-          <w:szCs w:val="20"/>
-        </w:rPr>
-        <w:t xml:space="preserve">    }</w:t>
-      </w:r>
-    </w:p>
-    <w:p>
-      <w:pPr>
-        <w:autoSpaceDE w:val="0"/>
-        <w:autoSpaceDN w:val="0"/>
-        <w:adjustRightInd w:val="0"/>
-        <w:spacing w:after="0" w:line="240" w:lineRule="auto"/>
-        <w:rPr>
-          <w:rFonts w:ascii="Consolas" w:hAnsi="Consolas" w:cs="Consolas"/>
-          <w:sz w:val="20"/>
-          <w:szCs w:val="20"/>
-        </w:rPr>
-      </w:pPr>
-      <w:r>
-        <w:rPr>
-          <w:rFonts w:ascii="Consolas" w:hAnsi="Consolas" w:cs="Consolas"/>
-          <w:color w:val="000000"/>
-          <w:sz w:val="20"/>
-          <w:szCs w:val="20"/>
-        </w:rPr>
-        <w:t>}</w:t>
-      </w:r>
-    </w:p>
-    <w:p>
-      <w:pPr>
-        <w:autoSpaceDE w:val="0"/>
-        <w:autoSpaceDN w:val="0"/>
-        <w:adjustRightInd w:val="0"/>
-        <w:spacing w:after="0" w:line="240" w:lineRule="auto"/>
-        <w:rPr>
-          <w:rFonts w:ascii="Consolas" w:hAnsi="Consolas" w:cs="Consolas"/>
-          <w:sz w:val="20"/>
-          <w:szCs w:val="20"/>
-        </w:rPr>
-      </w:pPr>
-    </w:p>
-    <w:p>
-      <w:pPr>
-        <w:autoSpaceDE w:val="0"/>
-        <w:autoSpaceDN w:val="0"/>
-        <w:adjustRightInd w:val="0"/>
-        <w:spacing w:after="0" w:line="240" w:lineRule="auto"/>
-        <w:rPr>
-          <w:rFonts w:ascii="Consolas" w:hAnsi="Consolas" w:cs="Consolas"/>
-          <w:sz w:val="20"/>
-          <w:szCs w:val="20"/>
-        </w:rPr>
-      </w:pPr>
-      <w:r>
-        <w:rPr>
-          <w:rFonts w:ascii="Consolas" w:hAnsi="Consolas" w:cs="Consolas"/>
-          <w:color w:val="3F7F5F"/>
-          <w:sz w:val="20"/>
-          <w:szCs w:val="20"/>
-        </w:rPr>
-        <w:t>//</w:t>
-      </w:r>
-      <w:proofErr w:type="spellStart"/>
-      <w:r>
-        <w:rPr>
-          <w:rFonts w:ascii="Consolas" w:hAnsi="Consolas" w:cs="Consolas"/>
-          <w:color w:val="3F7F5F"/>
-          <w:sz w:val="20"/>
-          <w:szCs w:val="20"/>
-          <w:u w:val="single"/>
-        </w:rPr>
-        <w:t>Comunicacion</w:t>
-      </w:r>
-      <w:proofErr w:type="spellEnd"/>
-      <w:r>
-        <w:rPr>
-          <w:rFonts w:ascii="Consolas" w:hAnsi="Consolas" w:cs="Consolas"/>
-          <w:color w:val="3F7F5F"/>
-          <w:sz w:val="20"/>
-          <w:szCs w:val="20"/>
-        </w:rPr>
-        <w:t xml:space="preserve"> </w:t>
-      </w:r>
-      <w:r>
-        <w:rPr>
-          <w:rFonts w:ascii="Consolas" w:hAnsi="Consolas" w:cs="Consolas"/>
-          <w:color w:val="3F7F5F"/>
-          <w:sz w:val="20"/>
-          <w:szCs w:val="20"/>
-          <w:u w:val="single"/>
-        </w:rPr>
-        <w:t>de</w:t>
-      </w:r>
-      <w:r>
-        <w:rPr>
-          <w:rFonts w:ascii="Consolas" w:hAnsi="Consolas" w:cs="Consolas"/>
-          <w:color w:val="3F7F5F"/>
-          <w:sz w:val="20"/>
-          <w:szCs w:val="20"/>
-        </w:rPr>
-        <w:t xml:space="preserve"> </w:t>
-      </w:r>
-      <w:r>
-        <w:rPr>
-          <w:rFonts w:ascii="Consolas" w:hAnsi="Consolas" w:cs="Consolas"/>
-          <w:color w:val="3F7F5F"/>
-          <w:sz w:val="20"/>
-          <w:szCs w:val="20"/>
-          <w:u w:val="single"/>
-        </w:rPr>
-        <w:t>pantalla</w:t>
-      </w:r>
-    </w:p>
-    <w:p>
-      <w:pPr>
-        <w:autoSpaceDE w:val="0"/>
-        <w:autoSpaceDN w:val="0"/>
-        <w:adjustRightInd w:val="0"/>
-        <w:spacing w:after="0" w:line="240" w:lineRule="auto"/>
-        <w:rPr>
-          <w:rFonts w:ascii="Consolas" w:hAnsi="Consolas" w:cs="Consolas"/>
-          <w:sz w:val="20"/>
-          <w:szCs w:val="20"/>
-        </w:rPr>
-      </w:pPr>
-      <w:proofErr w:type="spellStart"/>
-      <w:r>
-        <w:rPr>
-          <w:rFonts w:ascii="Consolas" w:hAnsi="Consolas" w:cs="Consolas"/>
-          <w:b/>
-          <w:bCs/>
-          <w:color w:val="7F0055"/>
-          <w:sz w:val="20"/>
-          <w:szCs w:val="20"/>
-        </w:rPr>
-        <w:t>void</w:t>
-      </w:r>
-      <w:proofErr w:type="spellEnd"/>
-      <w:r>
-        <w:rPr>
-          <w:rFonts w:ascii="Consolas" w:hAnsi="Consolas" w:cs="Consolas"/>
-          <w:color w:val="000000"/>
-          <w:sz w:val="20"/>
-          <w:szCs w:val="20"/>
-        </w:rPr>
-        <w:t xml:space="preserve"> </w:t>
-      </w:r>
-      <w:proofErr w:type="spellStart"/>
-      <w:r>
-        <w:rPr>
-          <w:rFonts w:ascii="Consolas" w:hAnsi="Consolas" w:cs="Consolas"/>
-          <w:b/>
-          <w:bCs/>
-          <w:color w:val="000000"/>
-          <w:sz w:val="20"/>
-          <w:szCs w:val="20"/>
-        </w:rPr>
-        <w:t>g_lcd_spi_callback</w:t>
-      </w:r>
-      <w:proofErr w:type="spellEnd"/>
-      <w:r>
-        <w:rPr>
-          <w:rFonts w:ascii="Consolas" w:hAnsi="Consolas" w:cs="Consolas"/>
-          <w:color w:val="000000"/>
-          <w:sz w:val="20"/>
-          <w:szCs w:val="20"/>
-        </w:rPr>
-        <w:t xml:space="preserve"> (</w:t>
-      </w:r>
-      <w:proofErr w:type="spellStart"/>
-      <w:r>
-        <w:rPr>
-          <w:rFonts w:ascii="Consolas" w:hAnsi="Consolas" w:cs="Consolas"/>
-          <w:color w:val="005032"/>
-          <w:sz w:val="20"/>
-          <w:szCs w:val="20"/>
-        </w:rPr>
-        <w:t>spi_callback_args_t</w:t>
-      </w:r>
-      <w:proofErr w:type="spellEnd"/>
-      <w:r>
-        <w:rPr>
-          <w:rFonts w:ascii="Consolas" w:hAnsi="Consolas" w:cs="Consolas"/>
-          <w:color w:val="000000"/>
-          <w:sz w:val="20"/>
-          <w:szCs w:val="20"/>
-        </w:rPr>
-        <w:t xml:space="preserve"> * </w:t>
-      </w:r>
-      <w:proofErr w:type="spellStart"/>
-      <w:r>
-        <w:rPr>
-          <w:rFonts w:ascii="Consolas" w:hAnsi="Consolas" w:cs="Consolas"/>
-          <w:color w:val="000000"/>
-          <w:sz w:val="20"/>
-          <w:szCs w:val="20"/>
-        </w:rPr>
-        <w:t>p_args</w:t>
-      </w:r>
-      <w:proofErr w:type="spellEnd"/>
-      <w:r>
-        <w:rPr>
-          <w:rFonts w:ascii="Consolas" w:hAnsi="Consolas" w:cs="Consolas"/>
-          <w:color w:val="000000"/>
-          <w:sz w:val="20"/>
-          <w:szCs w:val="20"/>
-        </w:rPr>
-        <w:t>)</w:t>
-      </w:r>
-    </w:p>
-    <w:p>
-      <w:pPr>
-        <w:autoSpaceDE w:val="0"/>
-        <w:autoSpaceDN w:val="0"/>
-        <w:adjustRightInd w:val="0"/>
-        <w:spacing w:after="0" w:line="240" w:lineRule="auto"/>
-        <w:rPr>
-          <w:rFonts w:ascii="Consolas" w:hAnsi="Consolas" w:cs="Consolas"/>
-          <w:sz w:val="20"/>
-          <w:szCs w:val="20"/>
-        </w:rPr>
-      </w:pPr>
-      <w:r>
-        <w:rPr>
-          <w:rFonts w:ascii="Consolas" w:hAnsi="Consolas" w:cs="Consolas"/>
-          <w:color w:val="000000"/>
-          <w:sz w:val="20"/>
-          <w:szCs w:val="20"/>
-        </w:rPr>
-        <w:t>{</w:t>
-      </w:r>
-    </w:p>
-    <w:p>
-      <w:pPr>
-        <w:autoSpaceDE w:val="0"/>
-        <w:autoSpaceDN w:val="0"/>
-        <w:adjustRightInd w:val="0"/>
-        <w:spacing w:after="0" w:line="240" w:lineRule="auto"/>
-        <w:rPr>
-          <w:rFonts w:ascii="Consolas" w:hAnsi="Consolas" w:cs="Consolas"/>
-          <w:sz w:val="20"/>
-          <w:szCs w:val="20"/>
-        </w:rPr>
-      </w:pPr>
-      <w:r>
-        <w:rPr>
-          <w:rFonts w:ascii="Consolas" w:hAnsi="Consolas" w:cs="Consolas"/>
-          <w:color w:val="000000"/>
-          <w:sz w:val="20"/>
-          <w:szCs w:val="20"/>
-        </w:rPr>
-        <w:t xml:space="preserve">    </w:t>
-      </w:r>
-      <w:proofErr w:type="spellStart"/>
-      <w:r>
-        <w:rPr>
-          <w:rFonts w:ascii="Consolas" w:hAnsi="Consolas" w:cs="Consolas"/>
-          <w:b/>
-          <w:bCs/>
-          <w:color w:val="7F0055"/>
-          <w:sz w:val="20"/>
-          <w:szCs w:val="20"/>
-        </w:rPr>
-        <w:t>if</w:t>
-      </w:r>
-      <w:proofErr w:type="spellEnd"/>
-      <w:r>
-        <w:rPr>
-          <w:rFonts w:ascii="Consolas" w:hAnsi="Consolas" w:cs="Consolas"/>
-          <w:color w:val="000000"/>
-          <w:sz w:val="20"/>
-          <w:szCs w:val="20"/>
-        </w:rPr>
-        <w:t xml:space="preserve"> (</w:t>
-      </w:r>
-      <w:proofErr w:type="spellStart"/>
-      <w:r>
-        <w:rPr>
-          <w:rFonts w:ascii="Consolas" w:hAnsi="Consolas" w:cs="Consolas"/>
-          <w:color w:val="000000"/>
-          <w:sz w:val="20"/>
-          <w:szCs w:val="20"/>
-        </w:rPr>
-        <w:t>p_args</w:t>
-      </w:r>
-      <w:proofErr w:type="spellEnd"/>
-      <w:r>
-        <w:rPr>
-          <w:rFonts w:ascii="Consolas" w:hAnsi="Consolas" w:cs="Consolas"/>
-          <w:color w:val="000000"/>
-          <w:sz w:val="20"/>
-          <w:szCs w:val="20"/>
-        </w:rPr>
-        <w:t>-&gt;</w:t>
-      </w:r>
-      <w:proofErr w:type="spellStart"/>
-      <w:r>
-        <w:rPr>
-          <w:rFonts w:ascii="Consolas" w:hAnsi="Consolas" w:cs="Consolas"/>
-          <w:color w:val="0000C0"/>
-          <w:sz w:val="20"/>
-          <w:szCs w:val="20"/>
-        </w:rPr>
-        <w:t>event</w:t>
-      </w:r>
-      <w:proofErr w:type="spellEnd"/>
-      <w:r>
-        <w:rPr>
-          <w:rFonts w:ascii="Consolas" w:hAnsi="Consolas" w:cs="Consolas"/>
-          <w:color w:val="000000"/>
-          <w:sz w:val="20"/>
-          <w:szCs w:val="20"/>
-        </w:rPr>
-        <w:t xml:space="preserve"> == </w:t>
-      </w:r>
-      <w:r>
-        <w:rPr>
-          <w:rFonts w:ascii="Consolas" w:hAnsi="Consolas" w:cs="Consolas"/>
-          <w:i/>
-          <w:iCs/>
-          <w:color w:val="0000C0"/>
-          <w:sz w:val="20"/>
-          <w:szCs w:val="20"/>
-        </w:rPr>
-        <w:t>SPI_EVENT_TRANSFER_COMPLETE</w:t>
-      </w:r>
-      <w:r>
-        <w:rPr>
-          <w:rFonts w:ascii="Consolas" w:hAnsi="Consolas" w:cs="Consolas"/>
-          <w:color w:val="000000"/>
-          <w:sz w:val="20"/>
-          <w:szCs w:val="20"/>
-        </w:rPr>
-        <w:t>)</w:t>
-      </w:r>
-    </w:p>
-    <w:p>
-      <w:pPr>
-        <w:autoSpaceDE w:val="0"/>
-        <w:autoSpaceDN w:val="0"/>
-        <w:adjustRightInd w:val="0"/>
-        <w:spacing w:after="0" w:line="240" w:lineRule="auto"/>
-        <w:rPr>
-          <w:rFonts w:ascii="Consolas" w:hAnsi="Consolas" w:cs="Consolas"/>
-          <w:sz w:val="20"/>
-          <w:szCs w:val="20"/>
-        </w:rPr>
-      </w:pPr>
-      <w:r>
-        <w:rPr>
-          <w:rFonts w:ascii="Consolas" w:hAnsi="Consolas" w:cs="Consolas"/>
-          <w:color w:val="000000"/>
-          <w:sz w:val="20"/>
-          <w:szCs w:val="20"/>
-        </w:rPr>
-        <w:t xml:space="preserve">    {</w:t>
-      </w:r>
-    </w:p>
-    <w:p>
-      <w:pPr>
-        <w:autoSpaceDE w:val="0"/>
-        <w:autoSpaceDN w:val="0"/>
-        <w:adjustRightInd w:val="0"/>
-        <w:spacing w:after="0" w:line="240" w:lineRule="auto"/>
-        <w:rPr>
-          <w:rFonts w:ascii="Consolas" w:hAnsi="Consolas" w:cs="Consolas"/>
-          <w:sz w:val="20"/>
-          <w:szCs w:val="20"/>
-        </w:rPr>
-      </w:pPr>
-      <w:r>
-        <w:rPr>
-          <w:rFonts w:ascii="Consolas" w:hAnsi="Consolas" w:cs="Consolas"/>
-          <w:color w:val="000000"/>
-          <w:sz w:val="20"/>
-          <w:szCs w:val="20"/>
-        </w:rPr>
-        <w:t xml:space="preserve">    }</w:t>
-      </w:r>
-    </w:p>
-    <w:p>
-      <w:pPr>
-        <w:autoSpaceDE w:val="0"/>
-        <w:autoSpaceDN w:val="0"/>
-        <w:adjustRightInd w:val="0"/>
-        <w:spacing w:after="0" w:line="240" w:lineRule="auto"/>
-        <w:rPr>
-          <w:rFonts w:ascii="Consolas" w:hAnsi="Consolas" w:cs="Consolas"/>
-          <w:sz w:val="20"/>
-          <w:szCs w:val="20"/>
-        </w:rPr>
-      </w:pPr>
-      <w:r>
-        <w:rPr>
-          <w:rFonts w:ascii="Consolas" w:hAnsi="Consolas" w:cs="Consolas"/>
-          <w:color w:val="000000"/>
-          <w:sz w:val="20"/>
-          <w:szCs w:val="20"/>
-        </w:rPr>
-        <w:t>}</w:t>
-      </w:r>
+          <w:sz w:val="20"/>
+          <w:szCs w:val="20"/>
+        </w:rPr>
+      </w:pPr>
+      <w:bookmarkStart w:id="0" w:name="_GoBack"/>
+      <w:bookmarkEnd w:id="0"/>
     </w:p>
     <w:sectPr>
       <w:pgSz w:w="12240" w:h="15840"/>

--- a/DOC_LCD_THREAD_ENTRY.docx
+++ b/DOC_LCD_THREAD_ENTRY.docx
@@ -53,11 +53,6 @@
       </w:r>
     </w:p>
     <w:p>
-      <w:pPr>
-        <w:rPr>
-          <w:u w:val="single"/>
-        </w:rPr>
-      </w:pPr>
       <w:r>
         <w:t>(</w:t>
       </w:r>
@@ -74,12 +69,34 @@
     </w:p>
     <w:p>
       <w:pPr>
-        <w:autoSpaceDE w:val="0"/>
-        <w:autoSpaceDN w:val="0"/>
-        <w:adjustRightInd w:val="0"/>
-        <w:spacing w:after="0" w:line="240" w:lineRule="auto"/>
-        <w:rPr>
-          <w:rFonts w:ascii="Consolas" w:hAnsi="Consolas" w:cs="Consolas"/>
+        <w:rPr>
+          <w:b/>
+          <w:u w:val="single"/>
+        </w:rPr>
+      </w:pPr>
+      <w:r>
+        <w:t>(</w:t>
+      </w:r>
+      <w:r>
+        <w:rPr>
+          <w:b/>
+          <w:color w:val="FF0000"/>
+        </w:rPr>
+        <w:t>QUINTA REVISION</w:t>
+      </w:r>
+      <w:r>
+        <w:t>)</w:t>
+      </w:r>
+    </w:p>
+    <w:p>
+      <w:pPr>
+        <w:autoSpaceDE w:val="0"/>
+        <w:autoSpaceDN w:val="0"/>
+        <w:adjustRightInd w:val="0"/>
+        <w:spacing w:after="0" w:line="240" w:lineRule="auto"/>
+        <w:rPr>
+          <w:rFonts w:ascii="Consolas" w:hAnsi="Consolas" w:cs="Consolas"/>
+          <w:b/>
           <w:sz w:val="20"/>
           <w:szCs w:val="20"/>
         </w:rPr>
@@ -113,6 +130,7 @@
       <w:r>
         <w:rPr>
           <w:rFonts w:ascii="Consolas" w:hAnsi="Consolas" w:cs="Consolas"/>
+          <w:b/>
           <w:color w:val="000000"/>
           <w:sz w:val="20"/>
           <w:szCs w:val="20"/>
@@ -123,6 +141,7 @@
       <w:r>
         <w:rPr>
           <w:rFonts w:ascii="Consolas" w:hAnsi="Consolas" w:cs="Consolas"/>
+          <w:b/>
           <w:color w:val="2A00FF"/>
           <w:sz w:val="20"/>
           <w:szCs w:val="20"/>
@@ -134,6 +153,7 @@
       <w:r>
         <w:rPr>
           <w:rFonts w:ascii="Consolas" w:hAnsi="Consolas" w:cs="Consolas"/>
+          <w:b/>
           <w:color w:val="2A00FF"/>
           <w:sz w:val="20"/>
           <w:szCs w:val="20"/>
@@ -145,6 +165,7 @@
       <w:r>
         <w:rPr>
           <w:rFonts w:ascii="Consolas" w:hAnsi="Consolas" w:cs="Consolas"/>
+          <w:b/>
           <w:color w:val="2A00FF"/>
           <w:sz w:val="20"/>
           <w:szCs w:val="20"/>
@@ -152,15 +173,18 @@
         </w:rPr>
         <w:t>&gt;</w:t>
       </w:r>
-    </w:p>
-    <w:p>
-      <w:pPr>
-        <w:autoSpaceDE w:val="0"/>
-        <w:autoSpaceDN w:val="0"/>
-        <w:adjustRightInd w:val="0"/>
-        <w:spacing w:after="0" w:line="240" w:lineRule="auto"/>
-        <w:rPr>
-          <w:rFonts w:ascii="Consolas" w:hAnsi="Consolas" w:cs="Consolas"/>
+      <w:bookmarkStart w:id="0" w:name="_GoBack"/>
+      <w:bookmarkEnd w:id="0"/>
+    </w:p>
+    <w:p>
+      <w:pPr>
+        <w:autoSpaceDE w:val="0"/>
+        <w:autoSpaceDN w:val="0"/>
+        <w:adjustRightInd w:val="0"/>
+        <w:spacing w:after="0" w:line="240" w:lineRule="auto"/>
+        <w:rPr>
+          <w:rFonts w:ascii="Consolas" w:hAnsi="Consolas" w:cs="Consolas"/>
+          <w:b/>
           <w:sz w:val="20"/>
           <w:szCs w:val="20"/>
         </w:rPr>
@@ -173,6 +197,7 @@
           <w:color w:val="7F0055"/>
           <w:sz w:val="20"/>
           <w:szCs w:val="20"/>
+          <w:highlight w:val="red"/>
         </w:rPr>
         <w:t>#</w:t>
       </w:r>
@@ -185,6 +210,7 @@
           <w:color w:val="7F0055"/>
           <w:sz w:val="20"/>
           <w:szCs w:val="20"/>
+          <w:highlight w:val="red"/>
         </w:rPr>
         <w:t>include</w:t>
       </w:r>
@@ -192,18 +218,22 @@
       <w:r>
         <w:rPr>
           <w:rFonts w:ascii="Consolas" w:hAnsi="Consolas" w:cs="Consolas"/>
-          <w:color w:val="000000"/>
-          <w:sz w:val="20"/>
-          <w:szCs w:val="20"/>
+          <w:b/>
+          <w:color w:val="000000"/>
+          <w:sz w:val="20"/>
+          <w:szCs w:val="20"/>
+          <w:highlight w:val="red"/>
         </w:rPr>
         <w:t xml:space="preserve"> </w:t>
       </w:r>
       <w:r>
         <w:rPr>
           <w:rFonts w:ascii="Consolas" w:hAnsi="Consolas" w:cs="Consolas"/>
+          <w:b/>
           <w:color w:val="2A00FF"/>
           <w:sz w:val="20"/>
           <w:szCs w:val="20"/>
+          <w:highlight w:val="red"/>
         </w:rPr>
         <w:t>&lt;</w:t>
       </w:r>
@@ -211,9 +241,11 @@
       <w:r>
         <w:rPr>
           <w:rFonts w:ascii="Consolas" w:hAnsi="Consolas" w:cs="Consolas"/>
+          <w:b/>
           <w:color w:val="2A00FF"/>
           <w:sz w:val="20"/>
           <w:szCs w:val="20"/>
+          <w:highlight w:val="red"/>
         </w:rPr>
         <w:t>system_thread.h</w:t>
       </w:r>
@@ -221,9 +253,11 @@
       <w:r>
         <w:rPr>
           <w:rFonts w:ascii="Consolas" w:hAnsi="Consolas" w:cs="Consolas"/>
+          <w:b/>
           <w:color w:val="2A00FF"/>
           <w:sz w:val="20"/>
           <w:szCs w:val="20"/>
+          <w:highlight w:val="red"/>
         </w:rPr>
         <w:t>&gt;</w:t>
       </w:r>
@@ -236,6 +270,7 @@
         <w:spacing w:after="0" w:line="240" w:lineRule="auto"/>
         <w:rPr>
           <w:rFonts w:ascii="Consolas" w:hAnsi="Consolas" w:cs="Consolas"/>
+          <w:b/>
           <w:sz w:val="20"/>
           <w:szCs w:val="20"/>
         </w:rPr>
@@ -269,6 +304,7 @@
       <w:r>
         <w:rPr>
           <w:rFonts w:ascii="Consolas" w:hAnsi="Consolas" w:cs="Consolas"/>
+          <w:b/>
           <w:color w:val="000000"/>
           <w:sz w:val="20"/>
           <w:szCs w:val="20"/>
@@ -279,6 +315,7 @@
       <w:r>
         <w:rPr>
           <w:rFonts w:ascii="Consolas" w:hAnsi="Consolas" w:cs="Consolas"/>
+          <w:b/>
           <w:color w:val="2A00FF"/>
           <w:sz w:val="20"/>
           <w:szCs w:val="20"/>
@@ -290,6 +327,7 @@
       <w:r>
         <w:rPr>
           <w:rFonts w:ascii="Consolas" w:hAnsi="Consolas" w:cs="Consolas"/>
+          <w:b/>
           <w:color w:val="2A00FF"/>
           <w:sz w:val="20"/>
           <w:szCs w:val="20"/>
@@ -301,6 +339,7 @@
       <w:r>
         <w:rPr>
           <w:rFonts w:ascii="Consolas" w:hAnsi="Consolas" w:cs="Consolas"/>
+          <w:b/>
           <w:color w:val="2A00FF"/>
           <w:sz w:val="20"/>
           <w:szCs w:val="20"/>
@@ -317,9 +356,11 @@
         <w:spacing w:after="0" w:line="240" w:lineRule="auto"/>
         <w:rPr>
           <w:rFonts w:ascii="Consolas" w:hAnsi="Consolas" w:cs="Consolas"/>
+          <w:b/>
           <w:sz w:val="20"/>
           <w:szCs w:val="20"/>
           <w:highlight w:val="yellow"/>
+          <w:u w:val="single"/>
         </w:rPr>
       </w:pPr>
       <w:r>
@@ -351,6 +392,7 @@
       <w:r>
         <w:rPr>
           <w:rFonts w:ascii="Consolas" w:hAnsi="Consolas" w:cs="Consolas"/>
+          <w:b/>
           <w:color w:val="000000"/>
           <w:sz w:val="20"/>
           <w:szCs w:val="20"/>
@@ -361,6 +403,7 @@
       <w:r>
         <w:rPr>
           <w:rFonts w:ascii="Consolas" w:hAnsi="Consolas" w:cs="Consolas"/>
+          <w:b/>
           <w:color w:val="2A00FF"/>
           <w:sz w:val="20"/>
           <w:szCs w:val="20"/>
@@ -372,6 +415,7 @@
       <w:r>
         <w:rPr>
           <w:rFonts w:ascii="Consolas" w:hAnsi="Consolas" w:cs="Consolas"/>
+          <w:b/>
           <w:color w:val="2A00FF"/>
           <w:sz w:val="20"/>
           <w:szCs w:val="20"/>
@@ -383,6 +427,7 @@
       <w:r>
         <w:rPr>
           <w:rFonts w:ascii="Consolas" w:hAnsi="Consolas" w:cs="Consolas"/>
+          <w:b/>
           <w:color w:val="2A00FF"/>
           <w:sz w:val="20"/>
           <w:szCs w:val="20"/>
@@ -394,6 +439,7 @@
       <w:r>
         <w:rPr>
           <w:rFonts w:ascii="Consolas" w:hAnsi="Consolas" w:cs="Consolas"/>
+          <w:b/>
           <w:color w:val="2A00FF"/>
           <w:sz w:val="20"/>
           <w:szCs w:val="20"/>
@@ -405,6 +451,7 @@
       <w:r>
         <w:rPr>
           <w:rFonts w:ascii="Consolas" w:hAnsi="Consolas" w:cs="Consolas"/>
+          <w:b/>
           <w:color w:val="2A00FF"/>
           <w:sz w:val="20"/>
           <w:szCs w:val="20"/>
@@ -421,6 +468,7 @@
         <w:spacing w:after="0" w:line="240" w:lineRule="auto"/>
         <w:rPr>
           <w:rFonts w:ascii="Consolas" w:hAnsi="Consolas" w:cs="Consolas"/>
+          <w:b/>
           <w:sz w:val="20"/>
           <w:szCs w:val="20"/>
         </w:rPr>
@@ -454,6 +502,7 @@
       <w:r>
         <w:rPr>
           <w:rFonts w:ascii="Consolas" w:hAnsi="Consolas" w:cs="Consolas"/>
+          <w:b/>
           <w:color w:val="000000"/>
           <w:sz w:val="20"/>
           <w:szCs w:val="20"/>
@@ -464,6 +513,7 @@
       <w:r>
         <w:rPr>
           <w:rFonts w:ascii="Consolas" w:hAnsi="Consolas" w:cs="Consolas"/>
+          <w:b/>
           <w:color w:val="2A00FF"/>
           <w:sz w:val="20"/>
           <w:szCs w:val="20"/>
@@ -475,6 +525,7 @@
       <w:r>
         <w:rPr>
           <w:rFonts w:ascii="Consolas" w:hAnsi="Consolas" w:cs="Consolas"/>
+          <w:b/>
           <w:color w:val="2A00FF"/>
           <w:sz w:val="20"/>
           <w:szCs w:val="20"/>
@@ -486,6 +537,7 @@
       <w:r>
         <w:rPr>
           <w:rFonts w:ascii="Consolas" w:hAnsi="Consolas" w:cs="Consolas"/>
+          <w:b/>
           <w:color w:val="2A00FF"/>
           <w:sz w:val="20"/>
           <w:szCs w:val="20"/>
@@ -497,6 +549,7 @@
       <w:r>
         <w:rPr>
           <w:rFonts w:ascii="Consolas" w:hAnsi="Consolas" w:cs="Consolas"/>
+          <w:b/>
           <w:color w:val="2A00FF"/>
           <w:sz w:val="20"/>
           <w:szCs w:val="20"/>
@@ -508,6 +561,7 @@
       <w:r>
         <w:rPr>
           <w:rFonts w:ascii="Consolas" w:hAnsi="Consolas" w:cs="Consolas"/>
+          <w:b/>
           <w:color w:val="2A00FF"/>
           <w:sz w:val="20"/>
           <w:szCs w:val="20"/>
@@ -524,6 +578,7 @@
         <w:spacing w:after="0" w:line="240" w:lineRule="auto"/>
         <w:rPr>
           <w:rFonts w:ascii="Consolas" w:hAnsi="Consolas" w:cs="Consolas"/>
+          <w:b/>
           <w:sz w:val="20"/>
           <w:szCs w:val="20"/>
         </w:rPr>
@@ -557,6 +612,7 @@
       <w:r>
         <w:rPr>
           <w:rFonts w:ascii="Consolas" w:hAnsi="Consolas" w:cs="Consolas"/>
+          <w:b/>
           <w:color w:val="000000"/>
           <w:sz w:val="20"/>
           <w:szCs w:val="20"/>
@@ -567,6 +623,7 @@
       <w:r>
         <w:rPr>
           <w:rFonts w:ascii="Consolas" w:hAnsi="Consolas" w:cs="Consolas"/>
+          <w:b/>
           <w:color w:val="2A00FF"/>
           <w:sz w:val="20"/>
           <w:szCs w:val="20"/>
@@ -578,6 +635,7 @@
       <w:r>
         <w:rPr>
           <w:rFonts w:ascii="Consolas" w:hAnsi="Consolas" w:cs="Consolas"/>
+          <w:b/>
           <w:color w:val="2A00FF"/>
           <w:sz w:val="20"/>
           <w:szCs w:val="20"/>
@@ -589,6 +647,7 @@
       <w:r>
         <w:rPr>
           <w:rFonts w:ascii="Consolas" w:hAnsi="Consolas" w:cs="Consolas"/>
+          <w:b/>
           <w:color w:val="2A00FF"/>
           <w:sz w:val="20"/>
           <w:szCs w:val="20"/>
@@ -600,6 +659,7 @@
       <w:r>
         <w:rPr>
           <w:rFonts w:ascii="Consolas" w:hAnsi="Consolas" w:cs="Consolas"/>
+          <w:b/>
           <w:color w:val="2A00FF"/>
           <w:sz w:val="20"/>
           <w:szCs w:val="20"/>
@@ -611,6 +671,7 @@
       <w:r>
         <w:rPr>
           <w:rFonts w:ascii="Consolas" w:hAnsi="Consolas" w:cs="Consolas"/>
+          <w:b/>
           <w:color w:val="2A00FF"/>
           <w:sz w:val="20"/>
           <w:szCs w:val="20"/>
@@ -798,6 +859,7 @@
           <w:rFonts w:ascii="Consolas" w:hAnsi="Consolas" w:cs="Consolas"/>
           <w:sz w:val="20"/>
           <w:szCs w:val="20"/>
+          <w:highlight w:val="red"/>
         </w:rPr>
       </w:pPr>
       <w:r>
@@ -806,6 +868,7 @@
           <w:color w:val="005032"/>
           <w:sz w:val="20"/>
           <w:szCs w:val="20"/>
+          <w:highlight w:val="red"/>
         </w:rPr>
         <w:t>uint16_t</w:t>
       </w:r>
@@ -815,6 +878,7 @@
           <w:color w:val="000000"/>
           <w:sz w:val="20"/>
           <w:szCs w:val="20"/>
+          <w:highlight w:val="red"/>
         </w:rPr>
         <w:t xml:space="preserve"> </w:t>
       </w:r>
@@ -826,6 +890,7 @@
           <w:color w:val="000000"/>
           <w:sz w:val="20"/>
           <w:szCs w:val="20"/>
+          <w:highlight w:val="red"/>
         </w:rPr>
         <w:t>ReceiveBuffer</w:t>
       </w:r>
@@ -836,6 +901,7 @@
           <w:color w:val="000000"/>
           <w:sz w:val="20"/>
           <w:szCs w:val="20"/>
+          <w:highlight w:val="red"/>
         </w:rPr>
         <w:t>[</w:t>
       </w:r>
@@ -846,6 +912,7 @@
           <w:color w:val="000000"/>
           <w:sz w:val="20"/>
           <w:szCs w:val="20"/>
+          <w:highlight w:val="red"/>
         </w:rPr>
         <w:t>2] = {0};</w:t>
       </w:r>
@@ -860,6 +927,7 @@
           <w:rFonts w:ascii="Consolas" w:hAnsi="Consolas" w:cs="Consolas"/>
           <w:sz w:val="20"/>
           <w:szCs w:val="20"/>
+          <w:highlight w:val="red"/>
         </w:rPr>
       </w:pPr>
       <w:r>
@@ -868,6 +936,7 @@
           <w:color w:val="005032"/>
           <w:sz w:val="20"/>
           <w:szCs w:val="20"/>
+          <w:highlight w:val="red"/>
         </w:rPr>
         <w:t>GX_VALUE</w:t>
       </w:r>
@@ -877,6 +946,7 @@
           <w:color w:val="000000"/>
           <w:sz w:val="20"/>
           <w:szCs w:val="20"/>
+          <w:highlight w:val="red"/>
         </w:rPr>
         <w:t xml:space="preserve"> ReceiveBuffer360;</w:t>
       </w:r>
@@ -899,6 +969,7 @@
           <w:color w:val="005032"/>
           <w:sz w:val="20"/>
           <w:szCs w:val="20"/>
+          <w:highlight w:val="red"/>
         </w:rPr>
         <w:t>GX_VALUE</w:t>
       </w:r>
@@ -908,6 +979,7 @@
           <w:color w:val="000000"/>
           <w:sz w:val="20"/>
           <w:szCs w:val="20"/>
+          <w:highlight w:val="red"/>
         </w:rPr>
         <w:t xml:space="preserve"> </w:t>
       </w:r>
@@ -918,6 +990,7 @@
           <w:color w:val="000000"/>
           <w:sz w:val="20"/>
           <w:szCs w:val="20"/>
+          <w:highlight w:val="red"/>
         </w:rPr>
         <w:t>ReceiveBufferRpm</w:t>
       </w:r>
@@ -928,6 +1001,7 @@
           <w:color w:val="000000"/>
           <w:sz w:val="20"/>
           <w:szCs w:val="20"/>
+          <w:highlight w:val="red"/>
         </w:rPr>
         <w:t>;</w:t>
       </w:r>
@@ -2523,6 +2597,7 @@
           <w:sz w:val="20"/>
           <w:szCs w:val="20"/>
         </w:rPr>
+        <w:lastRenderedPageBreak/>
         <w:t xml:space="preserve">    </w:t>
       </w:r>
       <w:proofErr w:type="spellStart"/>
@@ -2629,7 +2704,6 @@
           <w:sz w:val="20"/>
           <w:szCs w:val="20"/>
         </w:rPr>
-        <w:lastRenderedPageBreak/>
         <w:t xml:space="preserve">        {</w:t>
       </w:r>
     </w:p>
@@ -5583,6 +5657,7 @@
           <w:sz w:val="20"/>
           <w:szCs w:val="20"/>
         </w:rPr>
+        <w:lastRenderedPageBreak/>
         <w:t xml:space="preserve">                </w:t>
       </w:r>
       <w:proofErr w:type="spellStart"/>
@@ -5627,7 +5702,6 @@
           <w:sz w:val="20"/>
           <w:szCs w:val="20"/>
         </w:rPr>
-        <w:lastRenderedPageBreak/>
         <w:t xml:space="preserve">                {</w:t>
       </w:r>
     </w:p>
@@ -6537,6 +6611,7 @@
           <w:rFonts w:ascii="Consolas" w:hAnsi="Consolas" w:cs="Consolas"/>
           <w:sz w:val="20"/>
           <w:szCs w:val="20"/>
+          <w:highlight w:val="red"/>
         </w:rPr>
       </w:pPr>
       <w:r>
@@ -6555,6 +6630,7 @@
           <w:color w:val="000000"/>
           <w:sz w:val="20"/>
           <w:szCs w:val="20"/>
+          <w:highlight w:val="red"/>
         </w:rPr>
         <w:t>tx_queue_</w:t>
       </w:r>
@@ -6565,6 +6641,7 @@
           <w:color w:val="000000"/>
           <w:sz w:val="20"/>
           <w:szCs w:val="20"/>
+          <w:highlight w:val="red"/>
         </w:rPr>
         <w:t>receive</w:t>
       </w:r>
@@ -6575,6 +6652,7 @@
           <w:color w:val="000000"/>
           <w:sz w:val="20"/>
           <w:szCs w:val="20"/>
+          <w:highlight w:val="red"/>
         </w:rPr>
         <w:t>(</w:t>
       </w:r>
@@ -6585,6 +6663,7 @@
           <w:color w:val="000000"/>
           <w:sz w:val="20"/>
           <w:szCs w:val="20"/>
+          <w:highlight w:val="red"/>
         </w:rPr>
         <w:t>&amp;</w:t>
       </w:r>
@@ -6595,6 +6674,7 @@
           <w:color w:val="000000"/>
           <w:sz w:val="20"/>
           <w:szCs w:val="20"/>
+          <w:highlight w:val="red"/>
         </w:rPr>
         <w:t>Message_Queue</w:t>
       </w:r>
@@ -6605,6 +6685,7 @@
           <w:color w:val="000000"/>
           <w:sz w:val="20"/>
           <w:szCs w:val="20"/>
+          <w:highlight w:val="red"/>
         </w:rPr>
         <w:t xml:space="preserve">, </w:t>
       </w:r>
@@ -6615,6 +6696,7 @@
           <w:color w:val="000000"/>
           <w:sz w:val="20"/>
           <w:szCs w:val="20"/>
+          <w:highlight w:val="red"/>
         </w:rPr>
         <w:t>ReceiveBuffer</w:t>
       </w:r>
@@ -6625,6 +6707,7 @@
           <w:color w:val="000000"/>
           <w:sz w:val="20"/>
           <w:szCs w:val="20"/>
+          <w:highlight w:val="red"/>
         </w:rPr>
         <w:t>, TX_WAIT_FOREVER);</w:t>
       </w:r>
@@ -6639,27 +6722,30 @@
           <w:rFonts w:ascii="Consolas" w:hAnsi="Consolas" w:cs="Consolas"/>
           <w:sz w:val="20"/>
           <w:szCs w:val="20"/>
-        </w:rPr>
-      </w:pPr>
-    </w:p>
-    <w:p>
-      <w:pPr>
-        <w:autoSpaceDE w:val="0"/>
-        <w:autoSpaceDN w:val="0"/>
-        <w:adjustRightInd w:val="0"/>
-        <w:spacing w:after="0" w:line="240" w:lineRule="auto"/>
-        <w:rPr>
-          <w:rFonts w:ascii="Consolas" w:hAnsi="Consolas" w:cs="Consolas"/>
-          <w:sz w:val="20"/>
-          <w:szCs w:val="20"/>
-        </w:rPr>
-      </w:pPr>
-      <w:r>
-        <w:rPr>
-          <w:rFonts w:ascii="Consolas" w:hAnsi="Consolas" w:cs="Consolas"/>
-          <w:color w:val="000000"/>
-          <w:sz w:val="20"/>
-          <w:szCs w:val="20"/>
+          <w:highlight w:val="red"/>
+        </w:rPr>
+      </w:pPr>
+    </w:p>
+    <w:p>
+      <w:pPr>
+        <w:autoSpaceDE w:val="0"/>
+        <w:autoSpaceDN w:val="0"/>
+        <w:adjustRightInd w:val="0"/>
+        <w:spacing w:after="0" w:line="240" w:lineRule="auto"/>
+        <w:rPr>
+          <w:rFonts w:ascii="Consolas" w:hAnsi="Consolas" w:cs="Consolas"/>
+          <w:sz w:val="20"/>
+          <w:szCs w:val="20"/>
+          <w:highlight w:val="red"/>
+        </w:rPr>
+      </w:pPr>
+      <w:r>
+        <w:rPr>
+          <w:rFonts w:ascii="Consolas" w:hAnsi="Consolas" w:cs="Consolas"/>
+          <w:color w:val="000000"/>
+          <w:sz w:val="20"/>
+          <w:szCs w:val="20"/>
+          <w:highlight w:val="red"/>
         </w:rPr>
         <w:t xml:space="preserve">            </w:t>
       </w:r>
@@ -6669,6 +6755,7 @@
           <w:color w:val="3F7F5F"/>
           <w:sz w:val="20"/>
           <w:szCs w:val="20"/>
+          <w:highlight w:val="red"/>
         </w:rPr>
         <w:t>//</w:t>
       </w:r>
@@ -6679,6 +6766,7 @@
           <w:color w:val="3F7F5F"/>
           <w:sz w:val="20"/>
           <w:szCs w:val="20"/>
+          <w:highlight w:val="red"/>
         </w:rPr>
         <w:t>Assign</w:t>
       </w:r>
@@ -6689,6 +6777,7 @@
           <w:color w:val="3F7F5F"/>
           <w:sz w:val="20"/>
           <w:szCs w:val="20"/>
+          <w:highlight w:val="red"/>
         </w:rPr>
         <w:t xml:space="preserve"> data to </w:t>
       </w:r>
@@ -6699,6 +6788,7 @@
           <w:color w:val="3F7F5F"/>
           <w:sz w:val="20"/>
           <w:szCs w:val="20"/>
+          <w:highlight w:val="red"/>
         </w:rPr>
         <w:t>send</w:t>
       </w:r>
@@ -6709,6 +6799,7 @@
           <w:color w:val="3F7F5F"/>
           <w:sz w:val="20"/>
           <w:szCs w:val="20"/>
+          <w:highlight w:val="red"/>
         </w:rPr>
         <w:t xml:space="preserve"> to </w:t>
       </w:r>
@@ -6719,6 +6810,7 @@
           <w:color w:val="3F7F5F"/>
           <w:sz w:val="20"/>
           <w:szCs w:val="20"/>
+          <w:highlight w:val="red"/>
         </w:rPr>
         <w:t>the</w:t>
       </w:r>
@@ -6729,6 +6821,7 @@
           <w:color w:val="3F7F5F"/>
           <w:sz w:val="20"/>
           <w:szCs w:val="20"/>
+          <w:highlight w:val="red"/>
         </w:rPr>
         <w:t xml:space="preserve"> widgets</w:t>
       </w:r>
@@ -6743,14 +6836,16 @@
           <w:rFonts w:ascii="Consolas" w:hAnsi="Consolas" w:cs="Consolas"/>
           <w:sz w:val="20"/>
           <w:szCs w:val="20"/>
-        </w:rPr>
-      </w:pPr>
-      <w:r>
-        <w:rPr>
-          <w:rFonts w:ascii="Consolas" w:hAnsi="Consolas" w:cs="Consolas"/>
-          <w:color w:val="000000"/>
-          <w:sz w:val="20"/>
-          <w:szCs w:val="20"/>
+          <w:highlight w:val="red"/>
+        </w:rPr>
+      </w:pPr>
+      <w:r>
+        <w:rPr>
+          <w:rFonts w:ascii="Consolas" w:hAnsi="Consolas" w:cs="Consolas"/>
+          <w:color w:val="000000"/>
+          <w:sz w:val="20"/>
+          <w:szCs w:val="20"/>
+          <w:highlight w:val="red"/>
         </w:rPr>
         <w:t xml:space="preserve">            </w:t>
       </w:r>
@@ -6763,6 +6858,7 @@
           <w:color w:val="7F0055"/>
           <w:sz w:val="20"/>
           <w:szCs w:val="20"/>
+          <w:highlight w:val="red"/>
         </w:rPr>
         <w:t>char</w:t>
       </w:r>
@@ -6773,6 +6869,7 @@
           <w:color w:val="000000"/>
           <w:sz w:val="20"/>
           <w:szCs w:val="20"/>
+          <w:highlight w:val="red"/>
         </w:rPr>
         <w:t xml:space="preserve"> </w:t>
       </w:r>
@@ -6784,6 +6881,7 @@
           <w:color w:val="000000"/>
           <w:sz w:val="20"/>
           <w:szCs w:val="20"/>
+          <w:highlight w:val="red"/>
         </w:rPr>
         <w:t>text</w:t>
       </w:r>
@@ -6794,6 +6892,7 @@
           <w:color w:val="000000"/>
           <w:sz w:val="20"/>
           <w:szCs w:val="20"/>
+          <w:highlight w:val="red"/>
         </w:rPr>
         <w:t>[</w:t>
       </w:r>
@@ -6804,6 +6903,7 @@
           <w:color w:val="000000"/>
           <w:sz w:val="20"/>
           <w:szCs w:val="20"/>
+          <w:highlight w:val="red"/>
         </w:rPr>
         <w:t>8];</w:t>
       </w:r>
@@ -6818,14 +6918,16 @@
           <w:rFonts w:ascii="Consolas" w:hAnsi="Consolas" w:cs="Consolas"/>
           <w:sz w:val="20"/>
           <w:szCs w:val="20"/>
-        </w:rPr>
-      </w:pPr>
-      <w:r>
-        <w:rPr>
-          <w:rFonts w:ascii="Consolas" w:hAnsi="Consolas" w:cs="Consolas"/>
-          <w:color w:val="000000"/>
-          <w:sz w:val="20"/>
-          <w:szCs w:val="20"/>
+          <w:highlight w:val="red"/>
+        </w:rPr>
+      </w:pPr>
+      <w:r>
+        <w:rPr>
+          <w:rFonts w:ascii="Consolas" w:hAnsi="Consolas" w:cs="Consolas"/>
+          <w:color w:val="000000"/>
+          <w:sz w:val="20"/>
+          <w:szCs w:val="20"/>
+          <w:highlight w:val="red"/>
         </w:rPr>
         <w:t xml:space="preserve">            </w:t>
       </w:r>
@@ -6838,6 +6940,7 @@
           <w:color w:val="7F0055"/>
           <w:sz w:val="20"/>
           <w:szCs w:val="20"/>
+          <w:highlight w:val="red"/>
         </w:rPr>
         <w:t>char</w:t>
       </w:r>
@@ -6848,6 +6951,7 @@
           <w:color w:val="000000"/>
           <w:sz w:val="20"/>
           <w:szCs w:val="20"/>
+          <w:highlight w:val="red"/>
         </w:rPr>
         <w:t xml:space="preserve"> text2[8];</w:t>
       </w:r>
@@ -6862,27 +6966,30 @@
           <w:rFonts w:ascii="Consolas" w:hAnsi="Consolas" w:cs="Consolas"/>
           <w:sz w:val="20"/>
           <w:szCs w:val="20"/>
-        </w:rPr>
-      </w:pPr>
-    </w:p>
-    <w:p>
-      <w:pPr>
-        <w:autoSpaceDE w:val="0"/>
-        <w:autoSpaceDN w:val="0"/>
-        <w:adjustRightInd w:val="0"/>
-        <w:spacing w:after="0" w:line="240" w:lineRule="auto"/>
-        <w:rPr>
-          <w:rFonts w:ascii="Consolas" w:hAnsi="Consolas" w:cs="Consolas"/>
-          <w:sz w:val="20"/>
-          <w:szCs w:val="20"/>
-        </w:rPr>
-      </w:pPr>
-      <w:r>
-        <w:rPr>
-          <w:rFonts w:ascii="Consolas" w:hAnsi="Consolas" w:cs="Consolas"/>
-          <w:color w:val="000000"/>
-          <w:sz w:val="20"/>
-          <w:szCs w:val="20"/>
+          <w:highlight w:val="red"/>
+        </w:rPr>
+      </w:pPr>
+    </w:p>
+    <w:p>
+      <w:pPr>
+        <w:autoSpaceDE w:val="0"/>
+        <w:autoSpaceDN w:val="0"/>
+        <w:adjustRightInd w:val="0"/>
+        <w:spacing w:after="0" w:line="240" w:lineRule="auto"/>
+        <w:rPr>
+          <w:rFonts w:ascii="Consolas" w:hAnsi="Consolas" w:cs="Consolas"/>
+          <w:sz w:val="20"/>
+          <w:szCs w:val="20"/>
+          <w:highlight w:val="red"/>
+        </w:rPr>
+      </w:pPr>
+      <w:r>
+        <w:rPr>
+          <w:rFonts w:ascii="Consolas" w:hAnsi="Consolas" w:cs="Consolas"/>
+          <w:color w:val="000000"/>
+          <w:sz w:val="20"/>
+          <w:szCs w:val="20"/>
+          <w:highlight w:val="red"/>
         </w:rPr>
         <w:t xml:space="preserve">            ReceiveBuffer360 = (</w:t>
       </w:r>
@@ -6892,6 +6999,7 @@
           <w:color w:val="005032"/>
           <w:sz w:val="20"/>
           <w:szCs w:val="20"/>
+          <w:highlight w:val="red"/>
         </w:rPr>
         <w:t>GX_</w:t>
       </w:r>
@@ -6902,6 +7010,7 @@
           <w:color w:val="005032"/>
           <w:sz w:val="20"/>
           <w:szCs w:val="20"/>
+          <w:highlight w:val="red"/>
         </w:rPr>
         <w:t>VALUE</w:t>
       </w:r>
@@ -6911,6 +7020,7 @@
           <w:color w:val="000000"/>
           <w:sz w:val="20"/>
           <w:szCs w:val="20"/>
+          <w:highlight w:val="red"/>
         </w:rPr>
         <w:t>)(</w:t>
       </w:r>
@@ -6921,6 +7031,7 @@
           <w:color w:val="000000"/>
           <w:sz w:val="20"/>
           <w:szCs w:val="20"/>
+          <w:highlight w:val="red"/>
         </w:rPr>
         <w:t>(</w:t>
       </w:r>
@@ -6931,6 +7042,7 @@
           <w:color w:val="000000"/>
           <w:sz w:val="20"/>
           <w:szCs w:val="20"/>
+          <w:highlight w:val="red"/>
         </w:rPr>
         <w:t>ReceiveBuffer</w:t>
       </w:r>
@@ -6941,6 +7053,7 @@
           <w:color w:val="000000"/>
           <w:sz w:val="20"/>
           <w:szCs w:val="20"/>
+          <w:highlight w:val="red"/>
         </w:rPr>
         <w:t>[0]*-360/100));</w:t>
       </w:r>
@@ -6950,6 +7063,7 @@
           <w:color w:val="3F7F5F"/>
           <w:sz w:val="20"/>
           <w:szCs w:val="20"/>
+          <w:highlight w:val="red"/>
         </w:rPr>
         <w:t>//SIGNED SHORT [−32,767, +32,767]</w:t>
       </w:r>
@@ -6972,6 +7086,7 @@
           <w:color w:val="000000"/>
           <w:sz w:val="20"/>
           <w:szCs w:val="20"/>
+          <w:highlight w:val="red"/>
         </w:rPr>
         <w:t xml:space="preserve">            </w:t>
       </w:r>
@@ -6982,6 +7097,7 @@
           <w:color w:val="000000"/>
           <w:sz w:val="20"/>
           <w:szCs w:val="20"/>
+          <w:highlight w:val="red"/>
         </w:rPr>
         <w:t>ReceiveBufferRpm</w:t>
       </w:r>
@@ -6992,6 +7108,7 @@
           <w:color w:val="000000"/>
           <w:sz w:val="20"/>
           <w:szCs w:val="20"/>
+          <w:highlight w:val="red"/>
         </w:rPr>
         <w:t xml:space="preserve"> = (</w:t>
       </w:r>
@@ -7001,6 +7118,7 @@
           <w:color w:val="005032"/>
           <w:sz w:val="20"/>
           <w:szCs w:val="20"/>
+          <w:highlight w:val="red"/>
         </w:rPr>
         <w:t>GX_</w:t>
       </w:r>
@@ -7011,6 +7129,7 @@
           <w:color w:val="005032"/>
           <w:sz w:val="20"/>
           <w:szCs w:val="20"/>
+          <w:highlight w:val="red"/>
         </w:rPr>
         <w:t>VALUE</w:t>
       </w:r>
@@ -7020,6 +7139,7 @@
           <w:color w:val="000000"/>
           <w:sz w:val="20"/>
           <w:szCs w:val="20"/>
+          <w:highlight w:val="red"/>
         </w:rPr>
         <w:t>)(</w:t>
       </w:r>
@@ -7030,6 +7150,7 @@
           <w:color w:val="000000"/>
           <w:sz w:val="20"/>
           <w:szCs w:val="20"/>
+          <w:highlight w:val="red"/>
         </w:rPr>
         <w:t>(</w:t>
       </w:r>
@@ -7040,6 +7161,7 @@
           <w:color w:val="000000"/>
           <w:sz w:val="20"/>
           <w:szCs w:val="20"/>
+          <w:highlight w:val="red"/>
         </w:rPr>
         <w:t>ReceiveBuffer</w:t>
       </w:r>
@@ -7050,6 +7172,7 @@
           <w:color w:val="000000"/>
           <w:sz w:val="20"/>
           <w:szCs w:val="20"/>
+          <w:highlight w:val="red"/>
         </w:rPr>
         <w:t>[1]*-360/800));</w:t>
       </w:r>
@@ -7559,6 +7682,7 @@
           <w:color w:val="000000"/>
           <w:sz w:val="20"/>
           <w:szCs w:val="20"/>
+          <w:highlight w:val="red"/>
         </w:rPr>
         <w:t>gx_prompt_text_</w:t>
       </w:r>
@@ -7569,6 +7693,7 @@
           <w:color w:val="000000"/>
           <w:sz w:val="20"/>
           <w:szCs w:val="20"/>
+          <w:highlight w:val="red"/>
         </w:rPr>
         <w:t>set</w:t>
       </w:r>
@@ -7579,6 +7704,7 @@
           <w:color w:val="000000"/>
           <w:sz w:val="20"/>
           <w:szCs w:val="20"/>
+          <w:highlight w:val="red"/>
         </w:rPr>
         <w:t>(</w:t>
       </w:r>
@@ -7589,6 +7715,7 @@
           <w:color w:val="000000"/>
           <w:sz w:val="20"/>
           <w:szCs w:val="20"/>
+          <w:highlight w:val="red"/>
         </w:rPr>
         <w:t>&amp;window1.</w:t>
       </w:r>
@@ -7598,6 +7725,7 @@
           <w:color w:val="0000C0"/>
           <w:sz w:val="20"/>
           <w:szCs w:val="20"/>
+          <w:highlight w:val="red"/>
         </w:rPr>
         <w:t>window1_prompt_1</w:t>
       </w:r>
@@ -7607,6 +7735,7 @@
           <w:color w:val="000000"/>
           <w:sz w:val="20"/>
           <w:szCs w:val="20"/>
+          <w:highlight w:val="red"/>
         </w:rPr>
         <w:t>, text2);</w:t>
       </w:r>
@@ -7951,6 +8080,7 @@
           <w:rFonts w:ascii="Consolas" w:hAnsi="Consolas" w:cs="Consolas"/>
           <w:sz w:val="20"/>
           <w:szCs w:val="20"/>
+          <w:highlight w:val="red"/>
         </w:rPr>
       </w:pPr>
       <w:r>
@@ -7969,6 +8099,7 @@
           <w:color w:val="000000"/>
           <w:sz w:val="20"/>
           <w:szCs w:val="20"/>
+          <w:highlight w:val="red"/>
         </w:rPr>
         <w:t>gx_system_dirty_</w:t>
       </w:r>
@@ -7979,6 +8110,7 @@
           <w:color w:val="000000"/>
           <w:sz w:val="20"/>
           <w:szCs w:val="20"/>
+          <w:highlight w:val="red"/>
         </w:rPr>
         <w:t>mark</w:t>
       </w:r>
@@ -7989,6 +8121,7 @@
           <w:color w:val="000000"/>
           <w:sz w:val="20"/>
           <w:szCs w:val="20"/>
+          <w:highlight w:val="red"/>
         </w:rPr>
         <w:t>(</w:t>
       </w:r>
@@ -7999,6 +8132,7 @@
           <w:color w:val="000000"/>
           <w:sz w:val="20"/>
           <w:szCs w:val="20"/>
+          <w:highlight w:val="red"/>
         </w:rPr>
         <w:t>(</w:t>
       </w:r>
@@ -8008,6 +8142,7 @@
           <w:color w:val="005032"/>
           <w:sz w:val="20"/>
           <w:szCs w:val="20"/>
+          <w:highlight w:val="red"/>
         </w:rPr>
         <w:t>GX_WIDGET</w:t>
       </w:r>
@@ -8017,6 +8152,7 @@
           <w:color w:val="000000"/>
           <w:sz w:val="20"/>
           <w:szCs w:val="20"/>
+          <w:highlight w:val="red"/>
         </w:rPr>
         <w:t xml:space="preserve"> *) &amp;window1.</w:t>
       </w:r>
@@ -8026,6 +8162,7 @@
           <w:color w:val="0000C0"/>
           <w:sz w:val="20"/>
           <w:szCs w:val="20"/>
+          <w:highlight w:val="red"/>
         </w:rPr>
         <w:t>window1_prompt</w:t>
       </w:r>
@@ -8035,6 +8172,7 @@
           <w:color w:val="000000"/>
           <w:sz w:val="20"/>
           <w:szCs w:val="20"/>
+          <w:highlight w:val="red"/>
         </w:rPr>
         <w:t>);</w:t>
       </w:r>
@@ -8057,6 +8195,7 @@
           <w:color w:val="000000"/>
           <w:sz w:val="20"/>
           <w:szCs w:val="20"/>
+          <w:highlight w:val="red"/>
         </w:rPr>
         <w:t xml:space="preserve">            </w:t>
       </w:r>
@@ -8067,6 +8206,7 @@
           <w:color w:val="000000"/>
           <w:sz w:val="20"/>
           <w:szCs w:val="20"/>
+          <w:highlight w:val="red"/>
         </w:rPr>
         <w:t>gx_system_canvas_</w:t>
       </w:r>
@@ -8077,6 +8217,7 @@
           <w:color w:val="000000"/>
           <w:sz w:val="20"/>
           <w:szCs w:val="20"/>
+          <w:highlight w:val="red"/>
         </w:rPr>
         <w:t>refresh</w:t>
       </w:r>
@@ -8087,6 +8228,7 @@
           <w:color w:val="000000"/>
           <w:sz w:val="20"/>
           <w:szCs w:val="20"/>
+          <w:highlight w:val="red"/>
         </w:rPr>
         <w:t>(</w:t>
       </w:r>
@@ -8097,6 +8239,7 @@
           <w:color w:val="000000"/>
           <w:sz w:val="20"/>
           <w:szCs w:val="20"/>
+          <w:highlight w:val="red"/>
         </w:rPr>
         <w:t>);</w:t>
       </w:r>
@@ -8256,6 +8399,7 @@
           <w:rFonts w:ascii="Consolas" w:hAnsi="Consolas" w:cs="Consolas"/>
           <w:sz w:val="20"/>
           <w:szCs w:val="20"/>
+          <w:u w:val="single"/>
         </w:rPr>
       </w:pPr>
     </w:p>
@@ -8296,7 +8440,6 @@
           <w:szCs w:val="20"/>
           <w:highlight w:val="blue"/>
         </w:rPr>
-        <w:lastRenderedPageBreak/>
         <w:t>void</w:t>
       </w:r>
       <w:proofErr w:type="spellEnd"/>
@@ -8688,8 +8831,6 @@
           <w:szCs w:val="20"/>
         </w:rPr>
       </w:pPr>
-      <w:bookmarkStart w:id="0" w:name="_GoBack"/>
-      <w:bookmarkEnd w:id="0"/>
     </w:p>
     <w:sectPr>
       <w:pgSz w:w="12240" w:h="15840"/>

--- a/DOC_LCD_THREAD_ENTRY.docx
+++ b/DOC_LCD_THREAD_ENTRY.docx
@@ -80,8 +80,28 @@
       <w:r>
         <w:t>)</w:t>
       </w:r>
-      <w:bookmarkStart w:id="0" w:name="_GoBack"/>
-      <w:bookmarkEnd w:id="0"/>
+    </w:p>
+    <w:p>
+      <w:r>
+        <w:t>(</w:t>
+      </w:r>
+      <w:r>
+        <w:rPr>
+          <w:b/>
+          <w:color w:val="FF0000"/>
+        </w:rPr>
+        <w:t>QUINTA REVISION</w:t>
+      </w:r>
+      <w:r>
+        <w:rPr>
+          <w:b/>
+          <w:color w:val="FF0000"/>
+        </w:rPr>
+        <w:t xml:space="preserve"> 240719</w:t>
+      </w:r>
+      <w:r>
+        <w:t>)</w:t>
+      </w:r>
     </w:p>
     <w:p>
       <w:pPr>
@@ -96,16 +116,9 @@
       <w:r>
         <w:rPr>
           <w:b/>
-          <w:color w:val="FF0000"/>
-        </w:rPr>
-        <w:t>QUINTA REVISION</w:t>
-      </w:r>
-      <w:r>
-        <w:rPr>
-          <w:b/>
-          <w:color w:val="FF0000"/>
-        </w:rPr>
-        <w:t xml:space="preserve"> 240719</w:t>
+          <w:color w:val="00B0F0"/>
+        </w:rPr>
+        <w:t>SEXTA REVISION 250719</w:t>
       </w:r>
       <w:r>
         <w:t>)</w:t>
@@ -2475,7 +2488,6 @@
           <w:sz w:val="20"/>
           <w:szCs w:val="20"/>
         </w:rPr>
-        <w:lastRenderedPageBreak/>
         <w:t xml:space="preserve">    </w:t>
       </w:r>
       <w:proofErr w:type="spellStart"/>
@@ -5449,6 +5461,7 @@
           <w:sz w:val="20"/>
           <w:szCs w:val="20"/>
         </w:rPr>
+        <w:lastRenderedPageBreak/>
         <w:t xml:space="preserve">        </w:t>
       </w:r>
       <w:proofErr w:type="spellStart"/>
@@ -5535,7 +5548,6 @@
           <w:sz w:val="20"/>
           <w:szCs w:val="20"/>
         </w:rPr>
-        <w:lastRenderedPageBreak/>
         <w:t xml:space="preserve">                </w:t>
       </w:r>
       <w:proofErr w:type="spellStart"/>
@@ -7659,6 +7671,7 @@
           <w:rFonts w:ascii="Consolas" w:hAnsi="Consolas" w:cs="Consolas"/>
           <w:sz w:val="20"/>
           <w:szCs w:val="20"/>
+          <w:u w:val="single"/>
         </w:rPr>
       </w:pPr>
       <w:r>
@@ -7729,26 +7742,104 @@
         </w:rPr>
         <w:t>value</w:t>
       </w:r>
-      <w:proofErr w:type="spellEnd"/>
-    </w:p>
-    <w:p>
-      <w:pPr>
-        <w:autoSpaceDE w:val="0"/>
-        <w:autoSpaceDN w:val="0"/>
-        <w:adjustRightInd w:val="0"/>
-        <w:spacing w:after="0" w:line="240" w:lineRule="auto"/>
-        <w:rPr>
-          <w:rFonts w:ascii="Consolas" w:hAnsi="Consolas" w:cs="Consolas"/>
-          <w:sz w:val="20"/>
-          <w:szCs w:val="20"/>
-        </w:rPr>
-      </w:pPr>
-      <w:r>
-        <w:rPr>
-          <w:rFonts w:ascii="Consolas" w:hAnsi="Consolas" w:cs="Consolas"/>
-          <w:color w:val="000000"/>
-          <w:sz w:val="20"/>
-          <w:szCs w:val="20"/>
+      <w:bookmarkStart w:id="0" w:name="_GoBack"/>
+      <w:bookmarkEnd w:id="0"/>
+      <w:proofErr w:type="spellEnd"/>
+    </w:p>
+    <w:p>
+      <w:pPr>
+        <w:autoSpaceDE w:val="0"/>
+        <w:autoSpaceDN w:val="0"/>
+        <w:adjustRightInd w:val="0"/>
+        <w:spacing w:after="0" w:line="240" w:lineRule="auto"/>
+        <w:rPr>
+          <w:rFonts w:ascii="Consolas" w:hAnsi="Consolas" w:cs="Consolas"/>
+          <w:sz w:val="20"/>
+          <w:szCs w:val="20"/>
+          <w:highlight w:val="cyan"/>
+        </w:rPr>
+      </w:pPr>
+      <w:r>
+        <w:rPr>
+          <w:rFonts w:ascii="Consolas" w:hAnsi="Consolas" w:cs="Consolas"/>
+          <w:color w:val="000000"/>
+          <w:sz w:val="20"/>
+          <w:szCs w:val="20"/>
+        </w:rPr>
+        <w:t xml:space="preserve">            </w:t>
+      </w:r>
+      <w:r>
+        <w:rPr>
+          <w:rFonts w:ascii="Consolas" w:hAnsi="Consolas" w:cs="Consolas"/>
+          <w:color w:val="000000"/>
+          <w:sz w:val="20"/>
+          <w:szCs w:val="20"/>
+          <w:highlight w:val="cyan"/>
+        </w:rPr>
+        <w:t>gx_radial_progress_bar_value_</w:t>
+      </w:r>
+      <w:proofErr w:type="gramStart"/>
+      <w:r>
+        <w:rPr>
+          <w:rFonts w:ascii="Consolas" w:hAnsi="Consolas" w:cs="Consolas"/>
+          <w:color w:val="000000"/>
+          <w:sz w:val="20"/>
+          <w:szCs w:val="20"/>
+          <w:highlight w:val="cyan"/>
+        </w:rPr>
+        <w:t>set(</w:t>
+      </w:r>
+      <w:proofErr w:type="gramEnd"/>
+      <w:r>
+        <w:rPr>
+          <w:rFonts w:ascii="Consolas" w:hAnsi="Consolas" w:cs="Consolas"/>
+          <w:color w:val="000000"/>
+          <w:sz w:val="20"/>
+          <w:szCs w:val="20"/>
+          <w:highlight w:val="cyan"/>
+        </w:rPr>
+        <w:t>&amp;window1.</w:t>
+      </w:r>
+      <w:r>
+        <w:rPr>
+          <w:rFonts w:ascii="Consolas" w:hAnsi="Consolas" w:cs="Consolas"/>
+          <w:color w:val="0000C0"/>
+          <w:sz w:val="20"/>
+          <w:szCs w:val="20"/>
+          <w:highlight w:val="cyan"/>
+        </w:rPr>
+        <w:t>window1_radial_progress_bar</w:t>
+      </w:r>
+      <w:r>
+        <w:rPr>
+          <w:rFonts w:ascii="Consolas" w:hAnsi="Consolas" w:cs="Consolas"/>
+          <w:color w:val="000000"/>
+          <w:sz w:val="20"/>
+          <w:szCs w:val="20"/>
+          <w:highlight w:val="cyan"/>
+        </w:rPr>
+        <w:t>, ReceiveBuffer360);</w:t>
+      </w:r>
+    </w:p>
+    <w:p>
+      <w:pPr>
+        <w:autoSpaceDE w:val="0"/>
+        <w:autoSpaceDN w:val="0"/>
+        <w:adjustRightInd w:val="0"/>
+        <w:spacing w:after="0" w:line="240" w:lineRule="auto"/>
+        <w:rPr>
+          <w:rFonts w:ascii="Consolas" w:hAnsi="Consolas" w:cs="Consolas"/>
+          <w:sz w:val="20"/>
+          <w:szCs w:val="20"/>
+        </w:rPr>
+      </w:pPr>
+      <w:r>
+        <w:rPr>
+          <w:rFonts w:ascii="Consolas" w:hAnsi="Consolas" w:cs="Consolas"/>
+          <w:color w:val="000000"/>
+          <w:sz w:val="20"/>
+          <w:szCs w:val="20"/>
+          <w:highlight w:val="cyan"/>
         </w:rPr>
         <w:t xml:space="preserve">            gx_radial_progress_bar_value_</w:t>
       </w:r>
@@ -7759,6 +7850,7 @@
           <w:color w:val="000000"/>
           <w:sz w:val="20"/>
           <w:szCs w:val="20"/>
+          <w:highlight w:val="cyan"/>
         </w:rPr>
         <w:t>set(</w:t>
       </w:r>
@@ -7769,6 +7861,7 @@
           <w:color w:val="000000"/>
           <w:sz w:val="20"/>
           <w:szCs w:val="20"/>
+          <w:highlight w:val="cyan"/>
         </w:rPr>
         <w:t>&amp;window1.</w:t>
       </w:r>
@@ -7778,39 +7871,170 @@
           <w:color w:val="0000C0"/>
           <w:sz w:val="20"/>
           <w:szCs w:val="20"/>
-        </w:rPr>
-        <w:t>window1_radial_progress_bar</w:t>
-      </w:r>
-      <w:r>
-        <w:rPr>
-          <w:rFonts w:ascii="Consolas" w:hAnsi="Consolas" w:cs="Consolas"/>
-          <w:color w:val="000000"/>
-          <w:sz w:val="20"/>
-          <w:szCs w:val="20"/>
-        </w:rPr>
-        <w:t>, ReceiveBuffer360);</w:t>
-      </w:r>
-    </w:p>
-    <w:p>
-      <w:pPr>
-        <w:autoSpaceDE w:val="0"/>
-        <w:autoSpaceDN w:val="0"/>
-        <w:adjustRightInd w:val="0"/>
-        <w:spacing w:after="0" w:line="240" w:lineRule="auto"/>
-        <w:rPr>
-          <w:rFonts w:ascii="Consolas" w:hAnsi="Consolas" w:cs="Consolas"/>
-          <w:sz w:val="20"/>
-          <w:szCs w:val="20"/>
-        </w:rPr>
-      </w:pPr>
-      <w:r>
-        <w:rPr>
-          <w:rFonts w:ascii="Consolas" w:hAnsi="Consolas" w:cs="Consolas"/>
-          <w:color w:val="000000"/>
-          <w:sz w:val="20"/>
-          <w:szCs w:val="20"/>
-        </w:rPr>
-        <w:t xml:space="preserve">            gx_radial_progress_bar_value_</w:t>
+          <w:highlight w:val="cyan"/>
+        </w:rPr>
+        <w:t>window1_radial_progress_bar_1</w:t>
+      </w:r>
+      <w:r>
+        <w:rPr>
+          <w:rFonts w:ascii="Consolas" w:hAnsi="Consolas" w:cs="Consolas"/>
+          <w:color w:val="000000"/>
+          <w:sz w:val="20"/>
+          <w:szCs w:val="20"/>
+          <w:highlight w:val="cyan"/>
+        </w:rPr>
+        <w:t xml:space="preserve">, </w:t>
+      </w:r>
+      <w:proofErr w:type="spellStart"/>
+      <w:r>
+        <w:rPr>
+          <w:rFonts w:ascii="Consolas" w:hAnsi="Consolas" w:cs="Consolas"/>
+          <w:color w:val="000000"/>
+          <w:sz w:val="20"/>
+          <w:szCs w:val="20"/>
+          <w:highlight w:val="cyan"/>
+        </w:rPr>
+        <w:t>ReceiveBufferRpm</w:t>
+      </w:r>
+      <w:proofErr w:type="spellEnd"/>
+      <w:r>
+        <w:rPr>
+          <w:rFonts w:ascii="Consolas" w:hAnsi="Consolas" w:cs="Consolas"/>
+          <w:color w:val="000000"/>
+          <w:sz w:val="20"/>
+          <w:szCs w:val="20"/>
+          <w:highlight w:val="cyan"/>
+        </w:rPr>
+        <w:t>);</w:t>
+      </w:r>
+    </w:p>
+    <w:p>
+      <w:pPr>
+        <w:autoSpaceDE w:val="0"/>
+        <w:autoSpaceDN w:val="0"/>
+        <w:adjustRightInd w:val="0"/>
+        <w:spacing w:after="0" w:line="240" w:lineRule="auto"/>
+        <w:rPr>
+          <w:rFonts w:ascii="Consolas" w:hAnsi="Consolas" w:cs="Consolas"/>
+          <w:sz w:val="20"/>
+          <w:szCs w:val="20"/>
+        </w:rPr>
+      </w:pPr>
+    </w:p>
+    <w:p>
+      <w:pPr>
+        <w:autoSpaceDE w:val="0"/>
+        <w:autoSpaceDN w:val="0"/>
+        <w:adjustRightInd w:val="0"/>
+        <w:spacing w:after="0" w:line="240" w:lineRule="auto"/>
+        <w:rPr>
+          <w:rFonts w:ascii="Consolas" w:hAnsi="Consolas" w:cs="Consolas"/>
+          <w:sz w:val="20"/>
+          <w:szCs w:val="20"/>
+        </w:rPr>
+      </w:pPr>
+      <w:r>
+        <w:rPr>
+          <w:rFonts w:ascii="Consolas" w:hAnsi="Consolas" w:cs="Consolas"/>
+          <w:color w:val="000000"/>
+          <w:sz w:val="20"/>
+          <w:szCs w:val="20"/>
+        </w:rPr>
+        <w:t xml:space="preserve">            </w:t>
+      </w:r>
+      <w:r>
+        <w:rPr>
+          <w:rFonts w:ascii="Consolas" w:hAnsi="Consolas" w:cs="Consolas"/>
+          <w:color w:val="3F7F5F"/>
+          <w:sz w:val="20"/>
+          <w:szCs w:val="20"/>
+        </w:rPr>
+        <w:t xml:space="preserve">// </w:t>
+      </w:r>
+      <w:proofErr w:type="spellStart"/>
+      <w:r>
+        <w:rPr>
+          <w:rFonts w:ascii="Consolas" w:hAnsi="Consolas" w:cs="Consolas"/>
+          <w:color w:val="3F7F5F"/>
+          <w:sz w:val="20"/>
+          <w:szCs w:val="20"/>
+        </w:rPr>
+        <w:t>Redraw</w:t>
+      </w:r>
+      <w:proofErr w:type="spellEnd"/>
+      <w:r>
+        <w:rPr>
+          <w:rFonts w:ascii="Consolas" w:hAnsi="Consolas" w:cs="Consolas"/>
+          <w:color w:val="3F7F5F"/>
+          <w:sz w:val="20"/>
+          <w:szCs w:val="20"/>
+        </w:rPr>
+        <w:t xml:space="preserve"> </w:t>
+      </w:r>
+      <w:proofErr w:type="spellStart"/>
+      <w:r>
+        <w:rPr>
+          <w:rFonts w:ascii="Consolas" w:hAnsi="Consolas" w:cs="Consolas"/>
+          <w:color w:val="3F7F5F"/>
+          <w:sz w:val="20"/>
+          <w:szCs w:val="20"/>
+        </w:rPr>
+        <w:t>the</w:t>
+      </w:r>
+      <w:proofErr w:type="spellEnd"/>
+      <w:r>
+        <w:rPr>
+          <w:rFonts w:ascii="Consolas" w:hAnsi="Consolas" w:cs="Consolas"/>
+          <w:color w:val="3F7F5F"/>
+          <w:sz w:val="20"/>
+          <w:szCs w:val="20"/>
+        </w:rPr>
+        <w:t xml:space="preserve"> </w:t>
+      </w:r>
+      <w:proofErr w:type="spellStart"/>
+      <w:r>
+        <w:rPr>
+          <w:rFonts w:ascii="Consolas" w:hAnsi="Consolas" w:cs="Consolas"/>
+          <w:color w:val="3F7F5F"/>
+          <w:sz w:val="20"/>
+          <w:szCs w:val="20"/>
+        </w:rPr>
+        <w:t>prompt</w:t>
+      </w:r>
+      <w:proofErr w:type="spellEnd"/>
+    </w:p>
+    <w:p>
+      <w:pPr>
+        <w:autoSpaceDE w:val="0"/>
+        <w:autoSpaceDN w:val="0"/>
+        <w:adjustRightInd w:val="0"/>
+        <w:spacing w:after="0" w:line="240" w:lineRule="auto"/>
+        <w:rPr>
+          <w:rFonts w:ascii="Consolas" w:hAnsi="Consolas" w:cs="Consolas"/>
+          <w:sz w:val="20"/>
+          <w:szCs w:val="20"/>
+          <w:highlight w:val="red"/>
+        </w:rPr>
+      </w:pPr>
+      <w:r>
+        <w:rPr>
+          <w:rFonts w:ascii="Consolas" w:hAnsi="Consolas" w:cs="Consolas"/>
+          <w:color w:val="000000"/>
+          <w:sz w:val="20"/>
+          <w:szCs w:val="20"/>
+        </w:rPr>
+        <w:t xml:space="preserve">            </w:t>
+      </w:r>
+      <w:proofErr w:type="spellStart"/>
+      <w:r>
+        <w:rPr>
+          <w:rFonts w:ascii="Consolas" w:hAnsi="Consolas" w:cs="Consolas"/>
+          <w:color w:val="000000"/>
+          <w:sz w:val="20"/>
+          <w:szCs w:val="20"/>
+          <w:highlight w:val="red"/>
+        </w:rPr>
+        <w:t>gx_system_dirty_</w:t>
       </w:r>
       <w:proofErr w:type="gramStart"/>
       <w:r>
@@ -7819,8 +8043,20 @@
           <w:color w:val="000000"/>
           <w:sz w:val="20"/>
           <w:szCs w:val="20"/>
-        </w:rPr>
-        <w:t>set(</w:t>
+          <w:highlight w:val="red"/>
+        </w:rPr>
+        <w:t>mark</w:t>
+      </w:r>
+      <w:proofErr w:type="spellEnd"/>
+      <w:r>
+        <w:rPr>
+          <w:rFonts w:ascii="Consolas" w:hAnsi="Consolas" w:cs="Consolas"/>
+          <w:color w:val="000000"/>
+          <w:sz w:val="20"/>
+          <w:szCs w:val="20"/>
+          <w:highlight w:val="red"/>
+        </w:rPr>
+        <w:t>(</w:t>
       </w:r>
       <w:proofErr w:type="gramEnd"/>
       <w:r>
@@ -7829,8 +8065,29 @@
           <w:color w:val="000000"/>
           <w:sz w:val="20"/>
           <w:szCs w:val="20"/>
-        </w:rPr>
-        <w:t>&amp;window1.</w:t>
+          <w:highlight w:val="red"/>
+        </w:rPr>
+        <w:t>(</w:t>
+      </w:r>
+      <w:r>
+        <w:rPr>
+          <w:rFonts w:ascii="Consolas" w:hAnsi="Consolas" w:cs="Consolas"/>
+          <w:color w:val="005032"/>
+          <w:sz w:val="20"/>
+          <w:szCs w:val="20"/>
+          <w:highlight w:val="red"/>
+        </w:rPr>
+        <w:t>GX_WIDGET</w:t>
+      </w:r>
+      <w:r>
+        <w:rPr>
+          <w:rFonts w:ascii="Consolas" w:hAnsi="Consolas" w:cs="Consolas"/>
+          <w:color w:val="000000"/>
+          <w:sz w:val="20"/>
+          <w:szCs w:val="20"/>
+          <w:highlight w:val="red"/>
+        </w:rPr>
+        <w:t xml:space="preserve"> *) &amp;window1.</w:t>
       </w:r>
       <w:r>
         <w:rPr>
@@ -7838,35 +8095,17 @@
           <w:color w:val="0000C0"/>
           <w:sz w:val="20"/>
           <w:szCs w:val="20"/>
-        </w:rPr>
-        <w:t>window1_radial_progress_bar_1</w:t>
-      </w:r>
-      <w:r>
-        <w:rPr>
-          <w:rFonts w:ascii="Consolas" w:hAnsi="Consolas" w:cs="Consolas"/>
-          <w:color w:val="000000"/>
-          <w:sz w:val="20"/>
-          <w:szCs w:val="20"/>
-        </w:rPr>
-        <w:t xml:space="preserve">, </w:t>
-      </w:r>
-      <w:proofErr w:type="spellStart"/>
-      <w:r>
-        <w:rPr>
-          <w:rFonts w:ascii="Consolas" w:hAnsi="Consolas" w:cs="Consolas"/>
-          <w:color w:val="000000"/>
-          <w:sz w:val="20"/>
-          <w:szCs w:val="20"/>
-        </w:rPr>
-        <w:t>ReceiveBufferRpm</w:t>
-      </w:r>
-      <w:proofErr w:type="spellEnd"/>
-      <w:r>
-        <w:rPr>
-          <w:rFonts w:ascii="Consolas" w:hAnsi="Consolas" w:cs="Consolas"/>
-          <w:color w:val="000000"/>
-          <w:sz w:val="20"/>
-          <w:szCs w:val="20"/>
+          <w:highlight w:val="red"/>
+        </w:rPr>
+        <w:t>window1_prompt</w:t>
+      </w:r>
+      <w:r>
+        <w:rPr>
+          <w:rFonts w:ascii="Consolas" w:hAnsi="Consolas" w:cs="Consolas"/>
+          <w:color w:val="000000"/>
+          <w:sz w:val="20"/>
+          <w:szCs w:val="20"/>
+          <w:highlight w:val="red"/>
         </w:rPr>
         <w:t>);</w:t>
       </w:r>
@@ -7883,100 +8122,84 @@
           <w:szCs w:val="20"/>
         </w:rPr>
       </w:pPr>
-    </w:p>
-    <w:p>
-      <w:pPr>
-        <w:autoSpaceDE w:val="0"/>
-        <w:autoSpaceDN w:val="0"/>
-        <w:adjustRightInd w:val="0"/>
-        <w:spacing w:after="0" w:line="240" w:lineRule="auto"/>
-        <w:rPr>
-          <w:rFonts w:ascii="Consolas" w:hAnsi="Consolas" w:cs="Consolas"/>
-          <w:sz w:val="20"/>
-          <w:szCs w:val="20"/>
-        </w:rPr>
-      </w:pPr>
-      <w:r>
-        <w:rPr>
-          <w:rFonts w:ascii="Consolas" w:hAnsi="Consolas" w:cs="Consolas"/>
-          <w:color w:val="000000"/>
-          <w:sz w:val="20"/>
-          <w:szCs w:val="20"/>
+      <w:r>
+        <w:rPr>
+          <w:rFonts w:ascii="Consolas" w:hAnsi="Consolas" w:cs="Consolas"/>
+          <w:color w:val="000000"/>
+          <w:sz w:val="20"/>
+          <w:szCs w:val="20"/>
+          <w:highlight w:val="red"/>
         </w:rPr>
         <w:t xml:space="preserve">            </w:t>
       </w:r>
-      <w:r>
-        <w:rPr>
-          <w:rFonts w:ascii="Consolas" w:hAnsi="Consolas" w:cs="Consolas"/>
-          <w:color w:val="3F7F5F"/>
-          <w:sz w:val="20"/>
-          <w:szCs w:val="20"/>
-        </w:rPr>
-        <w:t xml:space="preserve">// </w:t>
-      </w:r>
-      <w:proofErr w:type="spellStart"/>
-      <w:r>
-        <w:rPr>
-          <w:rFonts w:ascii="Consolas" w:hAnsi="Consolas" w:cs="Consolas"/>
-          <w:color w:val="3F7F5F"/>
-          <w:sz w:val="20"/>
-          <w:szCs w:val="20"/>
-        </w:rPr>
-        <w:t>Redraw</w:t>
-      </w:r>
-      <w:proofErr w:type="spellEnd"/>
-      <w:r>
-        <w:rPr>
-          <w:rFonts w:ascii="Consolas" w:hAnsi="Consolas" w:cs="Consolas"/>
-          <w:color w:val="3F7F5F"/>
-          <w:sz w:val="20"/>
-          <w:szCs w:val="20"/>
-        </w:rPr>
-        <w:t xml:space="preserve"> </w:t>
-      </w:r>
-      <w:proofErr w:type="spellStart"/>
-      <w:r>
-        <w:rPr>
-          <w:rFonts w:ascii="Consolas" w:hAnsi="Consolas" w:cs="Consolas"/>
-          <w:color w:val="3F7F5F"/>
-          <w:sz w:val="20"/>
-          <w:szCs w:val="20"/>
-        </w:rPr>
-        <w:t>the</w:t>
-      </w:r>
-      <w:proofErr w:type="spellEnd"/>
-      <w:r>
-        <w:rPr>
-          <w:rFonts w:ascii="Consolas" w:hAnsi="Consolas" w:cs="Consolas"/>
-          <w:color w:val="3F7F5F"/>
-          <w:sz w:val="20"/>
-          <w:szCs w:val="20"/>
-        </w:rPr>
-        <w:t xml:space="preserve"> </w:t>
-      </w:r>
-      <w:proofErr w:type="spellStart"/>
-      <w:r>
-        <w:rPr>
-          <w:rFonts w:ascii="Consolas" w:hAnsi="Consolas" w:cs="Consolas"/>
-          <w:color w:val="3F7F5F"/>
-          <w:sz w:val="20"/>
-          <w:szCs w:val="20"/>
-        </w:rPr>
-        <w:t>prompt</w:t>
-      </w:r>
-      <w:proofErr w:type="spellEnd"/>
-    </w:p>
-    <w:p>
-      <w:pPr>
-        <w:autoSpaceDE w:val="0"/>
-        <w:autoSpaceDN w:val="0"/>
-        <w:adjustRightInd w:val="0"/>
-        <w:spacing w:after="0" w:line="240" w:lineRule="auto"/>
-        <w:rPr>
-          <w:rFonts w:ascii="Consolas" w:hAnsi="Consolas" w:cs="Consolas"/>
-          <w:sz w:val="20"/>
-          <w:szCs w:val="20"/>
-          <w:highlight w:val="red"/>
+      <w:proofErr w:type="spellStart"/>
+      <w:r>
+        <w:rPr>
+          <w:rFonts w:ascii="Consolas" w:hAnsi="Consolas" w:cs="Consolas"/>
+          <w:color w:val="000000"/>
+          <w:sz w:val="20"/>
+          <w:szCs w:val="20"/>
+          <w:highlight w:val="red"/>
+        </w:rPr>
+        <w:t>gx_system_canvas_</w:t>
+      </w:r>
+      <w:proofErr w:type="gramStart"/>
+      <w:r>
+        <w:rPr>
+          <w:rFonts w:ascii="Consolas" w:hAnsi="Consolas" w:cs="Consolas"/>
+          <w:color w:val="000000"/>
+          <w:sz w:val="20"/>
+          <w:szCs w:val="20"/>
+          <w:highlight w:val="red"/>
+        </w:rPr>
+        <w:t>refresh</w:t>
+      </w:r>
+      <w:proofErr w:type="spellEnd"/>
+      <w:r>
+        <w:rPr>
+          <w:rFonts w:ascii="Consolas" w:hAnsi="Consolas" w:cs="Consolas"/>
+          <w:color w:val="000000"/>
+          <w:sz w:val="20"/>
+          <w:szCs w:val="20"/>
+          <w:highlight w:val="red"/>
+        </w:rPr>
+        <w:t>(</w:t>
+      </w:r>
+      <w:proofErr w:type="gramEnd"/>
+      <w:r>
+        <w:rPr>
+          <w:rFonts w:ascii="Consolas" w:hAnsi="Consolas" w:cs="Consolas"/>
+          <w:color w:val="000000"/>
+          <w:sz w:val="20"/>
+          <w:szCs w:val="20"/>
+          <w:highlight w:val="red"/>
+        </w:rPr>
+        <w:t>);</w:t>
+      </w:r>
+    </w:p>
+    <w:p>
+      <w:pPr>
+        <w:autoSpaceDE w:val="0"/>
+        <w:autoSpaceDN w:val="0"/>
+        <w:adjustRightInd w:val="0"/>
+        <w:spacing w:after="0" w:line="240" w:lineRule="auto"/>
+        <w:rPr>
+          <w:rFonts w:ascii="Consolas" w:hAnsi="Consolas" w:cs="Consolas"/>
+          <w:sz w:val="20"/>
+          <w:szCs w:val="20"/>
+        </w:rPr>
+      </w:pPr>
+    </w:p>
+    <w:p>
+      <w:pPr>
+        <w:autoSpaceDE w:val="0"/>
+        <w:autoSpaceDN w:val="0"/>
+        <w:adjustRightInd w:val="0"/>
+        <w:spacing w:after="0" w:line="240" w:lineRule="auto"/>
+        <w:rPr>
+          <w:rFonts w:ascii="Consolas" w:hAnsi="Consolas" w:cs="Consolas"/>
+          <w:sz w:val="20"/>
+          <w:szCs w:val="20"/>
         </w:rPr>
       </w:pPr>
       <w:r>
@@ -7995,9 +8218,9 @@
           <w:color w:val="000000"/>
           <w:sz w:val="20"/>
           <w:szCs w:val="20"/>
-          <w:highlight w:val="red"/>
-        </w:rPr>
-        <w:t>gx_system_dirty_</w:t>
+          <w:highlight w:val="blue"/>
+        </w:rPr>
+        <w:t>tx_thread_</w:t>
       </w:r>
       <w:proofErr w:type="gramStart"/>
       <w:r>
@@ -8006,18 +8229,18 @@
           <w:color w:val="000000"/>
           <w:sz w:val="20"/>
           <w:szCs w:val="20"/>
-          <w:highlight w:val="red"/>
-        </w:rPr>
-        <w:t>mark</w:t>
-      </w:r>
-      <w:proofErr w:type="spellEnd"/>
-      <w:r>
-        <w:rPr>
-          <w:rFonts w:ascii="Consolas" w:hAnsi="Consolas" w:cs="Consolas"/>
-          <w:color w:val="000000"/>
-          <w:sz w:val="20"/>
-          <w:szCs w:val="20"/>
-          <w:highlight w:val="red"/>
+          <w:highlight w:val="blue"/>
+        </w:rPr>
+        <w:t>sleep</w:t>
+      </w:r>
+      <w:proofErr w:type="spellEnd"/>
+      <w:r>
+        <w:rPr>
+          <w:rFonts w:ascii="Consolas" w:hAnsi="Consolas" w:cs="Consolas"/>
+          <w:color w:val="000000"/>
+          <w:sz w:val="20"/>
+          <w:szCs w:val="20"/>
+          <w:highlight w:val="blue"/>
         </w:rPr>
         <w:t>(</w:t>
       </w:r>
@@ -8028,186 +8251,43 @@
           <w:color w:val="000000"/>
           <w:sz w:val="20"/>
           <w:szCs w:val="20"/>
-          <w:highlight w:val="red"/>
-        </w:rPr>
-        <w:t>(</w:t>
-      </w:r>
-      <w:r>
-        <w:rPr>
-          <w:rFonts w:ascii="Consolas" w:hAnsi="Consolas" w:cs="Consolas"/>
-          <w:color w:val="005032"/>
-          <w:sz w:val="20"/>
-          <w:szCs w:val="20"/>
-          <w:highlight w:val="red"/>
-        </w:rPr>
-        <w:t>GX_WIDGET</w:t>
-      </w:r>
-      <w:r>
-        <w:rPr>
-          <w:rFonts w:ascii="Consolas" w:hAnsi="Consolas" w:cs="Consolas"/>
-          <w:color w:val="000000"/>
-          <w:sz w:val="20"/>
-          <w:szCs w:val="20"/>
-          <w:highlight w:val="red"/>
-        </w:rPr>
-        <w:t xml:space="preserve"> *) &amp;window1.</w:t>
-      </w:r>
-      <w:r>
-        <w:rPr>
-          <w:rFonts w:ascii="Consolas" w:hAnsi="Consolas" w:cs="Consolas"/>
-          <w:color w:val="0000C0"/>
-          <w:sz w:val="20"/>
-          <w:szCs w:val="20"/>
-          <w:highlight w:val="red"/>
-        </w:rPr>
-        <w:t>window1_prompt</w:t>
-      </w:r>
-      <w:r>
-        <w:rPr>
-          <w:rFonts w:ascii="Consolas" w:hAnsi="Consolas" w:cs="Consolas"/>
-          <w:color w:val="000000"/>
-          <w:sz w:val="20"/>
-          <w:szCs w:val="20"/>
-          <w:highlight w:val="red"/>
-        </w:rPr>
-        <w:t>);</w:t>
-      </w:r>
-    </w:p>
-    <w:p>
-      <w:pPr>
-        <w:autoSpaceDE w:val="0"/>
-        <w:autoSpaceDN w:val="0"/>
-        <w:adjustRightInd w:val="0"/>
-        <w:spacing w:after="0" w:line="240" w:lineRule="auto"/>
-        <w:rPr>
-          <w:rFonts w:ascii="Consolas" w:hAnsi="Consolas" w:cs="Consolas"/>
-          <w:sz w:val="20"/>
-          <w:szCs w:val="20"/>
-        </w:rPr>
-      </w:pPr>
-      <w:r>
-        <w:rPr>
-          <w:rFonts w:ascii="Consolas" w:hAnsi="Consolas" w:cs="Consolas"/>
-          <w:color w:val="000000"/>
-          <w:sz w:val="20"/>
-          <w:szCs w:val="20"/>
-          <w:highlight w:val="red"/>
-        </w:rPr>
-        <w:t xml:space="preserve">            </w:t>
-      </w:r>
-      <w:proofErr w:type="spellStart"/>
-      <w:r>
-        <w:rPr>
-          <w:rFonts w:ascii="Consolas" w:hAnsi="Consolas" w:cs="Consolas"/>
-          <w:color w:val="000000"/>
-          <w:sz w:val="20"/>
-          <w:szCs w:val="20"/>
-          <w:highlight w:val="red"/>
-        </w:rPr>
-        <w:t>gx_system_canvas_</w:t>
-      </w:r>
-      <w:proofErr w:type="gramStart"/>
-      <w:r>
-        <w:rPr>
-          <w:rFonts w:ascii="Consolas" w:hAnsi="Consolas" w:cs="Consolas"/>
-          <w:color w:val="000000"/>
-          <w:sz w:val="20"/>
-          <w:szCs w:val="20"/>
-          <w:highlight w:val="red"/>
-        </w:rPr>
-        <w:t>refresh</w:t>
-      </w:r>
-      <w:proofErr w:type="spellEnd"/>
-      <w:r>
-        <w:rPr>
-          <w:rFonts w:ascii="Consolas" w:hAnsi="Consolas" w:cs="Consolas"/>
-          <w:color w:val="000000"/>
-          <w:sz w:val="20"/>
-          <w:szCs w:val="20"/>
-          <w:highlight w:val="red"/>
-        </w:rPr>
-        <w:t>(</w:t>
-      </w:r>
-      <w:proofErr w:type="gramEnd"/>
-      <w:r>
-        <w:rPr>
-          <w:rFonts w:ascii="Consolas" w:hAnsi="Consolas" w:cs="Consolas"/>
-          <w:color w:val="000000"/>
-          <w:sz w:val="20"/>
-          <w:szCs w:val="20"/>
-          <w:highlight w:val="red"/>
-        </w:rPr>
-        <w:t>);</w:t>
-      </w:r>
-    </w:p>
-    <w:p>
-      <w:pPr>
-        <w:autoSpaceDE w:val="0"/>
-        <w:autoSpaceDN w:val="0"/>
-        <w:adjustRightInd w:val="0"/>
-        <w:spacing w:after="0" w:line="240" w:lineRule="auto"/>
-        <w:rPr>
-          <w:rFonts w:ascii="Consolas" w:hAnsi="Consolas" w:cs="Consolas"/>
-          <w:sz w:val="20"/>
-          <w:szCs w:val="20"/>
-        </w:rPr>
-      </w:pPr>
-    </w:p>
-    <w:p>
-      <w:pPr>
-        <w:autoSpaceDE w:val="0"/>
-        <w:autoSpaceDN w:val="0"/>
-        <w:adjustRightInd w:val="0"/>
-        <w:spacing w:after="0" w:line="240" w:lineRule="auto"/>
-        <w:rPr>
-          <w:rFonts w:ascii="Consolas" w:hAnsi="Consolas" w:cs="Consolas"/>
-          <w:sz w:val="20"/>
-          <w:szCs w:val="20"/>
-        </w:rPr>
-      </w:pPr>
-      <w:r>
-        <w:rPr>
-          <w:rFonts w:ascii="Consolas" w:hAnsi="Consolas" w:cs="Consolas"/>
-          <w:color w:val="000000"/>
-          <w:sz w:val="20"/>
-          <w:szCs w:val="20"/>
-        </w:rPr>
-        <w:t xml:space="preserve">            </w:t>
-      </w:r>
-      <w:proofErr w:type="spellStart"/>
-      <w:r>
-        <w:rPr>
-          <w:rFonts w:ascii="Consolas" w:hAnsi="Consolas" w:cs="Consolas"/>
-          <w:color w:val="000000"/>
-          <w:sz w:val="20"/>
-          <w:szCs w:val="20"/>
           <w:highlight w:val="blue"/>
         </w:rPr>
-        <w:t>tx_thread_</w:t>
-      </w:r>
-      <w:proofErr w:type="gramStart"/>
-      <w:r>
-        <w:rPr>
-          <w:rFonts w:ascii="Consolas" w:hAnsi="Consolas" w:cs="Consolas"/>
-          <w:color w:val="000000"/>
+        <w:t>10);</w:t>
+      </w:r>
+      <w:r>
+        <w:rPr>
+          <w:rFonts w:ascii="Consolas" w:hAnsi="Consolas" w:cs="Consolas"/>
+          <w:color w:val="3F7F5F"/>
           <w:sz w:val="20"/>
           <w:szCs w:val="20"/>
           <w:highlight w:val="blue"/>
         </w:rPr>
-        <w:t>sleep</w:t>
-      </w:r>
-      <w:proofErr w:type="spellEnd"/>
-      <w:r>
-        <w:rPr>
-          <w:rFonts w:ascii="Consolas" w:hAnsi="Consolas" w:cs="Consolas"/>
-          <w:color w:val="000000"/>
+        <w:t>//100</w:t>
+      </w:r>
+    </w:p>
+    <w:p>
+      <w:pPr>
+        <w:autoSpaceDE w:val="0"/>
+        <w:autoSpaceDN w:val="0"/>
+        <w:adjustRightInd w:val="0"/>
+        <w:spacing w:after="0" w:line="240" w:lineRule="auto"/>
+        <w:rPr>
+          <w:rFonts w:ascii="Consolas" w:hAnsi="Consolas" w:cs="Consolas"/>
           <w:sz w:val="20"/>
           <w:szCs w:val="20"/>
           <w:highlight w:val="blue"/>
         </w:rPr>
-        <w:t>(</w:t>
-      </w:r>
-      <w:proofErr w:type="gramEnd"/>
+      </w:pPr>
+      <w:r>
+        <w:rPr>
+          <w:rFonts w:ascii="Consolas" w:hAnsi="Consolas" w:cs="Consolas"/>
+          <w:color w:val="000000"/>
+          <w:sz w:val="20"/>
+          <w:szCs w:val="20"/>
+        </w:rPr>
+        <w:t xml:space="preserve">    </w:t>
+      </w:r>
       <w:r>
         <w:rPr>
           <w:rFonts w:ascii="Consolas" w:hAnsi="Consolas" w:cs="Consolas"/>
@@ -8216,72 +8296,30 @@
           <w:szCs w:val="20"/>
           <w:highlight w:val="blue"/>
         </w:rPr>
-        <w:t>10);</w:t>
-      </w:r>
-      <w:r>
-        <w:rPr>
-          <w:rFonts w:ascii="Consolas" w:hAnsi="Consolas" w:cs="Consolas"/>
-          <w:color w:val="3F7F5F"/>
+        <w:t>}</w:t>
+      </w:r>
+    </w:p>
+    <w:p>
+      <w:pPr>
+        <w:autoSpaceDE w:val="0"/>
+        <w:autoSpaceDN w:val="0"/>
+        <w:adjustRightInd w:val="0"/>
+        <w:spacing w:after="0" w:line="240" w:lineRule="auto"/>
+        <w:rPr>
+          <w:rFonts w:ascii="Consolas" w:hAnsi="Consolas" w:cs="Consolas"/>
+          <w:sz w:val="20"/>
+          <w:szCs w:val="20"/>
+        </w:rPr>
+      </w:pPr>
+      <w:r>
+        <w:rPr>
+          <w:rFonts w:ascii="Consolas" w:hAnsi="Consolas" w:cs="Consolas"/>
+          <w:color w:val="000000"/>
           <w:sz w:val="20"/>
           <w:szCs w:val="20"/>
           <w:highlight w:val="blue"/>
         </w:rPr>
-        <w:t>//100</w:t>
-      </w:r>
-    </w:p>
-    <w:p>
-      <w:pPr>
-        <w:autoSpaceDE w:val="0"/>
-        <w:autoSpaceDN w:val="0"/>
-        <w:adjustRightInd w:val="0"/>
-        <w:spacing w:after="0" w:line="240" w:lineRule="auto"/>
-        <w:rPr>
-          <w:rFonts w:ascii="Consolas" w:hAnsi="Consolas" w:cs="Consolas"/>
-          <w:sz w:val="20"/>
-          <w:szCs w:val="20"/>
-          <w:highlight w:val="blue"/>
-        </w:rPr>
-      </w:pPr>
-      <w:r>
-        <w:rPr>
-          <w:rFonts w:ascii="Consolas" w:hAnsi="Consolas" w:cs="Consolas"/>
-          <w:color w:val="000000"/>
-          <w:sz w:val="20"/>
-          <w:szCs w:val="20"/>
-        </w:rPr>
-        <w:t xml:space="preserve">    </w:t>
-      </w:r>
-      <w:r>
-        <w:rPr>
-          <w:rFonts w:ascii="Consolas" w:hAnsi="Consolas" w:cs="Consolas"/>
-          <w:color w:val="000000"/>
-          <w:sz w:val="20"/>
-          <w:szCs w:val="20"/>
-          <w:highlight w:val="blue"/>
-        </w:rPr>
-        <w:t>}</w:t>
-      </w:r>
-    </w:p>
-    <w:p>
-      <w:pPr>
-        <w:autoSpaceDE w:val="0"/>
-        <w:autoSpaceDN w:val="0"/>
-        <w:adjustRightInd w:val="0"/>
-        <w:spacing w:after="0" w:line="240" w:lineRule="auto"/>
-        <w:rPr>
-          <w:rFonts w:ascii="Consolas" w:hAnsi="Consolas" w:cs="Consolas"/>
-          <w:sz w:val="20"/>
-          <w:szCs w:val="20"/>
-        </w:rPr>
-      </w:pPr>
-      <w:r>
-        <w:rPr>
-          <w:rFonts w:ascii="Consolas" w:hAnsi="Consolas" w:cs="Consolas"/>
-          <w:color w:val="000000"/>
-          <w:sz w:val="20"/>
-          <w:szCs w:val="20"/>
-          <w:highlight w:val="blue"/>
-        </w:rPr>
+        <w:lastRenderedPageBreak/>
         <w:t>}</w:t>
       </w:r>
     </w:p>

--- a/DOC_LCD_THREAD_ENTRY.docx
+++ b/DOC_LCD_THREAD_ENTRY.docx
@@ -3,7 +3,16 @@
 <w:document xmlns:wpc="http://schemas.microsoft.com/office/word/2010/wordprocessingCanvas" xmlns:cx="http://schemas.microsoft.com/office/drawing/2014/chartex" xmlns:mc="http://schemas.openxmlformats.org/markup-compatibility/2006" xmlns:o="urn:schemas-microsoft-com:office:office" xmlns:r="http://schemas.openxmlformats.org/officeDocument/2006/relationships" xmlns:m="http://schemas.openxmlformats.org/officeDocument/2006/math" xmlns:v="urn:schemas-microsoft-com:vml" xmlns:wp14="http://schemas.microsoft.com/office/word/2010/wordprocessingDrawing" xmlns:wp="http://schemas.openxmlformats.org/drawingml/2006/wordprocessingDrawing" xmlns:w10="urn:schemas-microsoft-com:office:word" xmlns:w="http://schemas.openxmlformats.org/wordprocessingml/2006/main" xmlns:w14="http://schemas.microsoft.com/office/word/2010/wordml" xmlns:w15="http://schemas.microsoft.com/office/word/2012/wordml" xmlns:w16se="http://schemas.microsoft.com/office/word/2015/wordml/symex" xmlns:wpg="http://schemas.microsoft.com/office/word/2010/wordprocessingGroup" xmlns:wpi="http://schemas.microsoft.com/office/word/2010/wordprocessingInk" xmlns:wne="http://schemas.microsoft.com/office/word/2006/wordml" xmlns:wps="http://schemas.microsoft.com/office/word/2010/wordprocessingShape" mc:Ignorable="w14 w15 w16se wp14">
   <w:body>
     <w:p>
-      <w:r>
+      <w:pPr>
+        <w:jc w:val="center"/>
+        <w:rPr>
+          <w:b/>
+        </w:rPr>
+      </w:pPr>
+      <w:r>
+        <w:rPr>
+          <w:b/>
+        </w:rPr>
         <w:t>LCD_THREAD_ENTRY</w:t>
       </w:r>
     </w:p>
@@ -104,12 +113,6 @@
       </w:r>
     </w:p>
     <w:p>
-      <w:pPr>
-        <w:rPr>
-          <w:b/>
-          <w:u w:val="single"/>
-        </w:rPr>
-      </w:pPr>
       <w:r>
         <w:t>(</w:t>
       </w:r>
@@ -125,6 +128,48 @@
       </w:r>
     </w:p>
     <w:p>
+      <w:r>
+        <w:t>(</w:t>
+      </w:r>
+      <w:r>
+        <w:rPr>
+          <w:b/>
+          <w:color w:val="767171" w:themeColor="background2" w:themeShade="80"/>
+        </w:rPr>
+        <w:t>SEPTIMA REVISION 260719</w:t>
+      </w:r>
+      <w:r>
+        <w:rPr>
+          <w:b/>
+          <w:color w:val="767171" w:themeColor="background2" w:themeShade="80"/>
+        </w:rPr>
+        <w:t xml:space="preserve"> VARS</w:t>
+      </w:r>
+      <w:r>
+        <w:t>)</w:t>
+      </w:r>
+    </w:p>
+    <w:p>
+      <w:pPr>
+        <w:rPr>
+          <w:b/>
+        </w:rPr>
+      </w:pPr>
+      <w:r>
+        <w:t>(</w:t>
+      </w:r>
+      <w:r>
+        <w:rPr>
+          <w:b/>
+          <w:color w:val="C00000"/>
+        </w:rPr>
+        <w:t>OCTAVA REVISION 260719 OPTIMIZACION</w:t>
+      </w:r>
+      <w:r>
+        <w:t>)</w:t>
+      </w:r>
+    </w:p>
+    <w:p>
       <w:pPr>
         <w:autoSpaceDE w:val="0"/>
         <w:autoSpaceDN w:val="0"/>
@@ -623,9 +668,9 @@
           <w:color w:val="000000"/>
           <w:sz w:val="20"/>
           <w:szCs w:val="20"/>
-          <w:highlight w:val="green"/>
-        </w:rPr>
-        <w:t>p_window_root</w:t>
+          <w:highlight w:val="darkGray"/>
+        </w:rPr>
+        <w:t>psWindowRoot</w:t>
       </w:r>
       <w:proofErr w:type="spellEnd"/>
       <w:r>
@@ -773,8 +818,26 @@
         </w:rPr>
         <w:t xml:space="preserve"> </w:t>
       </w:r>
-      <w:proofErr w:type="spellStart"/>
-      <w:proofErr w:type="gramStart"/>
+      <w:r>
+        <w:rPr>
+          <w:rFonts w:ascii="Consolas" w:hAnsi="Consolas" w:cs="Consolas"/>
+          <w:color w:val="000000"/>
+          <w:sz w:val="20"/>
+          <w:szCs w:val="20"/>
+          <w:highlight w:val="darkGray"/>
+        </w:rPr>
+        <w:t>au16ReceiveBuffer</w:t>
+      </w:r>
+      <w:r>
+        <w:rPr>
+          <w:rFonts w:ascii="Consolas" w:hAnsi="Consolas" w:cs="Consolas"/>
+          <w:color w:val="000000"/>
+          <w:sz w:val="20"/>
+          <w:szCs w:val="20"/>
+          <w:highlight w:val="darkGray"/>
+        </w:rPr>
+        <w:t xml:space="preserve"> </w:t>
+      </w:r>
       <w:r>
         <w:rPr>
           <w:rFonts w:ascii="Consolas" w:hAnsi="Consolas" w:cs="Consolas"/>
@@ -783,43 +846,74 @@
           <w:szCs w:val="20"/>
           <w:highlight w:val="red"/>
         </w:rPr>
-        <w:t>ReceiveBuffer</w:t>
-      </w:r>
-      <w:proofErr w:type="spellEnd"/>
-      <w:r>
-        <w:rPr>
-          <w:rFonts w:ascii="Consolas" w:hAnsi="Consolas" w:cs="Consolas"/>
-          <w:color w:val="000000"/>
+        <w:t>[2] = {0};</w:t>
+      </w:r>
+    </w:p>
+    <w:p>
+      <w:pPr>
+        <w:autoSpaceDE w:val="0"/>
+        <w:autoSpaceDN w:val="0"/>
+        <w:adjustRightInd w:val="0"/>
+        <w:spacing w:after="0" w:line="240" w:lineRule="auto"/>
+        <w:rPr>
+          <w:rFonts w:ascii="Consolas" w:hAnsi="Consolas" w:cs="Consolas"/>
           <w:sz w:val="20"/>
           <w:szCs w:val="20"/>
           <w:highlight w:val="red"/>
         </w:rPr>
-        <w:t>[</w:t>
-      </w:r>
-      <w:proofErr w:type="gramEnd"/>
-      <w:r>
-        <w:rPr>
-          <w:rFonts w:ascii="Consolas" w:hAnsi="Consolas" w:cs="Consolas"/>
-          <w:color w:val="000000"/>
+      </w:pPr>
+      <w:r>
+        <w:rPr>
+          <w:rFonts w:ascii="Consolas" w:hAnsi="Consolas" w:cs="Consolas"/>
+          <w:color w:val="005032"/>
           <w:sz w:val="20"/>
           <w:szCs w:val="20"/>
           <w:highlight w:val="red"/>
         </w:rPr>
-        <w:t>2] = {0};</w:t>
-      </w:r>
-    </w:p>
-    <w:p>
-      <w:pPr>
-        <w:autoSpaceDE w:val="0"/>
-        <w:autoSpaceDN w:val="0"/>
-        <w:adjustRightInd w:val="0"/>
-        <w:spacing w:after="0" w:line="240" w:lineRule="auto"/>
-        <w:rPr>
-          <w:rFonts w:ascii="Consolas" w:hAnsi="Consolas" w:cs="Consolas"/>
+        <w:t>GX_VALUE</w:t>
+      </w:r>
+      <w:r>
+        <w:rPr>
+          <w:rFonts w:ascii="Consolas" w:hAnsi="Consolas" w:cs="Consolas"/>
+          <w:color w:val="000000"/>
           <w:sz w:val="20"/>
           <w:szCs w:val="20"/>
           <w:highlight w:val="red"/>
         </w:rPr>
+        <w:t xml:space="preserve"> </w:t>
+      </w:r>
+      <w:r>
+        <w:rPr>
+          <w:rFonts w:ascii="Consolas" w:hAnsi="Consolas" w:cs="Consolas"/>
+          <w:color w:val="000000"/>
+          <w:sz w:val="20"/>
+          <w:szCs w:val="20"/>
+          <w:highlight w:val="darkGray"/>
+        </w:rPr>
+        <w:t>i16ReceiveBuffer360</w:t>
+      </w:r>
+      <w:r>
+        <w:rPr>
+          <w:rFonts w:ascii="Consolas" w:hAnsi="Consolas" w:cs="Consolas"/>
+          <w:color w:val="000000"/>
+          <w:sz w:val="20"/>
+          <w:szCs w:val="20"/>
+          <w:highlight w:val="red"/>
+        </w:rPr>
+        <w:t>;</w:t>
+      </w:r>
+    </w:p>
+    <w:p>
+      <w:pPr>
+        <w:autoSpaceDE w:val="0"/>
+        <w:autoSpaceDN w:val="0"/>
+        <w:adjustRightInd w:val="0"/>
+        <w:spacing w:after="0" w:line="240" w:lineRule="auto"/>
+        <w:rPr>
+          <w:rFonts w:ascii="Consolas" w:hAnsi="Consolas" w:cs="Consolas"/>
+          <w:sz w:val="20"/>
+          <w:szCs w:val="20"/>
+        </w:rPr>
       </w:pPr>
       <w:r>
         <w:rPr>
@@ -839,53 +933,18 @@
           <w:szCs w:val="20"/>
           <w:highlight w:val="red"/>
         </w:rPr>
-        <w:t xml:space="preserve"> ReceiveBuffer360;</w:t>
-      </w:r>
-    </w:p>
-    <w:p>
-      <w:pPr>
-        <w:autoSpaceDE w:val="0"/>
-        <w:autoSpaceDN w:val="0"/>
-        <w:adjustRightInd w:val="0"/>
-        <w:spacing w:after="0" w:line="240" w:lineRule="auto"/>
-        <w:rPr>
-          <w:rFonts w:ascii="Consolas" w:hAnsi="Consolas" w:cs="Consolas"/>
-          <w:sz w:val="20"/>
-          <w:szCs w:val="20"/>
-        </w:rPr>
-      </w:pPr>
-      <w:r>
-        <w:rPr>
-          <w:rFonts w:ascii="Consolas" w:hAnsi="Consolas" w:cs="Consolas"/>
-          <w:color w:val="005032"/>
-          <w:sz w:val="20"/>
-          <w:szCs w:val="20"/>
-          <w:highlight w:val="red"/>
-        </w:rPr>
-        <w:t>GX_VALUE</w:t>
-      </w:r>
-      <w:r>
-        <w:rPr>
-          <w:rFonts w:ascii="Consolas" w:hAnsi="Consolas" w:cs="Consolas"/>
-          <w:color w:val="000000"/>
-          <w:sz w:val="20"/>
-          <w:szCs w:val="20"/>
-          <w:highlight w:val="red"/>
-        </w:rPr>
         <w:t xml:space="preserve"> </w:t>
       </w:r>
-      <w:proofErr w:type="spellStart"/>
-      <w:r>
-        <w:rPr>
-          <w:rFonts w:ascii="Consolas" w:hAnsi="Consolas" w:cs="Consolas"/>
-          <w:color w:val="000000"/>
-          <w:sz w:val="20"/>
-          <w:szCs w:val="20"/>
-          <w:highlight w:val="red"/>
-        </w:rPr>
-        <w:t>ReceiveBufferRpm</w:t>
-      </w:r>
-      <w:proofErr w:type="spellEnd"/>
+      <w:r>
+        <w:rPr>
+          <w:rFonts w:ascii="Consolas" w:hAnsi="Consolas" w:cs="Consolas"/>
+          <w:color w:val="000000"/>
+          <w:sz w:val="20"/>
+          <w:szCs w:val="20"/>
+          <w:highlight w:val="darkGray"/>
+        </w:rPr>
+        <w:t>i16ReceiveBufferRpm</w:t>
+      </w:r>
       <w:r>
         <w:rPr>
           <w:rFonts w:ascii="Consolas" w:hAnsi="Consolas" w:cs="Consolas"/>
@@ -2019,10 +2078,32 @@
         <w:spacing w:after="0" w:line="240" w:lineRule="auto"/>
         <w:rPr>
           <w:rFonts w:ascii="Consolas" w:hAnsi="Consolas" w:cs="Consolas"/>
-          <w:sz w:val="20"/>
-          <w:szCs w:val="20"/>
-        </w:rPr>
-      </w:pPr>
+          <w:b/>
+          <w:color w:val="C00000"/>
+          <w:sz w:val="20"/>
+          <w:szCs w:val="20"/>
+        </w:rPr>
+      </w:pPr>
+      <w:r>
+        <w:rPr>
+          <w:rFonts w:ascii="Consolas" w:hAnsi="Consolas" w:cs="Consolas"/>
+          <w:b/>
+          <w:color w:val="C00000"/>
+          <w:sz w:val="20"/>
+          <w:szCs w:val="20"/>
+        </w:rPr>
+        <w:t>//***************FUNCION CREATE WIDGETS</w:t>
+      </w:r>
+      <w:r>
+        <w:rPr>
+          <w:rFonts w:ascii="Consolas" w:hAnsi="Consolas" w:cs="Consolas"/>
+          <w:b/>
+          <w:color w:val="C00000"/>
+          <w:sz w:val="20"/>
+          <w:szCs w:val="20"/>
+        </w:rPr>
+        <w:t>-START*******************************</w:t>
+      </w:r>
     </w:p>
     <w:p>
       <w:pPr>
@@ -2112,6 +2193,7 @@
           <w:szCs w:val="20"/>
           <w:highlight w:val="yellow"/>
         </w:rPr>
+        <w:lastRenderedPageBreak/>
         <w:t xml:space="preserve">                                </w:t>
       </w:r>
       <w:proofErr w:type="spellStart"/>
@@ -2268,19 +2350,19 @@
           <w:color w:val="000000"/>
           <w:sz w:val="20"/>
           <w:szCs w:val="20"/>
+          <w:highlight w:val="lightGray"/>
+        </w:rPr>
+        <w:t>psWindowRoot</w:t>
+      </w:r>
+      <w:proofErr w:type="spellEnd"/>
+      <w:r>
+        <w:rPr>
+          <w:rFonts w:ascii="Consolas" w:hAnsi="Consolas" w:cs="Consolas"/>
+          <w:color w:val="000000"/>
+          <w:sz w:val="20"/>
+          <w:szCs w:val="20"/>
           <w:highlight w:val="yellow"/>
         </w:rPr>
-        <w:t>p_window_root</w:t>
-      </w:r>
-      <w:proofErr w:type="spellEnd"/>
-      <w:r>
-        <w:rPr>
-          <w:rFonts w:ascii="Consolas" w:hAnsi="Consolas" w:cs="Consolas"/>
-          <w:color w:val="000000"/>
-          <w:sz w:val="20"/>
-          <w:szCs w:val="20"/>
-          <w:highlight w:val="yellow"/>
-        </w:rPr>
         <w:t>);</w:t>
       </w:r>
     </w:p>
@@ -2453,9 +2535,9 @@
           <w:color w:val="000000"/>
           <w:sz w:val="20"/>
           <w:szCs w:val="20"/>
-          <w:highlight w:val="green"/>
-        </w:rPr>
-        <w:t>p_window_root</w:t>
+          <w:highlight w:val="lightGray"/>
+        </w:rPr>
+        <w:t>psWindowRoot</w:t>
       </w:r>
       <w:proofErr w:type="spellEnd"/>
       <w:r>
@@ -2779,20 +2861,30 @@
           <w:color w:val="000000"/>
           <w:sz w:val="20"/>
           <w:szCs w:val="20"/>
-          <w:highlight w:val="darkMagenta"/>
-        </w:rPr>
-        <w:t>pp_studio_widget</w:t>
-      </w:r>
-      <w:proofErr w:type="spellEnd"/>
-      <w:r>
-        <w:rPr>
-          <w:rFonts w:ascii="Consolas" w:hAnsi="Consolas" w:cs="Consolas"/>
-          <w:color w:val="000000"/>
-          <w:sz w:val="20"/>
-          <w:szCs w:val="20"/>
-          <w:highlight w:val="darkMagenta"/>
-        </w:rPr>
-        <w:t xml:space="preserve"> = &amp;</w:t>
+          <w:highlight w:val="darkGray"/>
+        </w:rPr>
+        <w:t>ppsStudioWidget</w:t>
+      </w:r>
+      <w:proofErr w:type="spellEnd"/>
+      <w:r>
+        <w:rPr>
+          <w:rFonts w:ascii="Consolas" w:hAnsi="Consolas" w:cs="Consolas"/>
+          <w:color w:val="000000"/>
+          <w:sz w:val="20"/>
+          <w:szCs w:val="20"/>
+          <w:highlight w:val="darkGray"/>
+        </w:rPr>
+        <w:t xml:space="preserve"> </w:t>
+      </w:r>
+      <w:r>
+        <w:rPr>
+          <w:rFonts w:ascii="Consolas" w:hAnsi="Consolas" w:cs="Consolas"/>
+          <w:color w:val="000000"/>
+          <w:sz w:val="20"/>
+          <w:szCs w:val="20"/>
+          <w:highlight w:val="darkMagenta"/>
+        </w:rPr>
+        <w:t>= &amp;</w:t>
       </w:r>
       <w:proofErr w:type="spellStart"/>
       <w:r>
@@ -2888,20 +2980,30 @@
           <w:color w:val="000000"/>
           <w:sz w:val="20"/>
           <w:szCs w:val="20"/>
-          <w:highlight w:val="darkMagenta"/>
-        </w:rPr>
-        <w:t>p_first_screen</w:t>
-      </w:r>
-      <w:proofErr w:type="spellEnd"/>
-      <w:r>
-        <w:rPr>
-          <w:rFonts w:ascii="Consolas" w:hAnsi="Consolas" w:cs="Consolas"/>
-          <w:color w:val="000000"/>
-          <w:sz w:val="20"/>
-          <w:szCs w:val="20"/>
-          <w:highlight w:val="darkMagenta"/>
-        </w:rPr>
-        <w:t xml:space="preserve"> = NULL;</w:t>
+          <w:highlight w:val="darkGray"/>
+        </w:rPr>
+        <w:t>psFirstScreen</w:t>
+      </w:r>
+      <w:proofErr w:type="spellEnd"/>
+      <w:r>
+        <w:rPr>
+          <w:rFonts w:ascii="Consolas" w:hAnsi="Consolas" w:cs="Consolas"/>
+          <w:color w:val="000000"/>
+          <w:sz w:val="20"/>
+          <w:szCs w:val="20"/>
+          <w:highlight w:val="darkGray"/>
+        </w:rPr>
+        <w:t xml:space="preserve"> </w:t>
+      </w:r>
+      <w:r>
+        <w:rPr>
+          <w:rFonts w:ascii="Consolas" w:hAnsi="Consolas" w:cs="Consolas"/>
+          <w:color w:val="000000"/>
+          <w:sz w:val="20"/>
+          <w:szCs w:val="20"/>
+          <w:highlight w:val="darkMagenta"/>
+        </w:rPr>
+        <w:t>= NULL;</w:t>
       </w:r>
     </w:p>
     <w:p>
@@ -2985,16 +3087,26 @@
         </w:rPr>
         <w:t>= *</w:t>
       </w:r>
-      <w:proofErr w:type="spellStart"/>
-      <w:r>
-        <w:rPr>
-          <w:rFonts w:ascii="Consolas" w:hAnsi="Consolas" w:cs="Consolas"/>
-          <w:color w:val="000000"/>
-          <w:sz w:val="20"/>
-          <w:szCs w:val="20"/>
-          <w:highlight w:val="darkMagenta"/>
-        </w:rPr>
-        <w:t>pp_studio_widget</w:t>
+      <w:r>
+        <w:rPr>
+          <w:rFonts w:ascii="Consolas" w:hAnsi="Consolas" w:cs="Consolas"/>
+          <w:color w:val="000000"/>
+          <w:sz w:val="20"/>
+          <w:szCs w:val="20"/>
+          <w:highlight w:val="darkGray"/>
+        </w:rPr>
+        <w:t xml:space="preserve"> </w:t>
+      </w:r>
+      <w:proofErr w:type="spellStart"/>
+      <w:r>
+        <w:rPr>
+          <w:rFonts w:ascii="Consolas" w:hAnsi="Consolas" w:cs="Consolas"/>
+          <w:color w:val="000000"/>
+          <w:sz w:val="20"/>
+          <w:szCs w:val="20"/>
+          <w:highlight w:val="darkGray"/>
+        </w:rPr>
+        <w:t>ppsStudioWidget</w:t>
       </w:r>
       <w:proofErr w:type="spellEnd"/>
       <w:r>
@@ -3678,20 +3790,30 @@
           <w:color w:val="000000"/>
           <w:sz w:val="20"/>
           <w:szCs w:val="20"/>
-          <w:highlight w:val="darkMagenta"/>
-        </w:rPr>
-        <w:t>pp_studio_widget</w:t>
-      </w:r>
-      <w:proofErr w:type="spellEnd"/>
-      <w:r>
-        <w:rPr>
-          <w:rFonts w:ascii="Consolas" w:hAnsi="Consolas" w:cs="Consolas"/>
-          <w:color w:val="000000"/>
-          <w:sz w:val="20"/>
-          <w:szCs w:val="20"/>
-          <w:highlight w:val="darkMagenta"/>
-        </w:rPr>
-        <w:t>)-&gt;</w:t>
+          <w:highlight w:val="darkGray"/>
+        </w:rPr>
+        <w:t>ppsStudioWidget</w:t>
+      </w:r>
+      <w:proofErr w:type="spellEnd"/>
+      <w:r>
+        <w:rPr>
+          <w:rFonts w:ascii="Consolas" w:hAnsi="Consolas" w:cs="Consolas"/>
+          <w:color w:val="000000"/>
+          <w:sz w:val="20"/>
+          <w:szCs w:val="20"/>
+          <w:highlight w:val="darkMagenta"/>
+        </w:rPr>
+        <w:t>)</w:t>
+      </w:r>
+      <w:r>
+        <w:rPr>
+          <w:rFonts w:ascii="Consolas" w:hAnsi="Consolas" w:cs="Consolas"/>
+          <w:color w:val="000000"/>
+          <w:sz w:val="20"/>
+          <w:szCs w:val="20"/>
+          <w:highlight w:val="darkMagenta"/>
+        </w:rPr>
+        <w:t>-&gt;</w:t>
       </w:r>
       <w:proofErr w:type="spellStart"/>
       <w:r>
@@ -3792,20 +3914,30 @@
           <w:color w:val="000000"/>
           <w:sz w:val="20"/>
           <w:szCs w:val="20"/>
-          <w:highlight w:val="darkMagenta"/>
-        </w:rPr>
-        <w:t>pp_studio_widget</w:t>
-      </w:r>
-      <w:proofErr w:type="spellEnd"/>
-      <w:r>
-        <w:rPr>
-          <w:rFonts w:ascii="Consolas" w:hAnsi="Consolas" w:cs="Consolas"/>
-          <w:color w:val="000000"/>
-          <w:sz w:val="20"/>
-          <w:szCs w:val="20"/>
-          <w:highlight w:val="darkMagenta"/>
-        </w:rPr>
-        <w:t>)-&gt;</w:t>
+          <w:highlight w:val="darkGray"/>
+        </w:rPr>
+        <w:t>ppsStudioWidget</w:t>
+      </w:r>
+      <w:proofErr w:type="spellEnd"/>
+      <w:r>
+        <w:rPr>
+          <w:rFonts w:ascii="Consolas" w:hAnsi="Consolas" w:cs="Consolas"/>
+          <w:color w:val="000000"/>
+          <w:sz w:val="20"/>
+          <w:szCs w:val="20"/>
+          <w:highlight w:val="darkMagenta"/>
+        </w:rPr>
+        <w:t>)</w:t>
+      </w:r>
+      <w:r>
+        <w:rPr>
+          <w:rFonts w:ascii="Consolas" w:hAnsi="Consolas" w:cs="Consolas"/>
+          <w:color w:val="000000"/>
+          <w:sz w:val="20"/>
+          <w:szCs w:val="20"/>
+          <w:highlight w:val="darkMagenta"/>
+        </w:rPr>
+        <w:t>-&gt;</w:t>
       </w:r>
       <w:proofErr w:type="spellStart"/>
       <w:r>
@@ -4010,20 +4142,30 @@
           <w:color w:val="000000"/>
           <w:sz w:val="20"/>
           <w:szCs w:val="20"/>
-          <w:highlight w:val="darkMagenta"/>
-        </w:rPr>
-        <w:t>pp_studio_widget</w:t>
-      </w:r>
-      <w:proofErr w:type="spellEnd"/>
-      <w:r>
-        <w:rPr>
-          <w:rFonts w:ascii="Consolas" w:hAnsi="Consolas" w:cs="Consolas"/>
-          <w:color w:val="000000"/>
-          <w:sz w:val="20"/>
-          <w:szCs w:val="20"/>
-          <w:highlight w:val="darkMagenta"/>
-        </w:rPr>
-        <w:t>)-&gt;</w:t>
+          <w:highlight w:val="darkGray"/>
+        </w:rPr>
+        <w:t>ppsStudioWidget</w:t>
+      </w:r>
+      <w:proofErr w:type="spellEnd"/>
+      <w:r>
+        <w:rPr>
+          <w:rFonts w:ascii="Consolas" w:hAnsi="Consolas" w:cs="Consolas"/>
+          <w:color w:val="000000"/>
+          <w:sz w:val="20"/>
+          <w:szCs w:val="20"/>
+          <w:highlight w:val="darkMagenta"/>
+        </w:rPr>
+        <w:t>)</w:t>
+      </w:r>
+      <w:r>
+        <w:rPr>
+          <w:rFonts w:ascii="Consolas" w:hAnsi="Consolas" w:cs="Consolas"/>
+          <w:color w:val="000000"/>
+          <w:sz w:val="20"/>
+          <w:szCs w:val="20"/>
+          <w:highlight w:val="darkMagenta"/>
+        </w:rPr>
+        <w:t>-&gt;</w:t>
       </w:r>
       <w:proofErr w:type="spellStart"/>
       <w:r>
@@ -4216,9 +4358,9 @@
           <w:color w:val="000000"/>
           <w:sz w:val="20"/>
           <w:szCs w:val="20"/>
-          <w:highlight w:val="darkMagenta"/>
-        </w:rPr>
-        <w:t>pp_studio_widget</w:t>
+          <w:highlight w:val="darkGray"/>
+        </w:rPr>
+        <w:t>ppsStudioWidget</w:t>
       </w:r>
       <w:proofErr w:type="spellEnd"/>
       <w:r>
@@ -4632,9 +4774,9 @@
           <w:color w:val="000000"/>
           <w:sz w:val="20"/>
           <w:szCs w:val="20"/>
-          <w:highlight w:val="darkMagenta"/>
-        </w:rPr>
-        <w:t>p_window_root</w:t>
+          <w:highlight w:val="lightGray"/>
+        </w:rPr>
+        <w:t>psWindowRoot</w:t>
       </w:r>
       <w:proofErr w:type="spellEnd"/>
       <w:r>
@@ -4654,20 +4796,30 @@
           <w:color w:val="000000"/>
           <w:sz w:val="20"/>
           <w:szCs w:val="20"/>
-          <w:highlight w:val="darkMagenta"/>
-        </w:rPr>
-        <w:t>p_first_screen</w:t>
-      </w:r>
-      <w:proofErr w:type="spellEnd"/>
-      <w:r>
-        <w:rPr>
-          <w:rFonts w:ascii="Consolas" w:hAnsi="Consolas" w:cs="Consolas"/>
-          <w:color w:val="000000"/>
-          <w:sz w:val="20"/>
-          <w:szCs w:val="20"/>
-          <w:highlight w:val="darkMagenta"/>
-        </w:rPr>
-        <w:t>);</w:t>
+          <w:highlight w:val="darkGray"/>
+        </w:rPr>
+        <w:t>psFirstScreen</w:t>
+      </w:r>
+      <w:proofErr w:type="spellEnd"/>
+      <w:r>
+        <w:rPr>
+          <w:rFonts w:ascii="Consolas" w:hAnsi="Consolas" w:cs="Consolas"/>
+          <w:color w:val="000000"/>
+          <w:sz w:val="20"/>
+          <w:szCs w:val="20"/>
+          <w:highlight w:val="darkMagenta"/>
+        </w:rPr>
+        <w:t>)</w:t>
+      </w:r>
+      <w:r>
+        <w:rPr>
+          <w:rFonts w:ascii="Consolas" w:hAnsi="Consolas" w:cs="Consolas"/>
+          <w:color w:val="000000"/>
+          <w:sz w:val="20"/>
+          <w:szCs w:val="20"/>
+          <w:highlight w:val="darkMagenta"/>
+        </w:rPr>
+        <w:t>;</w:t>
       </w:r>
     </w:p>
     <w:p>
@@ -5097,12 +5249,12 @@
       <w:r>
         <w:rPr>
           <w:rFonts w:ascii="Consolas" w:hAnsi="Consolas" w:cs="Consolas"/>
-          <w:color w:val="7030A0"/>
-          <w:sz w:val="20"/>
-          <w:szCs w:val="20"/>
-          <w:highlight w:val="darkMagenta"/>
-        </w:rPr>
-        <w:t>p_window_root</w:t>
+          <w:color w:val="000000"/>
+          <w:sz w:val="20"/>
+          <w:szCs w:val="20"/>
+          <w:highlight w:val="lightGray"/>
+        </w:rPr>
+        <w:t>psWindowRoot</w:t>
       </w:r>
       <w:proofErr w:type="spellEnd"/>
       <w:r>
@@ -5309,6 +5461,7 @@
           <w:sz w:val="20"/>
           <w:szCs w:val="20"/>
         </w:rPr>
+        <w:lastRenderedPageBreak/>
         <w:t xml:space="preserve">            }</w:t>
       </w:r>
     </w:p>
@@ -5320,10 +5473,42 @@
         <w:spacing w:after="0" w:line="240" w:lineRule="auto"/>
         <w:rPr>
           <w:rFonts w:ascii="Consolas" w:hAnsi="Consolas" w:cs="Consolas"/>
-          <w:sz w:val="20"/>
-          <w:szCs w:val="20"/>
-        </w:rPr>
-      </w:pPr>
+          <w:b/>
+          <w:color w:val="C00000"/>
+          <w:sz w:val="20"/>
+          <w:szCs w:val="20"/>
+        </w:rPr>
+      </w:pPr>
+      <w:r>
+        <w:rPr>
+          <w:rFonts w:ascii="Consolas" w:hAnsi="Consolas" w:cs="Consolas"/>
+          <w:b/>
+          <w:color w:val="C00000"/>
+          <w:sz w:val="20"/>
+          <w:szCs w:val="20"/>
+        </w:rPr>
+        <w:t>//***************FUNCION CREATE WIDGETS</w:t>
+      </w:r>
+      <w:r>
+        <w:rPr>
+          <w:rFonts w:ascii="Consolas" w:hAnsi="Consolas" w:cs="Consolas"/>
+          <w:b/>
+          <w:color w:val="C00000"/>
+          <w:sz w:val="20"/>
+          <w:szCs w:val="20"/>
+        </w:rPr>
+        <w:t>-END</w:t>
+      </w:r>
+      <w:r>
+        <w:rPr>
+          <w:rFonts w:ascii="Consolas" w:hAnsi="Consolas" w:cs="Consolas"/>
+          <w:b/>
+          <w:color w:val="C00000"/>
+          <w:sz w:val="20"/>
+          <w:szCs w:val="20"/>
+        </w:rPr>
+        <w:t>*******************************</w:t>
+      </w:r>
     </w:p>
     <w:p>
       <w:pPr>
@@ -5461,7 +5646,6 @@
           <w:sz w:val="20"/>
           <w:szCs w:val="20"/>
         </w:rPr>
-        <w:lastRenderedPageBreak/>
         <w:t xml:space="preserve">        </w:t>
       </w:r>
       <w:proofErr w:type="spellStart"/>
@@ -6579,7 +6763,16 @@
         </w:rPr>
         <w:t xml:space="preserve">, </w:t>
       </w:r>
-      <w:proofErr w:type="spellStart"/>
+      <w:r>
+        <w:rPr>
+          <w:rFonts w:ascii="Consolas" w:hAnsi="Consolas" w:cs="Consolas"/>
+          <w:color w:val="000000"/>
+          <w:sz w:val="20"/>
+          <w:szCs w:val="20"/>
+          <w:highlight w:val="darkGray"/>
+        </w:rPr>
+        <w:t>au16ReceiveBuffer</w:t>
+      </w:r>
       <w:r>
         <w:rPr>
           <w:rFonts w:ascii="Consolas" w:hAnsi="Consolas" w:cs="Consolas"/>
@@ -6588,18 +6781,46 @@
           <w:szCs w:val="20"/>
           <w:highlight w:val="red"/>
         </w:rPr>
-        <w:t>ReceiveBuffer</w:t>
-      </w:r>
-      <w:proofErr w:type="spellEnd"/>
-      <w:r>
-        <w:rPr>
-          <w:rFonts w:ascii="Consolas" w:hAnsi="Consolas" w:cs="Consolas"/>
-          <w:color w:val="000000"/>
+        <w:t>, TX_WAIT_FOREVER);</w:t>
+      </w:r>
+    </w:p>
+    <w:p>
+      <w:pPr>
+        <w:autoSpaceDE w:val="0"/>
+        <w:autoSpaceDN w:val="0"/>
+        <w:adjustRightInd w:val="0"/>
+        <w:spacing w:after="0" w:line="240" w:lineRule="auto"/>
+        <w:rPr>
+          <w:rFonts w:ascii="Consolas" w:hAnsi="Consolas" w:cs="Consolas"/>
           <w:sz w:val="20"/>
           <w:szCs w:val="20"/>
           <w:highlight w:val="red"/>
         </w:rPr>
-        <w:t>, TX_WAIT_FOREVER);</w:t>
+      </w:pPr>
+    </w:p>
+    <w:p>
+      <w:pPr>
+        <w:autoSpaceDE w:val="0"/>
+        <w:autoSpaceDN w:val="0"/>
+        <w:adjustRightInd w:val="0"/>
+        <w:spacing w:after="0" w:line="240" w:lineRule="auto"/>
+        <w:rPr>
+          <w:rFonts w:ascii="Consolas" w:hAnsi="Consolas" w:cs="Consolas"/>
+          <w:b/>
+          <w:color w:val="C00000"/>
+          <w:sz w:val="20"/>
+          <w:szCs w:val="20"/>
+        </w:rPr>
+      </w:pPr>
+      <w:r>
+        <w:rPr>
+          <w:rFonts w:ascii="Consolas" w:hAnsi="Consolas" w:cs="Consolas"/>
+          <w:b/>
+          <w:color w:val="C00000"/>
+          <w:sz w:val="20"/>
+          <w:szCs w:val="20"/>
+        </w:rPr>
+        <w:t>//***********************FUNCION UPDATE LCD-START*******************************</w:t>
       </w:r>
     </w:p>
     <w:p>
@@ -6615,30 +6836,27 @@
           <w:highlight w:val="red"/>
         </w:rPr>
       </w:pPr>
-    </w:p>
-    <w:p>
-      <w:pPr>
-        <w:autoSpaceDE w:val="0"/>
-        <w:autoSpaceDN w:val="0"/>
-        <w:adjustRightInd w:val="0"/>
-        <w:spacing w:after="0" w:line="240" w:lineRule="auto"/>
-        <w:rPr>
-          <w:rFonts w:ascii="Consolas" w:hAnsi="Consolas" w:cs="Consolas"/>
+      <w:r>
+        <w:rPr>
+          <w:rFonts w:ascii="Consolas" w:hAnsi="Consolas" w:cs="Consolas"/>
+          <w:color w:val="000000"/>
           <w:sz w:val="20"/>
           <w:szCs w:val="20"/>
           <w:highlight w:val="red"/>
         </w:rPr>
-      </w:pPr>
-      <w:r>
-        <w:rPr>
-          <w:rFonts w:ascii="Consolas" w:hAnsi="Consolas" w:cs="Consolas"/>
-          <w:color w:val="000000"/>
+        <w:t xml:space="preserve">            </w:t>
+      </w:r>
+      <w:r>
+        <w:rPr>
+          <w:rFonts w:ascii="Consolas" w:hAnsi="Consolas" w:cs="Consolas"/>
+          <w:color w:val="3F7F5F"/>
           <w:sz w:val="20"/>
           <w:szCs w:val="20"/>
           <w:highlight w:val="red"/>
         </w:rPr>
-        <w:t xml:space="preserve">            </w:t>
-      </w:r>
+        <w:t>//</w:t>
+      </w:r>
+      <w:proofErr w:type="spellStart"/>
       <w:r>
         <w:rPr>
           <w:rFonts w:ascii="Consolas" w:hAnsi="Consolas" w:cs="Consolas"/>
@@ -6647,9 +6865,9 @@
           <w:szCs w:val="20"/>
           <w:highlight w:val="red"/>
         </w:rPr>
-        <w:t>//</w:t>
-      </w:r>
-      <w:proofErr w:type="spellStart"/>
+        <w:t>Assign</w:t>
+      </w:r>
+      <w:proofErr w:type="spellEnd"/>
       <w:r>
         <w:rPr>
           <w:rFonts w:ascii="Consolas" w:hAnsi="Consolas" w:cs="Consolas"/>
@@ -6658,9 +6876,9 @@
           <w:szCs w:val="20"/>
           <w:highlight w:val="red"/>
         </w:rPr>
-        <w:t>Assign</w:t>
-      </w:r>
-      <w:proofErr w:type="spellEnd"/>
+        <w:t xml:space="preserve"> data to </w:t>
+      </w:r>
+      <w:proofErr w:type="spellStart"/>
       <w:r>
         <w:rPr>
           <w:rFonts w:ascii="Consolas" w:hAnsi="Consolas" w:cs="Consolas"/>
@@ -6669,9 +6887,9 @@
           <w:szCs w:val="20"/>
           <w:highlight w:val="red"/>
         </w:rPr>
-        <w:t xml:space="preserve"> data to </w:t>
-      </w:r>
-      <w:proofErr w:type="spellStart"/>
+        <w:t>send</w:t>
+      </w:r>
+      <w:proofErr w:type="spellEnd"/>
       <w:r>
         <w:rPr>
           <w:rFonts w:ascii="Consolas" w:hAnsi="Consolas" w:cs="Consolas"/>
@@ -6680,9 +6898,9 @@
           <w:szCs w:val="20"/>
           <w:highlight w:val="red"/>
         </w:rPr>
-        <w:t>send</w:t>
-      </w:r>
-      <w:proofErr w:type="spellEnd"/>
+        <w:t xml:space="preserve"> to </w:t>
+      </w:r>
+      <w:proofErr w:type="spellStart"/>
       <w:r>
         <w:rPr>
           <w:rFonts w:ascii="Consolas" w:hAnsi="Consolas" w:cs="Consolas"/>
@@ -6691,9 +6909,9 @@
           <w:szCs w:val="20"/>
           <w:highlight w:val="red"/>
         </w:rPr>
-        <w:t xml:space="preserve"> to </w:t>
-      </w:r>
-      <w:proofErr w:type="spellStart"/>
+        <w:t>the</w:t>
+      </w:r>
+      <w:proofErr w:type="spellEnd"/>
       <w:r>
         <w:rPr>
           <w:rFonts w:ascii="Consolas" w:hAnsi="Consolas" w:cs="Consolas"/>
@@ -6702,17 +6920,6 @@
           <w:szCs w:val="20"/>
           <w:highlight w:val="red"/>
         </w:rPr>
-        <w:t>the</w:t>
-      </w:r>
-      <w:proofErr w:type="spellEnd"/>
-      <w:r>
-        <w:rPr>
-          <w:rFonts w:ascii="Consolas" w:hAnsi="Consolas" w:cs="Consolas"/>
-          <w:color w:val="3F7F5F"/>
-          <w:sz w:val="20"/>
-          <w:szCs w:val="20"/>
-          <w:highlight w:val="red"/>
-        </w:rPr>
         <w:t xml:space="preserve"> widgets</w:t>
       </w:r>
     </w:p>
@@ -6724,6 +6931,7 @@
         <w:spacing w:after="0" w:line="240" w:lineRule="auto"/>
         <w:rPr>
           <w:rFonts w:ascii="Consolas" w:hAnsi="Consolas" w:cs="Consolas"/>
+          <w:color w:val="000000"/>
           <w:sz w:val="20"/>
           <w:szCs w:val="20"/>
           <w:highlight w:val="red"/>
@@ -6763,19 +6971,264 @@
         </w:rPr>
         <w:t xml:space="preserve"> </w:t>
       </w:r>
-      <w:proofErr w:type="spellStart"/>
+      <w:r>
+        <w:rPr>
+          <w:rFonts w:ascii="Consolas" w:hAnsi="Consolas" w:cs="Consolas"/>
+          <w:color w:val="000000"/>
+          <w:sz w:val="20"/>
+          <w:szCs w:val="20"/>
+          <w:highlight w:val="red"/>
+        </w:rPr>
+        <w:t>l</w:t>
+      </w:r>
+      <w:r>
+        <w:rPr>
+          <w:rFonts w:ascii="Consolas" w:hAnsi="Consolas" w:cs="Consolas"/>
+          <w:color w:val="000000"/>
+          <w:sz w:val="20"/>
+          <w:szCs w:val="20"/>
+          <w:highlight w:val="darkGray"/>
+        </w:rPr>
+        <w:t>u8Text</w:t>
+      </w:r>
+      <w:r>
+        <w:rPr>
+          <w:rFonts w:ascii="Consolas" w:hAnsi="Consolas" w:cs="Consolas"/>
+          <w:color w:val="000000"/>
+          <w:sz w:val="20"/>
+          <w:szCs w:val="20"/>
+          <w:highlight w:val="darkGray"/>
+        </w:rPr>
+        <w:t xml:space="preserve"> </w:t>
+      </w:r>
+      <w:r>
+        <w:rPr>
+          <w:rFonts w:ascii="Consolas" w:hAnsi="Consolas" w:cs="Consolas"/>
+          <w:color w:val="000000"/>
+          <w:sz w:val="20"/>
+          <w:szCs w:val="20"/>
+          <w:highlight w:val="red"/>
+        </w:rPr>
+        <w:t>[8];</w:t>
+      </w:r>
+    </w:p>
+    <w:p>
+      <w:pPr>
+        <w:autoSpaceDE w:val="0"/>
+        <w:autoSpaceDN w:val="0"/>
+        <w:adjustRightInd w:val="0"/>
+        <w:spacing w:after="0" w:line="240" w:lineRule="auto"/>
+        <w:rPr>
+          <w:rFonts w:ascii="Consolas" w:hAnsi="Consolas" w:cs="Consolas"/>
+          <w:sz w:val="20"/>
+          <w:szCs w:val="20"/>
+          <w:highlight w:val="red"/>
+        </w:rPr>
+      </w:pPr>
+    </w:p>
+    <w:p>
+      <w:pPr>
+        <w:autoSpaceDE w:val="0"/>
+        <w:autoSpaceDN w:val="0"/>
+        <w:adjustRightInd w:val="0"/>
+        <w:spacing w:after="0" w:line="240" w:lineRule="auto"/>
+        <w:rPr>
+          <w:rFonts w:ascii="Consolas" w:hAnsi="Consolas" w:cs="Consolas"/>
+          <w:sz w:val="20"/>
+          <w:szCs w:val="20"/>
+        </w:rPr>
+      </w:pPr>
+      <w:r>
+        <w:rPr>
+          <w:rFonts w:ascii="Consolas" w:hAnsi="Consolas" w:cs="Consolas"/>
+          <w:color w:val="000000"/>
+          <w:sz w:val="20"/>
+          <w:szCs w:val="20"/>
+          <w:highlight w:val="red"/>
+        </w:rPr>
+        <w:t xml:space="preserve">            </w:t>
+      </w:r>
+      <w:proofErr w:type="spellStart"/>
+      <w:r>
+        <w:rPr>
+          <w:rFonts w:ascii="Consolas" w:hAnsi="Consolas" w:cs="Consolas"/>
+          <w:color w:val="000000"/>
+          <w:sz w:val="20"/>
+          <w:szCs w:val="20"/>
+          <w:highlight w:val="red"/>
+        </w:rPr>
+        <w:t>gx_utility_ltoa</w:t>
+      </w:r>
+      <w:proofErr w:type="spellEnd"/>
+      <w:r>
+        <w:rPr>
+          <w:rFonts w:ascii="Consolas" w:hAnsi="Consolas" w:cs="Consolas"/>
+          <w:color w:val="000000"/>
+          <w:sz w:val="20"/>
+          <w:szCs w:val="20"/>
+          <w:highlight w:val="red"/>
+        </w:rPr>
+        <w:t>((</w:t>
+      </w:r>
+      <w:r>
+        <w:rPr>
+          <w:rFonts w:ascii="Consolas" w:hAnsi="Consolas" w:cs="Consolas"/>
+          <w:color w:val="005032"/>
+          <w:sz w:val="20"/>
+          <w:szCs w:val="20"/>
+          <w:highlight w:val="red"/>
+        </w:rPr>
+        <w:t>LONG</w:t>
+      </w:r>
+      <w:r>
+        <w:rPr>
+          <w:rFonts w:ascii="Consolas" w:hAnsi="Consolas" w:cs="Consolas"/>
+          <w:color w:val="000000"/>
+          <w:sz w:val="20"/>
+          <w:szCs w:val="20"/>
+          <w:highlight w:val="red"/>
+        </w:rPr>
+        <w:t xml:space="preserve">) </w:t>
+      </w:r>
+      <w:r>
+        <w:rPr>
+          <w:rFonts w:ascii="Consolas" w:hAnsi="Consolas" w:cs="Consolas"/>
+          <w:color w:val="000000"/>
+          <w:sz w:val="20"/>
+          <w:szCs w:val="20"/>
+          <w:highlight w:val="darkGray"/>
+        </w:rPr>
+        <w:t>au16ReceiveBuffer</w:t>
+      </w:r>
+      <w:r>
+        <w:rPr>
+          <w:rFonts w:ascii="Consolas" w:hAnsi="Consolas" w:cs="Consolas"/>
+          <w:color w:val="000000"/>
+          <w:sz w:val="20"/>
+          <w:szCs w:val="20"/>
+          <w:highlight w:val="red"/>
+        </w:rPr>
+        <w:t xml:space="preserve"> </w:t>
+      </w:r>
+      <w:r>
+        <w:rPr>
+          <w:rFonts w:ascii="Consolas" w:hAnsi="Consolas" w:cs="Consolas"/>
+          <w:color w:val="000000"/>
+          <w:sz w:val="20"/>
+          <w:szCs w:val="20"/>
+          <w:highlight w:val="red"/>
+        </w:rPr>
+        <w:t xml:space="preserve">[1], </w:t>
+      </w:r>
+      <w:r>
+        <w:rPr>
+          <w:rFonts w:ascii="Consolas" w:hAnsi="Consolas" w:cs="Consolas"/>
+          <w:color w:val="000000"/>
+          <w:sz w:val="20"/>
+          <w:szCs w:val="20"/>
+          <w:highlight w:val="red"/>
+        </w:rPr>
+        <w:t>l</w:t>
+      </w:r>
+      <w:r>
+        <w:rPr>
+          <w:rFonts w:ascii="Consolas" w:hAnsi="Consolas" w:cs="Consolas"/>
+          <w:color w:val="000000"/>
+          <w:sz w:val="20"/>
+          <w:szCs w:val="20"/>
+          <w:highlight w:val="darkGray"/>
+        </w:rPr>
+        <w:t>u8Text</w:t>
+      </w:r>
+      <w:r>
+        <w:rPr>
+          <w:rFonts w:ascii="Consolas" w:hAnsi="Consolas" w:cs="Consolas"/>
+          <w:color w:val="000000"/>
+          <w:sz w:val="20"/>
+          <w:szCs w:val="20"/>
+          <w:highlight w:val="red"/>
+        </w:rPr>
+        <w:t>, 8);</w:t>
+      </w:r>
+    </w:p>
+    <w:p>
+      <w:pPr>
+        <w:autoSpaceDE w:val="0"/>
+        <w:autoSpaceDN w:val="0"/>
+        <w:adjustRightInd w:val="0"/>
+        <w:spacing w:after="0" w:line="240" w:lineRule="auto"/>
+        <w:rPr>
+          <w:rFonts w:ascii="Consolas" w:hAnsi="Consolas" w:cs="Consolas"/>
+          <w:sz w:val="20"/>
+          <w:szCs w:val="20"/>
+          <w:highlight w:val="red"/>
+        </w:rPr>
+      </w:pPr>
+    </w:p>
+    <w:p>
+      <w:pPr>
+        <w:autoSpaceDE w:val="0"/>
+        <w:autoSpaceDN w:val="0"/>
+        <w:adjustRightInd w:val="0"/>
+        <w:spacing w:after="0" w:line="240" w:lineRule="auto"/>
+        <w:rPr>
+          <w:rFonts w:ascii="Consolas" w:hAnsi="Consolas" w:cs="Consolas"/>
+          <w:sz w:val="20"/>
+          <w:szCs w:val="20"/>
+          <w:highlight w:val="red"/>
+        </w:rPr>
+      </w:pPr>
+      <w:r>
+        <w:rPr>
+          <w:rFonts w:ascii="Consolas" w:hAnsi="Consolas" w:cs="Consolas"/>
+          <w:color w:val="000000"/>
+          <w:sz w:val="20"/>
+          <w:szCs w:val="20"/>
+          <w:highlight w:val="red"/>
+        </w:rPr>
+        <w:t xml:space="preserve">            </w:t>
+      </w:r>
+      <w:r>
+        <w:rPr>
+          <w:rFonts w:ascii="Consolas" w:hAnsi="Consolas" w:cs="Consolas"/>
+          <w:color w:val="000000"/>
+          <w:sz w:val="20"/>
+          <w:szCs w:val="20"/>
+          <w:highlight w:val="darkGray"/>
+        </w:rPr>
+        <w:t>i16ReceiveBuffer360</w:t>
+      </w:r>
+      <w:r>
+        <w:rPr>
+          <w:rFonts w:ascii="Consolas" w:hAnsi="Consolas" w:cs="Consolas"/>
+          <w:color w:val="000000"/>
+          <w:sz w:val="20"/>
+          <w:szCs w:val="20"/>
+          <w:highlight w:val="red"/>
+        </w:rPr>
+        <w:t>= (</w:t>
+      </w:r>
+      <w:r>
+        <w:rPr>
+          <w:rFonts w:ascii="Consolas" w:hAnsi="Consolas" w:cs="Consolas"/>
+          <w:color w:val="005032"/>
+          <w:sz w:val="20"/>
+          <w:szCs w:val="20"/>
+          <w:highlight w:val="red"/>
+        </w:rPr>
+        <w:t>GX_</w:t>
+      </w:r>
       <w:proofErr w:type="gramStart"/>
       <w:r>
         <w:rPr>
           <w:rFonts w:ascii="Consolas" w:hAnsi="Consolas" w:cs="Consolas"/>
-          <w:color w:val="000000"/>
+          <w:color w:val="005032"/>
           <w:sz w:val="20"/>
           <w:szCs w:val="20"/>
           <w:highlight w:val="red"/>
         </w:rPr>
-        <w:t>text</w:t>
-      </w:r>
-      <w:proofErr w:type="spellEnd"/>
+        <w:t>VALUE</w:t>
+      </w:r>
       <w:r>
         <w:rPr>
           <w:rFonts w:ascii="Consolas" w:hAnsi="Consolas" w:cs="Consolas"/>
@@ -6784,7 +7237,7 @@
           <w:szCs w:val="20"/>
           <w:highlight w:val="red"/>
         </w:rPr>
-        <w:t>[</w:t>
+        <w:t>)(</w:t>
       </w:r>
       <w:proofErr w:type="gramEnd"/>
       <w:r>
@@ -6795,22 +7248,38 @@
           <w:szCs w:val="20"/>
           <w:highlight w:val="red"/>
         </w:rPr>
-        <w:t>8];</w:t>
-      </w:r>
-    </w:p>
-    <w:p>
-      <w:pPr>
-        <w:autoSpaceDE w:val="0"/>
-        <w:autoSpaceDN w:val="0"/>
-        <w:adjustRightInd w:val="0"/>
-        <w:spacing w:after="0" w:line="240" w:lineRule="auto"/>
-        <w:rPr>
-          <w:rFonts w:ascii="Consolas" w:hAnsi="Consolas" w:cs="Consolas"/>
+        <w:t>(</w:t>
+      </w:r>
+      <w:r>
+        <w:rPr>
+          <w:rFonts w:ascii="Consolas" w:hAnsi="Consolas" w:cs="Consolas"/>
+          <w:color w:val="000000"/>
+          <w:sz w:val="20"/>
+          <w:szCs w:val="20"/>
+          <w:highlight w:val="darkGray"/>
+        </w:rPr>
+        <w:t xml:space="preserve"> </w:t>
+      </w:r>
+      <w:r>
+        <w:rPr>
+          <w:rFonts w:ascii="Consolas" w:hAnsi="Consolas" w:cs="Consolas"/>
+          <w:color w:val="000000"/>
+          <w:sz w:val="20"/>
+          <w:szCs w:val="20"/>
+          <w:highlight w:val="darkGray"/>
+        </w:rPr>
+        <w:t>au16ReceiveBuffer</w:t>
+      </w:r>
+      <w:r>
+        <w:rPr>
+          <w:rFonts w:ascii="Consolas" w:hAnsi="Consolas" w:cs="Consolas"/>
+          <w:color w:val="000000"/>
           <w:sz w:val="20"/>
           <w:szCs w:val="20"/>
           <w:highlight w:val="red"/>
         </w:rPr>
-      </w:pPr>
+        <w:t xml:space="preserve"> </w:t>
+      </w:r>
       <w:r>
         <w:rPr>
           <w:rFonts w:ascii="Consolas" w:hAnsi="Consolas" w:cs="Consolas"/>
@@ -6819,22 +7288,61 @@
           <w:szCs w:val="20"/>
           <w:highlight w:val="red"/>
         </w:rPr>
+        <w:t>[0]*-360/100));</w:t>
+      </w:r>
+      <w:r>
+        <w:rPr>
+          <w:rFonts w:ascii="Consolas" w:hAnsi="Consolas" w:cs="Consolas"/>
+          <w:color w:val="3F7F5F"/>
+          <w:sz w:val="20"/>
+          <w:szCs w:val="20"/>
+          <w:highlight w:val="red"/>
+        </w:rPr>
+        <w:t>//SIGNED SHORT [−32,767, +32,767]</w:t>
+      </w:r>
+    </w:p>
+    <w:p>
+      <w:pPr>
+        <w:autoSpaceDE w:val="0"/>
+        <w:autoSpaceDN w:val="0"/>
+        <w:adjustRightInd w:val="0"/>
+        <w:spacing w:after="0" w:line="240" w:lineRule="auto"/>
+        <w:rPr>
+          <w:rFonts w:ascii="Consolas" w:hAnsi="Consolas" w:cs="Consolas"/>
+          <w:sz w:val="20"/>
+          <w:szCs w:val="20"/>
+        </w:rPr>
+      </w:pPr>
+      <w:r>
+        <w:rPr>
+          <w:rFonts w:ascii="Consolas" w:hAnsi="Consolas" w:cs="Consolas"/>
+          <w:color w:val="000000"/>
+          <w:sz w:val="20"/>
+          <w:szCs w:val="20"/>
+          <w:highlight w:val="red"/>
+        </w:rPr>
         <w:t xml:space="preserve">            </w:t>
       </w:r>
-      <w:proofErr w:type="spellStart"/>
-      <w:r>
-        <w:rPr>
-          <w:rFonts w:ascii="Consolas" w:hAnsi="Consolas" w:cs="Consolas"/>
-          <w:b/>
-          <w:bCs/>
-          <w:color w:val="7F0055"/>
+      <w:r>
+        <w:rPr>
+          <w:rFonts w:ascii="Consolas" w:hAnsi="Consolas" w:cs="Consolas"/>
+          <w:color w:val="000000"/>
+          <w:sz w:val="20"/>
+          <w:szCs w:val="20"/>
+          <w:highlight w:val="darkGray"/>
+        </w:rPr>
+        <w:t>i16ReceiveBufferRpm</w:t>
+      </w:r>
+      <w:r>
+        <w:rPr>
+          <w:rFonts w:ascii="Consolas" w:hAnsi="Consolas" w:cs="Consolas"/>
+          <w:color w:val="000000"/>
           <w:sz w:val="20"/>
           <w:szCs w:val="20"/>
           <w:highlight w:val="red"/>
         </w:rPr>
-        <w:t>char</w:t>
-      </w:r>
-      <w:proofErr w:type="spellEnd"/>
+        <w:t xml:space="preserve"> </w:t>
+      </w:r>
       <w:r>
         <w:rPr>
           <w:rFonts w:ascii="Consolas" w:hAnsi="Consolas" w:cs="Consolas"/>
@@ -6843,36 +7351,29 @@
           <w:szCs w:val="20"/>
           <w:highlight w:val="red"/>
         </w:rPr>
-        <w:t xml:space="preserve"> text2[8];</w:t>
-      </w:r>
-    </w:p>
-    <w:p>
-      <w:pPr>
-        <w:autoSpaceDE w:val="0"/>
-        <w:autoSpaceDN w:val="0"/>
-        <w:adjustRightInd w:val="0"/>
-        <w:spacing w:after="0" w:line="240" w:lineRule="auto"/>
-        <w:rPr>
-          <w:rFonts w:ascii="Consolas" w:hAnsi="Consolas" w:cs="Consolas"/>
+        <w:t>= (</w:t>
+      </w:r>
+      <w:r>
+        <w:rPr>
+          <w:rFonts w:ascii="Consolas" w:hAnsi="Consolas" w:cs="Consolas"/>
+          <w:color w:val="005032"/>
           <w:sz w:val="20"/>
           <w:szCs w:val="20"/>
           <w:highlight w:val="red"/>
         </w:rPr>
-      </w:pPr>
-    </w:p>
-    <w:p>
-      <w:pPr>
-        <w:autoSpaceDE w:val="0"/>
-        <w:autoSpaceDN w:val="0"/>
-        <w:adjustRightInd w:val="0"/>
-        <w:spacing w:after="0" w:line="240" w:lineRule="auto"/>
-        <w:rPr>
-          <w:rFonts w:ascii="Consolas" w:hAnsi="Consolas" w:cs="Consolas"/>
+        <w:t>GX_</w:t>
+      </w:r>
+      <w:proofErr w:type="gramStart"/>
+      <w:r>
+        <w:rPr>
+          <w:rFonts w:ascii="Consolas" w:hAnsi="Consolas" w:cs="Consolas"/>
+          <w:color w:val="005032"/>
           <w:sz w:val="20"/>
           <w:szCs w:val="20"/>
           <w:highlight w:val="red"/>
         </w:rPr>
-      </w:pPr>
+        <w:t>VALUE</w:t>
+      </w:r>
       <w:r>
         <w:rPr>
           <w:rFonts w:ascii="Consolas" w:hAnsi="Consolas" w:cs="Consolas"/>
@@ -6881,28 +7382,48 @@
           <w:szCs w:val="20"/>
           <w:highlight w:val="red"/>
         </w:rPr>
-        <w:t xml:space="preserve">            ReceiveBuffer360 = (</w:t>
-      </w:r>
-      <w:r>
-        <w:rPr>
-          <w:rFonts w:ascii="Consolas" w:hAnsi="Consolas" w:cs="Consolas"/>
-          <w:color w:val="005032"/>
+        <w:t>)(</w:t>
+      </w:r>
+      <w:proofErr w:type="gramEnd"/>
+      <w:r>
+        <w:rPr>
+          <w:rFonts w:ascii="Consolas" w:hAnsi="Consolas" w:cs="Consolas"/>
+          <w:color w:val="000000"/>
           <w:sz w:val="20"/>
           <w:szCs w:val="20"/>
           <w:highlight w:val="red"/>
         </w:rPr>
-        <w:t>GX_</w:t>
-      </w:r>
-      <w:proofErr w:type="gramStart"/>
-      <w:r>
-        <w:rPr>
-          <w:rFonts w:ascii="Consolas" w:hAnsi="Consolas" w:cs="Consolas"/>
-          <w:color w:val="005032"/>
+        <w:t>(</w:t>
+      </w:r>
+      <w:r>
+        <w:rPr>
+          <w:rFonts w:ascii="Consolas" w:hAnsi="Consolas" w:cs="Consolas"/>
+          <w:color w:val="000000"/>
+          <w:sz w:val="20"/>
+          <w:szCs w:val="20"/>
+          <w:highlight w:val="darkGray"/>
+        </w:rPr>
+        <w:t xml:space="preserve"> </w:t>
+      </w:r>
+      <w:r>
+        <w:rPr>
+          <w:rFonts w:ascii="Consolas" w:hAnsi="Consolas" w:cs="Consolas"/>
+          <w:color w:val="000000"/>
+          <w:sz w:val="20"/>
+          <w:szCs w:val="20"/>
+          <w:highlight w:val="darkGray"/>
+        </w:rPr>
+        <w:t>au16ReceiveBuffer</w:t>
+      </w:r>
+      <w:r>
+        <w:rPr>
+          <w:rFonts w:ascii="Consolas" w:hAnsi="Consolas" w:cs="Consolas"/>
+          <w:color w:val="000000"/>
           <w:sz w:val="20"/>
           <w:szCs w:val="20"/>
           <w:highlight w:val="red"/>
         </w:rPr>
-        <w:t>VALUE</w:t>
+        <w:t xml:space="preserve"> </w:t>
       </w:r>
       <w:r>
         <w:rPr>
@@ -6912,158 +7433,6 @@
           <w:szCs w:val="20"/>
           <w:highlight w:val="red"/>
         </w:rPr>
-        <w:t>)(</w:t>
-      </w:r>
-      <w:proofErr w:type="gramEnd"/>
-      <w:r>
-        <w:rPr>
-          <w:rFonts w:ascii="Consolas" w:hAnsi="Consolas" w:cs="Consolas"/>
-          <w:color w:val="000000"/>
-          <w:sz w:val="20"/>
-          <w:szCs w:val="20"/>
-          <w:highlight w:val="red"/>
-        </w:rPr>
-        <w:t>(</w:t>
-      </w:r>
-      <w:proofErr w:type="spellStart"/>
-      <w:r>
-        <w:rPr>
-          <w:rFonts w:ascii="Consolas" w:hAnsi="Consolas" w:cs="Consolas"/>
-          <w:color w:val="000000"/>
-          <w:sz w:val="20"/>
-          <w:szCs w:val="20"/>
-          <w:highlight w:val="red"/>
-        </w:rPr>
-        <w:t>ReceiveBuffer</w:t>
-      </w:r>
-      <w:proofErr w:type="spellEnd"/>
-      <w:r>
-        <w:rPr>
-          <w:rFonts w:ascii="Consolas" w:hAnsi="Consolas" w:cs="Consolas"/>
-          <w:color w:val="000000"/>
-          <w:sz w:val="20"/>
-          <w:szCs w:val="20"/>
-          <w:highlight w:val="red"/>
-        </w:rPr>
-        <w:t>[0]*-360/100));</w:t>
-      </w:r>
-      <w:r>
-        <w:rPr>
-          <w:rFonts w:ascii="Consolas" w:hAnsi="Consolas" w:cs="Consolas"/>
-          <w:color w:val="3F7F5F"/>
-          <w:sz w:val="20"/>
-          <w:szCs w:val="20"/>
-          <w:highlight w:val="red"/>
-        </w:rPr>
-        <w:t>//SIGNED SHORT [−32,767, +32,767]</w:t>
-      </w:r>
-    </w:p>
-    <w:p>
-      <w:pPr>
-        <w:autoSpaceDE w:val="0"/>
-        <w:autoSpaceDN w:val="0"/>
-        <w:adjustRightInd w:val="0"/>
-        <w:spacing w:after="0" w:line="240" w:lineRule="auto"/>
-        <w:rPr>
-          <w:rFonts w:ascii="Consolas" w:hAnsi="Consolas" w:cs="Consolas"/>
-          <w:sz w:val="20"/>
-          <w:szCs w:val="20"/>
-        </w:rPr>
-      </w:pPr>
-      <w:r>
-        <w:rPr>
-          <w:rFonts w:ascii="Consolas" w:hAnsi="Consolas" w:cs="Consolas"/>
-          <w:color w:val="000000"/>
-          <w:sz w:val="20"/>
-          <w:szCs w:val="20"/>
-          <w:highlight w:val="red"/>
-        </w:rPr>
-        <w:t xml:space="preserve">            </w:t>
-      </w:r>
-      <w:proofErr w:type="spellStart"/>
-      <w:r>
-        <w:rPr>
-          <w:rFonts w:ascii="Consolas" w:hAnsi="Consolas" w:cs="Consolas"/>
-          <w:color w:val="000000"/>
-          <w:sz w:val="20"/>
-          <w:szCs w:val="20"/>
-          <w:highlight w:val="red"/>
-        </w:rPr>
-        <w:t>ReceiveBufferRpm</w:t>
-      </w:r>
-      <w:proofErr w:type="spellEnd"/>
-      <w:r>
-        <w:rPr>
-          <w:rFonts w:ascii="Consolas" w:hAnsi="Consolas" w:cs="Consolas"/>
-          <w:color w:val="000000"/>
-          <w:sz w:val="20"/>
-          <w:szCs w:val="20"/>
-          <w:highlight w:val="red"/>
-        </w:rPr>
-        <w:t xml:space="preserve"> = (</w:t>
-      </w:r>
-      <w:r>
-        <w:rPr>
-          <w:rFonts w:ascii="Consolas" w:hAnsi="Consolas" w:cs="Consolas"/>
-          <w:color w:val="005032"/>
-          <w:sz w:val="20"/>
-          <w:szCs w:val="20"/>
-          <w:highlight w:val="red"/>
-        </w:rPr>
-        <w:t>GX_</w:t>
-      </w:r>
-      <w:proofErr w:type="gramStart"/>
-      <w:r>
-        <w:rPr>
-          <w:rFonts w:ascii="Consolas" w:hAnsi="Consolas" w:cs="Consolas"/>
-          <w:color w:val="005032"/>
-          <w:sz w:val="20"/>
-          <w:szCs w:val="20"/>
-          <w:highlight w:val="red"/>
-        </w:rPr>
-        <w:t>VALUE</w:t>
-      </w:r>
-      <w:r>
-        <w:rPr>
-          <w:rFonts w:ascii="Consolas" w:hAnsi="Consolas" w:cs="Consolas"/>
-          <w:color w:val="000000"/>
-          <w:sz w:val="20"/>
-          <w:szCs w:val="20"/>
-          <w:highlight w:val="red"/>
-        </w:rPr>
-        <w:t>)(</w:t>
-      </w:r>
-      <w:proofErr w:type="gramEnd"/>
-      <w:r>
-        <w:rPr>
-          <w:rFonts w:ascii="Consolas" w:hAnsi="Consolas" w:cs="Consolas"/>
-          <w:color w:val="000000"/>
-          <w:sz w:val="20"/>
-          <w:szCs w:val="20"/>
-          <w:highlight w:val="red"/>
-        </w:rPr>
-        <w:t>(</w:t>
-      </w:r>
-      <w:proofErr w:type="spellStart"/>
-      <w:r>
-        <w:rPr>
-          <w:rFonts w:ascii="Consolas" w:hAnsi="Consolas" w:cs="Consolas"/>
-          <w:color w:val="000000"/>
-          <w:sz w:val="20"/>
-          <w:szCs w:val="20"/>
-          <w:highlight w:val="red"/>
-        </w:rPr>
-        <w:t>ReceiveBuffer</w:t>
-      </w:r>
-      <w:proofErr w:type="spellEnd"/>
-      <w:r>
-        <w:rPr>
-          <w:rFonts w:ascii="Consolas" w:hAnsi="Consolas" w:cs="Consolas"/>
-          <w:color w:val="000000"/>
-          <w:sz w:val="20"/>
-          <w:szCs w:val="20"/>
-          <w:highlight w:val="red"/>
-        </w:rPr>
         <w:t>[1]*-360/800));</w:t>
       </w:r>
     </w:p>
@@ -7079,463 +7448,6 @@
           <w:szCs w:val="20"/>
         </w:rPr>
       </w:pPr>
-    </w:p>
-    <w:p>
-      <w:pPr>
-        <w:autoSpaceDE w:val="0"/>
-        <w:autoSpaceDN w:val="0"/>
-        <w:adjustRightInd w:val="0"/>
-        <w:spacing w:after="0" w:line="240" w:lineRule="auto"/>
-        <w:rPr>
-          <w:rFonts w:ascii="Consolas" w:hAnsi="Consolas" w:cs="Consolas"/>
-          <w:sz w:val="20"/>
-          <w:szCs w:val="20"/>
-        </w:rPr>
-      </w:pPr>
-    </w:p>
-    <w:p>
-      <w:pPr>
-        <w:autoSpaceDE w:val="0"/>
-        <w:autoSpaceDN w:val="0"/>
-        <w:adjustRightInd w:val="0"/>
-        <w:spacing w:after="0" w:line="240" w:lineRule="auto"/>
-        <w:rPr>
-          <w:rFonts w:ascii="Consolas" w:hAnsi="Consolas" w:cs="Consolas"/>
-          <w:sz w:val="20"/>
-          <w:szCs w:val="20"/>
-          <w:highlight w:val="red"/>
-        </w:rPr>
-      </w:pPr>
-      <w:r>
-        <w:rPr>
-          <w:rFonts w:ascii="Consolas" w:hAnsi="Consolas" w:cs="Consolas"/>
-          <w:color w:val="000000"/>
-          <w:sz w:val="20"/>
-          <w:szCs w:val="20"/>
-        </w:rPr>
-        <w:t xml:space="preserve">            </w:t>
-      </w:r>
-      <w:proofErr w:type="spellStart"/>
-      <w:r>
-        <w:rPr>
-          <w:rFonts w:ascii="Consolas" w:hAnsi="Consolas" w:cs="Consolas"/>
-          <w:color w:val="000000"/>
-          <w:sz w:val="20"/>
-          <w:szCs w:val="20"/>
-          <w:highlight w:val="red"/>
-        </w:rPr>
-        <w:t>gx_utility_ltoa</w:t>
-      </w:r>
-      <w:proofErr w:type="spellEnd"/>
-      <w:r>
-        <w:rPr>
-          <w:rFonts w:ascii="Consolas" w:hAnsi="Consolas" w:cs="Consolas"/>
-          <w:color w:val="000000"/>
-          <w:sz w:val="20"/>
-          <w:szCs w:val="20"/>
-          <w:highlight w:val="red"/>
-        </w:rPr>
-        <w:t>((</w:t>
-      </w:r>
-      <w:r>
-        <w:rPr>
-          <w:rFonts w:ascii="Consolas" w:hAnsi="Consolas" w:cs="Consolas"/>
-          <w:color w:val="005032"/>
-          <w:sz w:val="20"/>
-          <w:szCs w:val="20"/>
-          <w:highlight w:val="red"/>
-        </w:rPr>
-        <w:t>LONG</w:t>
-      </w:r>
-      <w:r>
-        <w:rPr>
-          <w:rFonts w:ascii="Consolas" w:hAnsi="Consolas" w:cs="Consolas"/>
-          <w:color w:val="000000"/>
-          <w:sz w:val="20"/>
-          <w:szCs w:val="20"/>
-          <w:highlight w:val="red"/>
-        </w:rPr>
-        <w:t xml:space="preserve">) </w:t>
-      </w:r>
-      <w:proofErr w:type="spellStart"/>
-      <w:proofErr w:type="gramStart"/>
-      <w:r>
-        <w:rPr>
-          <w:rFonts w:ascii="Consolas" w:hAnsi="Consolas" w:cs="Consolas"/>
-          <w:color w:val="000000"/>
-          <w:sz w:val="20"/>
-          <w:szCs w:val="20"/>
-          <w:highlight w:val="red"/>
-        </w:rPr>
-        <w:t>ReceiveBuffer</w:t>
-      </w:r>
-      <w:proofErr w:type="spellEnd"/>
-      <w:r>
-        <w:rPr>
-          <w:rFonts w:ascii="Consolas" w:hAnsi="Consolas" w:cs="Consolas"/>
-          <w:color w:val="000000"/>
-          <w:sz w:val="20"/>
-          <w:szCs w:val="20"/>
-          <w:highlight w:val="red"/>
-        </w:rPr>
-        <w:t>[</w:t>
-      </w:r>
-      <w:proofErr w:type="gramEnd"/>
-      <w:r>
-        <w:rPr>
-          <w:rFonts w:ascii="Consolas" w:hAnsi="Consolas" w:cs="Consolas"/>
-          <w:color w:val="000000"/>
-          <w:sz w:val="20"/>
-          <w:szCs w:val="20"/>
-          <w:highlight w:val="red"/>
-        </w:rPr>
-        <w:t xml:space="preserve">0], </w:t>
-      </w:r>
-      <w:proofErr w:type="spellStart"/>
-      <w:r>
-        <w:rPr>
-          <w:rFonts w:ascii="Consolas" w:hAnsi="Consolas" w:cs="Consolas"/>
-          <w:color w:val="000000"/>
-          <w:sz w:val="20"/>
-          <w:szCs w:val="20"/>
-          <w:highlight w:val="red"/>
-        </w:rPr>
-        <w:t>text</w:t>
-      </w:r>
-      <w:proofErr w:type="spellEnd"/>
-      <w:r>
-        <w:rPr>
-          <w:rFonts w:ascii="Consolas" w:hAnsi="Consolas" w:cs="Consolas"/>
-          <w:color w:val="000000"/>
-          <w:sz w:val="20"/>
-          <w:szCs w:val="20"/>
-          <w:highlight w:val="red"/>
-        </w:rPr>
-        <w:t>, 8);</w:t>
-      </w:r>
-    </w:p>
-    <w:p>
-      <w:pPr>
-        <w:autoSpaceDE w:val="0"/>
-        <w:autoSpaceDN w:val="0"/>
-        <w:adjustRightInd w:val="0"/>
-        <w:spacing w:after="0" w:line="240" w:lineRule="auto"/>
-        <w:rPr>
-          <w:rFonts w:ascii="Consolas" w:hAnsi="Consolas" w:cs="Consolas"/>
-          <w:sz w:val="20"/>
-          <w:szCs w:val="20"/>
-        </w:rPr>
-      </w:pPr>
-      <w:r>
-        <w:rPr>
-          <w:rFonts w:ascii="Consolas" w:hAnsi="Consolas" w:cs="Consolas"/>
-          <w:color w:val="000000"/>
-          <w:sz w:val="20"/>
-          <w:szCs w:val="20"/>
-          <w:highlight w:val="red"/>
-        </w:rPr>
-        <w:t xml:space="preserve">            </w:t>
-      </w:r>
-      <w:proofErr w:type="spellStart"/>
-      <w:r>
-        <w:rPr>
-          <w:rFonts w:ascii="Consolas" w:hAnsi="Consolas" w:cs="Consolas"/>
-          <w:color w:val="000000"/>
-          <w:sz w:val="20"/>
-          <w:szCs w:val="20"/>
-          <w:highlight w:val="red"/>
-        </w:rPr>
-        <w:t>gx_utility_ltoa</w:t>
-      </w:r>
-      <w:proofErr w:type="spellEnd"/>
-      <w:r>
-        <w:rPr>
-          <w:rFonts w:ascii="Consolas" w:hAnsi="Consolas" w:cs="Consolas"/>
-          <w:color w:val="000000"/>
-          <w:sz w:val="20"/>
-          <w:szCs w:val="20"/>
-          <w:highlight w:val="red"/>
-        </w:rPr>
-        <w:t>((</w:t>
-      </w:r>
-      <w:r>
-        <w:rPr>
-          <w:rFonts w:ascii="Consolas" w:hAnsi="Consolas" w:cs="Consolas"/>
-          <w:color w:val="005032"/>
-          <w:sz w:val="20"/>
-          <w:szCs w:val="20"/>
-          <w:highlight w:val="red"/>
-        </w:rPr>
-        <w:t>LONG</w:t>
-      </w:r>
-      <w:r>
-        <w:rPr>
-          <w:rFonts w:ascii="Consolas" w:hAnsi="Consolas" w:cs="Consolas"/>
-          <w:color w:val="000000"/>
-          <w:sz w:val="20"/>
-          <w:szCs w:val="20"/>
-          <w:highlight w:val="red"/>
-        </w:rPr>
-        <w:t xml:space="preserve">) </w:t>
-      </w:r>
-      <w:proofErr w:type="spellStart"/>
-      <w:proofErr w:type="gramStart"/>
-      <w:r>
-        <w:rPr>
-          <w:rFonts w:ascii="Consolas" w:hAnsi="Consolas" w:cs="Consolas"/>
-          <w:color w:val="000000"/>
-          <w:sz w:val="20"/>
-          <w:szCs w:val="20"/>
-          <w:highlight w:val="red"/>
-        </w:rPr>
-        <w:t>ReceiveBuffer</w:t>
-      </w:r>
-      <w:proofErr w:type="spellEnd"/>
-      <w:r>
-        <w:rPr>
-          <w:rFonts w:ascii="Consolas" w:hAnsi="Consolas" w:cs="Consolas"/>
-          <w:color w:val="000000"/>
-          <w:sz w:val="20"/>
-          <w:szCs w:val="20"/>
-          <w:highlight w:val="red"/>
-        </w:rPr>
-        <w:t>[</w:t>
-      </w:r>
-      <w:proofErr w:type="gramEnd"/>
-      <w:r>
-        <w:rPr>
-          <w:rFonts w:ascii="Consolas" w:hAnsi="Consolas" w:cs="Consolas"/>
-          <w:color w:val="000000"/>
-          <w:sz w:val="20"/>
-          <w:szCs w:val="20"/>
-          <w:highlight w:val="red"/>
-        </w:rPr>
-        <w:t>1], text2, 8);</w:t>
-      </w:r>
-    </w:p>
-    <w:p>
-      <w:pPr>
-        <w:autoSpaceDE w:val="0"/>
-        <w:autoSpaceDN w:val="0"/>
-        <w:adjustRightInd w:val="0"/>
-        <w:spacing w:after="0" w:line="240" w:lineRule="auto"/>
-        <w:rPr>
-          <w:rFonts w:ascii="Consolas" w:hAnsi="Consolas" w:cs="Consolas"/>
-          <w:sz w:val="20"/>
-          <w:szCs w:val="20"/>
-        </w:rPr>
-      </w:pPr>
-    </w:p>
-    <w:p>
-      <w:pPr>
-        <w:autoSpaceDE w:val="0"/>
-        <w:autoSpaceDN w:val="0"/>
-        <w:adjustRightInd w:val="0"/>
-        <w:spacing w:after="0" w:line="240" w:lineRule="auto"/>
-        <w:rPr>
-          <w:rFonts w:ascii="Consolas" w:hAnsi="Consolas" w:cs="Consolas"/>
-          <w:sz w:val="20"/>
-          <w:szCs w:val="20"/>
-        </w:rPr>
-      </w:pPr>
-      <w:r>
-        <w:rPr>
-          <w:rFonts w:ascii="Consolas" w:hAnsi="Consolas" w:cs="Consolas"/>
-          <w:color w:val="000000"/>
-          <w:sz w:val="20"/>
-          <w:szCs w:val="20"/>
-        </w:rPr>
-        <w:t xml:space="preserve">            </w:t>
-      </w:r>
-      <w:r>
-        <w:rPr>
-          <w:rFonts w:ascii="Consolas" w:hAnsi="Consolas" w:cs="Consolas"/>
-          <w:color w:val="3F7F5F"/>
-          <w:sz w:val="20"/>
-          <w:szCs w:val="20"/>
-        </w:rPr>
-        <w:t xml:space="preserve">// </w:t>
-      </w:r>
-      <w:proofErr w:type="spellStart"/>
-      <w:r>
-        <w:rPr>
-          <w:rFonts w:ascii="Consolas" w:hAnsi="Consolas" w:cs="Consolas"/>
-          <w:color w:val="3F7F5F"/>
-          <w:sz w:val="20"/>
-          <w:szCs w:val="20"/>
-        </w:rPr>
-        <w:t>Change</w:t>
-      </w:r>
-      <w:proofErr w:type="spellEnd"/>
-      <w:r>
-        <w:rPr>
-          <w:rFonts w:ascii="Consolas" w:hAnsi="Consolas" w:cs="Consolas"/>
-          <w:color w:val="3F7F5F"/>
-          <w:sz w:val="20"/>
-          <w:szCs w:val="20"/>
-        </w:rPr>
-        <w:t xml:space="preserve"> </w:t>
-      </w:r>
-      <w:proofErr w:type="spellStart"/>
-      <w:r>
-        <w:rPr>
-          <w:rFonts w:ascii="Consolas" w:hAnsi="Consolas" w:cs="Consolas"/>
-          <w:color w:val="3F7F5F"/>
-          <w:sz w:val="20"/>
-          <w:szCs w:val="20"/>
-        </w:rPr>
-        <w:t>the</w:t>
-      </w:r>
-      <w:proofErr w:type="spellEnd"/>
-      <w:r>
-        <w:rPr>
-          <w:rFonts w:ascii="Consolas" w:hAnsi="Consolas" w:cs="Consolas"/>
-          <w:color w:val="3F7F5F"/>
-          <w:sz w:val="20"/>
-          <w:szCs w:val="20"/>
-        </w:rPr>
-        <w:t xml:space="preserve"> </w:t>
-      </w:r>
-      <w:proofErr w:type="spellStart"/>
-      <w:r>
-        <w:rPr>
-          <w:rFonts w:ascii="Consolas" w:hAnsi="Consolas" w:cs="Consolas"/>
-          <w:color w:val="3F7F5F"/>
-          <w:sz w:val="20"/>
-          <w:szCs w:val="20"/>
-        </w:rPr>
-        <w:t>prompt</w:t>
-      </w:r>
-      <w:proofErr w:type="spellEnd"/>
-      <w:r>
-        <w:rPr>
-          <w:rFonts w:ascii="Consolas" w:hAnsi="Consolas" w:cs="Consolas"/>
-          <w:color w:val="3F7F5F"/>
-          <w:sz w:val="20"/>
-          <w:szCs w:val="20"/>
-        </w:rPr>
-        <w:t xml:space="preserve"> </w:t>
-      </w:r>
-      <w:proofErr w:type="spellStart"/>
-      <w:r>
-        <w:rPr>
-          <w:rFonts w:ascii="Consolas" w:hAnsi="Consolas" w:cs="Consolas"/>
-          <w:color w:val="3F7F5F"/>
-          <w:sz w:val="20"/>
-          <w:szCs w:val="20"/>
-        </w:rPr>
-        <w:t>text</w:t>
-      </w:r>
-      <w:proofErr w:type="spellEnd"/>
-    </w:p>
-    <w:p>
-      <w:pPr>
-        <w:autoSpaceDE w:val="0"/>
-        <w:autoSpaceDN w:val="0"/>
-        <w:adjustRightInd w:val="0"/>
-        <w:spacing w:after="0" w:line="240" w:lineRule="auto"/>
-        <w:rPr>
-          <w:rFonts w:ascii="Consolas" w:hAnsi="Consolas" w:cs="Consolas"/>
-          <w:color w:val="000000"/>
-          <w:sz w:val="20"/>
-          <w:szCs w:val="20"/>
-        </w:rPr>
-      </w:pPr>
-      <w:r>
-        <w:rPr>
-          <w:rFonts w:ascii="Consolas" w:hAnsi="Consolas" w:cs="Consolas"/>
-          <w:color w:val="000000"/>
-          <w:sz w:val="20"/>
-          <w:szCs w:val="20"/>
-        </w:rPr>
-        <w:t xml:space="preserve">            status = </w:t>
-      </w:r>
-      <w:proofErr w:type="spellStart"/>
-      <w:r>
-        <w:rPr>
-          <w:rFonts w:ascii="Consolas" w:hAnsi="Consolas" w:cs="Consolas"/>
-          <w:color w:val="000000"/>
-          <w:sz w:val="20"/>
-          <w:szCs w:val="20"/>
-          <w:highlight w:val="darkMagenta"/>
-        </w:rPr>
-        <w:t>gx_prompt_text_</w:t>
-      </w:r>
-      <w:proofErr w:type="gramStart"/>
-      <w:r>
-        <w:rPr>
-          <w:rFonts w:ascii="Consolas" w:hAnsi="Consolas" w:cs="Consolas"/>
-          <w:color w:val="000000"/>
-          <w:sz w:val="20"/>
-          <w:szCs w:val="20"/>
-          <w:highlight w:val="darkMagenta"/>
-        </w:rPr>
-        <w:t>set</w:t>
-      </w:r>
-      <w:proofErr w:type="spellEnd"/>
-      <w:r>
-        <w:rPr>
-          <w:rFonts w:ascii="Consolas" w:hAnsi="Consolas" w:cs="Consolas"/>
-          <w:color w:val="000000"/>
-          <w:sz w:val="20"/>
-          <w:szCs w:val="20"/>
-          <w:highlight w:val="darkMagenta"/>
-        </w:rPr>
-        <w:t>(</w:t>
-      </w:r>
-      <w:proofErr w:type="gramEnd"/>
-      <w:r>
-        <w:rPr>
-          <w:rFonts w:ascii="Consolas" w:hAnsi="Consolas" w:cs="Consolas"/>
-          <w:color w:val="000000"/>
-          <w:sz w:val="20"/>
-          <w:szCs w:val="20"/>
-          <w:highlight w:val="darkMagenta"/>
-        </w:rPr>
-        <w:t>&amp;window1.</w:t>
-      </w:r>
-      <w:r>
-        <w:rPr>
-          <w:rFonts w:ascii="Consolas" w:hAnsi="Consolas" w:cs="Consolas"/>
-          <w:color w:val="0000C0"/>
-          <w:sz w:val="20"/>
-          <w:szCs w:val="20"/>
-          <w:highlight w:val="darkMagenta"/>
-        </w:rPr>
-        <w:t>window1_prompt</w:t>
-      </w:r>
-      <w:r>
-        <w:rPr>
-          <w:rFonts w:ascii="Consolas" w:hAnsi="Consolas" w:cs="Consolas"/>
-          <w:color w:val="000000"/>
-          <w:sz w:val="20"/>
-          <w:szCs w:val="20"/>
-          <w:highlight w:val="darkMagenta"/>
-        </w:rPr>
-        <w:t xml:space="preserve">, </w:t>
-      </w:r>
-      <w:proofErr w:type="spellStart"/>
-      <w:r>
-        <w:rPr>
-          <w:rFonts w:ascii="Consolas" w:hAnsi="Consolas" w:cs="Consolas"/>
-          <w:color w:val="000000"/>
-          <w:sz w:val="20"/>
-          <w:szCs w:val="20"/>
-          <w:highlight w:val="darkMagenta"/>
-        </w:rPr>
-        <w:t>text</w:t>
-      </w:r>
-      <w:proofErr w:type="spellEnd"/>
-      <w:r>
-        <w:rPr>
-          <w:rFonts w:ascii="Consolas" w:hAnsi="Consolas" w:cs="Consolas"/>
-          <w:color w:val="000000"/>
-          <w:sz w:val="20"/>
-          <w:szCs w:val="20"/>
-          <w:highlight w:val="darkMagenta"/>
-        </w:rPr>
-        <w:t>);</w:t>
-      </w:r>
     </w:p>
     <w:p>
       <w:pPr>
@@ -7554,13 +7466,92 @@
       <w:r>
         <w:rPr>
           <w:rFonts w:ascii="Consolas" w:hAnsi="Consolas" w:cs="Consolas"/>
-          <w:b/>
-          <w:color w:val="7030A0"/>
-          <w:sz w:val="20"/>
-          <w:szCs w:val="20"/>
-        </w:rPr>
-        <w:t>CON UN MENSAJE FIJO</w:t>
-      </w:r>
+          <w:color w:val="000000"/>
+          <w:sz w:val="20"/>
+          <w:szCs w:val="20"/>
+        </w:rPr>
+        <w:t xml:space="preserve">            </w:t>
+      </w:r>
+      <w:r>
+        <w:rPr>
+          <w:rFonts w:ascii="Consolas" w:hAnsi="Consolas" w:cs="Consolas"/>
+          <w:color w:val="3F7F5F"/>
+          <w:sz w:val="20"/>
+          <w:szCs w:val="20"/>
+        </w:rPr>
+        <w:t xml:space="preserve">// </w:t>
+      </w:r>
+      <w:proofErr w:type="spellStart"/>
+      <w:r>
+        <w:rPr>
+          <w:rFonts w:ascii="Consolas" w:hAnsi="Consolas" w:cs="Consolas"/>
+          <w:color w:val="3F7F5F"/>
+          <w:sz w:val="20"/>
+          <w:szCs w:val="20"/>
+        </w:rPr>
+        <w:t>Change</w:t>
+      </w:r>
+      <w:proofErr w:type="spellEnd"/>
+      <w:r>
+        <w:rPr>
+          <w:rFonts w:ascii="Consolas" w:hAnsi="Consolas" w:cs="Consolas"/>
+          <w:color w:val="3F7F5F"/>
+          <w:sz w:val="20"/>
+          <w:szCs w:val="20"/>
+        </w:rPr>
+        <w:t xml:space="preserve"> </w:t>
+      </w:r>
+      <w:proofErr w:type="spellStart"/>
+      <w:r>
+        <w:rPr>
+          <w:rFonts w:ascii="Consolas" w:hAnsi="Consolas" w:cs="Consolas"/>
+          <w:color w:val="3F7F5F"/>
+          <w:sz w:val="20"/>
+          <w:szCs w:val="20"/>
+        </w:rPr>
+        <w:t>the</w:t>
+      </w:r>
+      <w:proofErr w:type="spellEnd"/>
+      <w:r>
+        <w:rPr>
+          <w:rFonts w:ascii="Consolas" w:hAnsi="Consolas" w:cs="Consolas"/>
+          <w:color w:val="3F7F5F"/>
+          <w:sz w:val="20"/>
+          <w:szCs w:val="20"/>
+        </w:rPr>
+        <w:t xml:space="preserve"> </w:t>
+      </w:r>
+      <w:proofErr w:type="spellStart"/>
+      <w:r>
+        <w:rPr>
+          <w:rFonts w:ascii="Consolas" w:hAnsi="Consolas" w:cs="Consolas"/>
+          <w:color w:val="3F7F5F"/>
+          <w:sz w:val="20"/>
+          <w:szCs w:val="20"/>
+        </w:rPr>
+        <w:t>prompt</w:t>
+      </w:r>
+      <w:proofErr w:type="spellEnd"/>
+      <w:r>
+        <w:rPr>
+          <w:rFonts w:ascii="Consolas" w:hAnsi="Consolas" w:cs="Consolas"/>
+          <w:color w:val="3F7F5F"/>
+          <w:sz w:val="20"/>
+          <w:szCs w:val="20"/>
+        </w:rPr>
+        <w:t xml:space="preserve"> </w:t>
+      </w:r>
+      <w:proofErr w:type="spellStart"/>
+      <w:r>
+        <w:rPr>
+          <w:rFonts w:ascii="Consolas" w:hAnsi="Consolas" w:cs="Consolas"/>
+          <w:color w:val="3F7F5F"/>
+          <w:sz w:val="20"/>
+          <w:szCs w:val="20"/>
+        </w:rPr>
+        <w:t>text</w:t>
+      </w:r>
+      <w:proofErr w:type="spellEnd"/>
     </w:p>
     <w:p>
       <w:pPr>
@@ -7645,105 +7636,145 @@
           <w:szCs w:val="20"/>
           <w:highlight w:val="red"/>
         </w:rPr>
-        <w:t>, text2);</w:t>
-      </w:r>
-    </w:p>
-    <w:p>
-      <w:pPr>
-        <w:autoSpaceDE w:val="0"/>
-        <w:autoSpaceDN w:val="0"/>
-        <w:adjustRightInd w:val="0"/>
-        <w:spacing w:after="0" w:line="240" w:lineRule="auto"/>
-        <w:rPr>
-          <w:rFonts w:ascii="Consolas" w:hAnsi="Consolas" w:cs="Consolas"/>
-          <w:sz w:val="20"/>
-          <w:szCs w:val="20"/>
-        </w:rPr>
-      </w:pPr>
-    </w:p>
-    <w:p>
-      <w:pPr>
-        <w:autoSpaceDE w:val="0"/>
-        <w:autoSpaceDN w:val="0"/>
-        <w:adjustRightInd w:val="0"/>
-        <w:spacing w:after="0" w:line="240" w:lineRule="auto"/>
-        <w:rPr>
-          <w:rFonts w:ascii="Consolas" w:hAnsi="Consolas" w:cs="Consolas"/>
-          <w:sz w:val="20"/>
-          <w:szCs w:val="20"/>
-          <w:u w:val="single"/>
-        </w:rPr>
-      </w:pPr>
-      <w:r>
-        <w:rPr>
-          <w:rFonts w:ascii="Consolas" w:hAnsi="Consolas" w:cs="Consolas"/>
-          <w:color w:val="000000"/>
-          <w:sz w:val="20"/>
-          <w:szCs w:val="20"/>
-        </w:rPr>
-        <w:t xml:space="preserve">            </w:t>
-      </w:r>
-      <w:r>
-        <w:rPr>
-          <w:rFonts w:ascii="Consolas" w:hAnsi="Consolas" w:cs="Consolas"/>
-          <w:color w:val="3F7F5F"/>
-          <w:sz w:val="20"/>
-          <w:szCs w:val="20"/>
-        </w:rPr>
-        <w:t>//</w:t>
-      </w:r>
-      <w:proofErr w:type="spellStart"/>
-      <w:r>
-        <w:rPr>
-          <w:rFonts w:ascii="Consolas" w:hAnsi="Consolas" w:cs="Consolas"/>
-          <w:color w:val="3F7F5F"/>
-          <w:sz w:val="20"/>
-          <w:szCs w:val="20"/>
-        </w:rPr>
-        <w:t>Change</w:t>
-      </w:r>
-      <w:proofErr w:type="spellEnd"/>
-      <w:r>
-        <w:rPr>
-          <w:rFonts w:ascii="Consolas" w:hAnsi="Consolas" w:cs="Consolas"/>
-          <w:color w:val="3F7F5F"/>
-          <w:sz w:val="20"/>
-          <w:szCs w:val="20"/>
-        </w:rPr>
-        <w:t xml:space="preserve"> </w:t>
-      </w:r>
-      <w:proofErr w:type="spellStart"/>
-      <w:r>
-        <w:rPr>
-          <w:rFonts w:ascii="Consolas" w:hAnsi="Consolas" w:cs="Consolas"/>
-          <w:color w:val="3F7F5F"/>
-          <w:sz w:val="20"/>
-          <w:szCs w:val="20"/>
-        </w:rPr>
-        <w:t>the</w:t>
-      </w:r>
-      <w:proofErr w:type="spellEnd"/>
-      <w:r>
-        <w:rPr>
-          <w:rFonts w:ascii="Consolas" w:hAnsi="Consolas" w:cs="Consolas"/>
-          <w:color w:val="3F7F5F"/>
-          <w:sz w:val="20"/>
-          <w:szCs w:val="20"/>
-        </w:rPr>
-        <w:t xml:space="preserve"> radial </w:t>
-      </w:r>
-      <w:proofErr w:type="spellStart"/>
-      <w:r>
-        <w:rPr>
-          <w:rFonts w:ascii="Consolas" w:hAnsi="Consolas" w:cs="Consolas"/>
-          <w:color w:val="3F7F5F"/>
-          <w:sz w:val="20"/>
-          <w:szCs w:val="20"/>
-        </w:rPr>
-        <w:t>value</w:t>
+        <w:t xml:space="preserve">, </w:t>
+      </w:r>
+      <w:r>
+        <w:rPr>
+          <w:rFonts w:ascii="Consolas" w:hAnsi="Consolas" w:cs="Consolas"/>
+          <w:color w:val="000000"/>
+          <w:sz w:val="20"/>
+          <w:szCs w:val="20"/>
+          <w:highlight w:val="red"/>
+        </w:rPr>
+        <w:t>l</w:t>
       </w:r>
       <w:bookmarkStart w:id="0" w:name="_GoBack"/>
       <w:bookmarkEnd w:id="0"/>
+      <w:r>
+        <w:rPr>
+          <w:rFonts w:ascii="Consolas" w:hAnsi="Consolas" w:cs="Consolas"/>
+          <w:color w:val="000000"/>
+          <w:sz w:val="20"/>
+          <w:szCs w:val="20"/>
+          <w:highlight w:val="darkGray"/>
+        </w:rPr>
+        <w:t>u8Text</w:t>
+      </w:r>
+      <w:r>
+        <w:rPr>
+          <w:rFonts w:ascii="Consolas" w:hAnsi="Consolas" w:cs="Consolas"/>
+          <w:color w:val="000000"/>
+          <w:sz w:val="20"/>
+          <w:szCs w:val="20"/>
+          <w:highlight w:val="red"/>
+        </w:rPr>
+        <w:t>)</w:t>
+      </w:r>
+      <w:r>
+        <w:rPr>
+          <w:rFonts w:ascii="Consolas" w:hAnsi="Consolas" w:cs="Consolas"/>
+          <w:color w:val="000000"/>
+          <w:sz w:val="20"/>
+          <w:szCs w:val="20"/>
+          <w:highlight w:val="red"/>
+        </w:rPr>
+        <w:t>;</w:t>
+      </w:r>
+    </w:p>
+    <w:p>
+      <w:pPr>
+        <w:autoSpaceDE w:val="0"/>
+        <w:autoSpaceDN w:val="0"/>
+        <w:adjustRightInd w:val="0"/>
+        <w:spacing w:after="0" w:line="240" w:lineRule="auto"/>
+        <w:rPr>
+          <w:rFonts w:ascii="Consolas" w:hAnsi="Consolas" w:cs="Consolas"/>
+          <w:sz w:val="20"/>
+          <w:szCs w:val="20"/>
+        </w:rPr>
+      </w:pPr>
+    </w:p>
+    <w:p>
+      <w:pPr>
+        <w:autoSpaceDE w:val="0"/>
+        <w:autoSpaceDN w:val="0"/>
+        <w:adjustRightInd w:val="0"/>
+        <w:spacing w:after="0" w:line="240" w:lineRule="auto"/>
+        <w:rPr>
+          <w:rFonts w:ascii="Consolas" w:hAnsi="Consolas" w:cs="Consolas"/>
+          <w:sz w:val="20"/>
+          <w:szCs w:val="20"/>
+          <w:u w:val="single"/>
+        </w:rPr>
+      </w:pPr>
+      <w:r>
+        <w:rPr>
+          <w:rFonts w:ascii="Consolas" w:hAnsi="Consolas" w:cs="Consolas"/>
+          <w:color w:val="000000"/>
+          <w:sz w:val="20"/>
+          <w:szCs w:val="20"/>
+        </w:rPr>
+        <w:t xml:space="preserve">            </w:t>
+      </w:r>
+      <w:r>
+        <w:rPr>
+          <w:rFonts w:ascii="Consolas" w:hAnsi="Consolas" w:cs="Consolas"/>
+          <w:color w:val="3F7F5F"/>
+          <w:sz w:val="20"/>
+          <w:szCs w:val="20"/>
+        </w:rPr>
+        <w:t>//</w:t>
+      </w:r>
+      <w:proofErr w:type="spellStart"/>
+      <w:r>
+        <w:rPr>
+          <w:rFonts w:ascii="Consolas" w:hAnsi="Consolas" w:cs="Consolas"/>
+          <w:color w:val="3F7F5F"/>
+          <w:sz w:val="20"/>
+          <w:szCs w:val="20"/>
+        </w:rPr>
+        <w:t>Change</w:t>
+      </w:r>
+      <w:proofErr w:type="spellEnd"/>
+      <w:r>
+        <w:rPr>
+          <w:rFonts w:ascii="Consolas" w:hAnsi="Consolas" w:cs="Consolas"/>
+          <w:color w:val="3F7F5F"/>
+          <w:sz w:val="20"/>
+          <w:szCs w:val="20"/>
+        </w:rPr>
+        <w:t xml:space="preserve"> </w:t>
+      </w:r>
+      <w:proofErr w:type="spellStart"/>
+      <w:r>
+        <w:rPr>
+          <w:rFonts w:ascii="Consolas" w:hAnsi="Consolas" w:cs="Consolas"/>
+          <w:color w:val="3F7F5F"/>
+          <w:sz w:val="20"/>
+          <w:szCs w:val="20"/>
+        </w:rPr>
+        <w:t>the</w:t>
+      </w:r>
+      <w:proofErr w:type="spellEnd"/>
+      <w:r>
+        <w:rPr>
+          <w:rFonts w:ascii="Consolas" w:hAnsi="Consolas" w:cs="Consolas"/>
+          <w:color w:val="3F7F5F"/>
+          <w:sz w:val="20"/>
+          <w:szCs w:val="20"/>
+        </w:rPr>
+        <w:t xml:space="preserve"> radial </w:t>
+      </w:r>
+      <w:proofErr w:type="spellStart"/>
+      <w:r>
+        <w:rPr>
+          <w:rFonts w:ascii="Consolas" w:hAnsi="Consolas" w:cs="Consolas"/>
+          <w:color w:val="3F7F5F"/>
+          <w:sz w:val="20"/>
+          <w:szCs w:val="20"/>
+        </w:rPr>
+        <w:t>value</w:t>
+      </w:r>
       <w:proofErr w:type="spellEnd"/>
     </w:p>
     <w:p>
@@ -7818,21 +7849,18 @@
           <w:szCs w:val="20"/>
           <w:highlight w:val="cyan"/>
         </w:rPr>
-        <w:t>, ReceiveBuffer360);</w:t>
-      </w:r>
-    </w:p>
-    <w:p>
-      <w:pPr>
-        <w:autoSpaceDE w:val="0"/>
-        <w:autoSpaceDN w:val="0"/>
-        <w:adjustRightInd w:val="0"/>
-        <w:spacing w:after="0" w:line="240" w:lineRule="auto"/>
-        <w:rPr>
-          <w:rFonts w:ascii="Consolas" w:hAnsi="Consolas" w:cs="Consolas"/>
-          <w:sz w:val="20"/>
-          <w:szCs w:val="20"/>
-        </w:rPr>
-      </w:pPr>
+        <w:t xml:space="preserve">, </w:t>
+      </w:r>
+      <w:r>
+        <w:rPr>
+          <w:rFonts w:ascii="Consolas" w:hAnsi="Consolas" w:cs="Consolas"/>
+          <w:color w:val="000000"/>
+          <w:sz w:val="20"/>
+          <w:szCs w:val="20"/>
+          <w:highlight w:val="darkGray"/>
+        </w:rPr>
+        <w:t>i16ReceiveBuffer360</w:t>
+      </w:r>
       <w:r>
         <w:rPr>
           <w:rFonts w:ascii="Consolas" w:hAnsi="Consolas" w:cs="Consolas"/>
@@ -7841,6 +7869,29 @@
           <w:szCs w:val="20"/>
           <w:highlight w:val="cyan"/>
         </w:rPr>
+        <w:t>);</w:t>
+      </w:r>
+    </w:p>
+    <w:p>
+      <w:pPr>
+        <w:autoSpaceDE w:val="0"/>
+        <w:autoSpaceDN w:val="0"/>
+        <w:adjustRightInd w:val="0"/>
+        <w:spacing w:after="0" w:line="240" w:lineRule="auto"/>
+        <w:rPr>
+          <w:rFonts w:ascii="Consolas" w:hAnsi="Consolas" w:cs="Consolas"/>
+          <w:sz w:val="20"/>
+          <w:szCs w:val="20"/>
+        </w:rPr>
+      </w:pPr>
+      <w:r>
+        <w:rPr>
+          <w:rFonts w:ascii="Consolas" w:hAnsi="Consolas" w:cs="Consolas"/>
+          <w:color w:val="000000"/>
+          <w:sz w:val="20"/>
+          <w:szCs w:val="20"/>
+          <w:highlight w:val="cyan"/>
+        </w:rPr>
         <w:t xml:space="preserve">            gx_radial_progress_bar_value_</w:t>
       </w:r>
       <w:proofErr w:type="gramStart"/>
@@ -7885,7 +7936,16 @@
         </w:rPr>
         <w:t xml:space="preserve">, </w:t>
       </w:r>
-      <w:proofErr w:type="spellStart"/>
+      <w:r>
+        <w:rPr>
+          <w:rFonts w:ascii="Consolas" w:hAnsi="Consolas" w:cs="Consolas"/>
+          <w:color w:val="000000"/>
+          <w:sz w:val="20"/>
+          <w:szCs w:val="20"/>
+          <w:highlight w:val="darkGray"/>
+        </w:rPr>
+        <w:t>i16ReceiveBufferRpm</w:t>
+      </w:r>
       <w:r>
         <w:rPr>
           <w:rFonts w:ascii="Consolas" w:hAnsi="Consolas" w:cs="Consolas"/>
@@ -7894,17 +7954,6 @@
           <w:szCs w:val="20"/>
           <w:highlight w:val="cyan"/>
         </w:rPr>
-        <w:t>ReceiveBufferRpm</w:t>
-      </w:r>
-      <w:proofErr w:type="spellEnd"/>
-      <w:r>
-        <w:rPr>
-          <w:rFonts w:ascii="Consolas" w:hAnsi="Consolas" w:cs="Consolas"/>
-          <w:color w:val="000000"/>
-          <w:sz w:val="20"/>
-          <w:szCs w:val="20"/>
-          <w:highlight w:val="cyan"/>
-        </w:rPr>
         <w:t>);</w:t>
       </w:r>
     </w:p>
@@ -8185,30 +8234,76 @@
         <w:spacing w:after="0" w:line="240" w:lineRule="auto"/>
         <w:rPr>
           <w:rFonts w:ascii="Consolas" w:hAnsi="Consolas" w:cs="Consolas"/>
-          <w:sz w:val="20"/>
-          <w:szCs w:val="20"/>
-        </w:rPr>
-      </w:pPr>
-    </w:p>
-    <w:p>
-      <w:pPr>
-        <w:autoSpaceDE w:val="0"/>
-        <w:autoSpaceDN w:val="0"/>
-        <w:adjustRightInd w:val="0"/>
-        <w:spacing w:after="0" w:line="240" w:lineRule="auto"/>
-        <w:rPr>
-          <w:rFonts w:ascii="Consolas" w:hAnsi="Consolas" w:cs="Consolas"/>
-          <w:sz w:val="20"/>
-          <w:szCs w:val="20"/>
-        </w:rPr>
-      </w:pPr>
-      <w:r>
-        <w:rPr>
-          <w:rFonts w:ascii="Consolas" w:hAnsi="Consolas" w:cs="Consolas"/>
-          <w:color w:val="000000"/>
-          <w:sz w:val="20"/>
-          <w:szCs w:val="20"/>
-        </w:rPr>
+          <w:b/>
+          <w:color w:val="C00000"/>
+          <w:sz w:val="20"/>
+          <w:szCs w:val="20"/>
+        </w:rPr>
+      </w:pPr>
+      <w:r>
+        <w:rPr>
+          <w:rFonts w:ascii="Consolas" w:hAnsi="Consolas" w:cs="Consolas"/>
+          <w:b/>
+          <w:color w:val="C00000"/>
+          <w:sz w:val="20"/>
+          <w:szCs w:val="20"/>
+        </w:rPr>
+        <w:t>//***************</w:t>
+      </w:r>
+      <w:r>
+        <w:rPr>
+          <w:rFonts w:ascii="Consolas" w:hAnsi="Consolas" w:cs="Consolas"/>
+          <w:b/>
+          <w:color w:val="C00000"/>
+          <w:sz w:val="20"/>
+          <w:szCs w:val="20"/>
+        </w:rPr>
+        <w:t>********FUNCION UPDATE LCD-END</w:t>
+      </w:r>
+      <w:r>
+        <w:rPr>
+          <w:rFonts w:ascii="Consolas" w:hAnsi="Consolas" w:cs="Consolas"/>
+          <w:b/>
+          <w:color w:val="C00000"/>
+          <w:sz w:val="20"/>
+          <w:szCs w:val="20"/>
+        </w:rPr>
+        <w:t>*******************************</w:t>
+      </w:r>
+    </w:p>
+    <w:p>
+      <w:pPr>
+        <w:autoSpaceDE w:val="0"/>
+        <w:autoSpaceDN w:val="0"/>
+        <w:adjustRightInd w:val="0"/>
+        <w:spacing w:after="0" w:line="240" w:lineRule="auto"/>
+        <w:rPr>
+          <w:rFonts w:ascii="Consolas" w:hAnsi="Consolas" w:cs="Consolas"/>
+          <w:sz w:val="20"/>
+          <w:szCs w:val="20"/>
+        </w:rPr>
+      </w:pPr>
+    </w:p>
+    <w:p>
+      <w:pPr>
+        <w:autoSpaceDE w:val="0"/>
+        <w:autoSpaceDN w:val="0"/>
+        <w:adjustRightInd w:val="0"/>
+        <w:spacing w:after="0" w:line="240" w:lineRule="auto"/>
+        <w:rPr>
+          <w:rFonts w:ascii="Consolas" w:hAnsi="Consolas" w:cs="Consolas"/>
+          <w:sz w:val="20"/>
+          <w:szCs w:val="20"/>
+        </w:rPr>
+      </w:pPr>
+      <w:r>
+        <w:rPr>
+          <w:rFonts w:ascii="Consolas" w:hAnsi="Consolas" w:cs="Consolas"/>
+          <w:color w:val="000000"/>
+          <w:sz w:val="20"/>
+          <w:szCs w:val="20"/>
+        </w:rPr>
+        <w:lastRenderedPageBreak/>
         <w:t xml:space="preserve">            </w:t>
       </w:r>
       <w:proofErr w:type="spellStart"/>
@@ -8319,7 +8414,6 @@
           <w:szCs w:val="20"/>
           <w:highlight w:val="blue"/>
         </w:rPr>
-        <w:lastRenderedPageBreak/>
         <w:t>}</w:t>
       </w:r>
     </w:p>

--- a/DOC_LCD_THREAD_ENTRY.docx
+++ b/DOC_LCD_THREAD_ENTRY.docx
@@ -692,6 +692,7 @@
         <w:spacing w:after="0" w:line="240" w:lineRule="auto"/>
         <w:rPr>
           <w:rFonts w:ascii="Consolas" w:hAnsi="Consolas" w:cs="Consolas"/>
+          <w:color w:val="000000"/>
           <w:sz w:val="20"/>
           <w:szCs w:val="20"/>
         </w:rPr>
@@ -795,6 +796,146 @@
           <w:rFonts w:ascii="Consolas" w:hAnsi="Consolas" w:cs="Consolas"/>
           <w:sz w:val="20"/>
           <w:szCs w:val="20"/>
+          <w:highlight w:val="darkMagenta"/>
+        </w:rPr>
+      </w:pPr>
+      <w:r>
+        <w:rPr>
+          <w:rFonts w:ascii="Consolas" w:hAnsi="Consolas" w:cs="Consolas"/>
+          <w:color w:val="000000"/>
+          <w:sz w:val="20"/>
+          <w:szCs w:val="20"/>
+          <w:highlight w:val="darkMagenta"/>
+        </w:rPr>
+        <w:t xml:space="preserve">GX_CONST </w:t>
+      </w:r>
+      <w:r>
+        <w:rPr>
+          <w:rFonts w:ascii="Consolas" w:hAnsi="Consolas" w:cs="Consolas"/>
+          <w:color w:val="005032"/>
+          <w:sz w:val="20"/>
+          <w:szCs w:val="20"/>
+          <w:highlight w:val="darkMagenta"/>
+        </w:rPr>
+        <w:t>GX_STUDIO_WIDGET</w:t>
+      </w:r>
+      <w:r>
+        <w:rPr>
+          <w:rFonts w:ascii="Consolas" w:hAnsi="Consolas" w:cs="Consolas"/>
+          <w:color w:val="000000"/>
+          <w:sz w:val="20"/>
+          <w:szCs w:val="20"/>
+          <w:highlight w:val="darkMagenta"/>
+        </w:rPr>
+        <w:t xml:space="preserve"> ** </w:t>
+      </w:r>
+      <w:proofErr w:type="spellStart"/>
+      <w:r>
+        <w:rPr>
+          <w:rFonts w:ascii="Consolas" w:hAnsi="Consolas" w:cs="Consolas"/>
+          <w:color w:val="000000"/>
+          <w:sz w:val="20"/>
+          <w:szCs w:val="20"/>
+          <w:highlight w:val="darkGray"/>
+        </w:rPr>
+        <w:t>ppsStudioWidget</w:t>
+      </w:r>
+      <w:proofErr w:type="spellEnd"/>
+      <w:r>
+        <w:rPr>
+          <w:rFonts w:ascii="Consolas" w:hAnsi="Consolas" w:cs="Consolas"/>
+          <w:color w:val="000000"/>
+          <w:sz w:val="20"/>
+          <w:szCs w:val="20"/>
+          <w:highlight w:val="darkGray"/>
+        </w:rPr>
+        <w:t xml:space="preserve"> </w:t>
+      </w:r>
+      <w:r>
+        <w:rPr>
+          <w:rFonts w:ascii="Consolas" w:hAnsi="Consolas" w:cs="Consolas"/>
+          <w:color w:val="000000"/>
+          <w:sz w:val="20"/>
+          <w:szCs w:val="20"/>
+          <w:highlight w:val="darkMagenta"/>
+        </w:rPr>
+        <w:t>= &amp;</w:t>
+      </w:r>
+      <w:proofErr w:type="spellStart"/>
+      <w:r>
+        <w:rPr>
+          <w:rFonts w:ascii="Consolas" w:hAnsi="Consolas" w:cs="Consolas"/>
+          <w:color w:val="000000"/>
+          <w:sz w:val="20"/>
+          <w:szCs w:val="20"/>
+          <w:highlight w:val="darkMagenta"/>
+        </w:rPr>
+        <w:t>gui_adc_widget_</w:t>
+      </w:r>
+      <w:proofErr w:type="gramStart"/>
+      <w:r>
+        <w:rPr>
+          <w:rFonts w:ascii="Consolas" w:hAnsi="Consolas" w:cs="Consolas"/>
+          <w:color w:val="000000"/>
+          <w:sz w:val="20"/>
+          <w:szCs w:val="20"/>
+          <w:highlight w:val="darkMagenta"/>
+        </w:rPr>
+        <w:t>table</w:t>
+      </w:r>
+      <w:proofErr w:type="spellEnd"/>
+      <w:r>
+        <w:rPr>
+          <w:rFonts w:ascii="Consolas" w:hAnsi="Consolas" w:cs="Consolas"/>
+          <w:color w:val="000000"/>
+          <w:sz w:val="20"/>
+          <w:szCs w:val="20"/>
+          <w:highlight w:val="darkMagenta"/>
+        </w:rPr>
+        <w:t>[</w:t>
+      </w:r>
+      <w:proofErr w:type="gramEnd"/>
+      <w:r>
+        <w:rPr>
+          <w:rFonts w:ascii="Consolas" w:hAnsi="Consolas" w:cs="Consolas"/>
+          <w:color w:val="000000"/>
+          <w:sz w:val="20"/>
+          <w:szCs w:val="20"/>
+          <w:highlight w:val="darkMagenta"/>
+        </w:rPr>
+        <w:t>0];</w:t>
+      </w:r>
+      <w:r>
+        <w:rPr>
+          <w:rFonts w:ascii="Consolas" w:hAnsi="Consolas" w:cs="Consolas"/>
+          <w:color w:val="000000"/>
+          <w:sz w:val="20"/>
+          <w:szCs w:val="20"/>
+          <w:highlight w:val="darkMagenta"/>
+        </w:rPr>
+        <w:t>//</w:t>
+      </w:r>
+      <w:r>
+        <w:rPr>
+          <w:rFonts w:ascii="Consolas" w:hAnsi="Consolas" w:cs="Consolas"/>
+          <w:color w:val="FFFFFF" w:themeColor="background1"/>
+          <w:sz w:val="20"/>
+          <w:szCs w:val="20"/>
+          <w:highlight w:val="darkMagenta"/>
+        </w:rPr>
+        <w:t>SE HACE GLOBAL</w:t>
+      </w:r>
+    </w:p>
+    <w:p>
+      <w:pPr>
+        <w:autoSpaceDE w:val="0"/>
+        <w:autoSpaceDN w:val="0"/>
+        <w:adjustRightInd w:val="0"/>
+        <w:spacing w:after="0" w:line="240" w:lineRule="auto"/>
+        <w:rPr>
+          <w:rFonts w:ascii="Consolas" w:hAnsi="Consolas" w:cs="Consolas"/>
+          <w:sz w:val="20"/>
+          <w:szCs w:val="20"/>
           <w:highlight w:val="red"/>
         </w:rPr>
       </w:pPr>
@@ -826,17 +967,7 @@
           <w:szCs w:val="20"/>
           <w:highlight w:val="darkGray"/>
         </w:rPr>
-        <w:t>au16ReceiveBuffer</w:t>
-      </w:r>
-      <w:r>
-        <w:rPr>
-          <w:rFonts w:ascii="Consolas" w:hAnsi="Consolas" w:cs="Consolas"/>
-          <w:color w:val="000000"/>
-          <w:sz w:val="20"/>
-          <w:szCs w:val="20"/>
-          <w:highlight w:val="darkGray"/>
-        </w:rPr>
-        <w:t xml:space="preserve"> </w:t>
+        <w:t xml:space="preserve">au16ReceiveBuffer </w:t>
       </w:r>
       <w:r>
         <w:rPr>
@@ -2092,7 +2223,8 @@
           <w:sz w:val="20"/>
           <w:szCs w:val="20"/>
         </w:rPr>
-        <w:t>//***************FUNCION CREATE WIDGETS</w:t>
+        <w:lastRenderedPageBreak/>
+        <w:t xml:space="preserve">//***************FUNCION </w:t>
       </w:r>
       <w:r>
         <w:rPr>
@@ -2102,6 +2234,16 @@
           <w:sz w:val="20"/>
           <w:szCs w:val="20"/>
         </w:rPr>
+        <w:t>CONFIG</w:t>
+      </w:r>
+      <w:r>
+        <w:rPr>
+          <w:rFonts w:ascii="Consolas" w:hAnsi="Consolas" w:cs="Consolas"/>
+          <w:b/>
+          <w:color w:val="C00000"/>
+          <w:sz w:val="20"/>
+          <w:szCs w:val="20"/>
+        </w:rPr>
         <w:t>-START*******************************</w:t>
       </w:r>
     </w:p>
@@ -2193,7 +2335,6 @@
           <w:szCs w:val="20"/>
           <w:highlight w:val="yellow"/>
         </w:rPr>
-        <w:lastRenderedPageBreak/>
         <w:t xml:space="preserve">                                </w:t>
       </w:r>
       <w:proofErr w:type="spellStart"/>
@@ -2812,47 +2953,37 @@
           <w:rFonts w:ascii="Consolas" w:hAnsi="Consolas" w:cs="Consolas"/>
           <w:sz w:val="20"/>
           <w:szCs w:val="20"/>
-          <w:highlight w:val="darkMagenta"/>
-        </w:rPr>
-      </w:pPr>
-      <w:r>
-        <w:rPr>
-          <w:rFonts w:ascii="Consolas" w:hAnsi="Consolas" w:cs="Consolas"/>
-          <w:color w:val="000000"/>
-          <w:sz w:val="20"/>
-          <w:szCs w:val="20"/>
+        </w:rPr>
+      </w:pPr>
+      <w:r>
+        <w:rPr>
+          <w:rFonts w:ascii="Consolas" w:hAnsi="Consolas" w:cs="Consolas"/>
+          <w:color w:val="000000"/>
+          <w:sz w:val="20"/>
+          <w:szCs w:val="20"/>
+          <w:highlight w:val="darkMagenta"/>
         </w:rPr>
         <w:t xml:space="preserve">    </w:t>
       </w:r>
       <w:r>
         <w:rPr>
           <w:rFonts w:ascii="Consolas" w:hAnsi="Consolas" w:cs="Consolas"/>
-          <w:color w:val="000000"/>
-          <w:sz w:val="20"/>
-          <w:szCs w:val="20"/>
-          <w:highlight w:val="darkMagenta"/>
-        </w:rPr>
-        <w:t xml:space="preserve">GX_CONST </w:t>
-      </w:r>
-      <w:r>
-        <w:rPr>
-          <w:rFonts w:ascii="Consolas" w:hAnsi="Consolas" w:cs="Consolas"/>
           <w:color w:val="005032"/>
           <w:sz w:val="20"/>
           <w:szCs w:val="20"/>
           <w:highlight w:val="darkMagenta"/>
         </w:rPr>
-        <w:t>GX_STUDIO_WIDGET</w:t>
-      </w:r>
-      <w:r>
-        <w:rPr>
-          <w:rFonts w:ascii="Consolas" w:hAnsi="Consolas" w:cs="Consolas"/>
-          <w:color w:val="000000"/>
-          <w:sz w:val="20"/>
-          <w:szCs w:val="20"/>
-          <w:highlight w:val="darkMagenta"/>
-        </w:rPr>
-        <w:t xml:space="preserve"> ** </w:t>
+        <w:t>GX_WIDGET</w:t>
+      </w:r>
+      <w:r>
+        <w:rPr>
+          <w:rFonts w:ascii="Consolas" w:hAnsi="Consolas" w:cs="Consolas"/>
+          <w:color w:val="000000"/>
+          <w:sz w:val="20"/>
+          <w:szCs w:val="20"/>
+          <w:highlight w:val="darkMagenta"/>
+        </w:rPr>
+        <w:t xml:space="preserve"> * </w:t>
       </w:r>
       <w:proofErr w:type="spellStart"/>
       <w:r>
@@ -2863,7 +2994,7 @@
           <w:szCs w:val="20"/>
           <w:highlight w:val="darkGray"/>
         </w:rPr>
-        <w:t>ppsStudioWidget</w:t>
+        <w:t>psFirstScreen</w:t>
       </w:r>
       <w:proofErr w:type="spellEnd"/>
       <w:r>
@@ -2884,125 +3015,6 @@
           <w:szCs w:val="20"/>
           <w:highlight w:val="darkMagenta"/>
         </w:rPr>
-        <w:t>= &amp;</w:t>
-      </w:r>
-      <w:proofErr w:type="spellStart"/>
-      <w:r>
-        <w:rPr>
-          <w:rFonts w:ascii="Consolas" w:hAnsi="Consolas" w:cs="Consolas"/>
-          <w:color w:val="000000"/>
-          <w:sz w:val="20"/>
-          <w:szCs w:val="20"/>
-          <w:highlight w:val="darkMagenta"/>
-        </w:rPr>
-        <w:t>gui_adc_widget_</w:t>
-      </w:r>
-      <w:proofErr w:type="gramStart"/>
-      <w:r>
-        <w:rPr>
-          <w:rFonts w:ascii="Consolas" w:hAnsi="Consolas" w:cs="Consolas"/>
-          <w:color w:val="000000"/>
-          <w:sz w:val="20"/>
-          <w:szCs w:val="20"/>
-          <w:highlight w:val="darkMagenta"/>
-        </w:rPr>
-        <w:t>table</w:t>
-      </w:r>
-      <w:proofErr w:type="spellEnd"/>
-      <w:r>
-        <w:rPr>
-          <w:rFonts w:ascii="Consolas" w:hAnsi="Consolas" w:cs="Consolas"/>
-          <w:color w:val="000000"/>
-          <w:sz w:val="20"/>
-          <w:szCs w:val="20"/>
-          <w:highlight w:val="darkMagenta"/>
-        </w:rPr>
-        <w:t>[</w:t>
-      </w:r>
-      <w:proofErr w:type="gramEnd"/>
-      <w:r>
-        <w:rPr>
-          <w:rFonts w:ascii="Consolas" w:hAnsi="Consolas" w:cs="Consolas"/>
-          <w:color w:val="000000"/>
-          <w:sz w:val="20"/>
-          <w:szCs w:val="20"/>
-          <w:highlight w:val="darkMagenta"/>
-        </w:rPr>
-        <w:t>0];</w:t>
-      </w:r>
-    </w:p>
-    <w:p>
-      <w:pPr>
-        <w:autoSpaceDE w:val="0"/>
-        <w:autoSpaceDN w:val="0"/>
-        <w:adjustRightInd w:val="0"/>
-        <w:spacing w:after="0" w:line="240" w:lineRule="auto"/>
-        <w:rPr>
-          <w:rFonts w:ascii="Consolas" w:hAnsi="Consolas" w:cs="Consolas"/>
-          <w:sz w:val="20"/>
-          <w:szCs w:val="20"/>
-        </w:rPr>
-      </w:pPr>
-      <w:r>
-        <w:rPr>
-          <w:rFonts w:ascii="Consolas" w:hAnsi="Consolas" w:cs="Consolas"/>
-          <w:color w:val="000000"/>
-          <w:sz w:val="20"/>
-          <w:szCs w:val="20"/>
-          <w:highlight w:val="darkMagenta"/>
-        </w:rPr>
-        <w:t xml:space="preserve">    </w:t>
-      </w:r>
-      <w:r>
-        <w:rPr>
-          <w:rFonts w:ascii="Consolas" w:hAnsi="Consolas" w:cs="Consolas"/>
-          <w:color w:val="005032"/>
-          <w:sz w:val="20"/>
-          <w:szCs w:val="20"/>
-          <w:highlight w:val="darkMagenta"/>
-        </w:rPr>
-        <w:t>GX_WIDGET</w:t>
-      </w:r>
-      <w:r>
-        <w:rPr>
-          <w:rFonts w:ascii="Consolas" w:hAnsi="Consolas" w:cs="Consolas"/>
-          <w:color w:val="000000"/>
-          <w:sz w:val="20"/>
-          <w:szCs w:val="20"/>
-          <w:highlight w:val="darkMagenta"/>
-        </w:rPr>
-        <w:t xml:space="preserve"> * </w:t>
-      </w:r>
-      <w:proofErr w:type="spellStart"/>
-      <w:r>
-        <w:rPr>
-          <w:rFonts w:ascii="Consolas" w:hAnsi="Consolas" w:cs="Consolas"/>
-          <w:color w:val="000000"/>
-          <w:sz w:val="20"/>
-          <w:szCs w:val="20"/>
-          <w:highlight w:val="darkGray"/>
-        </w:rPr>
-        <w:t>psFirstScreen</w:t>
-      </w:r>
-      <w:proofErr w:type="spellEnd"/>
-      <w:r>
-        <w:rPr>
-          <w:rFonts w:ascii="Consolas" w:hAnsi="Consolas" w:cs="Consolas"/>
-          <w:color w:val="000000"/>
-          <w:sz w:val="20"/>
-          <w:szCs w:val="20"/>
-          <w:highlight w:val="darkGray"/>
-        </w:rPr>
-        <w:t xml:space="preserve"> </w:t>
-      </w:r>
-      <w:r>
-        <w:rPr>
-          <w:rFonts w:ascii="Consolas" w:hAnsi="Consolas" w:cs="Consolas"/>
-          <w:color w:val="000000"/>
-          <w:sz w:val="20"/>
-          <w:szCs w:val="20"/>
-          <w:highlight w:val="darkMagenta"/>
-        </w:rPr>
         <w:t>= NULL;</w:t>
       </w:r>
     </w:p>
@@ -3018,6 +3030,41 @@
           <w:szCs w:val="20"/>
         </w:rPr>
       </w:pPr>
+    </w:p>
+    <w:p>
+      <w:pPr>
+        <w:autoSpaceDE w:val="0"/>
+        <w:autoSpaceDN w:val="0"/>
+        <w:adjustRightInd w:val="0"/>
+        <w:spacing w:after="0" w:line="240" w:lineRule="auto"/>
+        <w:rPr>
+          <w:rFonts w:ascii="Consolas" w:hAnsi="Consolas" w:cs="Consolas"/>
+          <w:b/>
+          <w:color w:val="C00000"/>
+          <w:sz w:val="20"/>
+          <w:szCs w:val="20"/>
+        </w:rPr>
+      </w:pPr>
+      <w:r>
+        <w:rPr>
+          <w:rFonts w:ascii="Consolas" w:hAnsi="Consolas" w:cs="Consolas"/>
+          <w:b/>
+          <w:color w:val="C00000"/>
+          <w:sz w:val="20"/>
+          <w:szCs w:val="20"/>
+        </w:rPr>
+        <w:t>//***************FUNCION CREATE WIDGETS</w:t>
+      </w:r>
+      <w:r>
+        <w:rPr>
+          <w:rFonts w:ascii="Consolas" w:hAnsi="Consolas" w:cs="Consolas"/>
+          <w:b/>
+          <w:color w:val="C00000"/>
+          <w:sz w:val="20"/>
+          <w:szCs w:val="20"/>
+        </w:rPr>
+        <w:t>-START*******************************</w:t>
+      </w:r>
     </w:p>
     <w:p>
       <w:pPr>
@@ -3803,17 +3850,7 @@
           <w:szCs w:val="20"/>
           <w:highlight w:val="darkMagenta"/>
         </w:rPr>
-        <w:t>)</w:t>
-      </w:r>
-      <w:r>
-        <w:rPr>
-          <w:rFonts w:ascii="Consolas" w:hAnsi="Consolas" w:cs="Consolas"/>
-          <w:color w:val="000000"/>
-          <w:sz w:val="20"/>
-          <w:szCs w:val="20"/>
-          <w:highlight w:val="darkMagenta"/>
-        </w:rPr>
-        <w:t>-&gt;</w:t>
+        <w:t>)-&gt;</w:t>
       </w:r>
       <w:proofErr w:type="spellStart"/>
       <w:r>
@@ -3927,17 +3964,7 @@
           <w:szCs w:val="20"/>
           <w:highlight w:val="darkMagenta"/>
         </w:rPr>
-        <w:t>)</w:t>
-      </w:r>
-      <w:r>
-        <w:rPr>
-          <w:rFonts w:ascii="Consolas" w:hAnsi="Consolas" w:cs="Consolas"/>
-          <w:color w:val="000000"/>
-          <w:sz w:val="20"/>
-          <w:szCs w:val="20"/>
-          <w:highlight w:val="darkMagenta"/>
-        </w:rPr>
-        <w:t>-&gt;</w:t>
+        <w:t>)-&gt;</w:t>
       </w:r>
       <w:proofErr w:type="spellStart"/>
       <w:r>
@@ -4155,17 +4182,7 @@
           <w:szCs w:val="20"/>
           <w:highlight w:val="darkMagenta"/>
         </w:rPr>
-        <w:t>)</w:t>
-      </w:r>
-      <w:r>
-        <w:rPr>
-          <w:rFonts w:ascii="Consolas" w:hAnsi="Consolas" w:cs="Consolas"/>
-          <w:color w:val="000000"/>
-          <w:sz w:val="20"/>
-          <w:szCs w:val="20"/>
-          <w:highlight w:val="darkMagenta"/>
-        </w:rPr>
-        <w:t>-&gt;</w:t>
+        <w:t>)-&gt;</w:t>
       </w:r>
       <w:proofErr w:type="spellStart"/>
       <w:r>
@@ -4405,6 +4422,61 @@
         <w:spacing w:after="0" w:line="240" w:lineRule="auto"/>
         <w:rPr>
           <w:rFonts w:ascii="Consolas" w:hAnsi="Consolas" w:cs="Consolas"/>
+          <w:b/>
+          <w:color w:val="C00000"/>
+          <w:sz w:val="20"/>
+          <w:szCs w:val="20"/>
+        </w:rPr>
+      </w:pPr>
+      <w:r>
+        <w:rPr>
+          <w:rFonts w:ascii="Consolas" w:hAnsi="Consolas" w:cs="Consolas"/>
+          <w:b/>
+          <w:color w:val="C00000"/>
+          <w:sz w:val="20"/>
+          <w:szCs w:val="20"/>
+        </w:rPr>
+        <w:t>//***************FUNCION CREATE WIDGETS</w:t>
+      </w:r>
+      <w:r>
+        <w:rPr>
+          <w:rFonts w:ascii="Consolas" w:hAnsi="Consolas" w:cs="Consolas"/>
+          <w:b/>
+          <w:color w:val="C00000"/>
+          <w:sz w:val="20"/>
+          <w:szCs w:val="20"/>
+        </w:rPr>
+        <w:t>-</w:t>
+      </w:r>
+      <w:r>
+        <w:rPr>
+          <w:rFonts w:ascii="Consolas" w:hAnsi="Consolas" w:cs="Consolas"/>
+          <w:b/>
+          <w:color w:val="C00000"/>
+          <w:sz w:val="20"/>
+          <w:szCs w:val="20"/>
+        </w:rPr>
+        <w:t>END</w:t>
+      </w:r>
+      <w:r>
+        <w:rPr>
+          <w:rFonts w:ascii="Consolas" w:hAnsi="Consolas" w:cs="Consolas"/>
+          <w:b/>
+          <w:color w:val="C00000"/>
+          <w:sz w:val="20"/>
+          <w:szCs w:val="20"/>
+        </w:rPr>
+        <w:t>*******************************</w:t>
+      </w:r>
+    </w:p>
+    <w:p>
+      <w:pPr>
+        <w:autoSpaceDE w:val="0"/>
+        <w:autoSpaceDN w:val="0"/>
+        <w:adjustRightInd w:val="0"/>
+        <w:spacing w:after="0" w:line="240" w:lineRule="auto"/>
+        <w:rPr>
+          <w:rFonts w:ascii="Consolas" w:hAnsi="Consolas" w:cs="Consolas"/>
           <w:sz w:val="20"/>
           <w:szCs w:val="20"/>
         </w:rPr>
@@ -4809,17 +4881,7 @@
           <w:szCs w:val="20"/>
           <w:highlight w:val="darkMagenta"/>
         </w:rPr>
-        <w:t>)</w:t>
-      </w:r>
-      <w:r>
-        <w:rPr>
-          <w:rFonts w:ascii="Consolas" w:hAnsi="Consolas" w:cs="Consolas"/>
-          <w:color w:val="000000"/>
-          <w:sz w:val="20"/>
-          <w:szCs w:val="20"/>
-          <w:highlight w:val="darkMagenta"/>
-        </w:rPr>
-        <w:t>;</w:t>
+        <w:t>);</w:t>
       </w:r>
     </w:p>
     <w:p>
@@ -5373,6 +5435,7 @@
           <w:sz w:val="20"/>
           <w:szCs w:val="20"/>
         </w:rPr>
+        <w:lastRenderedPageBreak/>
         <w:t xml:space="preserve">                </w:t>
       </w:r>
       <w:proofErr w:type="spellStart"/>
@@ -5461,7 +5524,6 @@
           <w:sz w:val="20"/>
           <w:szCs w:val="20"/>
         </w:rPr>
-        <w:lastRenderedPageBreak/>
         <w:t xml:space="preserve">            }</w:t>
       </w:r>
     </w:p>
@@ -5487,7 +5549,7 @@
           <w:sz w:val="20"/>
           <w:szCs w:val="20"/>
         </w:rPr>
-        <w:t>//***************FUNCION CREATE WIDGETS</w:t>
+        <w:t>//***************FUNCION CONFIG</w:t>
       </w:r>
       <w:r>
         <w:rPr>
@@ -5497,17 +5559,7 @@
           <w:sz w:val="20"/>
           <w:szCs w:val="20"/>
         </w:rPr>
-        <w:t>-END</w:t>
-      </w:r>
-      <w:r>
-        <w:rPr>
-          <w:rFonts w:ascii="Consolas" w:hAnsi="Consolas" w:cs="Consolas"/>
-          <w:b/>
-          <w:color w:val="C00000"/>
-          <w:sz w:val="20"/>
-          <w:szCs w:val="20"/>
-        </w:rPr>
-        <w:t>*******************************</w:t>
+        <w:t>-END*******************************</w:t>
       </w:r>
     </w:p>
     <w:p>
@@ -6977,8 +7029,137 @@
           <w:color w:val="000000"/>
           <w:sz w:val="20"/>
           <w:szCs w:val="20"/>
+          <w:highlight w:val="darkGray"/>
+        </w:rPr>
+        <w:t>l</w:t>
+      </w:r>
+      <w:r>
+        <w:rPr>
+          <w:rFonts w:ascii="Consolas" w:hAnsi="Consolas" w:cs="Consolas"/>
+          <w:color w:val="000000"/>
+          <w:sz w:val="20"/>
+          <w:szCs w:val="20"/>
+          <w:highlight w:val="darkGray"/>
+        </w:rPr>
+        <w:t xml:space="preserve">u8Text </w:t>
+      </w:r>
+      <w:r>
+        <w:rPr>
+          <w:rFonts w:ascii="Consolas" w:hAnsi="Consolas" w:cs="Consolas"/>
+          <w:color w:val="000000"/>
+          <w:sz w:val="20"/>
+          <w:szCs w:val="20"/>
           <w:highlight w:val="red"/>
         </w:rPr>
+        <w:t>[8];</w:t>
+      </w:r>
+    </w:p>
+    <w:p>
+      <w:pPr>
+        <w:autoSpaceDE w:val="0"/>
+        <w:autoSpaceDN w:val="0"/>
+        <w:adjustRightInd w:val="0"/>
+        <w:spacing w:after="0" w:line="240" w:lineRule="auto"/>
+        <w:rPr>
+          <w:rFonts w:ascii="Consolas" w:hAnsi="Consolas" w:cs="Consolas"/>
+          <w:sz w:val="20"/>
+          <w:szCs w:val="20"/>
+          <w:highlight w:val="red"/>
+        </w:rPr>
+      </w:pPr>
+    </w:p>
+    <w:p>
+      <w:pPr>
+        <w:autoSpaceDE w:val="0"/>
+        <w:autoSpaceDN w:val="0"/>
+        <w:adjustRightInd w:val="0"/>
+        <w:spacing w:after="0" w:line="240" w:lineRule="auto"/>
+        <w:rPr>
+          <w:rFonts w:ascii="Consolas" w:hAnsi="Consolas" w:cs="Consolas"/>
+          <w:sz w:val="20"/>
+          <w:szCs w:val="20"/>
+        </w:rPr>
+      </w:pPr>
+      <w:r>
+        <w:rPr>
+          <w:rFonts w:ascii="Consolas" w:hAnsi="Consolas" w:cs="Consolas"/>
+          <w:color w:val="000000"/>
+          <w:sz w:val="20"/>
+          <w:szCs w:val="20"/>
+          <w:highlight w:val="red"/>
+        </w:rPr>
+        <w:t xml:space="preserve">            </w:t>
+      </w:r>
+      <w:proofErr w:type="spellStart"/>
+      <w:r>
+        <w:rPr>
+          <w:rFonts w:ascii="Consolas" w:hAnsi="Consolas" w:cs="Consolas"/>
+          <w:color w:val="000000"/>
+          <w:sz w:val="20"/>
+          <w:szCs w:val="20"/>
+          <w:highlight w:val="red"/>
+        </w:rPr>
+        <w:t>gx_utility_ltoa</w:t>
+      </w:r>
+      <w:proofErr w:type="spellEnd"/>
+      <w:r>
+        <w:rPr>
+          <w:rFonts w:ascii="Consolas" w:hAnsi="Consolas" w:cs="Consolas"/>
+          <w:color w:val="000000"/>
+          <w:sz w:val="20"/>
+          <w:szCs w:val="20"/>
+          <w:highlight w:val="red"/>
+        </w:rPr>
+        <w:t>((</w:t>
+      </w:r>
+      <w:r>
+        <w:rPr>
+          <w:rFonts w:ascii="Consolas" w:hAnsi="Consolas" w:cs="Consolas"/>
+          <w:color w:val="005032"/>
+          <w:sz w:val="20"/>
+          <w:szCs w:val="20"/>
+          <w:highlight w:val="red"/>
+        </w:rPr>
+        <w:t>LONG</w:t>
+      </w:r>
+      <w:r>
+        <w:rPr>
+          <w:rFonts w:ascii="Consolas" w:hAnsi="Consolas" w:cs="Consolas"/>
+          <w:color w:val="000000"/>
+          <w:sz w:val="20"/>
+          <w:szCs w:val="20"/>
+          <w:highlight w:val="red"/>
+        </w:rPr>
+        <w:t xml:space="preserve">) </w:t>
+      </w:r>
+      <w:r>
+        <w:rPr>
+          <w:rFonts w:ascii="Consolas" w:hAnsi="Consolas" w:cs="Consolas"/>
+          <w:color w:val="000000"/>
+          <w:sz w:val="20"/>
+          <w:szCs w:val="20"/>
+          <w:highlight w:val="darkGray"/>
+        </w:rPr>
+        <w:t>au16ReceiveBuffer</w:t>
+      </w:r>
+      <w:r>
+        <w:rPr>
+          <w:rFonts w:ascii="Consolas" w:hAnsi="Consolas" w:cs="Consolas"/>
+          <w:color w:val="000000"/>
+          <w:sz w:val="20"/>
+          <w:szCs w:val="20"/>
+          <w:highlight w:val="red"/>
+        </w:rPr>
+        <w:t xml:space="preserve"> [1], </w:t>
+      </w:r>
+      <w:r>
+        <w:rPr>
+          <w:rFonts w:ascii="Consolas" w:hAnsi="Consolas" w:cs="Consolas"/>
+          <w:color w:val="000000"/>
+          <w:sz w:val="20"/>
+          <w:szCs w:val="20"/>
+          <w:highlight w:val="darkGray"/>
+        </w:rPr>
         <w:t>l</w:t>
       </w:r>
       <w:r>
@@ -6997,8 +7178,128 @@
           <w:color w:val="000000"/>
           <w:sz w:val="20"/>
           <w:szCs w:val="20"/>
+          <w:highlight w:val="red"/>
+        </w:rPr>
+        <w:t>, 8);</w:t>
+      </w:r>
+    </w:p>
+    <w:p>
+      <w:pPr>
+        <w:autoSpaceDE w:val="0"/>
+        <w:autoSpaceDN w:val="0"/>
+        <w:adjustRightInd w:val="0"/>
+        <w:spacing w:after="0" w:line="240" w:lineRule="auto"/>
+        <w:rPr>
+          <w:rFonts w:ascii="Consolas" w:hAnsi="Consolas" w:cs="Consolas"/>
+          <w:sz w:val="20"/>
+          <w:szCs w:val="20"/>
+          <w:highlight w:val="red"/>
+        </w:rPr>
+      </w:pPr>
+    </w:p>
+    <w:p>
+      <w:pPr>
+        <w:autoSpaceDE w:val="0"/>
+        <w:autoSpaceDN w:val="0"/>
+        <w:adjustRightInd w:val="0"/>
+        <w:spacing w:after="0" w:line="240" w:lineRule="auto"/>
+        <w:rPr>
+          <w:rFonts w:ascii="Consolas" w:hAnsi="Consolas" w:cs="Consolas"/>
+          <w:sz w:val="20"/>
+          <w:szCs w:val="20"/>
+          <w:highlight w:val="red"/>
+        </w:rPr>
+      </w:pPr>
+      <w:r>
+        <w:rPr>
+          <w:rFonts w:ascii="Consolas" w:hAnsi="Consolas" w:cs="Consolas"/>
+          <w:color w:val="000000"/>
+          <w:sz w:val="20"/>
+          <w:szCs w:val="20"/>
+          <w:highlight w:val="red"/>
+        </w:rPr>
+        <w:t xml:space="preserve">            </w:t>
+      </w:r>
+      <w:r>
+        <w:rPr>
+          <w:rFonts w:ascii="Consolas" w:hAnsi="Consolas" w:cs="Consolas"/>
+          <w:color w:val="000000"/>
+          <w:sz w:val="20"/>
+          <w:szCs w:val="20"/>
           <w:highlight w:val="darkGray"/>
         </w:rPr>
+        <w:t>i16ReceiveBuffer360</w:t>
+      </w:r>
+      <w:r>
+        <w:rPr>
+          <w:rFonts w:ascii="Consolas" w:hAnsi="Consolas" w:cs="Consolas"/>
+          <w:color w:val="000000"/>
+          <w:sz w:val="20"/>
+          <w:szCs w:val="20"/>
+          <w:highlight w:val="red"/>
+        </w:rPr>
+        <w:t>= (</w:t>
+      </w:r>
+      <w:r>
+        <w:rPr>
+          <w:rFonts w:ascii="Consolas" w:hAnsi="Consolas" w:cs="Consolas"/>
+          <w:color w:val="005032"/>
+          <w:sz w:val="20"/>
+          <w:szCs w:val="20"/>
+          <w:highlight w:val="red"/>
+        </w:rPr>
+        <w:t>GX_</w:t>
+      </w:r>
+      <w:proofErr w:type="gramStart"/>
+      <w:r>
+        <w:rPr>
+          <w:rFonts w:ascii="Consolas" w:hAnsi="Consolas" w:cs="Consolas"/>
+          <w:color w:val="005032"/>
+          <w:sz w:val="20"/>
+          <w:szCs w:val="20"/>
+          <w:highlight w:val="red"/>
+        </w:rPr>
+        <w:t>VALUE</w:t>
+      </w:r>
+      <w:r>
+        <w:rPr>
+          <w:rFonts w:ascii="Consolas" w:hAnsi="Consolas" w:cs="Consolas"/>
+          <w:color w:val="000000"/>
+          <w:sz w:val="20"/>
+          <w:szCs w:val="20"/>
+          <w:highlight w:val="red"/>
+        </w:rPr>
+        <w:t>)(</w:t>
+      </w:r>
+      <w:proofErr w:type="gramEnd"/>
+      <w:r>
+        <w:rPr>
+          <w:rFonts w:ascii="Consolas" w:hAnsi="Consolas" w:cs="Consolas"/>
+          <w:color w:val="000000"/>
+          <w:sz w:val="20"/>
+          <w:szCs w:val="20"/>
+          <w:highlight w:val="red"/>
+        </w:rPr>
+        <w:t>(</w:t>
+      </w:r>
+      <w:r>
+        <w:rPr>
+          <w:rFonts w:ascii="Consolas" w:hAnsi="Consolas" w:cs="Consolas"/>
+          <w:color w:val="000000"/>
+          <w:sz w:val="20"/>
+          <w:szCs w:val="20"/>
+          <w:highlight w:val="darkGray"/>
+        </w:rPr>
+        <w:t xml:space="preserve"> au16ReceiveBuffer</w:t>
+      </w:r>
+      <w:r>
+        <w:rPr>
+          <w:rFonts w:ascii="Consolas" w:hAnsi="Consolas" w:cs="Consolas"/>
+          <w:color w:val="000000"/>
+          <w:sz w:val="20"/>
+          <w:szCs w:val="20"/>
+          <w:highlight w:val="red"/>
+        </w:rPr>
         <w:t xml:space="preserve"> </w:t>
       </w:r>
       <w:r>
@@ -7009,22 +7310,18 @@
           <w:szCs w:val="20"/>
           <w:highlight w:val="red"/>
         </w:rPr>
-        <w:t>[8];</w:t>
-      </w:r>
-    </w:p>
-    <w:p>
-      <w:pPr>
-        <w:autoSpaceDE w:val="0"/>
-        <w:autoSpaceDN w:val="0"/>
-        <w:adjustRightInd w:val="0"/>
-        <w:spacing w:after="0" w:line="240" w:lineRule="auto"/>
-        <w:rPr>
-          <w:rFonts w:ascii="Consolas" w:hAnsi="Consolas" w:cs="Consolas"/>
+        <w:t>[0]*-360/100));</w:t>
+      </w:r>
+      <w:r>
+        <w:rPr>
+          <w:rFonts w:ascii="Consolas" w:hAnsi="Consolas" w:cs="Consolas"/>
+          <w:color w:val="3F7F5F"/>
           <w:sz w:val="20"/>
           <w:szCs w:val="20"/>
           <w:highlight w:val="red"/>
         </w:rPr>
-      </w:pPr>
+        <w:t>//SIGNED SHORT [−32,767, +32,767]</w:t>
+      </w:r>
     </w:p>
     <w:p>
       <w:pPr>
@@ -7048,7 +7345,16 @@
         </w:rPr>
         <w:t xml:space="preserve">            </w:t>
       </w:r>
-      <w:proofErr w:type="spellStart"/>
+      <w:r>
+        <w:rPr>
+          <w:rFonts w:ascii="Consolas" w:hAnsi="Consolas" w:cs="Consolas"/>
+          <w:color w:val="000000"/>
+          <w:sz w:val="20"/>
+          <w:szCs w:val="20"/>
+          <w:highlight w:val="darkGray"/>
+        </w:rPr>
+        <w:t>i16ReceiveBufferRpm</w:t>
+      </w:r>
       <w:r>
         <w:rPr>
           <w:rFonts w:ascii="Consolas" w:hAnsi="Consolas" w:cs="Consolas"/>
@@ -7057,9 +7363,8 @@
           <w:szCs w:val="20"/>
           <w:highlight w:val="red"/>
         </w:rPr>
-        <w:t>gx_utility_ltoa</w:t>
-      </w:r>
-      <w:proofErr w:type="spellEnd"/>
+        <w:t xml:space="preserve"> </w:t>
+      </w:r>
       <w:r>
         <w:rPr>
           <w:rFonts w:ascii="Consolas" w:hAnsi="Consolas" w:cs="Consolas"/>
@@ -7068,7 +7373,7 @@
           <w:szCs w:val="20"/>
           <w:highlight w:val="red"/>
         </w:rPr>
-        <w:t>((</w:t>
+        <w:t>= (</w:t>
       </w:r>
       <w:r>
         <w:rPr>
@@ -7078,17 +7383,39 @@
           <w:szCs w:val="20"/>
           <w:highlight w:val="red"/>
         </w:rPr>
-        <w:t>LONG</w:t>
-      </w:r>
-      <w:r>
-        <w:rPr>
-          <w:rFonts w:ascii="Consolas" w:hAnsi="Consolas" w:cs="Consolas"/>
-          <w:color w:val="000000"/>
+        <w:t>GX_</w:t>
+      </w:r>
+      <w:proofErr w:type="gramStart"/>
+      <w:r>
+        <w:rPr>
+          <w:rFonts w:ascii="Consolas" w:hAnsi="Consolas" w:cs="Consolas"/>
+          <w:color w:val="005032"/>
           <w:sz w:val="20"/>
           <w:szCs w:val="20"/>
           <w:highlight w:val="red"/>
         </w:rPr>
-        <w:t xml:space="preserve">) </w:t>
+        <w:t>VALUE</w:t>
+      </w:r>
+      <w:r>
+        <w:rPr>
+          <w:rFonts w:ascii="Consolas" w:hAnsi="Consolas" w:cs="Consolas"/>
+          <w:color w:val="000000"/>
+          <w:sz w:val="20"/>
+          <w:szCs w:val="20"/>
+          <w:highlight w:val="red"/>
+        </w:rPr>
+        <w:t>)(</w:t>
+      </w:r>
+      <w:proofErr w:type="gramEnd"/>
+      <w:r>
+        <w:rPr>
+          <w:rFonts w:ascii="Consolas" w:hAnsi="Consolas" w:cs="Consolas"/>
+          <w:color w:val="000000"/>
+          <w:sz w:val="20"/>
+          <w:szCs w:val="20"/>
+          <w:highlight w:val="red"/>
+        </w:rPr>
+        <w:t>(</w:t>
       </w:r>
       <w:r>
         <w:rPr>
@@ -7098,322 +7425,7 @@
           <w:szCs w:val="20"/>
           <w:highlight w:val="darkGray"/>
         </w:rPr>
-        <w:t>au16ReceiveBuffer</w:t>
-      </w:r>
-      <w:r>
-        <w:rPr>
-          <w:rFonts w:ascii="Consolas" w:hAnsi="Consolas" w:cs="Consolas"/>
-          <w:color w:val="000000"/>
-          <w:sz w:val="20"/>
-          <w:szCs w:val="20"/>
-          <w:highlight w:val="red"/>
-        </w:rPr>
-        <w:t xml:space="preserve"> </w:t>
-      </w:r>
-      <w:r>
-        <w:rPr>
-          <w:rFonts w:ascii="Consolas" w:hAnsi="Consolas" w:cs="Consolas"/>
-          <w:color w:val="000000"/>
-          <w:sz w:val="20"/>
-          <w:szCs w:val="20"/>
-          <w:highlight w:val="red"/>
-        </w:rPr>
-        <w:t xml:space="preserve">[1], </w:t>
-      </w:r>
-      <w:r>
-        <w:rPr>
-          <w:rFonts w:ascii="Consolas" w:hAnsi="Consolas" w:cs="Consolas"/>
-          <w:color w:val="000000"/>
-          <w:sz w:val="20"/>
-          <w:szCs w:val="20"/>
-          <w:highlight w:val="red"/>
-        </w:rPr>
-        <w:t>l</w:t>
-      </w:r>
-      <w:r>
-        <w:rPr>
-          <w:rFonts w:ascii="Consolas" w:hAnsi="Consolas" w:cs="Consolas"/>
-          <w:color w:val="000000"/>
-          <w:sz w:val="20"/>
-          <w:szCs w:val="20"/>
-          <w:highlight w:val="darkGray"/>
-        </w:rPr>
-        <w:t>u8Text</w:t>
-      </w:r>
-      <w:r>
-        <w:rPr>
-          <w:rFonts w:ascii="Consolas" w:hAnsi="Consolas" w:cs="Consolas"/>
-          <w:color w:val="000000"/>
-          <w:sz w:val="20"/>
-          <w:szCs w:val="20"/>
-          <w:highlight w:val="red"/>
-        </w:rPr>
-        <w:t>, 8);</w:t>
-      </w:r>
-    </w:p>
-    <w:p>
-      <w:pPr>
-        <w:autoSpaceDE w:val="0"/>
-        <w:autoSpaceDN w:val="0"/>
-        <w:adjustRightInd w:val="0"/>
-        <w:spacing w:after="0" w:line="240" w:lineRule="auto"/>
-        <w:rPr>
-          <w:rFonts w:ascii="Consolas" w:hAnsi="Consolas" w:cs="Consolas"/>
-          <w:sz w:val="20"/>
-          <w:szCs w:val="20"/>
-          <w:highlight w:val="red"/>
-        </w:rPr>
-      </w:pPr>
-    </w:p>
-    <w:p>
-      <w:pPr>
-        <w:autoSpaceDE w:val="0"/>
-        <w:autoSpaceDN w:val="0"/>
-        <w:adjustRightInd w:val="0"/>
-        <w:spacing w:after="0" w:line="240" w:lineRule="auto"/>
-        <w:rPr>
-          <w:rFonts w:ascii="Consolas" w:hAnsi="Consolas" w:cs="Consolas"/>
-          <w:sz w:val="20"/>
-          <w:szCs w:val="20"/>
-          <w:highlight w:val="red"/>
-        </w:rPr>
-      </w:pPr>
-      <w:r>
-        <w:rPr>
-          <w:rFonts w:ascii="Consolas" w:hAnsi="Consolas" w:cs="Consolas"/>
-          <w:color w:val="000000"/>
-          <w:sz w:val="20"/>
-          <w:szCs w:val="20"/>
-          <w:highlight w:val="red"/>
-        </w:rPr>
-        <w:t xml:space="preserve">            </w:t>
-      </w:r>
-      <w:r>
-        <w:rPr>
-          <w:rFonts w:ascii="Consolas" w:hAnsi="Consolas" w:cs="Consolas"/>
-          <w:color w:val="000000"/>
-          <w:sz w:val="20"/>
-          <w:szCs w:val="20"/>
-          <w:highlight w:val="darkGray"/>
-        </w:rPr>
-        <w:t>i16ReceiveBuffer360</w:t>
-      </w:r>
-      <w:r>
-        <w:rPr>
-          <w:rFonts w:ascii="Consolas" w:hAnsi="Consolas" w:cs="Consolas"/>
-          <w:color w:val="000000"/>
-          <w:sz w:val="20"/>
-          <w:szCs w:val="20"/>
-          <w:highlight w:val="red"/>
-        </w:rPr>
-        <w:t>= (</w:t>
-      </w:r>
-      <w:r>
-        <w:rPr>
-          <w:rFonts w:ascii="Consolas" w:hAnsi="Consolas" w:cs="Consolas"/>
-          <w:color w:val="005032"/>
-          <w:sz w:val="20"/>
-          <w:szCs w:val="20"/>
-          <w:highlight w:val="red"/>
-        </w:rPr>
-        <w:t>GX_</w:t>
-      </w:r>
-      <w:proofErr w:type="gramStart"/>
-      <w:r>
-        <w:rPr>
-          <w:rFonts w:ascii="Consolas" w:hAnsi="Consolas" w:cs="Consolas"/>
-          <w:color w:val="005032"/>
-          <w:sz w:val="20"/>
-          <w:szCs w:val="20"/>
-          <w:highlight w:val="red"/>
-        </w:rPr>
-        <w:t>VALUE</w:t>
-      </w:r>
-      <w:r>
-        <w:rPr>
-          <w:rFonts w:ascii="Consolas" w:hAnsi="Consolas" w:cs="Consolas"/>
-          <w:color w:val="000000"/>
-          <w:sz w:val="20"/>
-          <w:szCs w:val="20"/>
-          <w:highlight w:val="red"/>
-        </w:rPr>
-        <w:t>)(</w:t>
-      </w:r>
-      <w:proofErr w:type="gramEnd"/>
-      <w:r>
-        <w:rPr>
-          <w:rFonts w:ascii="Consolas" w:hAnsi="Consolas" w:cs="Consolas"/>
-          <w:color w:val="000000"/>
-          <w:sz w:val="20"/>
-          <w:szCs w:val="20"/>
-          <w:highlight w:val="red"/>
-        </w:rPr>
-        <w:t>(</w:t>
-      </w:r>
-      <w:r>
-        <w:rPr>
-          <w:rFonts w:ascii="Consolas" w:hAnsi="Consolas" w:cs="Consolas"/>
-          <w:color w:val="000000"/>
-          <w:sz w:val="20"/>
-          <w:szCs w:val="20"/>
-          <w:highlight w:val="darkGray"/>
-        </w:rPr>
-        <w:t xml:space="preserve"> </w:t>
-      </w:r>
-      <w:r>
-        <w:rPr>
-          <w:rFonts w:ascii="Consolas" w:hAnsi="Consolas" w:cs="Consolas"/>
-          <w:color w:val="000000"/>
-          <w:sz w:val="20"/>
-          <w:szCs w:val="20"/>
-          <w:highlight w:val="darkGray"/>
-        </w:rPr>
-        <w:t>au16ReceiveBuffer</w:t>
-      </w:r>
-      <w:r>
-        <w:rPr>
-          <w:rFonts w:ascii="Consolas" w:hAnsi="Consolas" w:cs="Consolas"/>
-          <w:color w:val="000000"/>
-          <w:sz w:val="20"/>
-          <w:szCs w:val="20"/>
-          <w:highlight w:val="red"/>
-        </w:rPr>
-        <w:t xml:space="preserve"> </w:t>
-      </w:r>
-      <w:r>
-        <w:rPr>
-          <w:rFonts w:ascii="Consolas" w:hAnsi="Consolas" w:cs="Consolas"/>
-          <w:color w:val="000000"/>
-          <w:sz w:val="20"/>
-          <w:szCs w:val="20"/>
-          <w:highlight w:val="red"/>
-        </w:rPr>
-        <w:t>[0]*-360/100));</w:t>
-      </w:r>
-      <w:r>
-        <w:rPr>
-          <w:rFonts w:ascii="Consolas" w:hAnsi="Consolas" w:cs="Consolas"/>
-          <w:color w:val="3F7F5F"/>
-          <w:sz w:val="20"/>
-          <w:szCs w:val="20"/>
-          <w:highlight w:val="red"/>
-        </w:rPr>
-        <w:t>//SIGNED SHORT [−32,767, +32,767]</w:t>
-      </w:r>
-    </w:p>
-    <w:p>
-      <w:pPr>
-        <w:autoSpaceDE w:val="0"/>
-        <w:autoSpaceDN w:val="0"/>
-        <w:adjustRightInd w:val="0"/>
-        <w:spacing w:after="0" w:line="240" w:lineRule="auto"/>
-        <w:rPr>
-          <w:rFonts w:ascii="Consolas" w:hAnsi="Consolas" w:cs="Consolas"/>
-          <w:sz w:val="20"/>
-          <w:szCs w:val="20"/>
-        </w:rPr>
-      </w:pPr>
-      <w:r>
-        <w:rPr>
-          <w:rFonts w:ascii="Consolas" w:hAnsi="Consolas" w:cs="Consolas"/>
-          <w:color w:val="000000"/>
-          <w:sz w:val="20"/>
-          <w:szCs w:val="20"/>
-          <w:highlight w:val="red"/>
-        </w:rPr>
-        <w:t xml:space="preserve">            </w:t>
-      </w:r>
-      <w:r>
-        <w:rPr>
-          <w:rFonts w:ascii="Consolas" w:hAnsi="Consolas" w:cs="Consolas"/>
-          <w:color w:val="000000"/>
-          <w:sz w:val="20"/>
-          <w:szCs w:val="20"/>
-          <w:highlight w:val="darkGray"/>
-        </w:rPr>
-        <w:t>i16ReceiveBufferRpm</w:t>
-      </w:r>
-      <w:r>
-        <w:rPr>
-          <w:rFonts w:ascii="Consolas" w:hAnsi="Consolas" w:cs="Consolas"/>
-          <w:color w:val="000000"/>
-          <w:sz w:val="20"/>
-          <w:szCs w:val="20"/>
-          <w:highlight w:val="red"/>
-        </w:rPr>
-        <w:t xml:space="preserve"> </w:t>
-      </w:r>
-      <w:r>
-        <w:rPr>
-          <w:rFonts w:ascii="Consolas" w:hAnsi="Consolas" w:cs="Consolas"/>
-          <w:color w:val="000000"/>
-          <w:sz w:val="20"/>
-          <w:szCs w:val="20"/>
-          <w:highlight w:val="red"/>
-        </w:rPr>
-        <w:t>= (</w:t>
-      </w:r>
-      <w:r>
-        <w:rPr>
-          <w:rFonts w:ascii="Consolas" w:hAnsi="Consolas" w:cs="Consolas"/>
-          <w:color w:val="005032"/>
-          <w:sz w:val="20"/>
-          <w:szCs w:val="20"/>
-          <w:highlight w:val="red"/>
-        </w:rPr>
-        <w:t>GX_</w:t>
-      </w:r>
-      <w:proofErr w:type="gramStart"/>
-      <w:r>
-        <w:rPr>
-          <w:rFonts w:ascii="Consolas" w:hAnsi="Consolas" w:cs="Consolas"/>
-          <w:color w:val="005032"/>
-          <w:sz w:val="20"/>
-          <w:szCs w:val="20"/>
-          <w:highlight w:val="red"/>
-        </w:rPr>
-        <w:t>VALUE</w:t>
-      </w:r>
-      <w:r>
-        <w:rPr>
-          <w:rFonts w:ascii="Consolas" w:hAnsi="Consolas" w:cs="Consolas"/>
-          <w:color w:val="000000"/>
-          <w:sz w:val="20"/>
-          <w:szCs w:val="20"/>
-          <w:highlight w:val="red"/>
-        </w:rPr>
-        <w:t>)(</w:t>
-      </w:r>
-      <w:proofErr w:type="gramEnd"/>
-      <w:r>
-        <w:rPr>
-          <w:rFonts w:ascii="Consolas" w:hAnsi="Consolas" w:cs="Consolas"/>
-          <w:color w:val="000000"/>
-          <w:sz w:val="20"/>
-          <w:szCs w:val="20"/>
-          <w:highlight w:val="red"/>
-        </w:rPr>
-        <w:t>(</w:t>
-      </w:r>
-      <w:r>
-        <w:rPr>
-          <w:rFonts w:ascii="Consolas" w:hAnsi="Consolas" w:cs="Consolas"/>
-          <w:color w:val="000000"/>
-          <w:sz w:val="20"/>
-          <w:szCs w:val="20"/>
-          <w:highlight w:val="darkGray"/>
-        </w:rPr>
-        <w:t xml:space="preserve"> </w:t>
-      </w:r>
-      <w:r>
-        <w:rPr>
-          <w:rFonts w:ascii="Consolas" w:hAnsi="Consolas" w:cs="Consolas"/>
-          <w:color w:val="000000"/>
-          <w:sz w:val="20"/>
-          <w:szCs w:val="20"/>
-          <w:highlight w:val="darkGray"/>
-        </w:rPr>
-        <w:t>au16ReceiveBuffer</w:t>
+        <w:t xml:space="preserve"> au16ReceiveBuffer</w:t>
       </w:r>
       <w:r>
         <w:rPr>
@@ -7644,12 +7656,203 @@
           <w:color w:val="000000"/>
           <w:sz w:val="20"/>
           <w:szCs w:val="20"/>
+          <w:highlight w:val="darkGray"/>
+        </w:rPr>
+        <w:t>l</w:t>
+      </w:r>
+      <w:r>
+        <w:rPr>
+          <w:rFonts w:ascii="Consolas" w:hAnsi="Consolas" w:cs="Consolas"/>
+          <w:color w:val="000000"/>
+          <w:sz w:val="20"/>
+          <w:szCs w:val="20"/>
+          <w:highlight w:val="darkGray"/>
+        </w:rPr>
+        <w:t>u8Text</w:t>
+      </w:r>
+      <w:r>
+        <w:rPr>
+          <w:rFonts w:ascii="Consolas" w:hAnsi="Consolas" w:cs="Consolas"/>
+          <w:color w:val="000000"/>
+          <w:sz w:val="20"/>
+          <w:szCs w:val="20"/>
           <w:highlight w:val="red"/>
         </w:rPr>
-        <w:t>l</w:t>
+        <w:t>);</w:t>
       </w:r>
       <w:bookmarkStart w:id="0" w:name="_GoBack"/>
       <w:bookmarkEnd w:id="0"/>
+    </w:p>
+    <w:p>
+      <w:pPr>
+        <w:autoSpaceDE w:val="0"/>
+        <w:autoSpaceDN w:val="0"/>
+        <w:adjustRightInd w:val="0"/>
+        <w:spacing w:after="0" w:line="240" w:lineRule="auto"/>
+        <w:rPr>
+          <w:rFonts w:ascii="Consolas" w:hAnsi="Consolas" w:cs="Consolas"/>
+          <w:sz w:val="20"/>
+          <w:szCs w:val="20"/>
+        </w:rPr>
+      </w:pPr>
+    </w:p>
+    <w:p>
+      <w:pPr>
+        <w:autoSpaceDE w:val="0"/>
+        <w:autoSpaceDN w:val="0"/>
+        <w:adjustRightInd w:val="0"/>
+        <w:spacing w:after="0" w:line="240" w:lineRule="auto"/>
+        <w:rPr>
+          <w:rFonts w:ascii="Consolas" w:hAnsi="Consolas" w:cs="Consolas"/>
+          <w:sz w:val="20"/>
+          <w:szCs w:val="20"/>
+          <w:u w:val="single"/>
+        </w:rPr>
+      </w:pPr>
+      <w:r>
+        <w:rPr>
+          <w:rFonts w:ascii="Consolas" w:hAnsi="Consolas" w:cs="Consolas"/>
+          <w:color w:val="000000"/>
+          <w:sz w:val="20"/>
+          <w:szCs w:val="20"/>
+        </w:rPr>
+        <w:t xml:space="preserve">            </w:t>
+      </w:r>
+      <w:r>
+        <w:rPr>
+          <w:rFonts w:ascii="Consolas" w:hAnsi="Consolas" w:cs="Consolas"/>
+          <w:color w:val="3F7F5F"/>
+          <w:sz w:val="20"/>
+          <w:szCs w:val="20"/>
+        </w:rPr>
+        <w:t>//</w:t>
+      </w:r>
+      <w:proofErr w:type="spellStart"/>
+      <w:r>
+        <w:rPr>
+          <w:rFonts w:ascii="Consolas" w:hAnsi="Consolas" w:cs="Consolas"/>
+          <w:color w:val="3F7F5F"/>
+          <w:sz w:val="20"/>
+          <w:szCs w:val="20"/>
+        </w:rPr>
+        <w:t>Change</w:t>
+      </w:r>
+      <w:proofErr w:type="spellEnd"/>
+      <w:r>
+        <w:rPr>
+          <w:rFonts w:ascii="Consolas" w:hAnsi="Consolas" w:cs="Consolas"/>
+          <w:color w:val="3F7F5F"/>
+          <w:sz w:val="20"/>
+          <w:szCs w:val="20"/>
+        </w:rPr>
+        <w:t xml:space="preserve"> </w:t>
+      </w:r>
+      <w:proofErr w:type="spellStart"/>
+      <w:r>
+        <w:rPr>
+          <w:rFonts w:ascii="Consolas" w:hAnsi="Consolas" w:cs="Consolas"/>
+          <w:color w:val="3F7F5F"/>
+          <w:sz w:val="20"/>
+          <w:szCs w:val="20"/>
+        </w:rPr>
+        <w:t>the</w:t>
+      </w:r>
+      <w:proofErr w:type="spellEnd"/>
+      <w:r>
+        <w:rPr>
+          <w:rFonts w:ascii="Consolas" w:hAnsi="Consolas" w:cs="Consolas"/>
+          <w:color w:val="3F7F5F"/>
+          <w:sz w:val="20"/>
+          <w:szCs w:val="20"/>
+        </w:rPr>
+        <w:t xml:space="preserve"> radial </w:t>
+      </w:r>
+      <w:proofErr w:type="spellStart"/>
+      <w:r>
+        <w:rPr>
+          <w:rFonts w:ascii="Consolas" w:hAnsi="Consolas" w:cs="Consolas"/>
+          <w:color w:val="3F7F5F"/>
+          <w:sz w:val="20"/>
+          <w:szCs w:val="20"/>
+        </w:rPr>
+        <w:t>value</w:t>
+      </w:r>
+      <w:proofErr w:type="spellEnd"/>
+    </w:p>
+    <w:p>
+      <w:pPr>
+        <w:autoSpaceDE w:val="0"/>
+        <w:autoSpaceDN w:val="0"/>
+        <w:adjustRightInd w:val="0"/>
+        <w:spacing w:after="0" w:line="240" w:lineRule="auto"/>
+        <w:rPr>
+          <w:rFonts w:ascii="Consolas" w:hAnsi="Consolas" w:cs="Consolas"/>
+          <w:sz w:val="20"/>
+          <w:szCs w:val="20"/>
+          <w:highlight w:val="cyan"/>
+        </w:rPr>
+      </w:pPr>
+      <w:r>
+        <w:rPr>
+          <w:rFonts w:ascii="Consolas" w:hAnsi="Consolas" w:cs="Consolas"/>
+          <w:color w:val="000000"/>
+          <w:sz w:val="20"/>
+          <w:szCs w:val="20"/>
+        </w:rPr>
+        <w:t xml:space="preserve">            </w:t>
+      </w:r>
+      <w:r>
+        <w:rPr>
+          <w:rFonts w:ascii="Consolas" w:hAnsi="Consolas" w:cs="Consolas"/>
+          <w:color w:val="000000"/>
+          <w:sz w:val="20"/>
+          <w:szCs w:val="20"/>
+          <w:highlight w:val="cyan"/>
+        </w:rPr>
+        <w:t>gx_radial_progress_bar_value_</w:t>
+      </w:r>
+      <w:proofErr w:type="gramStart"/>
+      <w:r>
+        <w:rPr>
+          <w:rFonts w:ascii="Consolas" w:hAnsi="Consolas" w:cs="Consolas"/>
+          <w:color w:val="000000"/>
+          <w:sz w:val="20"/>
+          <w:szCs w:val="20"/>
+          <w:highlight w:val="cyan"/>
+        </w:rPr>
+        <w:t>set(</w:t>
+      </w:r>
+      <w:proofErr w:type="gramEnd"/>
+      <w:r>
+        <w:rPr>
+          <w:rFonts w:ascii="Consolas" w:hAnsi="Consolas" w:cs="Consolas"/>
+          <w:color w:val="000000"/>
+          <w:sz w:val="20"/>
+          <w:szCs w:val="20"/>
+          <w:highlight w:val="cyan"/>
+        </w:rPr>
+        <w:t>&amp;window1.</w:t>
+      </w:r>
+      <w:r>
+        <w:rPr>
+          <w:rFonts w:ascii="Consolas" w:hAnsi="Consolas" w:cs="Consolas"/>
+          <w:color w:val="0000C0"/>
+          <w:sz w:val="20"/>
+          <w:szCs w:val="20"/>
+          <w:highlight w:val="cyan"/>
+        </w:rPr>
+        <w:t>window1_radial_progress_bar</w:t>
+      </w:r>
+      <w:r>
+        <w:rPr>
+          <w:rFonts w:ascii="Consolas" w:hAnsi="Consolas" w:cs="Consolas"/>
+          <w:color w:val="000000"/>
+          <w:sz w:val="20"/>
+          <w:szCs w:val="20"/>
+          <w:highlight w:val="cyan"/>
+        </w:rPr>
+        <w:t xml:space="preserve">, </w:t>
+      </w:r>
       <w:r>
         <w:rPr>
           <w:rFonts w:ascii="Consolas" w:hAnsi="Consolas" w:cs="Consolas"/>
@@ -7658,18 +7861,222 @@
           <w:szCs w:val="20"/>
           <w:highlight w:val="darkGray"/>
         </w:rPr>
-        <w:t>u8Text</w:t>
-      </w:r>
-      <w:r>
-        <w:rPr>
-          <w:rFonts w:ascii="Consolas" w:hAnsi="Consolas" w:cs="Consolas"/>
-          <w:color w:val="000000"/>
+        <w:t>i16ReceiveBuffer360</w:t>
+      </w:r>
+      <w:r>
+        <w:rPr>
+          <w:rFonts w:ascii="Consolas" w:hAnsi="Consolas" w:cs="Consolas"/>
+          <w:color w:val="000000"/>
+          <w:sz w:val="20"/>
+          <w:szCs w:val="20"/>
+          <w:highlight w:val="cyan"/>
+        </w:rPr>
+        <w:t>);</w:t>
+      </w:r>
+    </w:p>
+    <w:p>
+      <w:pPr>
+        <w:autoSpaceDE w:val="0"/>
+        <w:autoSpaceDN w:val="0"/>
+        <w:adjustRightInd w:val="0"/>
+        <w:spacing w:after="0" w:line="240" w:lineRule="auto"/>
+        <w:rPr>
+          <w:rFonts w:ascii="Consolas" w:hAnsi="Consolas" w:cs="Consolas"/>
+          <w:sz w:val="20"/>
+          <w:szCs w:val="20"/>
+        </w:rPr>
+      </w:pPr>
+      <w:r>
+        <w:rPr>
+          <w:rFonts w:ascii="Consolas" w:hAnsi="Consolas" w:cs="Consolas"/>
+          <w:color w:val="000000"/>
+          <w:sz w:val="20"/>
+          <w:szCs w:val="20"/>
+          <w:highlight w:val="cyan"/>
+        </w:rPr>
+        <w:t xml:space="preserve">            gx_radial_progress_bar_value_</w:t>
+      </w:r>
+      <w:proofErr w:type="gramStart"/>
+      <w:r>
+        <w:rPr>
+          <w:rFonts w:ascii="Consolas" w:hAnsi="Consolas" w:cs="Consolas"/>
+          <w:color w:val="000000"/>
+          <w:sz w:val="20"/>
+          <w:szCs w:val="20"/>
+          <w:highlight w:val="cyan"/>
+        </w:rPr>
+        <w:t>set(</w:t>
+      </w:r>
+      <w:proofErr w:type="gramEnd"/>
+      <w:r>
+        <w:rPr>
+          <w:rFonts w:ascii="Consolas" w:hAnsi="Consolas" w:cs="Consolas"/>
+          <w:color w:val="000000"/>
+          <w:sz w:val="20"/>
+          <w:szCs w:val="20"/>
+          <w:highlight w:val="cyan"/>
+        </w:rPr>
+        <w:t>&amp;window1.</w:t>
+      </w:r>
+      <w:r>
+        <w:rPr>
+          <w:rFonts w:ascii="Consolas" w:hAnsi="Consolas" w:cs="Consolas"/>
+          <w:color w:val="0000C0"/>
+          <w:sz w:val="20"/>
+          <w:szCs w:val="20"/>
+          <w:highlight w:val="cyan"/>
+        </w:rPr>
+        <w:t>window1_radial_progress_bar_1</w:t>
+      </w:r>
+      <w:r>
+        <w:rPr>
+          <w:rFonts w:ascii="Consolas" w:hAnsi="Consolas" w:cs="Consolas"/>
+          <w:color w:val="000000"/>
+          <w:sz w:val="20"/>
+          <w:szCs w:val="20"/>
+          <w:highlight w:val="cyan"/>
+        </w:rPr>
+        <w:t xml:space="preserve">, </w:t>
+      </w:r>
+      <w:r>
+        <w:rPr>
+          <w:rFonts w:ascii="Consolas" w:hAnsi="Consolas" w:cs="Consolas"/>
+          <w:color w:val="000000"/>
+          <w:sz w:val="20"/>
+          <w:szCs w:val="20"/>
+          <w:highlight w:val="darkGray"/>
+        </w:rPr>
+        <w:t>i16ReceiveBufferRpm</w:t>
+      </w:r>
+      <w:r>
+        <w:rPr>
+          <w:rFonts w:ascii="Consolas" w:hAnsi="Consolas" w:cs="Consolas"/>
+          <w:color w:val="000000"/>
+          <w:sz w:val="20"/>
+          <w:szCs w:val="20"/>
+          <w:highlight w:val="cyan"/>
+        </w:rPr>
+        <w:t>);</w:t>
+      </w:r>
+    </w:p>
+    <w:p>
+      <w:pPr>
+        <w:autoSpaceDE w:val="0"/>
+        <w:autoSpaceDN w:val="0"/>
+        <w:adjustRightInd w:val="0"/>
+        <w:spacing w:after="0" w:line="240" w:lineRule="auto"/>
+        <w:rPr>
+          <w:rFonts w:ascii="Consolas" w:hAnsi="Consolas" w:cs="Consolas"/>
+          <w:sz w:val="20"/>
+          <w:szCs w:val="20"/>
+        </w:rPr>
+      </w:pPr>
+    </w:p>
+    <w:p>
+      <w:pPr>
+        <w:autoSpaceDE w:val="0"/>
+        <w:autoSpaceDN w:val="0"/>
+        <w:adjustRightInd w:val="0"/>
+        <w:spacing w:after="0" w:line="240" w:lineRule="auto"/>
+        <w:rPr>
+          <w:rFonts w:ascii="Consolas" w:hAnsi="Consolas" w:cs="Consolas"/>
+          <w:sz w:val="20"/>
+          <w:szCs w:val="20"/>
+        </w:rPr>
+      </w:pPr>
+      <w:r>
+        <w:rPr>
+          <w:rFonts w:ascii="Consolas" w:hAnsi="Consolas" w:cs="Consolas"/>
+          <w:color w:val="000000"/>
+          <w:sz w:val="20"/>
+          <w:szCs w:val="20"/>
+        </w:rPr>
+        <w:t xml:space="preserve">            </w:t>
+      </w:r>
+      <w:r>
+        <w:rPr>
+          <w:rFonts w:ascii="Consolas" w:hAnsi="Consolas" w:cs="Consolas"/>
+          <w:color w:val="3F7F5F"/>
+          <w:sz w:val="20"/>
+          <w:szCs w:val="20"/>
+        </w:rPr>
+        <w:t xml:space="preserve">// </w:t>
+      </w:r>
+      <w:proofErr w:type="spellStart"/>
+      <w:r>
+        <w:rPr>
+          <w:rFonts w:ascii="Consolas" w:hAnsi="Consolas" w:cs="Consolas"/>
+          <w:color w:val="3F7F5F"/>
+          <w:sz w:val="20"/>
+          <w:szCs w:val="20"/>
+        </w:rPr>
+        <w:t>Redraw</w:t>
+      </w:r>
+      <w:proofErr w:type="spellEnd"/>
+      <w:r>
+        <w:rPr>
+          <w:rFonts w:ascii="Consolas" w:hAnsi="Consolas" w:cs="Consolas"/>
+          <w:color w:val="3F7F5F"/>
+          <w:sz w:val="20"/>
+          <w:szCs w:val="20"/>
+        </w:rPr>
+        <w:t xml:space="preserve"> </w:t>
+      </w:r>
+      <w:proofErr w:type="spellStart"/>
+      <w:r>
+        <w:rPr>
+          <w:rFonts w:ascii="Consolas" w:hAnsi="Consolas" w:cs="Consolas"/>
+          <w:color w:val="3F7F5F"/>
+          <w:sz w:val="20"/>
+          <w:szCs w:val="20"/>
+        </w:rPr>
+        <w:t>the</w:t>
+      </w:r>
+      <w:proofErr w:type="spellEnd"/>
+      <w:r>
+        <w:rPr>
+          <w:rFonts w:ascii="Consolas" w:hAnsi="Consolas" w:cs="Consolas"/>
+          <w:color w:val="3F7F5F"/>
+          <w:sz w:val="20"/>
+          <w:szCs w:val="20"/>
+        </w:rPr>
+        <w:t xml:space="preserve"> </w:t>
+      </w:r>
+      <w:proofErr w:type="spellStart"/>
+      <w:r>
+        <w:rPr>
+          <w:rFonts w:ascii="Consolas" w:hAnsi="Consolas" w:cs="Consolas"/>
+          <w:color w:val="3F7F5F"/>
+          <w:sz w:val="20"/>
+          <w:szCs w:val="20"/>
+        </w:rPr>
+        <w:t>prompt</w:t>
+      </w:r>
+      <w:proofErr w:type="spellEnd"/>
+    </w:p>
+    <w:p>
+      <w:pPr>
+        <w:autoSpaceDE w:val="0"/>
+        <w:autoSpaceDN w:val="0"/>
+        <w:adjustRightInd w:val="0"/>
+        <w:spacing w:after="0" w:line="240" w:lineRule="auto"/>
+        <w:rPr>
+          <w:rFonts w:ascii="Consolas" w:hAnsi="Consolas" w:cs="Consolas"/>
           <w:sz w:val="20"/>
           <w:szCs w:val="20"/>
           <w:highlight w:val="red"/>
         </w:rPr>
-        <w:t>)</w:t>
-      </w:r>
+      </w:pPr>
+      <w:r>
+        <w:rPr>
+          <w:rFonts w:ascii="Consolas" w:hAnsi="Consolas" w:cs="Consolas"/>
+          <w:color w:val="000000"/>
+          <w:sz w:val="20"/>
+          <w:szCs w:val="20"/>
+        </w:rPr>
+        <w:t xml:space="preserve">            </w:t>
+      </w:r>
+      <w:proofErr w:type="spellStart"/>
       <w:r>
         <w:rPr>
           <w:rFonts w:ascii="Consolas" w:hAnsi="Consolas" w:cs="Consolas"/>
@@ -7678,136 +8085,7 @@
           <w:szCs w:val="20"/>
           <w:highlight w:val="red"/>
         </w:rPr>
-        <w:t>;</w:t>
-      </w:r>
-    </w:p>
-    <w:p>
-      <w:pPr>
-        <w:autoSpaceDE w:val="0"/>
-        <w:autoSpaceDN w:val="0"/>
-        <w:adjustRightInd w:val="0"/>
-        <w:spacing w:after="0" w:line="240" w:lineRule="auto"/>
-        <w:rPr>
-          <w:rFonts w:ascii="Consolas" w:hAnsi="Consolas" w:cs="Consolas"/>
-          <w:sz w:val="20"/>
-          <w:szCs w:val="20"/>
-        </w:rPr>
-      </w:pPr>
-    </w:p>
-    <w:p>
-      <w:pPr>
-        <w:autoSpaceDE w:val="0"/>
-        <w:autoSpaceDN w:val="0"/>
-        <w:adjustRightInd w:val="0"/>
-        <w:spacing w:after="0" w:line="240" w:lineRule="auto"/>
-        <w:rPr>
-          <w:rFonts w:ascii="Consolas" w:hAnsi="Consolas" w:cs="Consolas"/>
-          <w:sz w:val="20"/>
-          <w:szCs w:val="20"/>
-          <w:u w:val="single"/>
-        </w:rPr>
-      </w:pPr>
-      <w:r>
-        <w:rPr>
-          <w:rFonts w:ascii="Consolas" w:hAnsi="Consolas" w:cs="Consolas"/>
-          <w:color w:val="000000"/>
-          <w:sz w:val="20"/>
-          <w:szCs w:val="20"/>
-        </w:rPr>
-        <w:t xml:space="preserve">            </w:t>
-      </w:r>
-      <w:r>
-        <w:rPr>
-          <w:rFonts w:ascii="Consolas" w:hAnsi="Consolas" w:cs="Consolas"/>
-          <w:color w:val="3F7F5F"/>
-          <w:sz w:val="20"/>
-          <w:szCs w:val="20"/>
-        </w:rPr>
-        <w:t>//</w:t>
-      </w:r>
-      <w:proofErr w:type="spellStart"/>
-      <w:r>
-        <w:rPr>
-          <w:rFonts w:ascii="Consolas" w:hAnsi="Consolas" w:cs="Consolas"/>
-          <w:color w:val="3F7F5F"/>
-          <w:sz w:val="20"/>
-          <w:szCs w:val="20"/>
-        </w:rPr>
-        <w:t>Change</w:t>
-      </w:r>
-      <w:proofErr w:type="spellEnd"/>
-      <w:r>
-        <w:rPr>
-          <w:rFonts w:ascii="Consolas" w:hAnsi="Consolas" w:cs="Consolas"/>
-          <w:color w:val="3F7F5F"/>
-          <w:sz w:val="20"/>
-          <w:szCs w:val="20"/>
-        </w:rPr>
-        <w:t xml:space="preserve"> </w:t>
-      </w:r>
-      <w:proofErr w:type="spellStart"/>
-      <w:r>
-        <w:rPr>
-          <w:rFonts w:ascii="Consolas" w:hAnsi="Consolas" w:cs="Consolas"/>
-          <w:color w:val="3F7F5F"/>
-          <w:sz w:val="20"/>
-          <w:szCs w:val="20"/>
-        </w:rPr>
-        <w:t>the</w:t>
-      </w:r>
-      <w:proofErr w:type="spellEnd"/>
-      <w:r>
-        <w:rPr>
-          <w:rFonts w:ascii="Consolas" w:hAnsi="Consolas" w:cs="Consolas"/>
-          <w:color w:val="3F7F5F"/>
-          <w:sz w:val="20"/>
-          <w:szCs w:val="20"/>
-        </w:rPr>
-        <w:t xml:space="preserve"> radial </w:t>
-      </w:r>
-      <w:proofErr w:type="spellStart"/>
-      <w:r>
-        <w:rPr>
-          <w:rFonts w:ascii="Consolas" w:hAnsi="Consolas" w:cs="Consolas"/>
-          <w:color w:val="3F7F5F"/>
-          <w:sz w:val="20"/>
-          <w:szCs w:val="20"/>
-        </w:rPr>
-        <w:t>value</w:t>
-      </w:r>
-      <w:proofErr w:type="spellEnd"/>
-    </w:p>
-    <w:p>
-      <w:pPr>
-        <w:autoSpaceDE w:val="0"/>
-        <w:autoSpaceDN w:val="0"/>
-        <w:adjustRightInd w:val="0"/>
-        <w:spacing w:after="0" w:line="240" w:lineRule="auto"/>
-        <w:rPr>
-          <w:rFonts w:ascii="Consolas" w:hAnsi="Consolas" w:cs="Consolas"/>
-          <w:sz w:val="20"/>
-          <w:szCs w:val="20"/>
-          <w:highlight w:val="cyan"/>
-        </w:rPr>
-      </w:pPr>
-      <w:r>
-        <w:rPr>
-          <w:rFonts w:ascii="Consolas" w:hAnsi="Consolas" w:cs="Consolas"/>
-          <w:color w:val="000000"/>
-          <w:sz w:val="20"/>
-          <w:szCs w:val="20"/>
-        </w:rPr>
-        <w:t xml:space="preserve">            </w:t>
-      </w:r>
-      <w:r>
-        <w:rPr>
-          <w:rFonts w:ascii="Consolas" w:hAnsi="Consolas" w:cs="Consolas"/>
-          <w:color w:val="000000"/>
-          <w:sz w:val="20"/>
-          <w:szCs w:val="20"/>
-          <w:highlight w:val="cyan"/>
-        </w:rPr>
-        <w:t>gx_radial_progress_bar_value_</w:t>
+        <w:t>gx_system_dirty_</w:t>
       </w:r>
       <w:proofErr w:type="gramStart"/>
       <w:r>
@@ -7816,9 +8094,20 @@
           <w:color w:val="000000"/>
           <w:sz w:val="20"/>
           <w:szCs w:val="20"/>
-          <w:highlight w:val="cyan"/>
-        </w:rPr>
-        <w:t>set(</w:t>
+          <w:highlight w:val="red"/>
+        </w:rPr>
+        <w:t>mark</w:t>
+      </w:r>
+      <w:proofErr w:type="spellEnd"/>
+      <w:r>
+        <w:rPr>
+          <w:rFonts w:ascii="Consolas" w:hAnsi="Consolas" w:cs="Consolas"/>
+          <w:color w:val="000000"/>
+          <w:sz w:val="20"/>
+          <w:szCs w:val="20"/>
+          <w:highlight w:val="red"/>
+        </w:rPr>
+        <w:t>(</w:t>
       </w:r>
       <w:proofErr w:type="gramEnd"/>
       <w:r>
@@ -7827,9 +8116,29 @@
           <w:color w:val="000000"/>
           <w:sz w:val="20"/>
           <w:szCs w:val="20"/>
-          <w:highlight w:val="cyan"/>
-        </w:rPr>
-        <w:t>&amp;window1.</w:t>
+          <w:highlight w:val="red"/>
+        </w:rPr>
+        <w:t>(</w:t>
+      </w:r>
+      <w:r>
+        <w:rPr>
+          <w:rFonts w:ascii="Consolas" w:hAnsi="Consolas" w:cs="Consolas"/>
+          <w:color w:val="005032"/>
+          <w:sz w:val="20"/>
+          <w:szCs w:val="20"/>
+          <w:highlight w:val="red"/>
+        </w:rPr>
+        <w:t>GX_WIDGET</w:t>
+      </w:r>
+      <w:r>
+        <w:rPr>
+          <w:rFonts w:ascii="Consolas" w:hAnsi="Consolas" w:cs="Consolas"/>
+          <w:color w:val="000000"/>
+          <w:sz w:val="20"/>
+          <w:szCs w:val="20"/>
+          <w:highlight w:val="red"/>
+        </w:rPr>
+        <w:t xml:space="preserve"> *) &amp;window1.</w:t>
       </w:r>
       <w:r>
         <w:rPr>
@@ -7837,37 +8146,17 @@
           <w:color w:val="0000C0"/>
           <w:sz w:val="20"/>
           <w:szCs w:val="20"/>
-          <w:highlight w:val="cyan"/>
-        </w:rPr>
-        <w:t>window1_radial_progress_bar</w:t>
-      </w:r>
-      <w:r>
-        <w:rPr>
-          <w:rFonts w:ascii="Consolas" w:hAnsi="Consolas" w:cs="Consolas"/>
-          <w:color w:val="000000"/>
-          <w:sz w:val="20"/>
-          <w:szCs w:val="20"/>
-          <w:highlight w:val="cyan"/>
-        </w:rPr>
-        <w:t xml:space="preserve">, </w:t>
-      </w:r>
-      <w:r>
-        <w:rPr>
-          <w:rFonts w:ascii="Consolas" w:hAnsi="Consolas" w:cs="Consolas"/>
-          <w:color w:val="000000"/>
-          <w:sz w:val="20"/>
-          <w:szCs w:val="20"/>
-          <w:highlight w:val="darkGray"/>
-        </w:rPr>
-        <w:t>i16ReceiveBuffer360</w:t>
-      </w:r>
-      <w:r>
-        <w:rPr>
-          <w:rFonts w:ascii="Consolas" w:hAnsi="Consolas" w:cs="Consolas"/>
-          <w:color w:val="000000"/>
-          <w:sz w:val="20"/>
-          <w:szCs w:val="20"/>
-          <w:highlight w:val="cyan"/>
+          <w:highlight w:val="red"/>
+        </w:rPr>
+        <w:t>window1_prompt</w:t>
+      </w:r>
+      <w:r>
+        <w:rPr>
+          <w:rFonts w:ascii="Consolas" w:hAnsi="Consolas" w:cs="Consolas"/>
+          <w:color w:val="000000"/>
+          <w:sz w:val="20"/>
+          <w:szCs w:val="20"/>
+          <w:highlight w:val="red"/>
         </w:rPr>
         <w:t>);</w:t>
       </w:r>
@@ -7890,295 +8179,9 @@
           <w:color w:val="000000"/>
           <w:sz w:val="20"/>
           <w:szCs w:val="20"/>
-          <w:highlight w:val="cyan"/>
-        </w:rPr>
-        <w:t xml:space="preserve">            gx_radial_progress_bar_value_</w:t>
-      </w:r>
-      <w:proofErr w:type="gramStart"/>
-      <w:r>
-        <w:rPr>
-          <w:rFonts w:ascii="Consolas" w:hAnsi="Consolas" w:cs="Consolas"/>
-          <w:color w:val="000000"/>
-          <w:sz w:val="20"/>
-          <w:szCs w:val="20"/>
-          <w:highlight w:val="cyan"/>
-        </w:rPr>
-        <w:t>set(</w:t>
-      </w:r>
-      <w:proofErr w:type="gramEnd"/>
-      <w:r>
-        <w:rPr>
-          <w:rFonts w:ascii="Consolas" w:hAnsi="Consolas" w:cs="Consolas"/>
-          <w:color w:val="000000"/>
-          <w:sz w:val="20"/>
-          <w:szCs w:val="20"/>
-          <w:highlight w:val="cyan"/>
-        </w:rPr>
-        <w:t>&amp;window1.</w:t>
-      </w:r>
-      <w:r>
-        <w:rPr>
-          <w:rFonts w:ascii="Consolas" w:hAnsi="Consolas" w:cs="Consolas"/>
-          <w:color w:val="0000C0"/>
-          <w:sz w:val="20"/>
-          <w:szCs w:val="20"/>
-          <w:highlight w:val="cyan"/>
-        </w:rPr>
-        <w:t>window1_radial_progress_bar_1</w:t>
-      </w:r>
-      <w:r>
-        <w:rPr>
-          <w:rFonts w:ascii="Consolas" w:hAnsi="Consolas" w:cs="Consolas"/>
-          <w:color w:val="000000"/>
-          <w:sz w:val="20"/>
-          <w:szCs w:val="20"/>
-          <w:highlight w:val="cyan"/>
-        </w:rPr>
-        <w:t xml:space="preserve">, </w:t>
-      </w:r>
-      <w:r>
-        <w:rPr>
-          <w:rFonts w:ascii="Consolas" w:hAnsi="Consolas" w:cs="Consolas"/>
-          <w:color w:val="000000"/>
-          <w:sz w:val="20"/>
-          <w:szCs w:val="20"/>
-          <w:highlight w:val="darkGray"/>
-        </w:rPr>
-        <w:t>i16ReceiveBufferRpm</w:t>
-      </w:r>
-      <w:r>
-        <w:rPr>
-          <w:rFonts w:ascii="Consolas" w:hAnsi="Consolas" w:cs="Consolas"/>
-          <w:color w:val="000000"/>
-          <w:sz w:val="20"/>
-          <w:szCs w:val="20"/>
-          <w:highlight w:val="cyan"/>
-        </w:rPr>
-        <w:t>);</w:t>
-      </w:r>
-    </w:p>
-    <w:p>
-      <w:pPr>
-        <w:autoSpaceDE w:val="0"/>
-        <w:autoSpaceDN w:val="0"/>
-        <w:adjustRightInd w:val="0"/>
-        <w:spacing w:after="0" w:line="240" w:lineRule="auto"/>
-        <w:rPr>
-          <w:rFonts w:ascii="Consolas" w:hAnsi="Consolas" w:cs="Consolas"/>
-          <w:sz w:val="20"/>
-          <w:szCs w:val="20"/>
-        </w:rPr>
-      </w:pPr>
-    </w:p>
-    <w:p>
-      <w:pPr>
-        <w:autoSpaceDE w:val="0"/>
-        <w:autoSpaceDN w:val="0"/>
-        <w:adjustRightInd w:val="0"/>
-        <w:spacing w:after="0" w:line="240" w:lineRule="auto"/>
-        <w:rPr>
-          <w:rFonts w:ascii="Consolas" w:hAnsi="Consolas" w:cs="Consolas"/>
-          <w:sz w:val="20"/>
-          <w:szCs w:val="20"/>
-        </w:rPr>
-      </w:pPr>
-      <w:r>
-        <w:rPr>
-          <w:rFonts w:ascii="Consolas" w:hAnsi="Consolas" w:cs="Consolas"/>
-          <w:color w:val="000000"/>
-          <w:sz w:val="20"/>
-          <w:szCs w:val="20"/>
-        </w:rPr>
-        <w:t xml:space="preserve">            </w:t>
-      </w:r>
-      <w:r>
-        <w:rPr>
-          <w:rFonts w:ascii="Consolas" w:hAnsi="Consolas" w:cs="Consolas"/>
-          <w:color w:val="3F7F5F"/>
-          <w:sz w:val="20"/>
-          <w:szCs w:val="20"/>
-        </w:rPr>
-        <w:t xml:space="preserve">// </w:t>
-      </w:r>
-      <w:proofErr w:type="spellStart"/>
-      <w:r>
-        <w:rPr>
-          <w:rFonts w:ascii="Consolas" w:hAnsi="Consolas" w:cs="Consolas"/>
-          <w:color w:val="3F7F5F"/>
-          <w:sz w:val="20"/>
-          <w:szCs w:val="20"/>
-        </w:rPr>
-        <w:t>Redraw</w:t>
-      </w:r>
-      <w:proofErr w:type="spellEnd"/>
-      <w:r>
-        <w:rPr>
-          <w:rFonts w:ascii="Consolas" w:hAnsi="Consolas" w:cs="Consolas"/>
-          <w:color w:val="3F7F5F"/>
-          <w:sz w:val="20"/>
-          <w:szCs w:val="20"/>
-        </w:rPr>
-        <w:t xml:space="preserve"> </w:t>
-      </w:r>
-      <w:proofErr w:type="spellStart"/>
-      <w:r>
-        <w:rPr>
-          <w:rFonts w:ascii="Consolas" w:hAnsi="Consolas" w:cs="Consolas"/>
-          <w:color w:val="3F7F5F"/>
-          <w:sz w:val="20"/>
-          <w:szCs w:val="20"/>
-        </w:rPr>
-        <w:t>the</w:t>
-      </w:r>
-      <w:proofErr w:type="spellEnd"/>
-      <w:r>
-        <w:rPr>
-          <w:rFonts w:ascii="Consolas" w:hAnsi="Consolas" w:cs="Consolas"/>
-          <w:color w:val="3F7F5F"/>
-          <w:sz w:val="20"/>
-          <w:szCs w:val="20"/>
-        </w:rPr>
-        <w:t xml:space="preserve"> </w:t>
-      </w:r>
-      <w:proofErr w:type="spellStart"/>
-      <w:r>
-        <w:rPr>
-          <w:rFonts w:ascii="Consolas" w:hAnsi="Consolas" w:cs="Consolas"/>
-          <w:color w:val="3F7F5F"/>
-          <w:sz w:val="20"/>
-          <w:szCs w:val="20"/>
-        </w:rPr>
-        <w:t>prompt</w:t>
-      </w:r>
-      <w:proofErr w:type="spellEnd"/>
-    </w:p>
-    <w:p>
-      <w:pPr>
-        <w:autoSpaceDE w:val="0"/>
-        <w:autoSpaceDN w:val="0"/>
-        <w:adjustRightInd w:val="0"/>
-        <w:spacing w:after="0" w:line="240" w:lineRule="auto"/>
-        <w:rPr>
-          <w:rFonts w:ascii="Consolas" w:hAnsi="Consolas" w:cs="Consolas"/>
-          <w:sz w:val="20"/>
-          <w:szCs w:val="20"/>
           <w:highlight w:val="red"/>
         </w:rPr>
-      </w:pPr>
-      <w:r>
-        <w:rPr>
-          <w:rFonts w:ascii="Consolas" w:hAnsi="Consolas" w:cs="Consolas"/>
-          <w:color w:val="000000"/>
-          <w:sz w:val="20"/>
-          <w:szCs w:val="20"/>
-        </w:rPr>
-        <w:t xml:space="preserve">            </w:t>
-      </w:r>
-      <w:proofErr w:type="spellStart"/>
-      <w:r>
-        <w:rPr>
-          <w:rFonts w:ascii="Consolas" w:hAnsi="Consolas" w:cs="Consolas"/>
-          <w:color w:val="000000"/>
-          <w:sz w:val="20"/>
-          <w:szCs w:val="20"/>
-          <w:highlight w:val="red"/>
-        </w:rPr>
-        <w:t>gx_system_dirty_</w:t>
-      </w:r>
-      <w:proofErr w:type="gramStart"/>
-      <w:r>
-        <w:rPr>
-          <w:rFonts w:ascii="Consolas" w:hAnsi="Consolas" w:cs="Consolas"/>
-          <w:color w:val="000000"/>
-          <w:sz w:val="20"/>
-          <w:szCs w:val="20"/>
-          <w:highlight w:val="red"/>
-        </w:rPr>
-        <w:t>mark</w:t>
-      </w:r>
-      <w:proofErr w:type="spellEnd"/>
-      <w:r>
-        <w:rPr>
-          <w:rFonts w:ascii="Consolas" w:hAnsi="Consolas" w:cs="Consolas"/>
-          <w:color w:val="000000"/>
-          <w:sz w:val="20"/>
-          <w:szCs w:val="20"/>
-          <w:highlight w:val="red"/>
-        </w:rPr>
-        <w:t>(</w:t>
-      </w:r>
-      <w:proofErr w:type="gramEnd"/>
-      <w:r>
-        <w:rPr>
-          <w:rFonts w:ascii="Consolas" w:hAnsi="Consolas" w:cs="Consolas"/>
-          <w:color w:val="000000"/>
-          <w:sz w:val="20"/>
-          <w:szCs w:val="20"/>
-          <w:highlight w:val="red"/>
-        </w:rPr>
-        <w:t>(</w:t>
-      </w:r>
-      <w:r>
-        <w:rPr>
-          <w:rFonts w:ascii="Consolas" w:hAnsi="Consolas" w:cs="Consolas"/>
-          <w:color w:val="005032"/>
-          <w:sz w:val="20"/>
-          <w:szCs w:val="20"/>
-          <w:highlight w:val="red"/>
-        </w:rPr>
-        <w:t>GX_WIDGET</w:t>
-      </w:r>
-      <w:r>
-        <w:rPr>
-          <w:rFonts w:ascii="Consolas" w:hAnsi="Consolas" w:cs="Consolas"/>
-          <w:color w:val="000000"/>
-          <w:sz w:val="20"/>
-          <w:szCs w:val="20"/>
-          <w:highlight w:val="red"/>
-        </w:rPr>
-        <w:t xml:space="preserve"> *) &amp;window1.</w:t>
-      </w:r>
-      <w:r>
-        <w:rPr>
-          <w:rFonts w:ascii="Consolas" w:hAnsi="Consolas" w:cs="Consolas"/>
-          <w:color w:val="0000C0"/>
-          <w:sz w:val="20"/>
-          <w:szCs w:val="20"/>
-          <w:highlight w:val="red"/>
-        </w:rPr>
-        <w:t>window1_prompt</w:t>
-      </w:r>
-      <w:r>
-        <w:rPr>
-          <w:rFonts w:ascii="Consolas" w:hAnsi="Consolas" w:cs="Consolas"/>
-          <w:color w:val="000000"/>
-          <w:sz w:val="20"/>
-          <w:szCs w:val="20"/>
-          <w:highlight w:val="red"/>
-        </w:rPr>
-        <w:t>);</w:t>
-      </w:r>
-    </w:p>
-    <w:p>
-      <w:pPr>
-        <w:autoSpaceDE w:val="0"/>
-        <w:autoSpaceDN w:val="0"/>
-        <w:adjustRightInd w:val="0"/>
-        <w:spacing w:after="0" w:line="240" w:lineRule="auto"/>
-        <w:rPr>
-          <w:rFonts w:ascii="Consolas" w:hAnsi="Consolas" w:cs="Consolas"/>
-          <w:sz w:val="20"/>
-          <w:szCs w:val="20"/>
-        </w:rPr>
-      </w:pPr>
-      <w:r>
-        <w:rPr>
-          <w:rFonts w:ascii="Consolas" w:hAnsi="Consolas" w:cs="Consolas"/>
-          <w:color w:val="000000"/>
-          <w:sz w:val="20"/>
-          <w:szCs w:val="20"/>
-          <w:highlight w:val="red"/>
-        </w:rPr>
+        <w:lastRenderedPageBreak/>
         <w:t xml:space="preserve">            </w:t>
       </w:r>
       <w:proofErr w:type="spellStart"/>
@@ -8303,7 +8306,6 @@
           <w:sz w:val="20"/>
           <w:szCs w:val="20"/>
         </w:rPr>
-        <w:lastRenderedPageBreak/>
         <w:t xml:space="preserve">            </w:t>
       </w:r>
       <w:proofErr w:type="spellStart"/>

--- a/DOC_LCD_THREAD_ENTRY.docx
+++ b/DOC_LCD_THREAD_ENTRY.docx
@@ -150,11 +150,6 @@
       </w:r>
     </w:p>
     <w:p>
-      <w:pPr>
-        <w:rPr>
-          <w:b/>
-        </w:rPr>
-      </w:pPr>
       <w:r>
         <w:t>(</w:t>
       </w:r>
@@ -164,6 +159,26 @@
           <w:color w:val="C00000"/>
         </w:rPr>
         <w:t>OCTAVA REVISION 260719 OPTIMIZACION</w:t>
+      </w:r>
+      <w:r>
+        <w:t>)</w:t>
+      </w:r>
+    </w:p>
+    <w:p>
+      <w:pPr>
+        <w:rPr>
+          <w:b/>
+        </w:rPr>
+      </w:pPr>
+      <w:r>
+        <w:t>(</w:t>
+      </w:r>
+      <w:r>
+        <w:rPr>
+          <w:b/>
+          <w:color w:val="006699"/>
+        </w:rPr>
+        <w:t>NOVENA REVISION 270719</w:t>
       </w:r>
       <w:r>
         <w:t>)</w:t>
@@ -1301,6 +1316,7 @@
           <w:rFonts w:ascii="Consolas" w:hAnsi="Consolas" w:cs="Consolas"/>
           <w:sz w:val="20"/>
           <w:szCs w:val="20"/>
+          <w:highlight w:val="darkCyan"/>
         </w:rPr>
       </w:pPr>
       <w:r>
@@ -1319,6 +1335,7 @@
           <w:color w:val="005032"/>
           <w:sz w:val="20"/>
           <w:szCs w:val="20"/>
+          <w:highlight w:val="darkCyan"/>
         </w:rPr>
         <w:t>ssp_err_t</w:t>
       </w:r>
@@ -1329,6 +1346,7 @@
           <w:color w:val="000000"/>
           <w:sz w:val="20"/>
           <w:szCs w:val="20"/>
+          <w:highlight w:val="darkCyan"/>
         </w:rPr>
         <w:t xml:space="preserve"> </w:t>
       </w:r>
@@ -1339,6 +1357,7 @@
           <w:color w:val="000000"/>
           <w:sz w:val="20"/>
           <w:szCs w:val="20"/>
+          <w:highlight w:val="darkCyan"/>
         </w:rPr>
         <w:t>err</w:t>
       </w:r>
@@ -1349,6 +1368,7 @@
           <w:color w:val="000000"/>
           <w:sz w:val="20"/>
           <w:szCs w:val="20"/>
+          <w:highlight w:val="darkCyan"/>
         </w:rPr>
         <w:t>;</w:t>
       </w:r>
@@ -1363,14 +1383,16 @@
           <w:rFonts w:ascii="Consolas" w:hAnsi="Consolas" w:cs="Consolas"/>
           <w:sz w:val="20"/>
           <w:szCs w:val="20"/>
-        </w:rPr>
-      </w:pPr>
-      <w:r>
-        <w:rPr>
-          <w:rFonts w:ascii="Consolas" w:hAnsi="Consolas" w:cs="Consolas"/>
-          <w:color w:val="000000"/>
-          <w:sz w:val="20"/>
-          <w:szCs w:val="20"/>
+          <w:highlight w:val="darkCyan"/>
+        </w:rPr>
+      </w:pPr>
+      <w:r>
+        <w:rPr>
+          <w:rFonts w:ascii="Consolas" w:hAnsi="Consolas" w:cs="Consolas"/>
+          <w:color w:val="000000"/>
+          <w:sz w:val="20"/>
+          <w:szCs w:val="20"/>
+          <w:highlight w:val="darkCyan"/>
         </w:rPr>
         <w:t xml:space="preserve">    </w:t>
       </w:r>
@@ -1380,6 +1402,7 @@
           <w:color w:val="005032"/>
           <w:sz w:val="20"/>
           <w:szCs w:val="20"/>
+          <w:highlight w:val="darkCyan"/>
         </w:rPr>
         <w:t>UINT</w:t>
       </w:r>
@@ -1389,6 +1412,7 @@
           <w:color w:val="000000"/>
           <w:sz w:val="20"/>
           <w:szCs w:val="20"/>
+          <w:highlight w:val="darkCyan"/>
         </w:rPr>
         <w:t xml:space="preserve"> status = TX_SUCCESS;</w:t>
       </w:r>
@@ -1476,7 +1500,17 @@
           <w:sz w:val="20"/>
           <w:szCs w:val="20"/>
         </w:rPr>
-        <w:t xml:space="preserve">    status = </w:t>
+        <w:t xml:space="preserve">    </w:t>
+      </w:r>
+      <w:r>
+        <w:rPr>
+          <w:rFonts w:ascii="Consolas" w:hAnsi="Consolas" w:cs="Consolas"/>
+          <w:color w:val="000000"/>
+          <w:sz w:val="20"/>
+          <w:szCs w:val="20"/>
+          <w:highlight w:val="darkCyan"/>
+        </w:rPr>
+        <w:t xml:space="preserve">status = </w:t>
       </w:r>
       <w:proofErr w:type="spellStart"/>
       <w:r>
@@ -1533,14 +1567,16 @@
           <w:rFonts w:ascii="Consolas" w:hAnsi="Consolas" w:cs="Consolas"/>
           <w:sz w:val="20"/>
           <w:szCs w:val="20"/>
-        </w:rPr>
-      </w:pPr>
-      <w:r>
-        <w:rPr>
-          <w:rFonts w:ascii="Consolas" w:hAnsi="Consolas" w:cs="Consolas"/>
-          <w:color w:val="000000"/>
-          <w:sz w:val="20"/>
-          <w:szCs w:val="20"/>
+          <w:highlight w:val="darkCyan"/>
+        </w:rPr>
+      </w:pPr>
+      <w:r>
+        <w:rPr>
+          <w:rFonts w:ascii="Consolas" w:hAnsi="Consolas" w:cs="Consolas"/>
+          <w:color w:val="000000"/>
+          <w:sz w:val="20"/>
+          <w:szCs w:val="20"/>
+          <w:highlight w:val="darkCyan"/>
         </w:rPr>
         <w:t xml:space="preserve">    </w:t>
       </w:r>
@@ -1553,6 +1589,7 @@
           <w:color w:val="7F0055"/>
           <w:sz w:val="20"/>
           <w:szCs w:val="20"/>
+          <w:highlight w:val="darkCyan"/>
         </w:rPr>
         <w:t>if</w:t>
       </w:r>
@@ -1563,6 +1600,7 @@
           <w:color w:val="000000"/>
           <w:sz w:val="20"/>
           <w:szCs w:val="20"/>
+          <w:highlight w:val="darkCyan"/>
         </w:rPr>
         <w:t xml:space="preserve"> (TX_</w:t>
       </w:r>
@@ -1573,8 +1611,21 @@
           <w:color w:val="000000"/>
           <w:sz w:val="20"/>
           <w:szCs w:val="20"/>
-        </w:rPr>
-        <w:t>SUCCESS !</w:t>
+          <w:highlight w:val="darkCyan"/>
+        </w:rPr>
+        <w:t>SU</w:t>
+      </w:r>
+      <w:bookmarkStart w:id="0" w:name="_GoBack"/>
+      <w:bookmarkEnd w:id="0"/>
+      <w:r>
+        <w:rPr>
+          <w:rFonts w:ascii="Consolas" w:hAnsi="Consolas" w:cs="Consolas"/>
+          <w:color w:val="000000"/>
+          <w:sz w:val="20"/>
+          <w:szCs w:val="20"/>
+          <w:highlight w:val="darkCyan"/>
+        </w:rPr>
+        <w:t>CCESS !</w:t>
       </w:r>
       <w:proofErr w:type="gramEnd"/>
       <w:r>
@@ -1583,6 +1634,7 @@
           <w:color w:val="000000"/>
           <w:sz w:val="20"/>
           <w:szCs w:val="20"/>
+          <w:highlight w:val="darkCyan"/>
         </w:rPr>
         <w:t>= status)</w:t>
       </w:r>
@@ -1597,14 +1649,16 @@
           <w:rFonts w:ascii="Consolas" w:hAnsi="Consolas" w:cs="Consolas"/>
           <w:sz w:val="20"/>
           <w:szCs w:val="20"/>
-        </w:rPr>
-      </w:pPr>
-      <w:r>
-        <w:rPr>
-          <w:rFonts w:ascii="Consolas" w:hAnsi="Consolas" w:cs="Consolas"/>
-          <w:color w:val="000000"/>
-          <w:sz w:val="20"/>
-          <w:szCs w:val="20"/>
+          <w:highlight w:val="darkCyan"/>
+        </w:rPr>
+      </w:pPr>
+      <w:r>
+        <w:rPr>
+          <w:rFonts w:ascii="Consolas" w:hAnsi="Consolas" w:cs="Consolas"/>
+          <w:color w:val="000000"/>
+          <w:sz w:val="20"/>
+          <w:szCs w:val="20"/>
+          <w:highlight w:val="darkCyan"/>
         </w:rPr>
         <w:t xml:space="preserve">        {</w:t>
       </w:r>
@@ -1619,14 +1673,16 @@
           <w:rFonts w:ascii="Consolas" w:hAnsi="Consolas" w:cs="Consolas"/>
           <w:sz w:val="20"/>
           <w:szCs w:val="20"/>
-        </w:rPr>
-      </w:pPr>
-      <w:r>
-        <w:rPr>
-          <w:rFonts w:ascii="Consolas" w:hAnsi="Consolas" w:cs="Consolas"/>
-          <w:color w:val="000000"/>
-          <w:sz w:val="20"/>
-          <w:szCs w:val="20"/>
+          <w:highlight w:val="darkCyan"/>
+        </w:rPr>
+      </w:pPr>
+      <w:r>
+        <w:rPr>
+          <w:rFonts w:ascii="Consolas" w:hAnsi="Consolas" w:cs="Consolas"/>
+          <w:color w:val="000000"/>
+          <w:sz w:val="20"/>
+          <w:szCs w:val="20"/>
+          <w:highlight w:val="darkCyan"/>
         </w:rPr>
         <w:t xml:space="preserve">            </w:t>
       </w:r>
@@ -1639,6 +1695,7 @@
           <w:color w:val="7F0055"/>
           <w:sz w:val="20"/>
           <w:szCs w:val="20"/>
+          <w:highlight w:val="darkCyan"/>
         </w:rPr>
         <w:t>while</w:t>
       </w:r>
@@ -1649,6 +1706,7 @@
           <w:color w:val="000000"/>
           <w:sz w:val="20"/>
           <w:szCs w:val="20"/>
+          <w:highlight w:val="darkCyan"/>
         </w:rPr>
         <w:t xml:space="preserve"> (1)</w:t>
       </w:r>
@@ -1663,14 +1721,16 @@
           <w:rFonts w:ascii="Consolas" w:hAnsi="Consolas" w:cs="Consolas"/>
           <w:sz w:val="20"/>
           <w:szCs w:val="20"/>
-        </w:rPr>
-      </w:pPr>
-      <w:r>
-        <w:rPr>
-          <w:rFonts w:ascii="Consolas" w:hAnsi="Consolas" w:cs="Consolas"/>
-          <w:color w:val="000000"/>
-          <w:sz w:val="20"/>
-          <w:szCs w:val="20"/>
+          <w:highlight w:val="darkCyan"/>
+        </w:rPr>
+      </w:pPr>
+      <w:r>
+        <w:rPr>
+          <w:rFonts w:ascii="Consolas" w:hAnsi="Consolas" w:cs="Consolas"/>
+          <w:color w:val="000000"/>
+          <w:sz w:val="20"/>
+          <w:szCs w:val="20"/>
+          <w:highlight w:val="darkCyan"/>
         </w:rPr>
         <w:t xml:space="preserve">            {</w:t>
       </w:r>
@@ -1685,14 +1745,16 @@
           <w:rFonts w:ascii="Consolas" w:hAnsi="Consolas" w:cs="Consolas"/>
           <w:sz w:val="20"/>
           <w:szCs w:val="20"/>
-        </w:rPr>
-      </w:pPr>
-      <w:r>
-        <w:rPr>
-          <w:rFonts w:ascii="Consolas" w:hAnsi="Consolas" w:cs="Consolas"/>
-          <w:color w:val="000000"/>
-          <w:sz w:val="20"/>
-          <w:szCs w:val="20"/>
+          <w:highlight w:val="darkCyan"/>
+        </w:rPr>
+      </w:pPr>
+      <w:r>
+        <w:rPr>
+          <w:rFonts w:ascii="Consolas" w:hAnsi="Consolas" w:cs="Consolas"/>
+          <w:color w:val="000000"/>
+          <w:sz w:val="20"/>
+          <w:szCs w:val="20"/>
+          <w:highlight w:val="darkCyan"/>
         </w:rPr>
         <w:t xml:space="preserve">            }</w:t>
       </w:r>
@@ -1707,14 +1769,16 @@
           <w:rFonts w:ascii="Consolas" w:hAnsi="Consolas" w:cs="Consolas"/>
           <w:sz w:val="20"/>
           <w:szCs w:val="20"/>
-        </w:rPr>
-      </w:pPr>
-      <w:r>
-        <w:rPr>
-          <w:rFonts w:ascii="Consolas" w:hAnsi="Consolas" w:cs="Consolas"/>
-          <w:color w:val="000000"/>
-          <w:sz w:val="20"/>
-          <w:szCs w:val="20"/>
+          <w:highlight w:val="darkCyan"/>
+        </w:rPr>
+      </w:pPr>
+      <w:r>
+        <w:rPr>
+          <w:rFonts w:ascii="Consolas" w:hAnsi="Consolas" w:cs="Consolas"/>
+          <w:color w:val="000000"/>
+          <w:sz w:val="20"/>
+          <w:szCs w:val="20"/>
+          <w:highlight w:val="darkCyan"/>
         </w:rPr>
         <w:t xml:space="preserve">        }</w:t>
       </w:r>
@@ -1811,6 +1875,7 @@
           <w:color w:val="000000"/>
           <w:sz w:val="20"/>
           <w:szCs w:val="20"/>
+          <w:highlight w:val="darkCyan"/>
         </w:rPr>
         <w:t>err</w:t>
       </w:r>
@@ -1821,6 +1886,7 @@
           <w:color w:val="000000"/>
           <w:sz w:val="20"/>
           <w:szCs w:val="20"/>
+          <w:highlight w:val="darkCyan"/>
         </w:rPr>
         <w:t xml:space="preserve"> = </w:t>
       </w:r>
@@ -1973,6 +2039,7 @@
           <w:rFonts w:ascii="Consolas" w:hAnsi="Consolas" w:cs="Consolas"/>
           <w:sz w:val="20"/>
           <w:szCs w:val="20"/>
+          <w:highlight w:val="darkCyan"/>
         </w:rPr>
       </w:pPr>
       <w:r>
@@ -1993,6 +2060,7 @@
           <w:color w:val="7F0055"/>
           <w:sz w:val="20"/>
           <w:szCs w:val="20"/>
+          <w:highlight w:val="darkCyan"/>
         </w:rPr>
         <w:t>if</w:t>
       </w:r>
@@ -2003,6 +2071,7 @@
           <w:color w:val="000000"/>
           <w:sz w:val="20"/>
           <w:szCs w:val="20"/>
+          <w:highlight w:val="darkCyan"/>
         </w:rPr>
         <w:t xml:space="preserve"> (</w:t>
       </w:r>
@@ -2014,6 +2083,7 @@
           <w:color w:val="0000C0"/>
           <w:sz w:val="20"/>
           <w:szCs w:val="20"/>
+          <w:highlight w:val="darkCyan"/>
         </w:rPr>
         <w:t>SSP_</w:t>
       </w:r>
@@ -2026,6 +2096,7 @@
           <w:color w:val="0000C0"/>
           <w:sz w:val="20"/>
           <w:szCs w:val="20"/>
+          <w:highlight w:val="darkCyan"/>
         </w:rPr>
         <w:t>SUCCESS</w:t>
       </w:r>
@@ -2035,6 +2106,7 @@
           <w:color w:val="000000"/>
           <w:sz w:val="20"/>
           <w:szCs w:val="20"/>
+          <w:highlight w:val="darkCyan"/>
         </w:rPr>
         <w:t xml:space="preserve"> !</w:t>
       </w:r>
@@ -2045,6 +2117,7 @@
           <w:color w:val="000000"/>
           <w:sz w:val="20"/>
           <w:szCs w:val="20"/>
+          <w:highlight w:val="darkCyan"/>
         </w:rPr>
         <w:t xml:space="preserve">= </w:t>
       </w:r>
@@ -2055,6 +2128,7 @@
           <w:color w:val="000000"/>
           <w:sz w:val="20"/>
           <w:szCs w:val="20"/>
+          <w:highlight w:val="darkCyan"/>
         </w:rPr>
         <w:t>err</w:t>
       </w:r>
@@ -2065,6 +2139,7 @@
           <w:color w:val="000000"/>
           <w:sz w:val="20"/>
           <w:szCs w:val="20"/>
+          <w:highlight w:val="darkCyan"/>
         </w:rPr>
         <w:t>)</w:t>
       </w:r>
@@ -2079,14 +2154,16 @@
           <w:rFonts w:ascii="Consolas" w:hAnsi="Consolas" w:cs="Consolas"/>
           <w:sz w:val="20"/>
           <w:szCs w:val="20"/>
-        </w:rPr>
-      </w:pPr>
-      <w:r>
-        <w:rPr>
-          <w:rFonts w:ascii="Consolas" w:hAnsi="Consolas" w:cs="Consolas"/>
-          <w:color w:val="000000"/>
-          <w:sz w:val="20"/>
-          <w:szCs w:val="20"/>
+          <w:highlight w:val="darkCyan"/>
+        </w:rPr>
+      </w:pPr>
+      <w:r>
+        <w:rPr>
+          <w:rFonts w:ascii="Consolas" w:hAnsi="Consolas" w:cs="Consolas"/>
+          <w:color w:val="000000"/>
+          <w:sz w:val="20"/>
+          <w:szCs w:val="20"/>
+          <w:highlight w:val="darkCyan"/>
         </w:rPr>
         <w:t xml:space="preserve">        {</w:t>
       </w:r>
@@ -2101,14 +2178,16 @@
           <w:rFonts w:ascii="Consolas" w:hAnsi="Consolas" w:cs="Consolas"/>
           <w:sz w:val="20"/>
           <w:szCs w:val="20"/>
-        </w:rPr>
-      </w:pPr>
-      <w:r>
-        <w:rPr>
-          <w:rFonts w:ascii="Consolas" w:hAnsi="Consolas" w:cs="Consolas"/>
-          <w:color w:val="000000"/>
-          <w:sz w:val="20"/>
-          <w:szCs w:val="20"/>
+          <w:highlight w:val="darkCyan"/>
+        </w:rPr>
+      </w:pPr>
+      <w:r>
+        <w:rPr>
+          <w:rFonts w:ascii="Consolas" w:hAnsi="Consolas" w:cs="Consolas"/>
+          <w:color w:val="000000"/>
+          <w:sz w:val="20"/>
+          <w:szCs w:val="20"/>
+          <w:highlight w:val="darkCyan"/>
         </w:rPr>
         <w:t xml:space="preserve">            </w:t>
       </w:r>
@@ -2121,6 +2200,7 @@
           <w:color w:val="7F0055"/>
           <w:sz w:val="20"/>
           <w:szCs w:val="20"/>
+          <w:highlight w:val="darkCyan"/>
         </w:rPr>
         <w:t>while</w:t>
       </w:r>
@@ -2131,6 +2211,7 @@
           <w:color w:val="000000"/>
           <w:sz w:val="20"/>
           <w:szCs w:val="20"/>
+          <w:highlight w:val="darkCyan"/>
         </w:rPr>
         <w:t xml:space="preserve"> (1)</w:t>
       </w:r>
@@ -2145,14 +2226,16 @@
           <w:rFonts w:ascii="Consolas" w:hAnsi="Consolas" w:cs="Consolas"/>
           <w:sz w:val="20"/>
           <w:szCs w:val="20"/>
-        </w:rPr>
-      </w:pPr>
-      <w:r>
-        <w:rPr>
-          <w:rFonts w:ascii="Consolas" w:hAnsi="Consolas" w:cs="Consolas"/>
-          <w:color w:val="000000"/>
-          <w:sz w:val="20"/>
-          <w:szCs w:val="20"/>
+          <w:highlight w:val="darkCyan"/>
+        </w:rPr>
+      </w:pPr>
+      <w:r>
+        <w:rPr>
+          <w:rFonts w:ascii="Consolas" w:hAnsi="Consolas" w:cs="Consolas"/>
+          <w:color w:val="000000"/>
+          <w:sz w:val="20"/>
+          <w:szCs w:val="20"/>
+          <w:highlight w:val="darkCyan"/>
         </w:rPr>
         <w:t xml:space="preserve">            {</w:t>
       </w:r>
@@ -2167,15 +2250,18 @@
           <w:rFonts w:ascii="Consolas" w:hAnsi="Consolas" w:cs="Consolas"/>
           <w:sz w:val="20"/>
           <w:szCs w:val="20"/>
-        </w:rPr>
-      </w:pPr>
-      <w:r>
-        <w:rPr>
-          <w:rFonts w:ascii="Consolas" w:hAnsi="Consolas" w:cs="Consolas"/>
-          <w:color w:val="000000"/>
-          <w:sz w:val="20"/>
-          <w:szCs w:val="20"/>
-        </w:rPr>
+          <w:highlight w:val="darkCyan"/>
+        </w:rPr>
+      </w:pPr>
+      <w:r>
+        <w:rPr>
+          <w:rFonts w:ascii="Consolas" w:hAnsi="Consolas" w:cs="Consolas"/>
+          <w:color w:val="000000"/>
+          <w:sz w:val="20"/>
+          <w:szCs w:val="20"/>
+          <w:highlight w:val="darkCyan"/>
+        </w:rPr>
+        <w:lastRenderedPageBreak/>
         <w:t xml:space="preserve">            }</w:t>
       </w:r>
     </w:p>
@@ -2189,14 +2275,16 @@
           <w:rFonts w:ascii="Consolas" w:hAnsi="Consolas" w:cs="Consolas"/>
           <w:sz w:val="20"/>
           <w:szCs w:val="20"/>
-        </w:rPr>
-      </w:pPr>
-      <w:r>
-        <w:rPr>
-          <w:rFonts w:ascii="Consolas" w:hAnsi="Consolas" w:cs="Consolas"/>
-          <w:color w:val="000000"/>
-          <w:sz w:val="20"/>
-          <w:szCs w:val="20"/>
+          <w:highlight w:val="darkCyan"/>
+        </w:rPr>
+      </w:pPr>
+      <w:r>
+        <w:rPr>
+          <w:rFonts w:ascii="Consolas" w:hAnsi="Consolas" w:cs="Consolas"/>
+          <w:color w:val="000000"/>
+          <w:sz w:val="20"/>
+          <w:szCs w:val="20"/>
+          <w:highlight w:val="darkCyan"/>
         </w:rPr>
         <w:t xml:space="preserve">        }</w:t>
       </w:r>
@@ -2223,7 +2311,6 @@
           <w:sz w:val="20"/>
           <w:szCs w:val="20"/>
         </w:rPr>
-        <w:lastRenderedPageBreak/>
         <w:t xml:space="preserve">//***************FUNCION </w:t>
       </w:r>
       <w:r>
@@ -2548,6 +2635,7 @@
           <w:color w:val="000000"/>
           <w:sz w:val="20"/>
           <w:szCs w:val="20"/>
+          <w:highlight w:val="darkCyan"/>
         </w:rPr>
         <w:t>err</w:t>
       </w:r>
@@ -2558,6 +2646,7 @@
           <w:color w:val="000000"/>
           <w:sz w:val="20"/>
           <w:szCs w:val="20"/>
+          <w:highlight w:val="darkCyan"/>
         </w:rPr>
         <w:t xml:space="preserve"> = </w:t>
       </w:r>
@@ -2702,6 +2791,7 @@
           <w:rFonts w:ascii="Consolas" w:hAnsi="Consolas" w:cs="Consolas"/>
           <w:sz w:val="20"/>
           <w:szCs w:val="20"/>
+          <w:highlight w:val="darkCyan"/>
         </w:rPr>
       </w:pPr>
       <w:r>
@@ -2722,6 +2812,7 @@
           <w:color w:val="7F0055"/>
           <w:sz w:val="20"/>
           <w:szCs w:val="20"/>
+          <w:highlight w:val="darkCyan"/>
         </w:rPr>
         <w:t>if</w:t>
       </w:r>
@@ -2732,6 +2823,7 @@
           <w:color w:val="000000"/>
           <w:sz w:val="20"/>
           <w:szCs w:val="20"/>
+          <w:highlight w:val="darkCyan"/>
         </w:rPr>
         <w:t xml:space="preserve"> (</w:t>
       </w:r>
@@ -2743,6 +2835,7 @@
           <w:color w:val="0000C0"/>
           <w:sz w:val="20"/>
           <w:szCs w:val="20"/>
+          <w:highlight w:val="darkCyan"/>
         </w:rPr>
         <w:t>SSP_</w:t>
       </w:r>
@@ -2755,6 +2848,7 @@
           <w:color w:val="0000C0"/>
           <w:sz w:val="20"/>
           <w:szCs w:val="20"/>
+          <w:highlight w:val="darkCyan"/>
         </w:rPr>
         <w:t>SUCCESS</w:t>
       </w:r>
@@ -2764,6 +2858,7 @@
           <w:color w:val="000000"/>
           <w:sz w:val="20"/>
           <w:szCs w:val="20"/>
+          <w:highlight w:val="darkCyan"/>
         </w:rPr>
         <w:t xml:space="preserve"> !</w:t>
       </w:r>
@@ -2774,6 +2869,7 @@
           <w:color w:val="000000"/>
           <w:sz w:val="20"/>
           <w:szCs w:val="20"/>
+          <w:highlight w:val="darkCyan"/>
         </w:rPr>
         <w:t xml:space="preserve">= </w:t>
       </w:r>
@@ -2784,6 +2880,7 @@
           <w:color w:val="000000"/>
           <w:sz w:val="20"/>
           <w:szCs w:val="20"/>
+          <w:highlight w:val="darkCyan"/>
         </w:rPr>
         <w:t>err</w:t>
       </w:r>
@@ -2794,6 +2891,7 @@
           <w:color w:val="000000"/>
           <w:sz w:val="20"/>
           <w:szCs w:val="20"/>
+          <w:highlight w:val="darkCyan"/>
         </w:rPr>
         <w:t>)</w:t>
       </w:r>
@@ -2808,14 +2906,16 @@
           <w:rFonts w:ascii="Consolas" w:hAnsi="Consolas" w:cs="Consolas"/>
           <w:sz w:val="20"/>
           <w:szCs w:val="20"/>
-        </w:rPr>
-      </w:pPr>
-      <w:r>
-        <w:rPr>
-          <w:rFonts w:ascii="Consolas" w:hAnsi="Consolas" w:cs="Consolas"/>
-          <w:color w:val="000000"/>
-          <w:sz w:val="20"/>
-          <w:szCs w:val="20"/>
+          <w:highlight w:val="darkCyan"/>
+        </w:rPr>
+      </w:pPr>
+      <w:r>
+        <w:rPr>
+          <w:rFonts w:ascii="Consolas" w:hAnsi="Consolas" w:cs="Consolas"/>
+          <w:color w:val="000000"/>
+          <w:sz w:val="20"/>
+          <w:szCs w:val="20"/>
+          <w:highlight w:val="darkCyan"/>
         </w:rPr>
         <w:t xml:space="preserve">        {</w:t>
       </w:r>
@@ -2830,14 +2930,16 @@
           <w:rFonts w:ascii="Consolas" w:hAnsi="Consolas" w:cs="Consolas"/>
           <w:sz w:val="20"/>
           <w:szCs w:val="20"/>
-        </w:rPr>
-      </w:pPr>
-      <w:r>
-        <w:rPr>
-          <w:rFonts w:ascii="Consolas" w:hAnsi="Consolas" w:cs="Consolas"/>
-          <w:color w:val="000000"/>
-          <w:sz w:val="20"/>
-          <w:szCs w:val="20"/>
+          <w:highlight w:val="darkCyan"/>
+        </w:rPr>
+      </w:pPr>
+      <w:r>
+        <w:rPr>
+          <w:rFonts w:ascii="Consolas" w:hAnsi="Consolas" w:cs="Consolas"/>
+          <w:color w:val="000000"/>
+          <w:sz w:val="20"/>
+          <w:szCs w:val="20"/>
+          <w:highlight w:val="darkCyan"/>
         </w:rPr>
         <w:t xml:space="preserve">            </w:t>
       </w:r>
@@ -2850,6 +2952,7 @@
           <w:color w:val="7F0055"/>
           <w:sz w:val="20"/>
           <w:szCs w:val="20"/>
+          <w:highlight w:val="darkCyan"/>
         </w:rPr>
         <w:t>while</w:t>
       </w:r>
@@ -2860,6 +2963,7 @@
           <w:color w:val="000000"/>
           <w:sz w:val="20"/>
           <w:szCs w:val="20"/>
+          <w:highlight w:val="darkCyan"/>
         </w:rPr>
         <w:t xml:space="preserve"> (1)</w:t>
       </w:r>
@@ -2874,14 +2978,16 @@
           <w:rFonts w:ascii="Consolas" w:hAnsi="Consolas" w:cs="Consolas"/>
           <w:sz w:val="20"/>
           <w:szCs w:val="20"/>
-        </w:rPr>
-      </w:pPr>
-      <w:r>
-        <w:rPr>
-          <w:rFonts w:ascii="Consolas" w:hAnsi="Consolas" w:cs="Consolas"/>
-          <w:color w:val="000000"/>
-          <w:sz w:val="20"/>
-          <w:szCs w:val="20"/>
+          <w:highlight w:val="darkCyan"/>
+        </w:rPr>
+      </w:pPr>
+      <w:r>
+        <w:rPr>
+          <w:rFonts w:ascii="Consolas" w:hAnsi="Consolas" w:cs="Consolas"/>
+          <w:color w:val="000000"/>
+          <w:sz w:val="20"/>
+          <w:szCs w:val="20"/>
+          <w:highlight w:val="darkCyan"/>
         </w:rPr>
         <w:t xml:space="preserve">            {</w:t>
       </w:r>
@@ -2896,14 +3002,16 @@
           <w:rFonts w:ascii="Consolas" w:hAnsi="Consolas" w:cs="Consolas"/>
           <w:sz w:val="20"/>
           <w:szCs w:val="20"/>
-        </w:rPr>
-      </w:pPr>
-      <w:r>
-        <w:rPr>
-          <w:rFonts w:ascii="Consolas" w:hAnsi="Consolas" w:cs="Consolas"/>
-          <w:color w:val="000000"/>
-          <w:sz w:val="20"/>
-          <w:szCs w:val="20"/>
+          <w:highlight w:val="darkCyan"/>
+        </w:rPr>
+      </w:pPr>
+      <w:r>
+        <w:rPr>
+          <w:rFonts w:ascii="Consolas" w:hAnsi="Consolas" w:cs="Consolas"/>
+          <w:color w:val="000000"/>
+          <w:sz w:val="20"/>
+          <w:szCs w:val="20"/>
+          <w:highlight w:val="darkCyan"/>
         </w:rPr>
         <w:t xml:space="preserve">            }</w:t>
       </w:r>
@@ -2918,14 +3026,16 @@
           <w:rFonts w:ascii="Consolas" w:hAnsi="Consolas" w:cs="Consolas"/>
           <w:sz w:val="20"/>
           <w:szCs w:val="20"/>
-        </w:rPr>
-      </w:pPr>
-      <w:r>
-        <w:rPr>
-          <w:rFonts w:ascii="Consolas" w:hAnsi="Consolas" w:cs="Consolas"/>
-          <w:color w:val="000000"/>
-          <w:sz w:val="20"/>
-          <w:szCs w:val="20"/>
+          <w:highlight w:val="darkCyan"/>
+        </w:rPr>
+      </w:pPr>
+      <w:r>
+        <w:rPr>
+          <w:rFonts w:ascii="Consolas" w:hAnsi="Consolas" w:cs="Consolas"/>
+          <w:color w:val="000000"/>
+          <w:sz w:val="20"/>
+          <w:szCs w:val="20"/>
+          <w:highlight w:val="darkCyan"/>
         </w:rPr>
         <w:t xml:space="preserve">        }</w:t>
       </w:r>
@@ -4446,27 +4556,7 @@
           <w:sz w:val="20"/>
           <w:szCs w:val="20"/>
         </w:rPr>
-        <w:t>-</w:t>
-      </w:r>
-      <w:r>
-        <w:rPr>
-          <w:rFonts w:ascii="Consolas" w:hAnsi="Consolas" w:cs="Consolas"/>
-          <w:b/>
-          <w:color w:val="C00000"/>
-          <w:sz w:val="20"/>
-          <w:szCs w:val="20"/>
-        </w:rPr>
-        <w:t>END</w:t>
-      </w:r>
-      <w:r>
-        <w:rPr>
-          <w:rFonts w:ascii="Consolas" w:hAnsi="Consolas" w:cs="Consolas"/>
-          <w:b/>
-          <w:color w:val="C00000"/>
-          <w:sz w:val="20"/>
-          <w:szCs w:val="20"/>
-        </w:rPr>
-        <w:t>*******************************</w:t>
+        <w:t>-END*******************************</w:t>
       </w:r>
     </w:p>
     <w:p>
@@ -4894,6 +4984,7 @@
           <w:rFonts w:ascii="Consolas" w:hAnsi="Consolas" w:cs="Consolas"/>
           <w:sz w:val="20"/>
           <w:szCs w:val="20"/>
+          <w:highlight w:val="darkCyan"/>
         </w:rPr>
       </w:pPr>
       <w:r>
@@ -4914,6 +5005,7 @@
           <w:color w:val="7F0055"/>
           <w:sz w:val="20"/>
           <w:szCs w:val="20"/>
+          <w:highlight w:val="darkCyan"/>
         </w:rPr>
         <w:t>if</w:t>
       </w:r>
@@ -4924,6 +5016,7 @@
           <w:color w:val="000000"/>
           <w:sz w:val="20"/>
           <w:szCs w:val="20"/>
+          <w:highlight w:val="darkCyan"/>
         </w:rPr>
         <w:t xml:space="preserve"> (TX_</w:t>
       </w:r>
@@ -4934,6 +5027,7 @@
           <w:color w:val="000000"/>
           <w:sz w:val="20"/>
           <w:szCs w:val="20"/>
+          <w:highlight w:val="darkCyan"/>
         </w:rPr>
         <w:t>SUCCESS !</w:t>
       </w:r>
@@ -4944,6 +5038,7 @@
           <w:color w:val="000000"/>
           <w:sz w:val="20"/>
           <w:szCs w:val="20"/>
+          <w:highlight w:val="darkCyan"/>
         </w:rPr>
         <w:t>= status)</w:t>
       </w:r>
@@ -4958,14 +5053,16 @@
           <w:rFonts w:ascii="Consolas" w:hAnsi="Consolas" w:cs="Consolas"/>
           <w:sz w:val="20"/>
           <w:szCs w:val="20"/>
-        </w:rPr>
-      </w:pPr>
-      <w:r>
-        <w:rPr>
-          <w:rFonts w:ascii="Consolas" w:hAnsi="Consolas" w:cs="Consolas"/>
-          <w:color w:val="000000"/>
-          <w:sz w:val="20"/>
-          <w:szCs w:val="20"/>
+          <w:highlight w:val="darkCyan"/>
+        </w:rPr>
+      </w:pPr>
+      <w:r>
+        <w:rPr>
+          <w:rFonts w:ascii="Consolas" w:hAnsi="Consolas" w:cs="Consolas"/>
+          <w:color w:val="000000"/>
+          <w:sz w:val="20"/>
+          <w:szCs w:val="20"/>
+          <w:highlight w:val="darkCyan"/>
         </w:rPr>
         <w:t xml:space="preserve">            {</w:t>
       </w:r>
@@ -4980,14 +5077,16 @@
           <w:rFonts w:ascii="Consolas" w:hAnsi="Consolas" w:cs="Consolas"/>
           <w:sz w:val="20"/>
           <w:szCs w:val="20"/>
-        </w:rPr>
-      </w:pPr>
-      <w:r>
-        <w:rPr>
-          <w:rFonts w:ascii="Consolas" w:hAnsi="Consolas" w:cs="Consolas"/>
-          <w:color w:val="000000"/>
-          <w:sz w:val="20"/>
-          <w:szCs w:val="20"/>
+          <w:highlight w:val="darkCyan"/>
+        </w:rPr>
+      </w:pPr>
+      <w:r>
+        <w:rPr>
+          <w:rFonts w:ascii="Consolas" w:hAnsi="Consolas" w:cs="Consolas"/>
+          <w:color w:val="000000"/>
+          <w:sz w:val="20"/>
+          <w:szCs w:val="20"/>
+          <w:highlight w:val="darkCyan"/>
         </w:rPr>
         <w:t xml:space="preserve">                </w:t>
       </w:r>
@@ -5000,6 +5099,7 @@
           <w:color w:val="7F0055"/>
           <w:sz w:val="20"/>
           <w:szCs w:val="20"/>
+          <w:highlight w:val="darkCyan"/>
         </w:rPr>
         <w:t>while</w:t>
       </w:r>
@@ -5010,6 +5110,7 @@
           <w:color w:val="000000"/>
           <w:sz w:val="20"/>
           <w:szCs w:val="20"/>
+          <w:highlight w:val="darkCyan"/>
         </w:rPr>
         <w:t xml:space="preserve"> (1)</w:t>
       </w:r>
@@ -5024,14 +5125,16 @@
           <w:rFonts w:ascii="Consolas" w:hAnsi="Consolas" w:cs="Consolas"/>
           <w:sz w:val="20"/>
           <w:szCs w:val="20"/>
-        </w:rPr>
-      </w:pPr>
-      <w:r>
-        <w:rPr>
-          <w:rFonts w:ascii="Consolas" w:hAnsi="Consolas" w:cs="Consolas"/>
-          <w:color w:val="000000"/>
-          <w:sz w:val="20"/>
-          <w:szCs w:val="20"/>
+          <w:highlight w:val="darkCyan"/>
+        </w:rPr>
+      </w:pPr>
+      <w:r>
+        <w:rPr>
+          <w:rFonts w:ascii="Consolas" w:hAnsi="Consolas" w:cs="Consolas"/>
+          <w:color w:val="000000"/>
+          <w:sz w:val="20"/>
+          <w:szCs w:val="20"/>
+          <w:highlight w:val="darkCyan"/>
         </w:rPr>
         <w:t xml:space="preserve">                {</w:t>
       </w:r>
@@ -5046,14 +5149,16 @@
           <w:rFonts w:ascii="Consolas" w:hAnsi="Consolas" w:cs="Consolas"/>
           <w:sz w:val="20"/>
           <w:szCs w:val="20"/>
-        </w:rPr>
-      </w:pPr>
-      <w:r>
-        <w:rPr>
-          <w:rFonts w:ascii="Consolas" w:hAnsi="Consolas" w:cs="Consolas"/>
-          <w:color w:val="000000"/>
-          <w:sz w:val="20"/>
-          <w:szCs w:val="20"/>
+          <w:highlight w:val="darkCyan"/>
+        </w:rPr>
+      </w:pPr>
+      <w:r>
+        <w:rPr>
+          <w:rFonts w:ascii="Consolas" w:hAnsi="Consolas" w:cs="Consolas"/>
+          <w:color w:val="000000"/>
+          <w:sz w:val="20"/>
+          <w:szCs w:val="20"/>
+          <w:highlight w:val="darkCyan"/>
         </w:rPr>
         <w:t xml:space="preserve">                }</w:t>
       </w:r>
@@ -5076,6 +5181,7 @@
           <w:color w:val="000000"/>
           <w:sz w:val="20"/>
           <w:szCs w:val="20"/>
+          <w:highlight w:val="darkCyan"/>
         </w:rPr>
         <w:t xml:space="preserve">            }</w:t>
       </w:r>
@@ -5283,7 +5389,26 @@
           <w:sz w:val="20"/>
           <w:szCs w:val="20"/>
         </w:rPr>
-        <w:t xml:space="preserve">        status = </w:t>
+        <w:t xml:space="preserve">        </w:t>
+      </w:r>
+      <w:r>
+        <w:rPr>
+          <w:rFonts w:ascii="Consolas" w:hAnsi="Consolas" w:cs="Consolas"/>
+          <w:color w:val="000000"/>
+          <w:sz w:val="20"/>
+          <w:szCs w:val="20"/>
+          <w:highlight w:val="darkCyan"/>
+        </w:rPr>
+        <w:t>status =</w:t>
+      </w:r>
+      <w:r>
+        <w:rPr>
+          <w:rFonts w:ascii="Consolas" w:hAnsi="Consolas" w:cs="Consolas"/>
+          <w:color w:val="000000"/>
+          <w:sz w:val="20"/>
+          <w:szCs w:val="20"/>
+        </w:rPr>
+        <w:t xml:space="preserve"> </w:t>
       </w:r>
       <w:proofErr w:type="spellStart"/>
       <w:r>
@@ -5340,15 +5465,17 @@
           <w:rFonts w:ascii="Consolas" w:hAnsi="Consolas" w:cs="Consolas"/>
           <w:sz w:val="20"/>
           <w:szCs w:val="20"/>
-        </w:rPr>
-      </w:pPr>
-      <w:r>
-        <w:rPr>
-          <w:rFonts w:ascii="Consolas" w:hAnsi="Consolas" w:cs="Consolas"/>
-          <w:color w:val="000000"/>
-          <w:sz w:val="20"/>
-          <w:szCs w:val="20"/>
-        </w:rPr>
+          <w:highlight w:val="darkCyan"/>
+        </w:rPr>
+      </w:pPr>
+      <w:r>
+        <w:rPr>
+          <w:rFonts w:ascii="Consolas" w:hAnsi="Consolas" w:cs="Consolas"/>
+          <w:color w:val="000000"/>
+          <w:sz w:val="20"/>
+          <w:szCs w:val="20"/>
+        </w:rPr>
+        <w:lastRenderedPageBreak/>
         <w:t xml:space="preserve">        </w:t>
       </w:r>
       <w:proofErr w:type="spellStart"/>
@@ -5360,6 +5487,7 @@
           <w:color w:val="7F0055"/>
           <w:sz w:val="20"/>
           <w:szCs w:val="20"/>
+          <w:highlight w:val="darkCyan"/>
         </w:rPr>
         <w:t>if</w:t>
       </w:r>
@@ -5370,6 +5498,7 @@
           <w:color w:val="000000"/>
           <w:sz w:val="20"/>
           <w:szCs w:val="20"/>
+          <w:highlight w:val="darkCyan"/>
         </w:rPr>
         <w:t xml:space="preserve"> (TX_</w:t>
       </w:r>
@@ -5380,6 +5509,7 @@
           <w:color w:val="000000"/>
           <w:sz w:val="20"/>
           <w:szCs w:val="20"/>
+          <w:highlight w:val="darkCyan"/>
         </w:rPr>
         <w:t>SUCCESS !</w:t>
       </w:r>
@@ -5390,6 +5520,7 @@
           <w:color w:val="000000"/>
           <w:sz w:val="20"/>
           <w:szCs w:val="20"/>
+          <w:highlight w:val="darkCyan"/>
         </w:rPr>
         <w:t>= status)</w:t>
       </w:r>
@@ -5404,14 +5535,16 @@
           <w:rFonts w:ascii="Consolas" w:hAnsi="Consolas" w:cs="Consolas"/>
           <w:sz w:val="20"/>
           <w:szCs w:val="20"/>
-        </w:rPr>
-      </w:pPr>
-      <w:r>
-        <w:rPr>
-          <w:rFonts w:ascii="Consolas" w:hAnsi="Consolas" w:cs="Consolas"/>
-          <w:color w:val="000000"/>
-          <w:sz w:val="20"/>
-          <w:szCs w:val="20"/>
+          <w:highlight w:val="darkCyan"/>
+        </w:rPr>
+      </w:pPr>
+      <w:r>
+        <w:rPr>
+          <w:rFonts w:ascii="Consolas" w:hAnsi="Consolas" w:cs="Consolas"/>
+          <w:color w:val="000000"/>
+          <w:sz w:val="20"/>
+          <w:szCs w:val="20"/>
+          <w:highlight w:val="darkCyan"/>
         </w:rPr>
         <w:t xml:space="preserve">            {</w:t>
       </w:r>
@@ -5426,16 +5559,17 @@
           <w:rFonts w:ascii="Consolas" w:hAnsi="Consolas" w:cs="Consolas"/>
           <w:sz w:val="20"/>
           <w:szCs w:val="20"/>
-        </w:rPr>
-      </w:pPr>
-      <w:r>
-        <w:rPr>
-          <w:rFonts w:ascii="Consolas" w:hAnsi="Consolas" w:cs="Consolas"/>
-          <w:color w:val="000000"/>
-          <w:sz w:val="20"/>
-          <w:szCs w:val="20"/>
-        </w:rPr>
-        <w:lastRenderedPageBreak/>
+          <w:highlight w:val="darkCyan"/>
+        </w:rPr>
+      </w:pPr>
+      <w:r>
+        <w:rPr>
+          <w:rFonts w:ascii="Consolas" w:hAnsi="Consolas" w:cs="Consolas"/>
+          <w:color w:val="000000"/>
+          <w:sz w:val="20"/>
+          <w:szCs w:val="20"/>
+          <w:highlight w:val="darkCyan"/>
+        </w:rPr>
         <w:t xml:space="preserve">                </w:t>
       </w:r>
       <w:proofErr w:type="spellStart"/>
@@ -5447,6 +5581,7 @@
           <w:color w:val="7F0055"/>
           <w:sz w:val="20"/>
           <w:szCs w:val="20"/>
+          <w:highlight w:val="darkCyan"/>
         </w:rPr>
         <w:t>while</w:t>
       </w:r>
@@ -5457,6 +5592,7 @@
           <w:color w:val="000000"/>
           <w:sz w:val="20"/>
           <w:szCs w:val="20"/>
+          <w:highlight w:val="darkCyan"/>
         </w:rPr>
         <w:t xml:space="preserve"> (1)</w:t>
       </w:r>
@@ -5471,14 +5607,16 @@
           <w:rFonts w:ascii="Consolas" w:hAnsi="Consolas" w:cs="Consolas"/>
           <w:sz w:val="20"/>
           <w:szCs w:val="20"/>
-        </w:rPr>
-      </w:pPr>
-      <w:r>
-        <w:rPr>
-          <w:rFonts w:ascii="Consolas" w:hAnsi="Consolas" w:cs="Consolas"/>
-          <w:color w:val="000000"/>
-          <w:sz w:val="20"/>
-          <w:szCs w:val="20"/>
+          <w:highlight w:val="darkCyan"/>
+        </w:rPr>
+      </w:pPr>
+      <w:r>
+        <w:rPr>
+          <w:rFonts w:ascii="Consolas" w:hAnsi="Consolas" w:cs="Consolas"/>
+          <w:color w:val="000000"/>
+          <w:sz w:val="20"/>
+          <w:szCs w:val="20"/>
+          <w:highlight w:val="darkCyan"/>
         </w:rPr>
         <w:t xml:space="preserve">                {</w:t>
       </w:r>
@@ -5493,14 +5631,16 @@
           <w:rFonts w:ascii="Consolas" w:hAnsi="Consolas" w:cs="Consolas"/>
           <w:sz w:val="20"/>
           <w:szCs w:val="20"/>
-        </w:rPr>
-      </w:pPr>
-      <w:r>
-        <w:rPr>
-          <w:rFonts w:ascii="Consolas" w:hAnsi="Consolas" w:cs="Consolas"/>
-          <w:color w:val="000000"/>
-          <w:sz w:val="20"/>
-          <w:szCs w:val="20"/>
+          <w:highlight w:val="darkCyan"/>
+        </w:rPr>
+      </w:pPr>
+      <w:r>
+        <w:rPr>
+          <w:rFonts w:ascii="Consolas" w:hAnsi="Consolas" w:cs="Consolas"/>
+          <w:color w:val="000000"/>
+          <w:sz w:val="20"/>
+          <w:szCs w:val="20"/>
+          <w:highlight w:val="darkCyan"/>
         </w:rPr>
         <w:t xml:space="preserve">                }</w:t>
       </w:r>
@@ -5523,6 +5663,7 @@
           <w:color w:val="000000"/>
           <w:sz w:val="20"/>
           <w:szCs w:val="20"/>
+          <w:highlight w:val="darkCyan"/>
         </w:rPr>
         <w:t xml:space="preserve">            }</w:t>
       </w:r>
@@ -5632,7 +5773,26 @@
           <w:sz w:val="20"/>
           <w:szCs w:val="20"/>
         </w:rPr>
-        <w:t xml:space="preserve">        status = </w:t>
+        <w:t xml:space="preserve">        </w:t>
+      </w:r>
+      <w:r>
+        <w:rPr>
+          <w:rFonts w:ascii="Consolas" w:hAnsi="Consolas" w:cs="Consolas"/>
+          <w:color w:val="000000"/>
+          <w:sz w:val="20"/>
+          <w:szCs w:val="20"/>
+          <w:highlight w:val="darkCyan"/>
+        </w:rPr>
+        <w:t>status =</w:t>
+      </w:r>
+      <w:r>
+        <w:rPr>
+          <w:rFonts w:ascii="Consolas" w:hAnsi="Consolas" w:cs="Consolas"/>
+          <w:color w:val="000000"/>
+          <w:sz w:val="20"/>
+          <w:szCs w:val="20"/>
+        </w:rPr>
+        <w:t xml:space="preserve"> </w:t>
       </w:r>
       <w:proofErr w:type="spellStart"/>
       <w:r>
@@ -5689,6 +5849,7 @@
           <w:rFonts w:ascii="Consolas" w:hAnsi="Consolas" w:cs="Consolas"/>
           <w:sz w:val="20"/>
           <w:szCs w:val="20"/>
+          <w:highlight w:val="darkCyan"/>
         </w:rPr>
       </w:pPr>
       <w:r>
@@ -5709,6 +5870,7 @@
           <w:color w:val="7F0055"/>
           <w:sz w:val="20"/>
           <w:szCs w:val="20"/>
+          <w:highlight w:val="darkCyan"/>
         </w:rPr>
         <w:t>if</w:t>
       </w:r>
@@ -5719,6 +5881,7 @@
           <w:color w:val="000000"/>
           <w:sz w:val="20"/>
           <w:szCs w:val="20"/>
+          <w:highlight w:val="darkCyan"/>
         </w:rPr>
         <w:t xml:space="preserve"> (TX_</w:t>
       </w:r>
@@ -5729,6 +5892,7 @@
           <w:color w:val="000000"/>
           <w:sz w:val="20"/>
           <w:szCs w:val="20"/>
+          <w:highlight w:val="darkCyan"/>
         </w:rPr>
         <w:t>SUCCESS !</w:t>
       </w:r>
@@ -5739,6 +5903,7 @@
           <w:color w:val="000000"/>
           <w:sz w:val="20"/>
           <w:szCs w:val="20"/>
+          <w:highlight w:val="darkCyan"/>
         </w:rPr>
         <w:t>= status)</w:t>
       </w:r>
@@ -5753,14 +5918,16 @@
           <w:rFonts w:ascii="Consolas" w:hAnsi="Consolas" w:cs="Consolas"/>
           <w:sz w:val="20"/>
           <w:szCs w:val="20"/>
-        </w:rPr>
-      </w:pPr>
-      <w:r>
-        <w:rPr>
-          <w:rFonts w:ascii="Consolas" w:hAnsi="Consolas" w:cs="Consolas"/>
-          <w:color w:val="000000"/>
-          <w:sz w:val="20"/>
-          <w:szCs w:val="20"/>
+          <w:highlight w:val="darkCyan"/>
+        </w:rPr>
+      </w:pPr>
+      <w:r>
+        <w:rPr>
+          <w:rFonts w:ascii="Consolas" w:hAnsi="Consolas" w:cs="Consolas"/>
+          <w:color w:val="000000"/>
+          <w:sz w:val="20"/>
+          <w:szCs w:val="20"/>
+          <w:highlight w:val="darkCyan"/>
         </w:rPr>
         <w:t xml:space="preserve">            {</w:t>
       </w:r>
@@ -5775,14 +5942,16 @@
           <w:rFonts w:ascii="Consolas" w:hAnsi="Consolas" w:cs="Consolas"/>
           <w:sz w:val="20"/>
           <w:szCs w:val="20"/>
-        </w:rPr>
-      </w:pPr>
-      <w:r>
-        <w:rPr>
-          <w:rFonts w:ascii="Consolas" w:hAnsi="Consolas" w:cs="Consolas"/>
-          <w:color w:val="000000"/>
-          <w:sz w:val="20"/>
-          <w:szCs w:val="20"/>
+          <w:highlight w:val="darkCyan"/>
+        </w:rPr>
+      </w:pPr>
+      <w:r>
+        <w:rPr>
+          <w:rFonts w:ascii="Consolas" w:hAnsi="Consolas" w:cs="Consolas"/>
+          <w:color w:val="000000"/>
+          <w:sz w:val="20"/>
+          <w:szCs w:val="20"/>
+          <w:highlight w:val="darkCyan"/>
         </w:rPr>
         <w:t xml:space="preserve">                </w:t>
       </w:r>
@@ -5795,6 +5964,7 @@
           <w:color w:val="7F0055"/>
           <w:sz w:val="20"/>
           <w:szCs w:val="20"/>
+          <w:highlight w:val="darkCyan"/>
         </w:rPr>
         <w:t>while</w:t>
       </w:r>
@@ -5805,6 +5975,7 @@
           <w:color w:val="000000"/>
           <w:sz w:val="20"/>
           <w:szCs w:val="20"/>
+          <w:highlight w:val="darkCyan"/>
         </w:rPr>
         <w:t xml:space="preserve"> (1)</w:t>
       </w:r>
@@ -5819,14 +5990,16 @@
           <w:rFonts w:ascii="Consolas" w:hAnsi="Consolas" w:cs="Consolas"/>
           <w:sz w:val="20"/>
           <w:szCs w:val="20"/>
-        </w:rPr>
-      </w:pPr>
-      <w:r>
-        <w:rPr>
-          <w:rFonts w:ascii="Consolas" w:hAnsi="Consolas" w:cs="Consolas"/>
-          <w:color w:val="000000"/>
-          <w:sz w:val="20"/>
-          <w:szCs w:val="20"/>
+          <w:highlight w:val="darkCyan"/>
+        </w:rPr>
+      </w:pPr>
+      <w:r>
+        <w:rPr>
+          <w:rFonts w:ascii="Consolas" w:hAnsi="Consolas" w:cs="Consolas"/>
+          <w:color w:val="000000"/>
+          <w:sz w:val="20"/>
+          <w:szCs w:val="20"/>
+          <w:highlight w:val="darkCyan"/>
         </w:rPr>
         <w:t xml:space="preserve">                {</w:t>
       </w:r>
@@ -5841,14 +6014,16 @@
           <w:rFonts w:ascii="Consolas" w:hAnsi="Consolas" w:cs="Consolas"/>
           <w:sz w:val="20"/>
           <w:szCs w:val="20"/>
-        </w:rPr>
-      </w:pPr>
-      <w:r>
-        <w:rPr>
-          <w:rFonts w:ascii="Consolas" w:hAnsi="Consolas" w:cs="Consolas"/>
-          <w:color w:val="000000"/>
-          <w:sz w:val="20"/>
-          <w:szCs w:val="20"/>
+          <w:highlight w:val="darkCyan"/>
+        </w:rPr>
+      </w:pPr>
+      <w:r>
+        <w:rPr>
+          <w:rFonts w:ascii="Consolas" w:hAnsi="Consolas" w:cs="Consolas"/>
+          <w:color w:val="000000"/>
+          <w:sz w:val="20"/>
+          <w:szCs w:val="20"/>
+          <w:highlight w:val="darkCyan"/>
         </w:rPr>
         <w:t xml:space="preserve">                }</w:t>
       </w:r>
@@ -5871,6 +6046,7 @@
           <w:color w:val="000000"/>
           <w:sz w:val="20"/>
           <w:szCs w:val="20"/>
+          <w:highlight w:val="darkCyan"/>
         </w:rPr>
         <w:t xml:space="preserve">            }</w:t>
       </w:r>
@@ -6007,6 +6183,7 @@
           <w:color w:val="000000"/>
           <w:sz w:val="20"/>
           <w:szCs w:val="20"/>
+          <w:highlight w:val="darkCyan"/>
         </w:rPr>
         <w:t>err</w:t>
       </w:r>
@@ -6017,8 +6194,18 @@
           <w:color w:val="000000"/>
           <w:sz w:val="20"/>
           <w:szCs w:val="20"/>
-        </w:rPr>
-        <w:t xml:space="preserve"> = </w:t>
+          <w:highlight w:val="darkCyan"/>
+        </w:rPr>
+        <w:t xml:space="preserve"> =</w:t>
+      </w:r>
+      <w:r>
+        <w:rPr>
+          <w:rFonts w:ascii="Consolas" w:hAnsi="Consolas" w:cs="Consolas"/>
+          <w:color w:val="000000"/>
+          <w:sz w:val="20"/>
+          <w:szCs w:val="20"/>
+        </w:rPr>
+        <w:t xml:space="preserve"> </w:t>
       </w:r>
       <w:proofErr w:type="spellStart"/>
       <w:r>
@@ -6169,6 +6356,7 @@
           <w:rFonts w:ascii="Consolas" w:hAnsi="Consolas" w:cs="Consolas"/>
           <w:sz w:val="20"/>
           <w:szCs w:val="20"/>
+          <w:highlight w:val="darkCyan"/>
         </w:rPr>
       </w:pPr>
       <w:r>
@@ -6189,6 +6377,7 @@
           <w:color w:val="7F0055"/>
           <w:sz w:val="20"/>
           <w:szCs w:val="20"/>
+          <w:highlight w:val="darkCyan"/>
         </w:rPr>
         <w:t>if</w:t>
       </w:r>
@@ -6199,6 +6388,7 @@
           <w:color w:val="000000"/>
           <w:sz w:val="20"/>
           <w:szCs w:val="20"/>
+          <w:highlight w:val="darkCyan"/>
         </w:rPr>
         <w:t xml:space="preserve"> (</w:t>
       </w:r>
@@ -6209,6 +6399,7 @@
           <w:color w:val="000000"/>
           <w:sz w:val="20"/>
           <w:szCs w:val="20"/>
+          <w:highlight w:val="darkCyan"/>
         </w:rPr>
         <w:t>err</w:t>
       </w:r>
@@ -6219,6 +6410,7 @@
           <w:color w:val="000000"/>
           <w:sz w:val="20"/>
           <w:szCs w:val="20"/>
+          <w:highlight w:val="darkCyan"/>
         </w:rPr>
         <w:t>)</w:t>
       </w:r>
@@ -6233,14 +6425,16 @@
           <w:rFonts w:ascii="Consolas" w:hAnsi="Consolas" w:cs="Consolas"/>
           <w:sz w:val="20"/>
           <w:szCs w:val="20"/>
-        </w:rPr>
-      </w:pPr>
-      <w:r>
-        <w:rPr>
-          <w:rFonts w:ascii="Consolas" w:hAnsi="Consolas" w:cs="Consolas"/>
-          <w:color w:val="000000"/>
-          <w:sz w:val="20"/>
-          <w:szCs w:val="20"/>
+          <w:highlight w:val="darkCyan"/>
+        </w:rPr>
+      </w:pPr>
+      <w:r>
+        <w:rPr>
+          <w:rFonts w:ascii="Consolas" w:hAnsi="Consolas" w:cs="Consolas"/>
+          <w:color w:val="000000"/>
+          <w:sz w:val="20"/>
+          <w:szCs w:val="20"/>
+          <w:highlight w:val="darkCyan"/>
         </w:rPr>
         <w:t xml:space="preserve">        {</w:t>
       </w:r>
@@ -6255,14 +6449,16 @@
           <w:rFonts w:ascii="Consolas" w:hAnsi="Consolas" w:cs="Consolas"/>
           <w:sz w:val="20"/>
           <w:szCs w:val="20"/>
-        </w:rPr>
-      </w:pPr>
-      <w:r>
-        <w:rPr>
-          <w:rFonts w:ascii="Consolas" w:hAnsi="Consolas" w:cs="Consolas"/>
-          <w:color w:val="000000"/>
-          <w:sz w:val="20"/>
-          <w:szCs w:val="20"/>
+          <w:highlight w:val="darkCyan"/>
+        </w:rPr>
+      </w:pPr>
+      <w:r>
+        <w:rPr>
+          <w:rFonts w:ascii="Consolas" w:hAnsi="Consolas" w:cs="Consolas"/>
+          <w:color w:val="000000"/>
+          <w:sz w:val="20"/>
+          <w:szCs w:val="20"/>
+          <w:highlight w:val="darkCyan"/>
         </w:rPr>
         <w:t xml:space="preserve">            </w:t>
       </w:r>
@@ -6275,6 +6471,7 @@
           <w:color w:val="7F0055"/>
           <w:sz w:val="20"/>
           <w:szCs w:val="20"/>
+          <w:highlight w:val="darkCyan"/>
         </w:rPr>
         <w:t>while</w:t>
       </w:r>
@@ -6285,6 +6482,7 @@
           <w:color w:val="000000"/>
           <w:sz w:val="20"/>
           <w:szCs w:val="20"/>
+          <w:highlight w:val="darkCyan"/>
         </w:rPr>
         <w:t xml:space="preserve"> (1)</w:t>
       </w:r>
@@ -6299,14 +6497,16 @@
           <w:rFonts w:ascii="Consolas" w:hAnsi="Consolas" w:cs="Consolas"/>
           <w:sz w:val="20"/>
           <w:szCs w:val="20"/>
-        </w:rPr>
-      </w:pPr>
-      <w:r>
-        <w:rPr>
-          <w:rFonts w:ascii="Consolas" w:hAnsi="Consolas" w:cs="Consolas"/>
-          <w:color w:val="000000"/>
-          <w:sz w:val="20"/>
-          <w:szCs w:val="20"/>
+          <w:highlight w:val="darkCyan"/>
+        </w:rPr>
+      </w:pPr>
+      <w:r>
+        <w:rPr>
+          <w:rFonts w:ascii="Consolas" w:hAnsi="Consolas" w:cs="Consolas"/>
+          <w:color w:val="000000"/>
+          <w:sz w:val="20"/>
+          <w:szCs w:val="20"/>
+          <w:highlight w:val="darkCyan"/>
         </w:rPr>
         <w:t xml:space="preserve">            {</w:t>
       </w:r>
@@ -6321,14 +6521,16 @@
           <w:rFonts w:ascii="Consolas" w:hAnsi="Consolas" w:cs="Consolas"/>
           <w:sz w:val="20"/>
           <w:szCs w:val="20"/>
-        </w:rPr>
-      </w:pPr>
-      <w:r>
-        <w:rPr>
-          <w:rFonts w:ascii="Consolas" w:hAnsi="Consolas" w:cs="Consolas"/>
-          <w:color w:val="000000"/>
-          <w:sz w:val="20"/>
-          <w:szCs w:val="20"/>
+          <w:highlight w:val="darkCyan"/>
+        </w:rPr>
+      </w:pPr>
+      <w:r>
+        <w:rPr>
+          <w:rFonts w:ascii="Consolas" w:hAnsi="Consolas" w:cs="Consolas"/>
+          <w:color w:val="000000"/>
+          <w:sz w:val="20"/>
+          <w:szCs w:val="20"/>
+          <w:highlight w:val="darkCyan"/>
         </w:rPr>
         <w:t xml:space="preserve">            }</w:t>
       </w:r>
@@ -6351,6 +6553,7 @@
           <w:color w:val="000000"/>
           <w:sz w:val="20"/>
           <w:szCs w:val="20"/>
+          <w:highlight w:val="darkCyan"/>
         </w:rPr>
         <w:t xml:space="preserve">        }</w:t>
       </w:r>
@@ -7680,8 +7883,6 @@
         </w:rPr>
         <w:t>);</w:t>
       </w:r>
-      <w:bookmarkStart w:id="0" w:name="_GoBack"/>
-      <w:bookmarkEnd w:id="0"/>
     </w:p>
     <w:p>
       <w:pPr>
@@ -7991,6 +8192,7 @@
           <w:sz w:val="20"/>
           <w:szCs w:val="20"/>
         </w:rPr>
+        <w:lastRenderedPageBreak/>
         <w:t xml:space="preserve">            </w:t>
       </w:r>
       <w:r>
@@ -8181,7 +8383,6 @@
           <w:szCs w:val="20"/>
           <w:highlight w:val="red"/>
         </w:rPr>
-        <w:lastRenderedPageBreak/>
         <w:t xml:space="preserve">            </w:t>
       </w:r>
       <w:proofErr w:type="spellStart"/>
